--- a/Documents/thesis/dense_vs_focused_on_dqn_for_rl.docx
+++ b/Documents/thesis/dense_vs_focused_on_dqn_for_rl.docx
@@ -9058,6 +9058,910 @@
     </w:p>
     <w:p>
       <w:pPr>
+        <w:jc w:val="both"/>
+        <w:rPr>
+          <w:rFonts w:ascii="Times New Roman" w:hAnsi="Times New Roman" w:eastAsia="Times New Roman" w:cs="Times New Roman"/>
+        </w:rPr>
+      </w:pPr>
+      <w:r>
+        <w:rPr>
+          <w:rFonts w:ascii="Times New Roman" w:hAnsi="Times New Roman" w:eastAsia="Times New Roman" w:cs="Times New Roman"/>
+          <w:rtl w:val="0"/>
+        </w:rPr>
+        <w:t>In this project, we replace the dense layers in deep q learning with focused neurons. We will construct deep q-networks of focusing neurons for the following problems:</w:t>
+      </w:r>
+    </w:p>
+    <w:p>
+      <w:pPr>
+        <w:ind w:left="0" w:firstLine="0"/>
+        <w:jc w:val="both"/>
+        <w:rPr>
+          <w:rFonts w:ascii="Times New Roman" w:hAnsi="Times New Roman" w:eastAsia="Times New Roman" w:cs="Times New Roman"/>
+        </w:rPr>
+      </w:pPr>
+    </w:p>
+    <w:p>
+      <w:pPr>
+        <w:numPr>
+          <w:ilvl w:val="0"/>
+          <w:numId w:val="2"/>
+        </w:numPr>
+        <w:ind w:left="720" w:hanging="360"/>
+        <w:jc w:val="both"/>
+        <w:rPr>
+          <w:rFonts w:ascii="Times New Roman" w:hAnsi="Times New Roman" w:eastAsia="Times New Roman" w:cs="Times New Roman"/>
+          <w:u w:val="none"/>
+        </w:rPr>
+      </w:pPr>
+      <w:r>
+        <w:rPr>
+          <w:rFonts w:ascii="Times New Roman" w:hAnsi="Times New Roman" w:eastAsia="Times New Roman" w:cs="Times New Roman"/>
+          <w:rtl w:val="0"/>
+        </w:rPr>
+        <w:t>CartPole</w:t>
+      </w:r>
+    </w:p>
+    <w:p>
+      <w:pPr>
+        <w:ind w:left="720" w:firstLine="480" w:firstLineChars="200"/>
+        <w:jc w:val="both"/>
+        <w:rPr>
+          <w:rFonts w:ascii="Times New Roman" w:hAnsi="Times New Roman" w:eastAsia="Times New Roman" w:cs="Times New Roman"/>
+        </w:rPr>
+      </w:pPr>
+      <w:r>
+        <w:rPr>
+          <w:rFonts w:ascii="Times New Roman" w:hAnsi="Times New Roman" w:eastAsia="Times New Roman" w:cs="Times New Roman"/>
+          <w:rtl w:val="0"/>
+        </w:rPr>
+        <w:t>A pole is attached by an un-actuated joint to a cart, which moves along a frictionless track. The pendulum starts upright, and the goal is to prevent it from falling over by increasing and reducing the cart's velocity.</w:t>
+      </w:r>
+    </w:p>
+    <w:p>
+      <w:pPr>
+        <w:ind w:left="720" w:firstLine="480" w:firstLineChars="200"/>
+        <w:jc w:val="both"/>
+        <w:rPr>
+          <w:rFonts w:ascii="Times New Roman" w:hAnsi="Times New Roman" w:eastAsia="Times New Roman" w:cs="Times New Roman"/>
+        </w:rPr>
+      </w:pPr>
+      <w:r>
+        <w:rPr>
+          <w:rFonts w:ascii="Times New Roman" w:hAnsi="Times New Roman" w:eastAsia="Times New Roman" w:cs="Times New Roman"/>
+          <w:rtl w:val="0"/>
+        </w:rPr>
+        <w:t>There are two actions taken, right and left moves, respect to these observation points is called Box() observation in the OpenAI Gym, and they are not discrete; Cart Position, Cart Velocity, Pole Angle, Pole Velocity At Tip</w:t>
+      </w:r>
+    </w:p>
+    <w:p>
+      <w:pPr>
+        <w:ind w:left="720" w:firstLine="0"/>
+        <w:jc w:val="both"/>
+        <w:rPr>
+          <w:rFonts w:ascii="Times New Roman" w:hAnsi="Times New Roman" w:eastAsia="Times New Roman" w:cs="Times New Roman"/>
+        </w:rPr>
+      </w:pPr>
+      <w:r>
+        <w:rPr>
+          <w:rFonts w:ascii="Times New Roman" w:hAnsi="Times New Roman" w:eastAsia="Times New Roman" w:cs="Times New Roman"/>
+          <w:rtl w:val="0"/>
+        </w:rPr>
+        <w:tab/>
+      </w:r>
+    </w:p>
+    <w:p>
+      <w:pPr>
+        <w:ind w:left="720" w:firstLine="0"/>
+        <w:jc w:val="both"/>
+        <w:rPr>
+          <w:rFonts w:ascii="Times New Roman" w:hAnsi="Times New Roman" w:eastAsia="Times New Roman" w:cs="Times New Roman"/>
+        </w:rPr>
+      </w:pPr>
+      <w:r>
+        <w:rPr>
+          <w:rFonts w:hint="default" w:ascii="Times New Roman" w:hAnsi="Times New Roman" w:eastAsia="Times New Roman" w:cs="Times New Roman"/>
+          <w:rtl w:val="0"/>
+          <w:lang w:val="tr-TR"/>
+        </w:rPr>
+        <w:t xml:space="preserve">- </w:t>
+      </w:r>
+      <w:r>
+        <w:rPr>
+          <w:rFonts w:ascii="Times New Roman" w:hAnsi="Times New Roman" w:eastAsia="Times New Roman" w:cs="Times New Roman"/>
+          <w:rtl w:val="0"/>
+        </w:rPr>
+        <w:t>Input(4)-Neuron(</w:t>
+      </w:r>
+      <w:r>
+        <w:rPr>
+          <w:rFonts w:hint="default" w:ascii="Times New Roman" w:hAnsi="Times New Roman" w:eastAsia="Times New Roman" w:cs="Times New Roman"/>
+          <w:rtl w:val="0"/>
+          <w:lang w:val="tr-TR"/>
+        </w:rPr>
+        <w:t>32</w:t>
+      </w:r>
+      <w:r>
+        <w:rPr>
+          <w:rFonts w:ascii="Times New Roman" w:hAnsi="Times New Roman" w:eastAsia="Times New Roman" w:cs="Times New Roman"/>
+          <w:rtl w:val="0"/>
+        </w:rPr>
+        <w:t>)</w:t>
+      </w:r>
+      <w:r>
+        <w:rPr>
+          <w:rFonts w:hint="default" w:eastAsia="Times New Roman" w:cs="Times New Roman"/>
+          <w:rtl w:val="0"/>
+          <w:lang w:val="tr-TR"/>
+        </w:rPr>
+        <w:t>-</w:t>
+      </w:r>
+      <w:r>
+        <w:rPr>
+          <w:rFonts w:ascii="Times New Roman" w:hAnsi="Times New Roman" w:eastAsia="Times New Roman" w:cs="Times New Roman"/>
+          <w:rtl w:val="0"/>
+        </w:rPr>
+        <w:t>Neuron(</w:t>
+      </w:r>
+      <w:r>
+        <w:rPr>
+          <w:rFonts w:hint="default" w:ascii="Times New Roman" w:hAnsi="Times New Roman" w:eastAsia="Times New Roman" w:cs="Times New Roman"/>
+          <w:rtl w:val="0"/>
+          <w:lang w:val="tr-TR"/>
+        </w:rPr>
+        <w:t>32</w:t>
+      </w:r>
+      <w:r>
+        <w:rPr>
+          <w:rFonts w:ascii="Times New Roman" w:hAnsi="Times New Roman" w:eastAsia="Times New Roman" w:cs="Times New Roman"/>
+          <w:rtl w:val="0"/>
+        </w:rPr>
+        <w:t>)</w:t>
+      </w:r>
+      <w:bookmarkStart w:id="10" w:name="_GoBack"/>
+      <w:bookmarkEnd w:id="10"/>
+      <w:r>
+        <w:rPr>
+          <w:rFonts w:ascii="Times New Roman" w:hAnsi="Times New Roman" w:eastAsia="Times New Roman" w:cs="Times New Roman"/>
+          <w:rtl w:val="0"/>
+        </w:rPr>
+        <w:t>-Output layer(2)</w:t>
+      </w:r>
+    </w:p>
+    <w:p>
+      <w:pPr>
+        <w:numPr>
+          <w:ilvl w:val="0"/>
+          <w:numId w:val="2"/>
+        </w:numPr>
+        <w:ind w:left="720" w:hanging="360"/>
+        <w:jc w:val="both"/>
+        <w:rPr>
+          <w:rFonts w:ascii="Times New Roman" w:hAnsi="Times New Roman" w:eastAsia="Times New Roman" w:cs="Times New Roman"/>
+          <w:u w:val="none"/>
+        </w:rPr>
+      </w:pPr>
+      <w:r>
+        <w:rPr>
+          <w:rFonts w:ascii="Times New Roman" w:hAnsi="Times New Roman" w:eastAsia="Times New Roman" w:cs="Times New Roman"/>
+          <w:rtl w:val="0"/>
+        </w:rPr>
+        <w:t>Acrobot</w:t>
+      </w:r>
+    </w:p>
+    <w:p>
+      <w:pPr>
+        <w:ind w:left="720" w:firstLine="480" w:firstLineChars="200"/>
+        <w:jc w:val="both"/>
+        <w:rPr>
+          <w:rFonts w:ascii="Times New Roman" w:hAnsi="Times New Roman" w:eastAsia="Times New Roman" w:cs="Times New Roman"/>
+        </w:rPr>
+      </w:pPr>
+      <w:r>
+        <w:rPr>
+          <w:rFonts w:ascii="Times New Roman" w:hAnsi="Times New Roman" w:eastAsia="Times New Roman" w:cs="Times New Roman"/>
+          <w:rtl w:val="0"/>
+        </w:rPr>
+        <w:t>Acrobot is a 2-link pendulum with only the second joint actuated. Initially, both links point downwards. The goal is to swing the end-effector at a height at least the length of one link above the base.</w:t>
+      </w:r>
+    </w:p>
+    <w:p>
+      <w:pPr>
+        <w:ind w:left="720" w:firstLine="480" w:firstLineChars="200"/>
+        <w:jc w:val="both"/>
+        <w:rPr>
+          <w:rFonts w:ascii="Times New Roman" w:hAnsi="Times New Roman" w:eastAsia="Times New Roman" w:cs="Times New Roman"/>
+        </w:rPr>
+      </w:pPr>
+      <w:r>
+        <w:rPr>
+          <w:rFonts w:ascii="Times New Roman" w:hAnsi="Times New Roman" w:eastAsia="Times New Roman" w:cs="Times New Roman"/>
+          <w:rtl w:val="0"/>
+        </w:rPr>
+        <w:t>The observation space is a numpy array in this environment. State calculation, [cos(theta1) sin(theta1) cos(theta2) sin(theta2) thetaDot1 thetaDot2]</w:t>
+      </w:r>
+    </w:p>
+    <w:p>
+      <w:pPr>
+        <w:ind w:left="619" w:leftChars="258" w:firstLine="458" w:firstLineChars="191"/>
+        <w:jc w:val="both"/>
+        <w:rPr>
+          <w:rFonts w:ascii="Times New Roman" w:hAnsi="Times New Roman" w:eastAsia="Times New Roman" w:cs="Times New Roman"/>
+        </w:rPr>
+      </w:pPr>
+      <w:r>
+        <w:rPr>
+          <w:rFonts w:ascii="Times New Roman" w:hAnsi="Times New Roman" w:eastAsia="Times New Roman" w:cs="Times New Roman"/>
+          <w:rtl w:val="0"/>
+        </w:rPr>
+        <w:t>The action is either applying +1, 0 or -1 torque on the joint between the two</w:t>
+      </w:r>
+      <w:r>
+        <w:rPr>
+          <w:rFonts w:hint="default" w:ascii="Times New Roman" w:hAnsi="Times New Roman" w:eastAsia="Times New Roman" w:cs="Times New Roman"/>
+          <w:rtl w:val="0"/>
+          <w:lang w:val="tr-TR"/>
+        </w:rPr>
+        <w:t xml:space="preserve"> </w:t>
+      </w:r>
+      <w:r>
+        <w:rPr>
+          <w:rFonts w:ascii="Times New Roman" w:hAnsi="Times New Roman" w:eastAsia="Times New Roman" w:cs="Times New Roman"/>
+          <w:rtl w:val="0"/>
+        </w:rPr>
+        <w:t>pendulum links.</w:t>
+      </w:r>
+    </w:p>
+    <w:p>
+      <w:pPr>
+        <w:ind w:left="720" w:firstLine="0"/>
+        <w:jc w:val="both"/>
+        <w:rPr>
+          <w:rFonts w:ascii="Times New Roman" w:hAnsi="Times New Roman" w:eastAsia="Times New Roman" w:cs="Times New Roman"/>
+          <w:rtl w:val="0"/>
+        </w:rPr>
+      </w:pPr>
+    </w:p>
+    <w:p>
+      <w:pPr>
+        <w:ind w:left="720" w:firstLine="0"/>
+        <w:jc w:val="both"/>
+        <w:rPr>
+          <w:rFonts w:ascii="Times New Roman" w:hAnsi="Times New Roman" w:eastAsia="Times New Roman" w:cs="Times New Roman"/>
+        </w:rPr>
+      </w:pPr>
+      <w:r>
+        <w:rPr>
+          <w:rFonts w:hint="default" w:eastAsia="Times New Roman" w:cs="Times New Roman"/>
+          <w:rtl w:val="0"/>
+          <w:lang w:val="tr-TR"/>
+        </w:rPr>
+        <w:t xml:space="preserve">- </w:t>
+      </w:r>
+      <w:r>
+        <w:rPr>
+          <w:rFonts w:ascii="Times New Roman" w:hAnsi="Times New Roman" w:eastAsia="Times New Roman" w:cs="Times New Roman"/>
+          <w:rtl w:val="0"/>
+        </w:rPr>
+        <w:t>Input(</w:t>
+      </w:r>
+      <w:r>
+        <w:rPr>
+          <w:rFonts w:hint="default" w:eastAsia="Times New Roman" w:cs="Times New Roman"/>
+          <w:rtl w:val="0"/>
+          <w:lang w:val="tr-TR"/>
+        </w:rPr>
+        <w:t>6</w:t>
+      </w:r>
+      <w:r>
+        <w:rPr>
+          <w:rFonts w:ascii="Times New Roman" w:hAnsi="Times New Roman" w:eastAsia="Times New Roman" w:cs="Times New Roman"/>
+          <w:rtl w:val="0"/>
+        </w:rPr>
+        <w:t>)-Neuron(</w:t>
+      </w:r>
+      <w:r>
+        <w:rPr>
+          <w:rFonts w:hint="default" w:ascii="Times New Roman" w:hAnsi="Times New Roman" w:eastAsia="Times New Roman" w:cs="Times New Roman"/>
+          <w:rtl w:val="0"/>
+          <w:lang w:val="tr-TR"/>
+        </w:rPr>
+        <w:t>32</w:t>
+      </w:r>
+      <w:r>
+        <w:rPr>
+          <w:rFonts w:ascii="Times New Roman" w:hAnsi="Times New Roman" w:eastAsia="Times New Roman" w:cs="Times New Roman"/>
+          <w:rtl w:val="0"/>
+        </w:rPr>
+        <w:t>)</w:t>
+      </w:r>
+      <w:r>
+        <w:rPr>
+          <w:rFonts w:hint="default" w:eastAsia="Times New Roman" w:cs="Times New Roman"/>
+          <w:rtl w:val="0"/>
+          <w:lang w:val="tr-TR"/>
+        </w:rPr>
+        <w:t>-</w:t>
+      </w:r>
+      <w:r>
+        <w:rPr>
+          <w:rFonts w:ascii="Times New Roman" w:hAnsi="Times New Roman" w:eastAsia="Times New Roman" w:cs="Times New Roman"/>
+          <w:rtl w:val="0"/>
+        </w:rPr>
+        <w:t>Neuron(</w:t>
+      </w:r>
+      <w:r>
+        <w:rPr>
+          <w:rFonts w:hint="default" w:ascii="Times New Roman" w:hAnsi="Times New Roman" w:eastAsia="Times New Roman" w:cs="Times New Roman"/>
+          <w:rtl w:val="0"/>
+          <w:lang w:val="tr-TR"/>
+        </w:rPr>
+        <w:t>32</w:t>
+      </w:r>
+      <w:r>
+        <w:rPr>
+          <w:rFonts w:ascii="Times New Roman" w:hAnsi="Times New Roman" w:eastAsia="Times New Roman" w:cs="Times New Roman"/>
+          <w:rtl w:val="0"/>
+        </w:rPr>
+        <w:t>)-Output layer(</w:t>
+      </w:r>
+      <w:r>
+        <w:rPr>
+          <w:rFonts w:hint="default" w:eastAsia="Times New Roman" w:cs="Times New Roman"/>
+          <w:rtl w:val="0"/>
+          <w:lang w:val="tr-TR"/>
+        </w:rPr>
+        <w:t>3</w:t>
+      </w:r>
+      <w:r>
+        <w:rPr>
+          <w:rFonts w:ascii="Times New Roman" w:hAnsi="Times New Roman" w:eastAsia="Times New Roman" w:cs="Times New Roman"/>
+          <w:rtl w:val="0"/>
+        </w:rPr>
+        <w:t>)</w:t>
+      </w:r>
+    </w:p>
+    <w:p>
+      <w:pPr>
+        <w:numPr>
+          <w:ilvl w:val="0"/>
+          <w:numId w:val="2"/>
+        </w:numPr>
+        <w:ind w:left="720" w:hanging="360"/>
+        <w:jc w:val="both"/>
+        <w:rPr>
+          <w:rFonts w:ascii="Times New Roman" w:hAnsi="Times New Roman" w:eastAsia="Times New Roman" w:cs="Times New Roman"/>
+          <w:u w:val="none"/>
+        </w:rPr>
+      </w:pPr>
+      <w:r>
+        <w:rPr>
+          <w:rFonts w:ascii="Times New Roman" w:hAnsi="Times New Roman" w:eastAsia="Times New Roman" w:cs="Times New Roman"/>
+          <w:rtl w:val="0"/>
+        </w:rPr>
+        <w:t>MountainCar</w:t>
+      </w:r>
+    </w:p>
+    <w:p>
+      <w:pPr>
+        <w:ind w:left="720" w:firstLine="0"/>
+        <w:jc w:val="both"/>
+        <w:rPr>
+          <w:rFonts w:ascii="Times New Roman" w:hAnsi="Times New Roman" w:eastAsia="Times New Roman" w:cs="Times New Roman"/>
+        </w:rPr>
+      </w:pPr>
+      <w:r>
+        <w:rPr>
+          <w:rFonts w:ascii="Times New Roman" w:hAnsi="Times New Roman" w:eastAsia="Times New Roman" w:cs="Times New Roman"/>
+          <w:rtl w:val="0"/>
+        </w:rPr>
+        <w:tab/>
+      </w:r>
+      <w:r>
+        <w:rPr>
+          <w:rFonts w:ascii="Times New Roman" w:hAnsi="Times New Roman" w:eastAsia="Times New Roman" w:cs="Times New Roman"/>
+          <w:rtl w:val="0"/>
+        </w:rPr>
+        <w:t xml:space="preserve">A car is on a one-dimensional track, positioned between two mountains. The goal is to drive up the mountain. </w:t>
+      </w:r>
+    </w:p>
+    <w:p>
+      <w:pPr>
+        <w:ind w:left="720" w:firstLine="0"/>
+        <w:jc w:val="both"/>
+        <w:rPr>
+          <w:rFonts w:hint="default" w:ascii="Times New Roman" w:hAnsi="Times New Roman" w:eastAsia="Times New Roman" w:cs="Times New Roman"/>
+          <w:rtl w:val="0"/>
+          <w:lang w:val="tr-TR"/>
+        </w:rPr>
+      </w:pPr>
+      <w:r>
+        <w:rPr>
+          <w:rFonts w:ascii="Times New Roman" w:hAnsi="Times New Roman" w:eastAsia="Times New Roman" w:cs="Times New Roman"/>
+          <w:rtl w:val="0"/>
+        </w:rPr>
+        <w:tab/>
+      </w:r>
+      <w:r>
+        <w:rPr>
+          <w:rFonts w:ascii="Times New Roman" w:hAnsi="Times New Roman" w:eastAsia="Times New Roman" w:cs="Times New Roman"/>
+          <w:rtl w:val="0"/>
+        </w:rPr>
+        <w:t xml:space="preserve">The observation space is a </w:t>
+      </w:r>
+      <w:r>
+        <w:rPr>
+          <w:rFonts w:hint="default" w:ascii="Times New Roman" w:hAnsi="Times New Roman" w:eastAsia="Times New Roman" w:cs="Times New Roman"/>
+          <w:rtl w:val="0"/>
+          <w:lang w:val="tr-TR"/>
+        </w:rPr>
+        <w:t xml:space="preserve">two dimensions </w:t>
+      </w:r>
+      <w:r>
+        <w:rPr>
+          <w:rFonts w:ascii="Times New Roman" w:hAnsi="Times New Roman" w:eastAsia="Times New Roman" w:cs="Times New Roman"/>
+          <w:rtl w:val="0"/>
+        </w:rPr>
+        <w:t>that contains position and velocity.</w:t>
+      </w:r>
+      <w:r>
+        <w:rPr>
+          <w:rFonts w:hint="default" w:ascii="Times New Roman" w:hAnsi="Times New Roman" w:eastAsia="Times New Roman" w:cs="Times New Roman"/>
+          <w:rtl w:val="0"/>
+          <w:lang w:val="tr-TR"/>
+        </w:rPr>
+        <w:t xml:space="preserve"> </w:t>
+      </w:r>
+    </w:p>
+    <w:p>
+      <w:pPr>
+        <w:ind w:left="720" w:firstLine="0"/>
+        <w:jc w:val="both"/>
+        <w:rPr>
+          <w:rFonts w:hint="default" w:ascii="Times New Roman" w:hAnsi="Times New Roman" w:eastAsia="Times New Roman" w:cs="Times New Roman"/>
+          <w:rtl w:val="0"/>
+          <w:lang w:val="tr-TR"/>
+        </w:rPr>
+      </w:pPr>
+    </w:p>
+    <w:p>
+      <w:pPr>
+        <w:ind w:left="720" w:firstLine="480" w:firstLineChars="200"/>
+        <w:jc w:val="both"/>
+        <w:rPr>
+          <w:rFonts w:hint="default" w:ascii="Times New Roman" w:hAnsi="Times New Roman" w:eastAsia="Times New Roman" w:cs="Times New Roman"/>
+          <w:rtl w:val="0"/>
+          <w:lang w:val="tr-TR"/>
+        </w:rPr>
+      </w:pPr>
+      <w:r>
+        <w:rPr>
+          <w:rFonts w:ascii="Times New Roman" w:hAnsi="Times New Roman" w:eastAsia="Times New Roman" w:cs="Times New Roman"/>
+          <w:rtl w:val="0"/>
+        </w:rPr>
+        <w:t>The action space is push left, right, and no push.</w:t>
+      </w:r>
+      <w:r>
+        <w:rPr>
+          <w:rFonts w:hint="default" w:ascii="Times New Roman" w:hAnsi="Times New Roman" w:eastAsia="Times New Roman" w:cs="Times New Roman"/>
+          <w:rtl w:val="0"/>
+          <w:lang w:val="tr-TR"/>
+        </w:rPr>
+        <w:t xml:space="preserve"> The action space is takes floating values between +1 and -1. It is not discrete so we need to discretize the action space to 10.</w:t>
+      </w:r>
+    </w:p>
+    <w:p>
+      <w:pPr>
+        <w:ind w:left="720" w:firstLine="480" w:firstLineChars="200"/>
+        <w:jc w:val="both"/>
+        <w:rPr>
+          <w:rFonts w:hint="default" w:ascii="Times New Roman" w:hAnsi="Times New Roman" w:eastAsia="Times New Roman" w:cs="Times New Roman"/>
+          <w:rtl w:val="0"/>
+          <w:lang w:val="tr-TR"/>
+        </w:rPr>
+      </w:pPr>
+    </w:p>
+    <w:p>
+      <w:pPr>
+        <w:ind w:left="720" w:firstLine="0"/>
+        <w:jc w:val="both"/>
+        <w:rPr>
+          <w:rFonts w:ascii="Times New Roman" w:hAnsi="Times New Roman" w:eastAsia="Times New Roman" w:cs="Times New Roman"/>
+          <w:rtl w:val="0"/>
+        </w:rPr>
+      </w:pPr>
+      <w:r>
+        <w:rPr>
+          <w:rFonts w:hint="default" w:eastAsia="Times New Roman" w:cs="Times New Roman"/>
+          <w:rtl w:val="0"/>
+          <w:lang w:val="tr-TR"/>
+        </w:rPr>
+        <w:t xml:space="preserve">- </w:t>
+      </w:r>
+      <w:r>
+        <w:rPr>
+          <w:rFonts w:ascii="Times New Roman" w:hAnsi="Times New Roman" w:eastAsia="Times New Roman" w:cs="Times New Roman"/>
+          <w:rtl w:val="0"/>
+        </w:rPr>
+        <w:t>Input(</w:t>
+      </w:r>
+      <w:r>
+        <w:rPr>
+          <w:rFonts w:hint="default" w:eastAsia="Times New Roman" w:cs="Times New Roman"/>
+          <w:rtl w:val="0"/>
+          <w:lang w:val="tr-TR"/>
+        </w:rPr>
+        <w:t>2</w:t>
+      </w:r>
+      <w:r>
+        <w:rPr>
+          <w:rFonts w:ascii="Times New Roman" w:hAnsi="Times New Roman" w:eastAsia="Times New Roman" w:cs="Times New Roman"/>
+          <w:rtl w:val="0"/>
+        </w:rPr>
+        <w:t>)-Neuron(</w:t>
+      </w:r>
+      <w:r>
+        <w:rPr>
+          <w:rFonts w:hint="default" w:ascii="Times New Roman" w:hAnsi="Times New Roman" w:eastAsia="Times New Roman" w:cs="Times New Roman"/>
+          <w:rtl w:val="0"/>
+          <w:lang w:val="tr-TR"/>
+        </w:rPr>
+        <w:t>32</w:t>
+      </w:r>
+      <w:r>
+        <w:rPr>
+          <w:rFonts w:ascii="Times New Roman" w:hAnsi="Times New Roman" w:eastAsia="Times New Roman" w:cs="Times New Roman"/>
+          <w:rtl w:val="0"/>
+        </w:rPr>
+        <w:t>)</w:t>
+      </w:r>
+      <w:r>
+        <w:rPr>
+          <w:rFonts w:hint="default" w:eastAsia="Times New Roman" w:cs="Times New Roman"/>
+          <w:rtl w:val="0"/>
+          <w:lang w:val="tr-TR"/>
+        </w:rPr>
+        <w:t>-</w:t>
+      </w:r>
+      <w:r>
+        <w:rPr>
+          <w:rFonts w:ascii="Times New Roman" w:hAnsi="Times New Roman" w:eastAsia="Times New Roman" w:cs="Times New Roman"/>
+          <w:rtl w:val="0"/>
+        </w:rPr>
+        <w:t>Neuron(</w:t>
+      </w:r>
+      <w:r>
+        <w:rPr>
+          <w:rFonts w:hint="default" w:ascii="Times New Roman" w:hAnsi="Times New Roman" w:eastAsia="Times New Roman" w:cs="Times New Roman"/>
+          <w:rtl w:val="0"/>
+          <w:lang w:val="tr-TR"/>
+        </w:rPr>
+        <w:t>32</w:t>
+      </w:r>
+      <w:r>
+        <w:rPr>
+          <w:rFonts w:ascii="Times New Roman" w:hAnsi="Times New Roman" w:eastAsia="Times New Roman" w:cs="Times New Roman"/>
+          <w:rtl w:val="0"/>
+        </w:rPr>
+        <w:t>)-Output layer(</w:t>
+      </w:r>
+      <w:r>
+        <w:rPr>
+          <w:rFonts w:hint="default" w:eastAsia="Times New Roman" w:cs="Times New Roman"/>
+          <w:rtl w:val="0"/>
+          <w:lang w:val="tr-TR"/>
+        </w:rPr>
+        <w:t>10</w:t>
+      </w:r>
+      <w:r>
+        <w:rPr>
+          <w:rFonts w:ascii="Times New Roman" w:hAnsi="Times New Roman" w:eastAsia="Times New Roman" w:cs="Times New Roman"/>
+          <w:rtl w:val="0"/>
+        </w:rPr>
+        <w:t>)</w:t>
+      </w:r>
+    </w:p>
+    <w:p>
+      <w:pPr>
+        <w:ind w:left="720" w:firstLine="0"/>
+        <w:jc w:val="both"/>
+        <w:rPr>
+          <w:rFonts w:ascii="Times New Roman" w:hAnsi="Times New Roman" w:eastAsia="Times New Roman" w:cs="Times New Roman"/>
+          <w:rtl w:val="0"/>
+        </w:rPr>
+      </w:pPr>
+    </w:p>
+    <w:p>
+      <w:pPr>
+        <w:pStyle w:val="12"/>
+        <w:keepNext w:val="0"/>
+        <w:keepLines w:val="0"/>
+        <w:widowControl/>
+        <w:suppressLineNumbers w:val="0"/>
+        <w:bidi w:val="0"/>
+        <w:spacing w:before="0" w:beforeAutospacing="0" w:after="240" w:afterAutospacing="0" w:line="15" w:lineRule="atLeast"/>
+        <w:ind w:right="840"/>
+        <w:jc w:val="center"/>
+        <w:rPr>
+          <w:rFonts w:ascii="Times New Roman" w:hAnsi="Times New Roman" w:eastAsia="Times New Roman" w:cs="Times New Roman"/>
+        </w:rPr>
+      </w:pPr>
+      <w:r>
+        <w:rPr>
+          <w:rFonts w:ascii="Times New Roman" w:hAnsi="Times New Roman" w:eastAsia="Times New Roman" w:cs="Times New Roman"/>
+        </w:rPr>
+        <w:drawing>
+          <wp:inline distT="114300" distB="114300" distL="114300" distR="114300">
+            <wp:extent cx="2753360" cy="2292985"/>
+            <wp:effectExtent l="0" t="0" r="8890" b="12065"/>
+            <wp:docPr id="1" name="image7.png"/>
+            <wp:cNvGraphicFramePr/>
+            <a:graphic xmlns:a="http://schemas.openxmlformats.org/drawingml/2006/main">
+              <a:graphicData uri="http://schemas.openxmlformats.org/drawingml/2006/picture">
+                <pic:pic xmlns:pic="http://schemas.openxmlformats.org/drawingml/2006/picture">
+                  <pic:nvPicPr>
+                    <pic:cNvPr id="1" name="image7.png"/>
+                    <pic:cNvPicPr preferRelativeResize="0"/>
+                  </pic:nvPicPr>
+                  <pic:blipFill>
+                    <a:blip r:embed="rId21"/>
+                    <a:srcRect/>
+                    <a:stretch>
+                      <a:fillRect/>
+                    </a:stretch>
+                  </pic:blipFill>
+                  <pic:spPr>
+                    <a:xfrm>
+                      <a:off x="0" y="0"/>
+                      <a:ext cx="2753678" cy="2293256"/>
+                    </a:xfrm>
+                    <a:prstGeom prst="rect">
+                      <a:avLst/>
+                    </a:prstGeom>
+                  </pic:spPr>
+                </pic:pic>
+              </a:graphicData>
+            </a:graphic>
+          </wp:inline>
+        </w:drawing>
+      </w:r>
+    </w:p>
+    <w:p>
+      <w:pPr>
+        <w:jc w:val="center"/>
+        <w:rPr>
+          <w:rFonts w:ascii="Times New Roman" w:hAnsi="Times New Roman" w:eastAsia="Times New Roman" w:cs="Times New Roman"/>
+          <w:i/>
+          <w:sz w:val="16"/>
+          <w:szCs w:val="16"/>
+        </w:rPr>
+      </w:pPr>
+      <w:r>
+        <w:rPr>
+          <w:rFonts w:ascii="Times New Roman" w:hAnsi="Times New Roman" w:eastAsia="Times New Roman" w:cs="Times New Roman"/>
+          <w:i/>
+          <w:sz w:val="16"/>
+          <w:szCs w:val="16"/>
+          <w:rtl w:val="0"/>
+        </w:rPr>
+        <w:t xml:space="preserve">Figure </w:t>
+      </w:r>
+      <w:r>
+        <w:rPr>
+          <w:rFonts w:hint="default" w:ascii="Times New Roman" w:hAnsi="Times New Roman" w:eastAsia="Times New Roman" w:cs="Times New Roman"/>
+          <w:i/>
+          <w:sz w:val="16"/>
+          <w:szCs w:val="16"/>
+          <w:rtl w:val="0"/>
+          <w:lang w:val="tr-TR"/>
+        </w:rPr>
+        <w:t>4</w:t>
+      </w:r>
+      <w:r>
+        <w:rPr>
+          <w:rFonts w:ascii="Times New Roman" w:hAnsi="Times New Roman" w:eastAsia="Times New Roman" w:cs="Times New Roman"/>
+          <w:i/>
+          <w:sz w:val="16"/>
+          <w:szCs w:val="16"/>
+          <w:rtl w:val="0"/>
+        </w:rPr>
+        <w:t>-</w:t>
+      </w:r>
+      <w:r>
+        <w:rPr>
+          <w:rFonts w:hint="default" w:ascii="Times New Roman" w:hAnsi="Times New Roman" w:eastAsia="Times New Roman" w:cs="Times New Roman"/>
+          <w:i/>
+          <w:sz w:val="16"/>
+          <w:szCs w:val="16"/>
+          <w:rtl w:val="0"/>
+          <w:lang w:val="tr-TR"/>
+        </w:rPr>
+        <w:t>1</w:t>
+      </w:r>
+      <w:r>
+        <w:rPr>
+          <w:rFonts w:ascii="Times New Roman" w:hAnsi="Times New Roman" w:eastAsia="Times New Roman" w:cs="Times New Roman"/>
+          <w:i/>
+          <w:sz w:val="16"/>
+          <w:szCs w:val="16"/>
+          <w:rtl w:val="0"/>
+        </w:rPr>
+        <w:t>: Neural network representation</w:t>
+      </w:r>
+    </w:p>
+    <w:p>
+      <w:pPr>
+        <w:jc w:val="both"/>
+        <w:rPr>
+          <w:rFonts w:ascii="Times New Roman" w:hAnsi="Times New Roman" w:eastAsia="Times New Roman" w:cs="Times New Roman"/>
+        </w:rPr>
+      </w:pPr>
+      <w:r>
+        <w:rPr>
+          <w:rFonts w:ascii="Times New Roman" w:hAnsi="Times New Roman" w:eastAsia="Times New Roman" w:cs="Times New Roman"/>
+          <w:rtl w:val="0"/>
+        </w:rPr>
+        <w:t>For each environment observation space taken for input size and action space taken as output size.</w:t>
+      </w:r>
+    </w:p>
+    <w:p>
+      <w:pPr>
+        <w:pStyle w:val="12"/>
+        <w:keepNext w:val="0"/>
+        <w:keepLines w:val="0"/>
+        <w:widowControl/>
+        <w:suppressLineNumbers w:val="0"/>
+        <w:bidi w:val="0"/>
+        <w:spacing w:before="0" w:beforeAutospacing="0" w:after="240" w:afterAutospacing="0" w:line="15" w:lineRule="atLeast"/>
+        <w:ind w:right="840"/>
+        <w:jc w:val="center"/>
+        <w:rPr>
+          <w:rFonts w:hint="default" w:ascii="Times New Roman" w:hAnsi="Times New Roman" w:eastAsia="Times New Roman" w:cs="Times New Roman"/>
+          <w:lang w:val="tr-TR"/>
+        </w:rPr>
+      </w:pPr>
+      <w:r>
+        <w:rPr>
+          <w:rFonts w:hint="default" w:ascii="Times New Roman" w:hAnsi="Times New Roman" w:eastAsia="Times New Roman" w:cs="Times New Roman"/>
+          <w:lang w:val="tr-TR"/>
+        </w:rPr>
+        <w:drawing>
+          <wp:inline distT="0" distB="0" distL="114300" distR="114300">
+            <wp:extent cx="1543685" cy="2341880"/>
+            <wp:effectExtent l="0" t="0" r="18415" b="1270"/>
+            <wp:docPr id="3" name="Picture 3" descr="Acrobot-v1-dense.h5"/>
+            <wp:cNvGraphicFramePr>
+              <a:graphicFrameLocks xmlns:a="http://schemas.openxmlformats.org/drawingml/2006/main" noChangeAspect="1"/>
+            </wp:cNvGraphicFramePr>
+            <a:graphic xmlns:a="http://schemas.openxmlformats.org/drawingml/2006/main">
+              <a:graphicData uri="http://schemas.openxmlformats.org/drawingml/2006/picture">
+                <pic:pic xmlns:pic="http://schemas.openxmlformats.org/drawingml/2006/picture">
+                  <pic:nvPicPr>
+                    <pic:cNvPr id="3" name="Picture 3" descr="Acrobot-v1-dense.h5"/>
+                    <pic:cNvPicPr>
+                      <a:picLocks noChangeAspect="1"/>
+                    </pic:cNvPicPr>
+                  </pic:nvPicPr>
+                  <pic:blipFill>
+                    <a:blip r:embed="rId22"/>
+                    <a:stretch>
+                      <a:fillRect/>
+                    </a:stretch>
+                  </pic:blipFill>
+                  <pic:spPr>
+                    <a:xfrm>
+                      <a:off x="0" y="0"/>
+                      <a:ext cx="1543685" cy="2341880"/>
+                    </a:xfrm>
+                    <a:prstGeom prst="rect">
+                      <a:avLst/>
+                    </a:prstGeom>
+                  </pic:spPr>
+                </pic:pic>
+              </a:graphicData>
+            </a:graphic>
+          </wp:inline>
+        </w:drawing>
+      </w:r>
+      <w:r>
+        <w:rPr>
+          <w:rFonts w:hint="default" w:ascii="Times New Roman" w:hAnsi="Times New Roman" w:eastAsia="Times New Roman" w:cs="Times New Roman"/>
+          <w:lang w:val="tr-TR"/>
+        </w:rPr>
+        <w:drawing>
+          <wp:inline distT="0" distB="0" distL="114300" distR="114300">
+            <wp:extent cx="1496695" cy="2310765"/>
+            <wp:effectExtent l="0" t="0" r="8255" b="13335"/>
+            <wp:docPr id="2" name="Picture 2" descr="Acrobot-v1-focused.h5"/>
+            <wp:cNvGraphicFramePr>
+              <a:graphicFrameLocks xmlns:a="http://schemas.openxmlformats.org/drawingml/2006/main" noChangeAspect="1"/>
+            </wp:cNvGraphicFramePr>
+            <a:graphic xmlns:a="http://schemas.openxmlformats.org/drawingml/2006/main">
+              <a:graphicData uri="http://schemas.openxmlformats.org/drawingml/2006/picture">
+                <pic:pic xmlns:pic="http://schemas.openxmlformats.org/drawingml/2006/picture">
+                  <pic:nvPicPr>
+                    <pic:cNvPr id="2" name="Picture 2" descr="Acrobot-v1-focused.h5"/>
+                    <pic:cNvPicPr>
+                      <a:picLocks noChangeAspect="1"/>
+                    </pic:cNvPicPr>
+                  </pic:nvPicPr>
+                  <pic:blipFill>
+                    <a:blip r:embed="rId23"/>
+                    <a:stretch>
+                      <a:fillRect/>
+                    </a:stretch>
+                  </pic:blipFill>
+                  <pic:spPr>
+                    <a:xfrm>
+                      <a:off x="0" y="0"/>
+                      <a:ext cx="1496695" cy="2310765"/>
+                    </a:xfrm>
+                    <a:prstGeom prst="rect">
+                      <a:avLst/>
+                    </a:prstGeom>
+                  </pic:spPr>
+                </pic:pic>
+              </a:graphicData>
+            </a:graphic>
+          </wp:inline>
+        </w:drawing>
+      </w:r>
+    </w:p>
+    <w:p>
+      <w:pPr>
+        <w:jc w:val="center"/>
+        <w:rPr>
+          <w:rFonts w:hint="default" w:ascii="Times New Roman" w:hAnsi="Times New Roman" w:eastAsia="Times New Roman" w:cs="Times New Roman"/>
+          <w:i/>
+          <w:sz w:val="16"/>
+          <w:szCs w:val="16"/>
+          <w:lang w:val="tr-TR"/>
+        </w:rPr>
+      </w:pPr>
+      <w:r>
+        <w:rPr>
+          <w:rFonts w:ascii="Times New Roman" w:hAnsi="Times New Roman" w:eastAsia="Times New Roman" w:cs="Times New Roman"/>
+          <w:i/>
+          <w:sz w:val="16"/>
+          <w:szCs w:val="16"/>
+          <w:rtl w:val="0"/>
+        </w:rPr>
+        <w:t xml:space="preserve">Figure </w:t>
+      </w:r>
+      <w:r>
+        <w:rPr>
+          <w:rFonts w:hint="default" w:eastAsia="Times New Roman" w:cs="Times New Roman"/>
+          <w:i/>
+          <w:sz w:val="16"/>
+          <w:szCs w:val="16"/>
+          <w:rtl w:val="0"/>
+          <w:lang w:val="tr-TR"/>
+        </w:rPr>
+        <w:t>4</w:t>
+      </w:r>
+      <w:r>
+        <w:rPr>
+          <w:rFonts w:ascii="Times New Roman" w:hAnsi="Times New Roman" w:eastAsia="Times New Roman" w:cs="Times New Roman"/>
+          <w:i/>
+          <w:sz w:val="16"/>
+          <w:szCs w:val="16"/>
+          <w:rtl w:val="0"/>
+        </w:rPr>
+        <w:t xml:space="preserve">-2: Neural network </w:t>
+      </w:r>
+      <w:r>
+        <w:rPr>
+          <w:rFonts w:hint="default" w:eastAsia="Times New Roman" w:cs="Times New Roman"/>
+          <w:i/>
+          <w:sz w:val="16"/>
+          <w:szCs w:val="16"/>
+          <w:rtl w:val="0"/>
+          <w:lang w:val="tr-TR"/>
+        </w:rPr>
+        <w:t>layers</w:t>
+      </w:r>
+    </w:p>
+    <w:p>
+      <w:pPr>
         <w:pStyle w:val="12"/>
         <w:keepNext w:val="0"/>
         <w:keepLines w:val="0"/>
@@ -9067,77 +9971,9 @@
         <w:spacing w:before="0" w:beforeAutospacing="0" w:after="240" w:afterAutospacing="0" w:line="15" w:lineRule="atLeast"/>
         <w:ind w:right="840"/>
         <w:jc w:val="both"/>
-      </w:pPr>
-      <w:r>
-        <w:rPr>
-          <w:rFonts w:hint="default" w:ascii="Times New Roman" w:hAnsi="Times New Roman" w:cs="Times New Roman"/>
-          <w:i w:val="0"/>
-          <w:color w:val="000000"/>
-          <w:sz w:val="24"/>
-          <w:szCs w:val="24"/>
-          <w:u w:val="none"/>
-          <w:shd w:val="clear" w:fill="FFFFFF"/>
-          <w:vertAlign w:val="baseline"/>
-        </w:rPr>
-        <w:t>//herbir env ı tek tek anlat input ve outpularıyla beraber kurduğun modelleri anlat</w:t>
-      </w:r>
-    </w:p>
-    <w:p>
-      <w:pPr>
-        <w:pStyle w:val="12"/>
-        <w:keepNext w:val="0"/>
-        <w:keepLines w:val="0"/>
-        <w:widowControl/>
-        <w:suppressLineNumbers w:val="0"/>
-        <w:bidi w:val="0"/>
-        <w:spacing w:before="0" w:beforeAutospacing="0" w:after="240" w:afterAutospacing="0" w:line="15" w:lineRule="atLeast"/>
-        <w:ind w:right="840"/>
-        <w:jc w:val="both"/>
-        <w:rPr>
-          <w:rFonts w:hint="default" w:ascii="Times New Roman" w:hAnsi="Times New Roman" w:cs="Times New Roman"/>
-          <w:i w:val="0"/>
-          <w:color w:val="000000"/>
-          <w:sz w:val="24"/>
-          <w:szCs w:val="24"/>
-          <w:u w:val="none"/>
-          <w:shd w:val="clear" w:fill="FFFFFF"/>
-          <w:vertAlign w:val="baseline"/>
-        </w:rPr>
-      </w:pPr>
-      <w:r>
-        <w:rPr>
-          <w:rFonts w:hint="default" w:ascii="Times New Roman" w:hAnsi="Times New Roman" w:cs="Times New Roman"/>
-          <w:i w:val="0"/>
-          <w:color w:val="000000"/>
-          <w:sz w:val="24"/>
-          <w:szCs w:val="24"/>
-          <w:u w:val="none"/>
-          <w:shd w:val="clear" w:fill="FFFFFF"/>
-          <w:vertAlign w:val="baseline"/>
-        </w:rPr>
-        <w:t>model save png lerini ekle(herbir problem için)</w:t>
-      </w:r>
-    </w:p>
-    <w:p>
-      <w:pPr>
-        <w:pStyle w:val="12"/>
-        <w:keepNext w:val="0"/>
-        <w:keepLines w:val="0"/>
-        <w:widowControl/>
-        <w:suppressLineNumbers w:val="0"/>
-        <w:bidi w:val="0"/>
-        <w:spacing w:before="0" w:beforeAutospacing="0" w:after="240" w:afterAutospacing="0" w:line="15" w:lineRule="atLeast"/>
-        <w:ind w:right="840"/>
-        <w:jc w:val="both"/>
-        <w:rPr>
-          <w:rFonts w:hint="default" w:ascii="Times New Roman" w:hAnsi="Times New Roman" w:cs="Times New Roman"/>
-          <w:i w:val="0"/>
-          <w:color w:val="000000"/>
-          <w:sz w:val="24"/>
-          <w:szCs w:val="24"/>
-          <w:u w:val="none"/>
-          <w:shd w:val="clear" w:fill="FFFFFF"/>
-          <w:vertAlign w:val="baseline"/>
+        <w:rPr>
+          <w:rFonts w:hint="default" w:ascii="Times New Roman" w:hAnsi="Times New Roman" w:eastAsia="Times New Roman" w:cs="Times New Roman"/>
+          <w:lang w:val="tr-TR"/>
         </w:rPr>
       </w:pPr>
     </w:p>
@@ -9351,8 +10187,6 @@
           <w:docGrid w:linePitch="360" w:charSpace="-6145"/>
         </w:sectPr>
       </w:pPr>
-      <w:bookmarkStart w:id="10" w:name="_GoBack"/>
-      <w:bookmarkEnd w:id="10"/>
     </w:p>
     <w:bookmarkEnd w:id="8"/>
     <w:p>
@@ -9443,7 +10277,7 @@
         <w:widowControl/>
         <w:numPr>
           <w:ilvl w:val="0"/>
-          <w:numId w:val="2"/>
+          <w:numId w:val="3"/>
         </w:numPr>
         <w:suppressLineNumbers w:val="0"/>
         <w:bidi w:val="0"/>
@@ -9538,7 +10372,7 @@
         <w:widowControl/>
         <w:numPr>
           <w:ilvl w:val="0"/>
-          <w:numId w:val="2"/>
+          <w:numId w:val="3"/>
         </w:numPr>
         <w:suppressLineNumbers w:val="0"/>
         <w:bidi w:val="0"/>
@@ -9643,7 +10477,7 @@
         <w:widowControl/>
         <w:numPr>
           <w:ilvl w:val="0"/>
-          <w:numId w:val="2"/>
+          <w:numId w:val="3"/>
         </w:numPr>
         <w:suppressLineNumbers w:val="0"/>
         <w:bidi w:val="0"/>
@@ -9679,7 +10513,7 @@
         <w:widowControl/>
         <w:numPr>
           <w:ilvl w:val="0"/>
-          <w:numId w:val="2"/>
+          <w:numId w:val="3"/>
         </w:numPr>
         <w:suppressLineNumbers w:val="0"/>
         <w:bidi w:val="0"/>
@@ -9715,7 +10549,7 @@
         <w:widowControl/>
         <w:numPr>
           <w:ilvl w:val="0"/>
-          <w:numId w:val="2"/>
+          <w:numId w:val="3"/>
         </w:numPr>
         <w:suppressLineNumbers w:val="0"/>
         <w:bidi w:val="0"/>
@@ -9751,7 +10585,7 @@
         <w:widowControl/>
         <w:numPr>
           <w:ilvl w:val="0"/>
-          <w:numId w:val="2"/>
+          <w:numId w:val="3"/>
         </w:numPr>
         <w:suppressLineNumbers w:val="0"/>
         <w:bidi w:val="0"/>
@@ -9787,7 +10621,7 @@
         <w:widowControl/>
         <w:numPr>
           <w:ilvl w:val="0"/>
-          <w:numId w:val="2"/>
+          <w:numId w:val="3"/>
         </w:numPr>
         <w:suppressLineNumbers w:val="0"/>
         <w:bidi w:val="0"/>
@@ -9847,7 +10681,7 @@
         <w:widowControl/>
         <w:numPr>
           <w:ilvl w:val="0"/>
-          <w:numId w:val="2"/>
+          <w:numId w:val="3"/>
         </w:numPr>
         <w:suppressLineNumbers w:val="0"/>
         <w:bidi w:val="0"/>
@@ -9952,7 +10786,7 @@
         <w:widowControl/>
         <w:numPr>
           <w:ilvl w:val="0"/>
-          <w:numId w:val="2"/>
+          <w:numId w:val="3"/>
         </w:numPr>
         <w:suppressLineNumbers w:val="0"/>
         <w:bidi w:val="0"/>
@@ -9988,7 +10822,7 @@
         <w:widowControl/>
         <w:numPr>
           <w:ilvl w:val="0"/>
-          <w:numId w:val="2"/>
+          <w:numId w:val="3"/>
         </w:numPr>
         <w:suppressLineNumbers w:val="0"/>
         <w:bidi w:val="0"/>
@@ -10093,7 +10927,7 @@
         <w:widowControl/>
         <w:numPr>
           <w:ilvl w:val="0"/>
-          <w:numId w:val="2"/>
+          <w:numId w:val="3"/>
         </w:numPr>
         <w:suppressLineNumbers w:val="0"/>
         <w:bidi w:val="0"/>
@@ -10198,7 +11032,7 @@
         <w:widowControl/>
         <w:numPr>
           <w:ilvl w:val="0"/>
-          <w:numId w:val="2"/>
+          <w:numId w:val="3"/>
         </w:numPr>
         <w:suppressLineNumbers w:val="0"/>
         <w:bidi w:val="0"/>
@@ -10303,7 +11137,7 @@
         <w:widowControl/>
         <w:numPr>
           <w:ilvl w:val="0"/>
-          <w:numId w:val="2"/>
+          <w:numId w:val="3"/>
         </w:numPr>
         <w:suppressLineNumbers w:val="0"/>
         <w:bidi w:val="0"/>
@@ -10403,7 +11237,7 @@
         <w:widowControl/>
         <w:numPr>
           <w:ilvl w:val="0"/>
-          <w:numId w:val="2"/>
+          <w:numId w:val="3"/>
         </w:numPr>
         <w:suppressLineNumbers w:val="0"/>
         <w:bidi w:val="0"/>
@@ -10495,7 +11329,7 @@
         <w:widowControl/>
         <w:numPr>
           <w:ilvl w:val="0"/>
-          <w:numId w:val="2"/>
+          <w:numId w:val="3"/>
         </w:numPr>
         <w:suppressLineNumbers w:val="0"/>
         <w:bidi w:val="0"/>
@@ -10639,6 +11473,119 @@
 <file path=word/numbering.xml><?xml version="1.0" encoding="utf-8"?>
 <w:numbering xmlns:wpc="http://schemas.microsoft.com/office/word/2010/wordprocessingCanvas" xmlns:mc="http://schemas.openxmlformats.org/markup-compatibility/2006" xmlns:o="urn:schemas-microsoft-com:office:office" xmlns:r="http://schemas.openxmlformats.org/officeDocument/2006/relationships" xmlns:m="http://schemas.openxmlformats.org/officeDocument/2006/math" xmlns:v="urn:schemas-microsoft-com:vml" xmlns:wp14="http://schemas.microsoft.com/office/word/2010/wordprocessingDrawing" xmlns:wp="http://schemas.openxmlformats.org/drawingml/2006/wordprocessingDrawing" xmlns:w10="urn:schemas-microsoft-com:office:word" xmlns:w="http://schemas.openxmlformats.org/wordprocessingml/2006/main" xmlns:w14="http://schemas.microsoft.com/office/word/2010/wordml" xmlns:wpg="http://schemas.microsoft.com/office/word/2010/wordprocessingGroup" xmlns:wpi="http://schemas.microsoft.com/office/word/2010/wordprocessingInk" xmlns:wne="http://schemas.microsoft.com/office/word/2006/wordml" xmlns:wps="http://schemas.microsoft.com/office/word/2010/wordprocessingShape" mc:Ignorable="w14 wp14">
   <w:abstractNum w:abstractNumId="0">
+    <w:nsid w:val="CF092B84"/>
+    <w:multiLevelType w:val="multilevel"/>
+    <w:tmpl w:val="CF092B84"/>
+    <w:lvl w:ilvl="0" w:tentative="0">
+      <w:start w:val="1"/>
+      <w:numFmt w:val="decimal"/>
+      <w:lvlText w:val="%1)"/>
+      <w:lvlJc w:val="left"/>
+      <w:pPr>
+        <w:ind w:left="720" w:hanging="360"/>
+      </w:pPr>
+      <w:rPr>
+        <w:u w:val="none"/>
+      </w:rPr>
+    </w:lvl>
+    <w:lvl w:ilvl="1" w:tentative="0">
+      <w:start w:val="1"/>
+      <w:numFmt w:val="lowerLetter"/>
+      <w:lvlText w:val="%2)"/>
+      <w:lvlJc w:val="left"/>
+      <w:pPr>
+        <w:ind w:left="1440" w:hanging="360"/>
+      </w:pPr>
+      <w:rPr>
+        <w:u w:val="none"/>
+      </w:rPr>
+    </w:lvl>
+    <w:lvl w:ilvl="2" w:tentative="0">
+      <w:start w:val="1"/>
+      <w:numFmt w:val="lowerRoman"/>
+      <w:lvlText w:val="%3)"/>
+      <w:lvlJc w:val="right"/>
+      <w:pPr>
+        <w:ind w:left="2160" w:hanging="360"/>
+      </w:pPr>
+      <w:rPr>
+        <w:u w:val="none"/>
+      </w:rPr>
+    </w:lvl>
+    <w:lvl w:ilvl="3" w:tentative="0">
+      <w:start w:val="1"/>
+      <w:numFmt w:val="decimal"/>
+      <w:lvlText w:val="(%4)"/>
+      <w:lvlJc w:val="left"/>
+      <w:pPr>
+        <w:ind w:left="2880" w:hanging="360"/>
+      </w:pPr>
+      <w:rPr>
+        <w:u w:val="none"/>
+      </w:rPr>
+    </w:lvl>
+    <w:lvl w:ilvl="4" w:tentative="0">
+      <w:start w:val="1"/>
+      <w:numFmt w:val="lowerLetter"/>
+      <w:lvlText w:val="(%5)"/>
+      <w:lvlJc w:val="left"/>
+      <w:pPr>
+        <w:ind w:left="3600" w:hanging="360"/>
+      </w:pPr>
+      <w:rPr>
+        <w:u w:val="none"/>
+      </w:rPr>
+    </w:lvl>
+    <w:lvl w:ilvl="5" w:tentative="0">
+      <w:start w:val="1"/>
+      <w:numFmt w:val="lowerRoman"/>
+      <w:lvlText w:val="(%6)"/>
+      <w:lvlJc w:val="right"/>
+      <w:pPr>
+        <w:ind w:left="4320" w:hanging="360"/>
+      </w:pPr>
+      <w:rPr>
+        <w:u w:val="none"/>
+      </w:rPr>
+    </w:lvl>
+    <w:lvl w:ilvl="6" w:tentative="0">
+      <w:start w:val="1"/>
+      <w:numFmt w:val="decimal"/>
+      <w:lvlText w:val="%7."/>
+      <w:lvlJc w:val="left"/>
+      <w:pPr>
+        <w:ind w:left="5040" w:hanging="360"/>
+      </w:pPr>
+      <w:rPr>
+        <w:u w:val="none"/>
+      </w:rPr>
+    </w:lvl>
+    <w:lvl w:ilvl="7" w:tentative="0">
+      <w:start w:val="1"/>
+      <w:numFmt w:val="lowerLetter"/>
+      <w:lvlText w:val="%8."/>
+      <w:lvlJc w:val="left"/>
+      <w:pPr>
+        <w:ind w:left="5760" w:hanging="360"/>
+      </w:pPr>
+      <w:rPr>
+        <w:u w:val="none"/>
+      </w:rPr>
+    </w:lvl>
+    <w:lvl w:ilvl="8" w:tentative="0">
+      <w:start w:val="1"/>
+      <w:numFmt w:val="lowerRoman"/>
+      <w:lvlText w:val="%9."/>
+      <w:lvlJc w:val="right"/>
+      <w:pPr>
+        <w:ind w:left="6480" w:hanging="360"/>
+      </w:pPr>
+      <w:rPr>
+        <w:u w:val="none"/>
+      </w:rPr>
+    </w:lvl>
+  </w:abstractNum>
+  <w:abstractNum w:abstractNumId="1">
     <w:nsid w:val="0D6C173A"/>
     <w:multiLevelType w:val="multilevel"/>
     <w:tmpl w:val="0D6C173A"/>
@@ -10759,7 +11706,7 @@
       </w:rPr>
     </w:lvl>
   </w:abstractNum>
-  <w:abstractNum w:abstractNumId="1">
+  <w:abstractNum w:abstractNumId="2">
     <w:nsid w:val="7930E577"/>
     <w:multiLevelType w:val="singleLevel"/>
     <w:tmpl w:val="7930E577"/>
@@ -10780,10 +11727,13 @@
     </w:lvl>
   </w:abstractNum>
   <w:num w:numId="1">
+    <w:abstractNumId w:val="1"/>
+  </w:num>
+  <w:num w:numId="2">
     <w:abstractNumId w:val="0"/>
   </w:num>
-  <w:num w:numId="2">
-    <w:abstractNumId w:val="1"/>
+  <w:num w:numId="3">
+    <w:abstractNumId w:val="2"/>
   </w:num>
 </w:numbering>
 </file>
@@ -11511,6 +12461,7 @@
   <w:style w:type="character" w:customStyle="1" w:styleId="30">
     <w:name w:val="day"/>
     <w:basedOn w:val="18"/>
+    <w:qFormat/>
     <w:uiPriority w:val="0"/>
   </w:style>
   <w:style w:type="character" w:customStyle="1" w:styleId="31">
@@ -11558,6 +12509,7 @@
   <w:style w:type="character" w:customStyle="1" w:styleId="35">
     <w:name w:val="separator"/>
     <w:basedOn w:val="18"/>
+    <w:qFormat/>
     <w:uiPriority w:val="0"/>
   </w:style>
   <w:style w:type="character" w:customStyle="1" w:styleId="36">
@@ -11635,6 +12587,7 @@
   <w:style w:type="paragraph" w:customStyle="1" w:styleId="43">
     <w:name w:val="Index"/>
     <w:basedOn w:val="5"/>
+    <w:qFormat/>
     <w:uiPriority w:val="0"/>
     <w:pPr>
       <w:suppressLineNumbers/>
@@ -11685,6 +12638,7 @@
     <w:basedOn w:val="5"/>
     <w:next w:val="5"/>
     <w:unhideWhenUsed/>
+    <w:qFormat/>
     <w:uiPriority w:val="39"/>
     <w:pPr>
       <w:spacing w:after="100"/>
@@ -11730,6 +12684,7 @@
   <w:style w:type="paragraph" w:customStyle="1" w:styleId="50">
     <w:name w:val="Table Contents"/>
     <w:basedOn w:val="1"/>
+    <w:qFormat/>
     <w:uiPriority w:val="0"/>
     <w:pPr>
       <w:suppressAutoHyphens/>
@@ -11754,12 +12709,14 @@
     <w:name w:val="Header Char"/>
     <w:basedOn w:val="18"/>
     <w:link w:val="8"/>
+    <w:qFormat/>
     <w:uiPriority w:val="99"/>
   </w:style>
   <w:style w:type="character" w:customStyle="1" w:styleId="53">
     <w:name w:val="Footer Char"/>
     <w:basedOn w:val="18"/>
     <w:link w:val="7"/>
+    <w:qFormat/>
     <w:uiPriority w:val="99"/>
   </w:style>
   <w:style w:type="paragraph" w:customStyle="1" w:styleId="54">
@@ -12115,6 +13072,10 @@
 </file>
 
 <file path=customXml/item2.xml><?xml version="1.0" encoding="utf-8"?>
+<b:Sources xmlns:b="http://schemas.openxmlformats.org/officeDocument/2006/bibliography" xmlns="http://schemas.openxmlformats.org/officeDocument/2006/bibliography" SelectedStyle="\APA.XSL" StyleName="APA"/>
+</file>
+
+<file path=customXml/item3.xml><?xml version="1.0" encoding="utf-8"?>
 <CoverPageProperties xmlns="http://schemas.microsoft.com/office/2006/coverPageProps">
   <PublishDate>2015-04-01T00:00:00</PublishDate>
   <Abstract/>
@@ -12123,10 +13084,6 @@
   <CompanyFax/>
   <CompanyEmail/>
 </CoverPageProperties>
-</file>
-
-<file path=customXml/item3.xml><?xml version="1.0" encoding="utf-8"?>
-<b:Sources xmlns:b="http://schemas.openxmlformats.org/officeDocument/2006/bibliography" xmlns="http://schemas.openxmlformats.org/officeDocument/2006/bibliography" SelectedStyle="\APA.XSL" StyleName="APA"/>
 </file>
 
 <file path=customXml/itemProps1.xml><?xml version="1.0" encoding="utf-8"?>
@@ -12138,13 +13095,13 @@
 </file>
 
 <file path=customXml/itemProps2.xml><?xml version="1.0" encoding="utf-8"?>
-<ds:datastoreItem xmlns:ds="http://schemas.openxmlformats.org/officeDocument/2006/customXml" ds:itemID="{55AF091B-3C7A-41E3-B477-F2FDAA23CFDA}">
+<ds:datastoreItem xmlns:ds="http://schemas.openxmlformats.org/officeDocument/2006/customXml" ds:itemID="{81138CEC-896D-4F3B-8617-DD1E3E55AD1F}">
   <ds:schemaRefs/>
 </ds:datastoreItem>
 </file>
 
 <file path=customXml/itemProps3.xml><?xml version="1.0" encoding="utf-8"?>
-<ds:datastoreItem xmlns:ds="http://schemas.openxmlformats.org/officeDocument/2006/customXml" ds:itemID="{81138CEC-896D-4F3B-8617-DD1E3E55AD1F}">
+<ds:datastoreItem xmlns:ds="http://schemas.openxmlformats.org/officeDocument/2006/customXml" ds:itemID="{55AF091B-3C7A-41E3-B477-F2FDAA23CFDA}">
   <ds:schemaRefs/>
 </ds:datastoreItem>
 </file>
--- a/Documents/thesis/dense_vs_focused_on_dqn_for_rl.docx
+++ b/Documents/thesis/dense_vs_focused_on_dqn_for_rl.docx
@@ -9547,8 +9547,10 @@
           <w:rtl w:val="0"/>
           <w:lang w:val="tr-TR"/>
         </w:rPr>
-        <w:t>Acrobot-v0[17]</w:t>
-      </w:r>
+        <w:t>Acrobot-v1[17]</w:t>
+      </w:r>
+      <w:bookmarkStart w:id="10" w:name="_GoBack"/>
+      <w:bookmarkEnd w:id="10"/>
     </w:p>
     <w:p>
       <w:pPr>
@@ -9970,8 +9972,6 @@
         </w:rPr>
         <w:t xml:space="preserve">. </w:t>
       </w:r>
-      <w:bookmarkStart w:id="10" w:name="_GoBack"/>
-      <w:bookmarkEnd w:id="10"/>
     </w:p>
     <w:p>
       <w:pPr>

--- a/Documents/thesis/dense_vs_focused_on_dqn_for_rl.docx
+++ b/Documents/thesis/dense_vs_focused_on_dqn_for_rl.docx
@@ -9039,21 +9039,7 @@
         <w:rPr>
           <w:lang w:val="en-US"/>
         </w:rPr>
-        <w:t xml:space="preserve">IMPLEMENTATION DETAILS, </w:t>
-      </w:r>
-    </w:p>
-    <w:p>
-      <w:pPr>
-        <w:pStyle w:val="54"/>
-        <w:rPr>
-          <w:lang w:val="en-US"/>
-        </w:rPr>
-      </w:pPr>
-      <w:r>
-        <w:rPr>
-          <w:lang w:val="en-US"/>
-        </w:rPr>
-        <w:t xml:space="preserve">TESTS, and EXPERIMENTS, </w:t>
+        <w:t>IMPLEMENTATION DETAILS</w:t>
       </w:r>
     </w:p>
     <w:p>
@@ -9549,8 +9535,6 @@
         </w:rPr>
         <w:t>Acrobot-v1[17]</w:t>
       </w:r>
-      <w:bookmarkStart w:id="10" w:name="_GoBack"/>
-      <w:bookmarkEnd w:id="10"/>
     </w:p>
     <w:p>
       <w:pPr>
@@ -10510,201 +10494,16 @@
     <w:p>
       <w:pPr>
         <w:pStyle w:val="5"/>
-        <w:spacing w:line="276" w:lineRule="auto"/>
-        <w:jc w:val="both"/>
-        <w:rPr>
-          <w:rFonts w:hint="default" w:ascii="Times New Roman" w:hAnsi="Times New Roman" w:cs="Times New Roman"/>
-          <w:lang w:val="tr-TR"/>
-        </w:rPr>
-      </w:pPr>
-      <w:r>
-        <w:rPr>
-          <w:rFonts w:hint="default" w:ascii="Times New Roman" w:hAnsi="Times New Roman" w:cs="Times New Roman"/>
-          <w:lang w:val="tr-TR"/>
-        </w:rPr>
-        <w:t>Test:</w:t>
-      </w:r>
-    </w:p>
-    <w:p>
-      <w:pPr>
-        <w:pStyle w:val="12"/>
-        <w:keepNext w:val="0"/>
-        <w:keepLines w:val="0"/>
-        <w:widowControl/>
-        <w:suppressLineNumbers w:val="0"/>
-        <w:bidi w:val="0"/>
-        <w:spacing w:before="0" w:beforeAutospacing="0" w:after="0" w:afterAutospacing="0" w:line="15" w:lineRule="atLeast"/>
-        <w:ind w:left="780" w:right="820"/>
-        <w:jc w:val="both"/>
+        <w:rPr>
+          <w:rFonts w:ascii="Times New Roman" w:hAnsi="Times New Roman" w:cs="Times New Roman"/>
+          <w:color w:val="00000A"/>
+        </w:rPr>
       </w:pPr>
       <w:bookmarkStart w:id="8" w:name="_Toc419915347"/>
-      <w:r>
-        <w:rPr>
-          <w:rFonts w:hint="default" w:ascii="Times New Roman" w:hAnsi="Times New Roman" w:cs="Times New Roman"/>
-          <w:i w:val="0"/>
-          <w:color w:val="000000"/>
-          <w:sz w:val="20"/>
-          <w:szCs w:val="20"/>
-          <w:u w:val="none"/>
-          <w:vertAlign w:val="baseline"/>
-        </w:rPr>
-        <w:t>// herbir env için :</w:t>
-      </w:r>
-    </w:p>
-    <w:p>
-      <w:pPr>
-        <w:pStyle w:val="12"/>
-        <w:keepNext w:val="0"/>
-        <w:keepLines w:val="0"/>
-        <w:widowControl/>
-        <w:suppressLineNumbers w:val="0"/>
-        <w:bidi w:val="0"/>
-        <w:spacing w:before="0" w:beforeAutospacing="0" w:after="0" w:afterAutospacing="0" w:line="15" w:lineRule="atLeast"/>
-        <w:ind w:left="780" w:right="820" w:firstLine="660"/>
-        <w:jc w:val="both"/>
-      </w:pPr>
-      <w:r>
-        <w:rPr>
-          <w:rFonts w:hint="default" w:ascii="Times New Roman" w:hAnsi="Times New Roman" w:cs="Times New Roman"/>
-          <w:i w:val="0"/>
-          <w:color w:val="000000"/>
-          <w:sz w:val="20"/>
-          <w:szCs w:val="20"/>
-          <w:u w:val="none"/>
-          <w:vertAlign w:val="baseline"/>
-        </w:rPr>
-        <w:t>hangi değerllerle en iyi sonuçlara ulaştın bunların sonuç histogramlarını ekle</w:t>
-      </w:r>
-    </w:p>
-    <w:p>
-      <w:pPr>
-        <w:pStyle w:val="12"/>
-        <w:keepNext w:val="0"/>
-        <w:keepLines w:val="0"/>
-        <w:widowControl/>
-        <w:suppressLineNumbers w:val="0"/>
-        <w:bidi w:val="0"/>
-        <w:spacing w:before="0" w:beforeAutospacing="0" w:after="0" w:afterAutospacing="0" w:line="15" w:lineRule="atLeast"/>
-        <w:ind w:left="780" w:right="820"/>
-        <w:jc w:val="both"/>
-      </w:pPr>
-      <w:r>
-        <w:rPr>
-          <w:rFonts w:hint="default" w:ascii="Times New Roman" w:hAnsi="Times New Roman" w:cs="Times New Roman"/>
-          <w:i w:val="0"/>
-          <w:color w:val="000000"/>
-          <w:sz w:val="20"/>
-          <w:szCs w:val="20"/>
-          <w:u w:val="none"/>
-          <w:vertAlign w:val="baseline"/>
-        </w:rPr>
-        <w:t>farklı sigma değerleri için aldığın sonuçlaırn histogramlarını ekle</w:t>
-      </w:r>
-    </w:p>
-    <w:p>
-      <w:pPr>
-        <w:pStyle w:val="12"/>
-        <w:keepNext w:val="0"/>
-        <w:keepLines w:val="0"/>
-        <w:widowControl/>
-        <w:suppressLineNumbers w:val="0"/>
-        <w:bidi w:val="0"/>
-        <w:spacing w:before="0" w:beforeAutospacing="0" w:after="0" w:afterAutospacing="0" w:line="15" w:lineRule="atLeast"/>
-        <w:ind w:left="780" w:right="820"/>
-        <w:jc w:val="both"/>
-      </w:pPr>
-      <w:r>
-        <w:rPr>
-          <w:rFonts w:hint="default" w:ascii="Times New Roman" w:hAnsi="Times New Roman" w:cs="Times New Roman"/>
-          <w:i w:val="0"/>
-          <w:color w:val="000000"/>
-          <w:sz w:val="20"/>
-          <w:szCs w:val="20"/>
-          <w:u w:val="none"/>
-          <w:vertAlign w:val="baseline"/>
-        </w:rPr>
-        <w:t>en iyi durum için dense vs focused karşılaştırmasını ekle</w:t>
-      </w:r>
-    </w:p>
-    <w:p>
-      <w:pPr>
-        <w:pStyle w:val="12"/>
-        <w:keepNext w:val="0"/>
-        <w:keepLines w:val="0"/>
-        <w:widowControl/>
-        <w:suppressLineNumbers w:val="0"/>
-        <w:bidi w:val="0"/>
-        <w:spacing w:before="0" w:beforeAutospacing="0" w:after="0" w:afterAutospacing="0" w:line="15" w:lineRule="atLeast"/>
-        <w:ind w:left="780" w:right="820"/>
-        <w:jc w:val="both"/>
-      </w:pPr>
-      <w:r>
-        <w:rPr>
-          <w:rFonts w:hint="default" w:ascii="Times New Roman" w:hAnsi="Times New Roman" w:cs="Times New Roman"/>
-          <w:i w:val="0"/>
-          <w:color w:val="000000"/>
-          <w:sz w:val="20"/>
-          <w:szCs w:val="20"/>
-          <w:u w:val="none"/>
-          <w:vertAlign w:val="baseline"/>
-        </w:rPr>
-        <w:t>    training grafikleri ekle</w:t>
-      </w:r>
-    </w:p>
-    <w:p>
-      <w:pPr>
-        <w:pStyle w:val="12"/>
-        <w:keepNext w:val="0"/>
-        <w:keepLines w:val="0"/>
-        <w:widowControl/>
-        <w:suppressLineNumbers w:val="0"/>
-        <w:bidi w:val="0"/>
-        <w:spacing w:before="0" w:beforeAutospacing="0" w:after="0" w:afterAutospacing="0" w:line="15" w:lineRule="atLeast"/>
-        <w:ind w:left="780" w:right="820"/>
-        <w:jc w:val="both"/>
-      </w:pPr>
-      <w:r>
-        <w:rPr>
-          <w:rFonts w:hint="default" w:ascii="Times New Roman" w:hAnsi="Times New Roman" w:cs="Times New Roman"/>
-          <w:i w:val="0"/>
-          <w:color w:val="000000"/>
-          <w:sz w:val="20"/>
-          <w:szCs w:val="20"/>
-          <w:u w:val="none"/>
-          <w:vertAlign w:val="baseline"/>
-        </w:rPr>
-        <w:t>    test score histogramramları(hengisi daha önce öğrendi gibi karşılaştırma yap)</w:t>
-      </w:r>
-    </w:p>
-    <w:p>
-      <w:pPr>
-        <w:pStyle w:val="12"/>
-        <w:keepNext w:val="0"/>
-        <w:keepLines w:val="0"/>
-        <w:widowControl/>
-        <w:suppressLineNumbers w:val="0"/>
-        <w:bidi w:val="0"/>
-        <w:spacing w:before="0" w:beforeAutospacing="0" w:after="0" w:afterAutospacing="0" w:line="15" w:lineRule="atLeast"/>
-        <w:ind w:left="780" w:right="820"/>
-        <w:jc w:val="both"/>
-      </w:pPr>
-      <w:r>
-        <w:rPr>
-          <w:rFonts w:hint="default" w:ascii="Times New Roman" w:hAnsi="Times New Roman" w:cs="Times New Roman"/>
-          <w:i w:val="0"/>
-          <w:color w:val="000000"/>
-          <w:sz w:val="20"/>
-          <w:szCs w:val="20"/>
-          <w:u w:val="none"/>
-          <w:vertAlign w:val="baseline"/>
-        </w:rPr>
-        <w:t>t test ekle</w:t>
-      </w:r>
-    </w:p>
-    <w:p>
-      <w:pPr>
-        <w:pStyle w:val="22"/>
-        <w:jc w:val="both"/>
+    </w:p>
+    <w:p>
+      <w:pPr>
+        <w:pStyle w:val="5"/>
         <w:rPr>
           <w:rFonts w:ascii="Times New Roman" w:hAnsi="Times New Roman" w:cs="Times New Roman"/>
           <w:color w:val="00000A"/>
@@ -10718,19 +10517,2232 @@
         </w:sectPr>
       </w:pPr>
     </w:p>
+    <w:p>
+      <w:pPr>
+        <w:pStyle w:val="54"/>
+        <w:rPr>
+          <w:rFonts w:hint="default"/>
+          <w:lang w:val="tr-TR"/>
+        </w:rPr>
+      </w:pPr>
+      <w:r>
+        <w:rPr>
+          <w:lang w:val="en-US"/>
+        </w:rPr>
+        <w:t xml:space="preserve">chapter </w:t>
+      </w:r>
+      <w:r>
+        <w:rPr>
+          <w:rFonts w:hint="default"/>
+          <w:lang w:val="tr-TR"/>
+        </w:rPr>
+        <w:t>FIVE</w:t>
+      </w:r>
+    </w:p>
+    <w:p>
+      <w:pPr>
+        <w:pStyle w:val="54"/>
+        <w:rPr>
+          <w:lang w:val="en-US"/>
+        </w:rPr>
+      </w:pPr>
+      <w:r>
+        <w:rPr>
+          <w:lang w:val="en-US"/>
+        </w:rPr>
+        <w:t>TESTS, and EXPERIMENTS</w:t>
+      </w:r>
+    </w:p>
+    <w:p>
+      <w:pPr>
+        <w:pStyle w:val="54"/>
+        <w:jc w:val="both"/>
+        <w:rPr>
+          <w:rFonts w:hint="default"/>
+          <w:lang w:val="tr-TR"/>
+        </w:rPr>
+      </w:pPr>
+    </w:p>
+    <w:p>
+      <w:pPr>
+        <w:bidi w:val="0"/>
+        <w:ind w:firstLine="520" w:firstLineChars="217"/>
+        <w:rPr>
+          <w:rFonts w:hint="default"/>
+          <w:lang w:val="tr-TR"/>
+        </w:rPr>
+      </w:pPr>
+      <w:r>
+        <w:rPr>
+          <w:rFonts w:hint="default"/>
+          <w:lang w:val="tr-TR"/>
+        </w:rPr>
+        <w:t>In this part we will discuss the test results for each environment. As sigma value we use .25, .2, .1 and .05 to evaluate the results.</w:t>
+      </w:r>
+    </w:p>
+    <w:p>
+      <w:pPr>
+        <w:bidi w:val="0"/>
+        <w:ind w:left="0" w:leftChars="0" w:firstLine="0" w:firstLineChars="0"/>
+        <w:rPr>
+          <w:rFonts w:hint="default"/>
+          <w:lang w:val="tr-TR"/>
+        </w:rPr>
+      </w:pPr>
+    </w:p>
+    <w:p>
+      <w:pPr>
+        <w:numPr>
+          <w:ilvl w:val="0"/>
+          <w:numId w:val="3"/>
+        </w:numPr>
+        <w:bidi w:val="0"/>
+        <w:ind w:left="0" w:leftChars="0" w:firstLine="0" w:firstLineChars="0"/>
+        <w:rPr>
+          <w:rFonts w:hint="default"/>
+          <w:lang w:val="tr-TR"/>
+        </w:rPr>
+      </w:pPr>
+      <w:r>
+        <w:rPr>
+          <w:rFonts w:hint="default"/>
+          <w:lang w:val="tr-TR"/>
+        </w:rPr>
+        <w:t>CartPole:</w:t>
+      </w:r>
+    </w:p>
+    <w:p>
+      <w:pPr>
+        <w:numPr>
+          <w:numId w:val="0"/>
+        </w:numPr>
+        <w:bidi w:val="0"/>
+        <w:spacing w:line="360" w:lineRule="auto"/>
+        <w:jc w:val="both"/>
+        <w:rPr>
+          <w:rFonts w:hint="default"/>
+          <w:lang w:val="tr-TR"/>
+        </w:rPr>
+      </w:pPr>
+    </w:p>
+    <w:p>
+      <w:pPr>
+        <w:numPr>
+          <w:numId w:val="0"/>
+        </w:numPr>
+        <w:bidi w:val="0"/>
+        <w:spacing w:line="360" w:lineRule="auto"/>
+        <w:ind w:left="0" w:leftChars="0" w:firstLine="619" w:firstLineChars="258"/>
+        <w:jc w:val="center"/>
+        <w:rPr>
+          <w:rFonts w:hint="default"/>
+          <w:lang w:val="tr-TR"/>
+        </w:rPr>
+      </w:pPr>
+      <w:r>
+        <w:rPr>
+          <w:rFonts w:hint="default"/>
+          <w:lang w:val="tr-TR"/>
+        </w:rPr>
+        <w:drawing>
+          <wp:inline distT="0" distB="0" distL="114300" distR="114300">
+            <wp:extent cx="4016375" cy="2971800"/>
+            <wp:effectExtent l="0" t="0" r="3175" b="0"/>
+            <wp:docPr id="8" name="Picture 8" descr="CartPole-v1_histogram"/>
+            <wp:cNvGraphicFramePr>
+              <a:graphicFrameLocks xmlns:a="http://schemas.openxmlformats.org/drawingml/2006/main" noChangeAspect="1"/>
+            </wp:cNvGraphicFramePr>
+            <a:graphic xmlns:a="http://schemas.openxmlformats.org/drawingml/2006/main">
+              <a:graphicData uri="http://schemas.openxmlformats.org/drawingml/2006/picture">
+                <pic:pic xmlns:pic="http://schemas.openxmlformats.org/drawingml/2006/picture">
+                  <pic:nvPicPr>
+                    <pic:cNvPr id="8" name="Picture 8" descr="CartPole-v1_histogram"/>
+                    <pic:cNvPicPr>
+                      <a:picLocks noChangeAspect="1"/>
+                    </pic:cNvPicPr>
+                  </pic:nvPicPr>
+                  <pic:blipFill>
+                    <a:blip r:embed="rId27"/>
+                    <a:stretch>
+                      <a:fillRect/>
+                    </a:stretch>
+                  </pic:blipFill>
+                  <pic:spPr>
+                    <a:xfrm>
+                      <a:off x="0" y="0"/>
+                      <a:ext cx="4016375" cy="2971800"/>
+                    </a:xfrm>
+                    <a:prstGeom prst="rect">
+                      <a:avLst/>
+                    </a:prstGeom>
+                  </pic:spPr>
+                </pic:pic>
+              </a:graphicData>
+            </a:graphic>
+          </wp:inline>
+        </w:drawing>
+      </w:r>
+    </w:p>
+    <w:p>
+      <w:pPr>
+        <w:numPr>
+          <w:numId w:val="0"/>
+        </w:numPr>
+        <w:bidi w:val="0"/>
+        <w:spacing w:line="360" w:lineRule="auto"/>
+        <w:jc w:val="center"/>
+        <w:rPr>
+          <w:rFonts w:hint="default"/>
+          <w:i/>
+          <w:iCs/>
+          <w:sz w:val="16"/>
+          <w:szCs w:val="16"/>
+          <w:lang w:val="tr-TR"/>
+        </w:rPr>
+      </w:pPr>
+      <w:r>
+        <w:rPr>
+          <w:rFonts w:hint="default"/>
+          <w:i/>
+          <w:iCs/>
+          <w:sz w:val="16"/>
+          <w:szCs w:val="16"/>
+          <w:lang w:val="tr-TR"/>
+        </w:rPr>
+        <w:t>Figure 5-1: CartPole dense and focused score value distributions</w:t>
+      </w:r>
+    </w:p>
+    <w:p>
+      <w:pPr>
+        <w:numPr>
+          <w:numId w:val="0"/>
+        </w:numPr>
+        <w:bidi w:val="0"/>
+        <w:spacing w:line="360" w:lineRule="auto"/>
+        <w:jc w:val="left"/>
+        <w:rPr>
+          <w:rFonts w:hint="default"/>
+          <w:i/>
+          <w:iCs/>
+          <w:sz w:val="16"/>
+          <w:szCs w:val="16"/>
+          <w:lang w:val="tr-TR"/>
+        </w:rPr>
+      </w:pPr>
+    </w:p>
+    <w:p>
+      <w:pPr>
+        <w:numPr>
+          <w:numId w:val="0"/>
+        </w:numPr>
+        <w:bidi w:val="0"/>
+        <w:spacing w:line="360" w:lineRule="auto"/>
+        <w:jc w:val="left"/>
+        <w:rPr>
+          <w:rFonts w:hint="default"/>
+          <w:i w:val="0"/>
+          <w:iCs w:val="0"/>
+          <w:sz w:val="24"/>
+          <w:szCs w:val="24"/>
+          <w:lang w:val="tr-TR"/>
+        </w:rPr>
+      </w:pPr>
+      <w:r>
+        <w:rPr>
+          <w:rFonts w:hint="default"/>
+          <w:i w:val="0"/>
+          <w:iCs w:val="0"/>
+          <w:sz w:val="24"/>
+          <w:szCs w:val="24"/>
+          <w:lang w:val="tr-TR"/>
+        </w:rPr>
+        <w:t xml:space="preserve">     In this representation we see the score distributions of the CartPole problem. Also we measure the score curve area to decide which sigma value is better for solving this problem.</w:t>
+      </w:r>
+    </w:p>
+    <w:p>
+      <w:pPr>
+        <w:numPr>
+          <w:numId w:val="0"/>
+        </w:numPr>
+        <w:bidi w:val="0"/>
+        <w:spacing w:line="360" w:lineRule="auto"/>
+        <w:jc w:val="left"/>
+        <w:rPr>
+          <w:rFonts w:hint="default"/>
+          <w:i w:val="0"/>
+          <w:iCs w:val="0"/>
+          <w:sz w:val="24"/>
+          <w:szCs w:val="24"/>
+          <w:lang w:val="tr-TR"/>
+        </w:rPr>
+      </w:pPr>
+    </w:p>
+    <w:p>
+      <w:pPr>
+        <w:numPr>
+          <w:ilvl w:val="0"/>
+          <w:numId w:val="4"/>
+        </w:numPr>
+        <w:tabs>
+          <w:tab w:val="clear" w:pos="420"/>
+        </w:tabs>
+        <w:bidi w:val="0"/>
+        <w:spacing w:line="240" w:lineRule="auto"/>
+        <w:ind w:left="420" w:leftChars="0" w:hanging="420" w:firstLineChars="0"/>
+        <w:jc w:val="left"/>
+        <w:rPr>
+          <w:rFonts w:hint="default"/>
+          <w:i w:val="0"/>
+          <w:iCs w:val="0"/>
+          <w:sz w:val="24"/>
+          <w:szCs w:val="24"/>
+          <w:lang w:val="tr-TR"/>
+        </w:rPr>
+      </w:pPr>
+      <w:r>
+        <w:rPr>
+          <w:rFonts w:hint="default"/>
+          <w:i w:val="0"/>
+          <w:iCs w:val="0"/>
+          <w:sz w:val="24"/>
+          <w:szCs w:val="24"/>
+          <w:lang w:val="tr-TR"/>
+        </w:rPr>
+        <w:t>Area Under dense Curve 22990.0</w:t>
+      </w:r>
+    </w:p>
+    <w:p>
+      <w:pPr>
+        <w:numPr>
+          <w:ilvl w:val="0"/>
+          <w:numId w:val="4"/>
+        </w:numPr>
+        <w:tabs>
+          <w:tab w:val="clear" w:pos="420"/>
+        </w:tabs>
+        <w:bidi w:val="0"/>
+        <w:spacing w:line="240" w:lineRule="auto"/>
+        <w:ind w:left="420" w:leftChars="0" w:hanging="420" w:firstLineChars="0"/>
+        <w:jc w:val="left"/>
+        <w:rPr>
+          <w:rFonts w:hint="default"/>
+          <w:i w:val="0"/>
+          <w:iCs w:val="0"/>
+          <w:sz w:val="24"/>
+          <w:szCs w:val="24"/>
+          <w:lang w:val="tr-TR"/>
+        </w:rPr>
+      </w:pPr>
+      <w:r>
+        <w:rPr>
+          <w:rFonts w:hint="default"/>
+          <w:i w:val="0"/>
+          <w:iCs w:val="0"/>
+          <w:sz w:val="24"/>
+          <w:szCs w:val="24"/>
+          <w:lang w:val="tr-TR"/>
+        </w:rPr>
+        <w:t>Area Under focused-0.05 Curve 57696.0</w:t>
+      </w:r>
+    </w:p>
+    <w:p>
+      <w:pPr>
+        <w:numPr>
+          <w:ilvl w:val="0"/>
+          <w:numId w:val="4"/>
+        </w:numPr>
+        <w:tabs>
+          <w:tab w:val="clear" w:pos="420"/>
+        </w:tabs>
+        <w:bidi w:val="0"/>
+        <w:spacing w:line="240" w:lineRule="auto"/>
+        <w:ind w:left="420" w:leftChars="0" w:hanging="420" w:firstLineChars="0"/>
+        <w:jc w:val="left"/>
+        <w:rPr>
+          <w:rFonts w:hint="default"/>
+          <w:i w:val="0"/>
+          <w:iCs w:val="0"/>
+          <w:sz w:val="24"/>
+          <w:szCs w:val="24"/>
+          <w:lang w:val="tr-TR"/>
+        </w:rPr>
+      </w:pPr>
+      <w:r>
+        <w:rPr>
+          <w:rFonts w:hint="default"/>
+          <w:i w:val="0"/>
+          <w:iCs w:val="0"/>
+          <w:sz w:val="24"/>
+          <w:szCs w:val="24"/>
+          <w:lang w:val="tr-TR"/>
+        </w:rPr>
+        <w:t>Area Under focused-0.1 Curve 18919.0</w:t>
+      </w:r>
+    </w:p>
+    <w:p>
+      <w:pPr>
+        <w:numPr>
+          <w:ilvl w:val="0"/>
+          <w:numId w:val="4"/>
+        </w:numPr>
+        <w:tabs>
+          <w:tab w:val="clear" w:pos="420"/>
+        </w:tabs>
+        <w:bidi w:val="0"/>
+        <w:spacing w:line="240" w:lineRule="auto"/>
+        <w:ind w:left="420" w:leftChars="0" w:hanging="420" w:firstLineChars="0"/>
+        <w:jc w:val="left"/>
+        <w:rPr>
+          <w:rFonts w:hint="default"/>
+          <w:i w:val="0"/>
+          <w:iCs w:val="0"/>
+          <w:sz w:val="24"/>
+          <w:szCs w:val="24"/>
+          <w:lang w:val="tr-TR"/>
+        </w:rPr>
+      </w:pPr>
+      <w:r>
+        <w:rPr>
+          <w:rFonts w:hint="default"/>
+          <w:i w:val="0"/>
+          <w:iCs w:val="0"/>
+          <w:sz w:val="24"/>
+          <w:szCs w:val="24"/>
+          <w:lang w:val="tr-TR"/>
+        </w:rPr>
+        <w:t>Area Under focused-0.2 Curve 24641.0</w:t>
+      </w:r>
+    </w:p>
+    <w:p>
+      <w:pPr>
+        <w:numPr>
+          <w:ilvl w:val="0"/>
+          <w:numId w:val="4"/>
+        </w:numPr>
+        <w:tabs>
+          <w:tab w:val="clear" w:pos="420"/>
+        </w:tabs>
+        <w:bidi w:val="0"/>
+        <w:spacing w:line="240" w:lineRule="auto"/>
+        <w:ind w:left="420" w:leftChars="0" w:hanging="420" w:firstLineChars="0"/>
+        <w:jc w:val="left"/>
+        <w:rPr>
+          <w:rFonts w:hint="default"/>
+          <w:i w:val="0"/>
+          <w:iCs w:val="0"/>
+          <w:sz w:val="24"/>
+          <w:szCs w:val="24"/>
+          <w:lang w:val="tr-TR"/>
+        </w:rPr>
+      </w:pPr>
+      <w:r>
+        <w:rPr>
+          <w:rFonts w:hint="default"/>
+          <w:i w:val="0"/>
+          <w:iCs w:val="0"/>
+          <w:sz w:val="24"/>
+          <w:szCs w:val="24"/>
+          <w:lang w:val="tr-TR"/>
+        </w:rPr>
+        <w:t>Area Under focused-0.25 Curve 38196.0</w:t>
+      </w:r>
+    </w:p>
+    <w:p>
+      <w:pPr>
+        <w:numPr>
+          <w:numId w:val="0"/>
+        </w:numPr>
+        <w:bidi w:val="0"/>
+        <w:spacing w:line="240" w:lineRule="auto"/>
+        <w:jc w:val="left"/>
+        <w:rPr>
+          <w:rFonts w:hint="default"/>
+          <w:i w:val="0"/>
+          <w:iCs w:val="0"/>
+          <w:sz w:val="24"/>
+          <w:szCs w:val="24"/>
+          <w:lang w:val="tr-TR"/>
+        </w:rPr>
+      </w:pPr>
+    </w:p>
+    <w:p>
+      <w:pPr>
+        <w:numPr>
+          <w:numId w:val="0"/>
+        </w:numPr>
+        <w:bidi w:val="0"/>
+        <w:spacing w:line="240" w:lineRule="auto"/>
+        <w:jc w:val="left"/>
+        <w:rPr>
+          <w:rFonts w:hint="default"/>
+          <w:i w:val="0"/>
+          <w:iCs w:val="0"/>
+          <w:sz w:val="24"/>
+          <w:szCs w:val="24"/>
+          <w:lang w:val="tr-TR"/>
+        </w:rPr>
+      </w:pPr>
+    </w:p>
+    <w:p>
+      <w:pPr>
+        <w:numPr>
+          <w:numId w:val="0"/>
+        </w:numPr>
+        <w:bidi w:val="0"/>
+        <w:spacing w:line="240" w:lineRule="auto"/>
+        <w:ind w:firstLine="480" w:firstLineChars="200"/>
+        <w:jc w:val="left"/>
+        <w:rPr>
+          <w:rFonts w:hint="default"/>
+          <w:i w:val="0"/>
+          <w:iCs w:val="0"/>
+          <w:sz w:val="24"/>
+          <w:szCs w:val="24"/>
+          <w:lang w:val="tr-TR"/>
+        </w:rPr>
+      </w:pPr>
+      <w:r>
+        <w:rPr>
+          <w:rFonts w:hint="default"/>
+          <w:i w:val="0"/>
+          <w:iCs w:val="0"/>
+          <w:sz w:val="24"/>
+          <w:szCs w:val="24"/>
+          <w:lang w:val="tr-TR"/>
+        </w:rPr>
+        <w:t>According to this results we decided to sigma value .05 is better to solve this problem. Lets also see the score trend comparison with dense neuron of focused neuron with sigma .05.</w:t>
+      </w:r>
+    </w:p>
+    <w:p>
+      <w:pPr>
+        <w:rPr>
+          <w:rFonts w:hint="default"/>
+          <w:i w:val="0"/>
+          <w:iCs w:val="0"/>
+          <w:sz w:val="24"/>
+          <w:szCs w:val="24"/>
+          <w:lang w:val="tr-TR"/>
+        </w:rPr>
+      </w:pPr>
+      <w:r>
+        <w:rPr>
+          <w:rFonts w:hint="default"/>
+          <w:i w:val="0"/>
+          <w:iCs w:val="0"/>
+          <w:sz w:val="24"/>
+          <w:szCs w:val="24"/>
+          <w:lang w:val="tr-TR"/>
+        </w:rPr>
+        <w:br w:type="page"/>
+      </w:r>
+    </w:p>
+    <w:p>
+      <w:pPr>
+        <w:numPr>
+          <w:numId w:val="0"/>
+        </w:numPr>
+        <w:bidi w:val="0"/>
+        <w:spacing w:line="240" w:lineRule="auto"/>
+        <w:ind w:firstLine="480" w:firstLineChars="200"/>
+        <w:jc w:val="center"/>
+        <w:rPr>
+          <w:rFonts w:hint="default"/>
+          <w:i w:val="0"/>
+          <w:iCs w:val="0"/>
+          <w:sz w:val="24"/>
+          <w:szCs w:val="24"/>
+          <w:lang w:val="tr-TR"/>
+        </w:rPr>
+      </w:pPr>
+    </w:p>
+    <w:p>
+      <w:pPr>
+        <w:numPr>
+          <w:numId w:val="0"/>
+        </w:numPr>
+        <w:bidi w:val="0"/>
+        <w:spacing w:line="240" w:lineRule="auto"/>
+        <w:ind w:firstLine="480" w:firstLineChars="200"/>
+        <w:jc w:val="center"/>
+        <w:rPr>
+          <w:rFonts w:hint="default"/>
+          <w:i w:val="0"/>
+          <w:iCs w:val="0"/>
+          <w:sz w:val="24"/>
+          <w:szCs w:val="24"/>
+          <w:lang w:val="tr-TR"/>
+        </w:rPr>
+      </w:pPr>
+      <w:r>
+        <w:rPr>
+          <w:rFonts w:hint="default"/>
+          <w:i w:val="0"/>
+          <w:iCs w:val="0"/>
+          <w:sz w:val="24"/>
+          <w:szCs w:val="24"/>
+          <w:lang w:val="tr-TR"/>
+        </w:rPr>
+        <w:drawing>
+          <wp:inline distT="0" distB="0" distL="114300" distR="114300">
+            <wp:extent cx="4394200" cy="3294380"/>
+            <wp:effectExtent l="0" t="0" r="6350" b="1270"/>
+            <wp:docPr id="25" name="Picture 25" descr="CartPole-v1_trend"/>
+            <wp:cNvGraphicFramePr>
+              <a:graphicFrameLocks xmlns:a="http://schemas.openxmlformats.org/drawingml/2006/main" noChangeAspect="1"/>
+            </wp:cNvGraphicFramePr>
+            <a:graphic xmlns:a="http://schemas.openxmlformats.org/drawingml/2006/main">
+              <a:graphicData uri="http://schemas.openxmlformats.org/drawingml/2006/picture">
+                <pic:pic xmlns:pic="http://schemas.openxmlformats.org/drawingml/2006/picture">
+                  <pic:nvPicPr>
+                    <pic:cNvPr id="25" name="Picture 25" descr="CartPole-v1_trend"/>
+                    <pic:cNvPicPr>
+                      <a:picLocks noChangeAspect="1"/>
+                    </pic:cNvPicPr>
+                  </pic:nvPicPr>
+                  <pic:blipFill>
+                    <a:blip r:embed="rId28"/>
+                    <a:stretch>
+                      <a:fillRect/>
+                    </a:stretch>
+                  </pic:blipFill>
+                  <pic:spPr>
+                    <a:xfrm>
+                      <a:off x="0" y="0"/>
+                      <a:ext cx="4394200" cy="3294380"/>
+                    </a:xfrm>
+                    <a:prstGeom prst="rect">
+                      <a:avLst/>
+                    </a:prstGeom>
+                  </pic:spPr>
+                </pic:pic>
+              </a:graphicData>
+            </a:graphic>
+          </wp:inline>
+        </w:drawing>
+      </w:r>
+    </w:p>
+    <w:p>
+      <w:pPr>
+        <w:numPr>
+          <w:numId w:val="0"/>
+        </w:numPr>
+        <w:bidi w:val="0"/>
+        <w:spacing w:line="240" w:lineRule="auto"/>
+        <w:ind w:firstLine="320" w:firstLineChars="200"/>
+        <w:jc w:val="center"/>
+        <w:rPr>
+          <w:rFonts w:hint="default"/>
+          <w:i/>
+          <w:iCs/>
+          <w:sz w:val="16"/>
+          <w:szCs w:val="16"/>
+          <w:lang w:val="tr-TR"/>
+        </w:rPr>
+      </w:pPr>
+      <w:r>
+        <w:rPr>
+          <w:rFonts w:hint="default"/>
+          <w:i/>
+          <w:iCs/>
+          <w:sz w:val="16"/>
+          <w:szCs w:val="16"/>
+          <w:lang w:val="tr-TR"/>
+        </w:rPr>
+        <w:t>Figure 5-2: CartPole score trend of focused(sigma .05) and dense</w:t>
+      </w:r>
+    </w:p>
+    <w:p>
+      <w:pPr>
+        <w:numPr>
+          <w:numId w:val="0"/>
+        </w:numPr>
+        <w:bidi w:val="0"/>
+        <w:spacing w:line="240" w:lineRule="auto"/>
+        <w:ind w:firstLine="320" w:firstLineChars="200"/>
+        <w:jc w:val="center"/>
+        <w:rPr>
+          <w:rFonts w:hint="default"/>
+          <w:i/>
+          <w:iCs/>
+          <w:sz w:val="16"/>
+          <w:szCs w:val="16"/>
+          <w:lang w:val="tr-TR"/>
+        </w:rPr>
+      </w:pPr>
+    </w:p>
+    <w:p>
+      <w:pPr>
+        <w:numPr>
+          <w:numId w:val="0"/>
+        </w:numPr>
+        <w:bidi w:val="0"/>
+        <w:spacing w:line="240" w:lineRule="auto"/>
+        <w:jc w:val="both"/>
+        <w:rPr>
+          <w:rFonts w:hint="default"/>
+          <w:i/>
+          <w:iCs/>
+          <w:sz w:val="16"/>
+          <w:szCs w:val="16"/>
+          <w:lang w:val="tr-TR"/>
+        </w:rPr>
+      </w:pPr>
+    </w:p>
+    <w:p>
+      <w:pPr>
+        <w:numPr>
+          <w:numId w:val="0"/>
+        </w:numPr>
+        <w:bidi w:val="0"/>
+        <w:spacing w:line="240" w:lineRule="auto"/>
+        <w:ind w:left="0" w:leftChars="0" w:firstLine="840" w:firstLineChars="525"/>
+        <w:jc w:val="center"/>
+        <w:rPr>
+          <w:rFonts w:hint="default"/>
+          <w:i/>
+          <w:iCs/>
+          <w:sz w:val="16"/>
+          <w:szCs w:val="16"/>
+          <w:lang w:val="tr-TR"/>
+        </w:rPr>
+      </w:pPr>
+      <w:r>
+        <w:rPr>
+          <w:rFonts w:hint="default"/>
+          <w:i/>
+          <w:iCs/>
+          <w:sz w:val="16"/>
+          <w:szCs w:val="16"/>
+          <w:lang w:val="tr-TR"/>
+        </w:rPr>
+        <w:drawing>
+          <wp:inline distT="0" distB="0" distL="114300" distR="114300">
+            <wp:extent cx="4176395" cy="3147060"/>
+            <wp:effectExtent l="0" t="0" r="14605" b="15240"/>
+            <wp:docPr id="26" name="Picture 26" descr="CartPole-v1_loss"/>
+            <wp:cNvGraphicFramePr>
+              <a:graphicFrameLocks xmlns:a="http://schemas.openxmlformats.org/drawingml/2006/main" noChangeAspect="1"/>
+            </wp:cNvGraphicFramePr>
+            <a:graphic xmlns:a="http://schemas.openxmlformats.org/drawingml/2006/main">
+              <a:graphicData uri="http://schemas.openxmlformats.org/drawingml/2006/picture">
+                <pic:pic xmlns:pic="http://schemas.openxmlformats.org/drawingml/2006/picture">
+                  <pic:nvPicPr>
+                    <pic:cNvPr id="26" name="Picture 26" descr="CartPole-v1_loss"/>
+                    <pic:cNvPicPr>
+                      <a:picLocks noChangeAspect="1"/>
+                    </pic:cNvPicPr>
+                  </pic:nvPicPr>
+                  <pic:blipFill>
+                    <a:blip r:embed="rId29"/>
+                    <a:stretch>
+                      <a:fillRect/>
+                    </a:stretch>
+                  </pic:blipFill>
+                  <pic:spPr>
+                    <a:xfrm>
+                      <a:off x="0" y="0"/>
+                      <a:ext cx="4176395" cy="3147060"/>
+                    </a:xfrm>
+                    <a:prstGeom prst="rect">
+                      <a:avLst/>
+                    </a:prstGeom>
+                  </pic:spPr>
+                </pic:pic>
+              </a:graphicData>
+            </a:graphic>
+          </wp:inline>
+        </w:drawing>
+      </w:r>
+    </w:p>
+    <w:p>
+      <w:pPr>
+        <w:numPr>
+          <w:numId w:val="0"/>
+        </w:numPr>
+        <w:bidi w:val="0"/>
+        <w:spacing w:line="240" w:lineRule="auto"/>
+        <w:jc w:val="both"/>
+        <w:rPr>
+          <w:rFonts w:hint="default"/>
+          <w:i/>
+          <w:iCs/>
+          <w:sz w:val="16"/>
+          <w:szCs w:val="16"/>
+          <w:lang w:val="tr-TR"/>
+        </w:rPr>
+      </w:pPr>
+    </w:p>
+    <w:p>
+      <w:pPr>
+        <w:numPr>
+          <w:ilvl w:val="0"/>
+          <w:numId w:val="0"/>
+        </w:numPr>
+        <w:bidi w:val="0"/>
+        <w:spacing w:line="240" w:lineRule="auto"/>
+        <w:ind w:firstLine="320" w:firstLineChars="200"/>
+        <w:jc w:val="center"/>
+        <w:rPr>
+          <w:rFonts w:hint="default"/>
+          <w:i/>
+          <w:iCs/>
+          <w:sz w:val="16"/>
+          <w:szCs w:val="16"/>
+          <w:lang w:val="tr-TR"/>
+        </w:rPr>
+      </w:pPr>
+      <w:r>
+        <w:rPr>
+          <w:rFonts w:hint="default"/>
+          <w:i/>
+          <w:iCs/>
+          <w:sz w:val="16"/>
+          <w:szCs w:val="16"/>
+          <w:lang w:val="tr-TR"/>
+        </w:rPr>
+        <w:t>Figure 5-3: CartPole score trend of focused(sigma .05) and dense</w:t>
+      </w:r>
+    </w:p>
+    <w:p>
+      <w:pPr>
+        <w:numPr>
+          <w:numId w:val="0"/>
+        </w:numPr>
+        <w:bidi w:val="0"/>
+        <w:spacing w:line="240" w:lineRule="auto"/>
+        <w:jc w:val="both"/>
+        <w:rPr>
+          <w:rFonts w:hint="default"/>
+          <w:i/>
+          <w:iCs/>
+          <w:sz w:val="16"/>
+          <w:szCs w:val="16"/>
+          <w:lang w:val="tr-TR"/>
+        </w:rPr>
+      </w:pPr>
+    </w:p>
+    <w:p>
+      <w:pPr>
+        <w:numPr>
+          <w:numId w:val="0"/>
+        </w:numPr>
+        <w:bidi w:val="0"/>
+        <w:spacing w:line="240" w:lineRule="auto"/>
+        <w:jc w:val="both"/>
+        <w:rPr>
+          <w:rFonts w:hint="default"/>
+          <w:i w:val="0"/>
+          <w:iCs w:val="0"/>
+          <w:sz w:val="24"/>
+          <w:szCs w:val="24"/>
+          <w:lang w:val="tr-TR"/>
+        </w:rPr>
+      </w:pPr>
+    </w:p>
+    <w:p>
+      <w:pPr>
+        <w:numPr>
+          <w:numId w:val="0"/>
+        </w:numPr>
+        <w:bidi w:val="0"/>
+        <w:spacing w:line="240" w:lineRule="auto"/>
+        <w:jc w:val="both"/>
+        <w:rPr>
+          <w:rFonts w:hint="default"/>
+          <w:i w:val="0"/>
+          <w:iCs w:val="0"/>
+          <w:sz w:val="24"/>
+          <w:szCs w:val="24"/>
+          <w:lang w:val="tr-TR"/>
+        </w:rPr>
+        <w:sectPr>
+          <w:pgSz w:w="11906" w:h="16838"/>
+          <w:pgMar w:top="1440" w:right="1440" w:bottom="1440" w:left="1440" w:header="0" w:footer="0" w:gutter="0"/>
+          <w:cols w:space="708" w:num="1"/>
+          <w:formProt w:val="0"/>
+          <w:docGrid w:linePitch="360" w:charSpace="-6145"/>
+        </w:sectPr>
+      </w:pPr>
+    </w:p>
+    <w:p>
+      <w:pPr>
+        <w:numPr>
+          <w:ilvl w:val="0"/>
+          <w:numId w:val="3"/>
+        </w:numPr>
+        <w:bidi w:val="0"/>
+        <w:ind w:left="0" w:leftChars="0" w:firstLine="0" w:firstLineChars="0"/>
+        <w:rPr>
+          <w:rFonts w:hint="default"/>
+          <w:lang w:val="tr-TR"/>
+        </w:rPr>
+      </w:pPr>
+      <w:r>
+        <w:rPr>
+          <w:rFonts w:hint="default"/>
+          <w:lang w:val="tr-TR"/>
+        </w:rPr>
+        <w:t>MountainCar:</w:t>
+      </w:r>
+    </w:p>
+    <w:p>
+      <w:pPr>
+        <w:numPr>
+          <w:numId w:val="0"/>
+        </w:numPr>
+        <w:bidi w:val="0"/>
+        <w:spacing w:line="240" w:lineRule="auto"/>
+        <w:ind w:leftChars="0"/>
+        <w:rPr>
+          <w:rFonts w:hint="default"/>
+          <w:lang w:val="tr-TR"/>
+        </w:rPr>
+      </w:pPr>
+      <w:r>
+        <w:rPr>
+          <w:rFonts w:hint="default"/>
+          <w:lang w:val="tr-TR"/>
+        </w:rPr>
+        <w:t>Area Under dense Curve -8847.269245070718</w:t>
+      </w:r>
+    </w:p>
+    <w:p>
+      <w:pPr>
+        <w:numPr>
+          <w:numId w:val="0"/>
+        </w:numPr>
+        <w:bidi w:val="0"/>
+        <w:spacing w:line="240" w:lineRule="auto"/>
+        <w:ind w:leftChars="0"/>
+        <w:rPr>
+          <w:rFonts w:hint="default"/>
+          <w:lang w:val="tr-TR"/>
+        </w:rPr>
+      </w:pPr>
+      <w:r>
+        <w:rPr>
+          <w:rFonts w:hint="default"/>
+          <w:lang w:val="tr-TR"/>
+        </w:rPr>
+        <w:t>Area Under focused-005 Curve -8969.718654453294</w:t>
+      </w:r>
+    </w:p>
+    <w:p>
+      <w:pPr>
+        <w:numPr>
+          <w:numId w:val="0"/>
+        </w:numPr>
+        <w:bidi w:val="0"/>
+        <w:spacing w:line="240" w:lineRule="auto"/>
+        <w:ind w:leftChars="0"/>
+        <w:rPr>
+          <w:rFonts w:hint="default"/>
+          <w:lang w:val="tr-TR"/>
+        </w:rPr>
+      </w:pPr>
+      <w:r>
+        <w:rPr>
+          <w:rFonts w:hint="default"/>
+          <w:lang w:val="tr-TR"/>
+        </w:rPr>
+        <w:t>Area Under focused-01 Curve -7147.111283395016</w:t>
+      </w:r>
+    </w:p>
+    <w:p>
+      <w:pPr>
+        <w:numPr>
+          <w:numId w:val="0"/>
+        </w:numPr>
+        <w:bidi w:val="0"/>
+        <w:spacing w:line="240" w:lineRule="auto"/>
+        <w:ind w:leftChars="0"/>
+        <w:rPr>
+          <w:rFonts w:hint="default"/>
+          <w:lang w:val="tr-TR"/>
+        </w:rPr>
+      </w:pPr>
+      <w:r>
+        <w:rPr>
+          <w:rFonts w:hint="default"/>
+          <w:lang w:val="tr-TR"/>
+        </w:rPr>
+        <w:t>Area Under focused-02 Curve -8194.177929543108</w:t>
+      </w:r>
+    </w:p>
+    <w:p>
+      <w:pPr>
+        <w:numPr>
+          <w:numId w:val="0"/>
+        </w:numPr>
+        <w:bidi w:val="0"/>
+        <w:spacing w:line="240" w:lineRule="auto"/>
+        <w:ind w:leftChars="0"/>
+        <w:rPr>
+          <w:rFonts w:hint="default"/>
+          <w:lang w:val="tr-TR"/>
+        </w:rPr>
+      </w:pPr>
+      <w:r>
+        <w:rPr>
+          <w:rFonts w:hint="default"/>
+          <w:lang w:val="tr-TR"/>
+        </w:rPr>
+        <w:t>Area Under focused-025 Curve -9165.748260067994</w:t>
+      </w:r>
+    </w:p>
+    <w:p>
+      <w:pPr>
+        <w:numPr>
+          <w:numId w:val="0"/>
+        </w:numPr>
+        <w:bidi w:val="0"/>
+        <w:spacing w:line="240" w:lineRule="auto"/>
+        <w:ind w:leftChars="0"/>
+        <w:rPr>
+          <w:rFonts w:hint="default"/>
+          <w:lang w:val="tr-TR"/>
+        </w:rPr>
+      </w:pPr>
+    </w:p>
+    <w:p>
+      <w:pPr>
+        <w:numPr>
+          <w:numId w:val="0"/>
+        </w:numPr>
+        <w:bidi w:val="0"/>
+        <w:spacing w:line="240" w:lineRule="auto"/>
+        <w:ind w:leftChars="0"/>
+        <w:rPr>
+          <w:rFonts w:hint="default"/>
+          <w:lang w:val="tr-TR"/>
+        </w:rPr>
+      </w:pPr>
+      <w:r>
+        <w:rPr>
+          <w:rFonts w:hint="default"/>
+          <w:lang w:val="tr-TR"/>
+        </w:rPr>
+        <w:t>loss areas of focused-01</w:t>
+      </w:r>
+    </w:p>
+    <w:p>
+      <w:pPr>
+        <w:numPr>
+          <w:numId w:val="0"/>
+        </w:numPr>
+        <w:bidi w:val="0"/>
+        <w:spacing w:line="240" w:lineRule="auto"/>
+        <w:ind w:leftChars="0"/>
+        <w:rPr>
+          <w:rFonts w:hint="default"/>
+          <w:lang w:val="tr-TR"/>
+        </w:rPr>
+      </w:pPr>
+      <w:r>
+        <w:rPr>
+          <w:rFonts w:hint="default"/>
+          <w:lang w:val="tr-TR"/>
+        </w:rPr>
+        <w:t>Area of Dense: -8847.269245070718</w:t>
+      </w:r>
+    </w:p>
+    <w:p>
+      <w:pPr>
+        <w:numPr>
+          <w:numId w:val="0"/>
+        </w:numPr>
+        <w:bidi w:val="0"/>
+        <w:spacing w:line="240" w:lineRule="auto"/>
+        <w:ind w:leftChars="0"/>
+        <w:rPr>
+          <w:rFonts w:hint="default"/>
+          <w:lang w:val="tr-TR"/>
+        </w:rPr>
+      </w:pPr>
+      <w:r>
+        <w:rPr>
+          <w:rFonts w:hint="default"/>
+          <w:lang w:val="tr-TR"/>
+        </w:rPr>
+        <w:t>Area of Focused: -7147.111283395016</w:t>
+      </w:r>
+    </w:p>
+    <w:p>
+      <w:pPr>
+        <w:numPr>
+          <w:numId w:val="0"/>
+        </w:numPr>
+        <w:bidi w:val="0"/>
+        <w:spacing w:line="240" w:lineRule="auto"/>
+        <w:ind w:leftChars="0"/>
+        <w:rPr>
+          <w:rFonts w:hint="default"/>
+          <w:lang w:val="tr-TR"/>
+        </w:rPr>
+      </w:pPr>
+    </w:p>
+    <w:p>
+      <w:pPr>
+        <w:numPr>
+          <w:numId w:val="0"/>
+        </w:numPr>
+        <w:bidi w:val="0"/>
+        <w:spacing w:line="240" w:lineRule="auto"/>
+        <w:ind w:leftChars="0"/>
+        <w:rPr>
+          <w:rFonts w:hint="default"/>
+          <w:lang w:val="tr-TR"/>
+        </w:rPr>
+      </w:pPr>
+      <w:r>
+        <w:rPr>
+          <w:rFonts w:hint="default"/>
+          <w:lang w:val="tr-TR"/>
+        </w:rPr>
+        <w:t>ttest:</w:t>
+      </w:r>
+    </w:p>
+    <w:p>
+      <w:pPr>
+        <w:numPr>
+          <w:numId w:val="0"/>
+        </w:numPr>
+        <w:bidi w:val="0"/>
+        <w:spacing w:line="240" w:lineRule="auto"/>
+        <w:ind w:leftChars="0"/>
+        <w:rPr>
+          <w:rFonts w:hint="default"/>
+          <w:lang w:val="tr-TR"/>
+        </w:rPr>
+      </w:pPr>
+      <w:r>
+        <w:rPr>
+          <w:rFonts w:hint="default"/>
+          <w:lang w:val="tr-TR"/>
+        </w:rPr>
+        <w:t>statistic: -11.151027489360999</w:t>
+      </w:r>
+    </w:p>
+    <w:p>
+      <w:pPr>
+        <w:numPr>
+          <w:numId w:val="0"/>
+        </w:numPr>
+        <w:bidi w:val="0"/>
+        <w:spacing w:line="240" w:lineRule="auto"/>
+        <w:ind w:leftChars="0"/>
+        <w:rPr>
+          <w:rFonts w:hint="default"/>
+          <w:lang w:val="tr-TR"/>
+        </w:rPr>
+      </w:pPr>
+      <w:r>
+        <w:rPr>
+          <w:rFonts w:hint="default"/>
+          <w:lang w:val="tr-TR"/>
+        </w:rPr>
+        <w:t>pvalue: 1.5226142272798123e-27</w:t>
+      </w:r>
+    </w:p>
+    <w:p>
+      <w:pPr>
+        <w:numPr>
+          <w:numId w:val="0"/>
+        </w:numPr>
+        <w:bidi w:val="0"/>
+        <w:spacing w:line="240" w:lineRule="auto"/>
+        <w:jc w:val="center"/>
+        <w:rPr>
+          <w:rFonts w:hint="default"/>
+          <w:i w:val="0"/>
+          <w:iCs w:val="0"/>
+          <w:sz w:val="24"/>
+          <w:szCs w:val="24"/>
+          <w:lang w:val="tr-TR"/>
+        </w:rPr>
+      </w:pPr>
+    </w:p>
+    <w:p>
+      <w:pPr>
+        <w:numPr>
+          <w:numId w:val="0"/>
+        </w:numPr>
+        <w:bidi w:val="0"/>
+        <w:spacing w:line="240" w:lineRule="auto"/>
+        <w:jc w:val="center"/>
+        <w:rPr>
+          <w:rFonts w:hint="default"/>
+          <w:i w:val="0"/>
+          <w:iCs w:val="0"/>
+          <w:sz w:val="24"/>
+          <w:szCs w:val="24"/>
+          <w:lang w:val="tr-TR"/>
+        </w:rPr>
+      </w:pPr>
+      <w:r>
+        <w:rPr>
+          <w:rFonts w:hint="default"/>
+          <w:i w:val="0"/>
+          <w:iCs w:val="0"/>
+          <w:sz w:val="24"/>
+          <w:szCs w:val="24"/>
+          <w:lang w:val="tr-TR"/>
+        </w:rPr>
+        <w:drawing>
+          <wp:inline distT="0" distB="0" distL="114300" distR="114300">
+            <wp:extent cx="4141470" cy="3081655"/>
+            <wp:effectExtent l="0" t="0" r="11430" b="4445"/>
+            <wp:docPr id="27" name="Picture 27" descr="MountainCarContinuous-v0_histogram"/>
+            <wp:cNvGraphicFramePr>
+              <a:graphicFrameLocks xmlns:a="http://schemas.openxmlformats.org/drawingml/2006/main" noChangeAspect="1"/>
+            </wp:cNvGraphicFramePr>
+            <a:graphic xmlns:a="http://schemas.openxmlformats.org/drawingml/2006/main">
+              <a:graphicData uri="http://schemas.openxmlformats.org/drawingml/2006/picture">
+                <pic:pic xmlns:pic="http://schemas.openxmlformats.org/drawingml/2006/picture">
+                  <pic:nvPicPr>
+                    <pic:cNvPr id="27" name="Picture 27" descr="MountainCarContinuous-v0_histogram"/>
+                    <pic:cNvPicPr>
+                      <a:picLocks noChangeAspect="1"/>
+                    </pic:cNvPicPr>
+                  </pic:nvPicPr>
+                  <pic:blipFill>
+                    <a:blip r:embed="rId30"/>
+                    <a:stretch>
+                      <a:fillRect/>
+                    </a:stretch>
+                  </pic:blipFill>
+                  <pic:spPr>
+                    <a:xfrm>
+                      <a:off x="0" y="0"/>
+                      <a:ext cx="4141470" cy="3081655"/>
+                    </a:xfrm>
+                    <a:prstGeom prst="rect">
+                      <a:avLst/>
+                    </a:prstGeom>
+                  </pic:spPr>
+                </pic:pic>
+              </a:graphicData>
+            </a:graphic>
+          </wp:inline>
+        </w:drawing>
+      </w:r>
+    </w:p>
+    <w:p>
+      <w:pPr>
+        <w:numPr>
+          <w:numId w:val="0"/>
+        </w:numPr>
+        <w:bidi w:val="0"/>
+        <w:spacing w:line="240" w:lineRule="auto"/>
+        <w:jc w:val="center"/>
+        <w:rPr>
+          <w:rFonts w:hint="default"/>
+          <w:i w:val="0"/>
+          <w:iCs w:val="0"/>
+          <w:sz w:val="24"/>
+          <w:szCs w:val="24"/>
+          <w:lang w:val="tr-TR"/>
+        </w:rPr>
+      </w:pPr>
+    </w:p>
+    <w:p>
+      <w:pPr>
+        <w:numPr>
+          <w:ilvl w:val="0"/>
+          <w:numId w:val="0"/>
+        </w:numPr>
+        <w:bidi w:val="0"/>
+        <w:spacing w:line="360" w:lineRule="auto"/>
+        <w:jc w:val="center"/>
+        <w:rPr>
+          <w:rFonts w:hint="default"/>
+          <w:i/>
+          <w:iCs/>
+          <w:sz w:val="16"/>
+          <w:szCs w:val="16"/>
+          <w:lang w:val="tr-TR"/>
+        </w:rPr>
+      </w:pPr>
+      <w:r>
+        <w:rPr>
+          <w:rFonts w:hint="default"/>
+          <w:i/>
+          <w:iCs/>
+          <w:sz w:val="16"/>
+          <w:szCs w:val="16"/>
+          <w:lang w:val="tr-TR"/>
+        </w:rPr>
+        <w:t>Figure 5-4: MountainCar dense and focused score value distributions</w:t>
+      </w:r>
+    </w:p>
+    <w:p>
+      <w:pPr>
+        <w:numPr>
+          <w:numId w:val="0"/>
+        </w:numPr>
+        <w:bidi w:val="0"/>
+        <w:spacing w:line="240" w:lineRule="auto"/>
+        <w:jc w:val="center"/>
+        <w:rPr>
+          <w:rFonts w:hint="default"/>
+          <w:i w:val="0"/>
+          <w:iCs w:val="0"/>
+          <w:sz w:val="24"/>
+          <w:szCs w:val="24"/>
+          <w:lang w:val="tr-TR"/>
+        </w:rPr>
+      </w:pPr>
+    </w:p>
+    <w:p>
+      <w:pPr>
+        <w:numPr>
+          <w:numId w:val="0"/>
+        </w:numPr>
+        <w:bidi w:val="0"/>
+        <w:spacing w:line="240" w:lineRule="auto"/>
+        <w:ind w:left="0" w:leftChars="0" w:firstLine="420" w:firstLineChars="175"/>
+        <w:jc w:val="center"/>
+        <w:rPr>
+          <w:rFonts w:hint="default"/>
+          <w:i w:val="0"/>
+          <w:iCs w:val="0"/>
+          <w:sz w:val="24"/>
+          <w:szCs w:val="24"/>
+          <w:lang w:val="tr-TR"/>
+        </w:rPr>
+      </w:pPr>
+      <w:r>
+        <w:rPr>
+          <w:rFonts w:hint="default"/>
+          <w:i w:val="0"/>
+          <w:iCs w:val="0"/>
+          <w:sz w:val="24"/>
+          <w:szCs w:val="24"/>
+          <w:lang w:val="tr-TR"/>
+        </w:rPr>
+        <w:drawing>
+          <wp:inline distT="0" distB="0" distL="114300" distR="114300">
+            <wp:extent cx="4090670" cy="3036570"/>
+            <wp:effectExtent l="0" t="0" r="5080" b="11430"/>
+            <wp:docPr id="28" name="Picture 28" descr="MountainCarContinuous-v0_trend"/>
+            <wp:cNvGraphicFramePr>
+              <a:graphicFrameLocks xmlns:a="http://schemas.openxmlformats.org/drawingml/2006/main" noChangeAspect="1"/>
+            </wp:cNvGraphicFramePr>
+            <a:graphic xmlns:a="http://schemas.openxmlformats.org/drawingml/2006/main">
+              <a:graphicData uri="http://schemas.openxmlformats.org/drawingml/2006/picture">
+                <pic:pic xmlns:pic="http://schemas.openxmlformats.org/drawingml/2006/picture">
+                  <pic:nvPicPr>
+                    <pic:cNvPr id="28" name="Picture 28" descr="MountainCarContinuous-v0_trend"/>
+                    <pic:cNvPicPr>
+                      <a:picLocks noChangeAspect="1"/>
+                    </pic:cNvPicPr>
+                  </pic:nvPicPr>
+                  <pic:blipFill>
+                    <a:blip r:embed="rId31"/>
+                    <a:stretch>
+                      <a:fillRect/>
+                    </a:stretch>
+                  </pic:blipFill>
+                  <pic:spPr>
+                    <a:xfrm>
+                      <a:off x="0" y="0"/>
+                      <a:ext cx="4090670" cy="3036570"/>
+                    </a:xfrm>
+                    <a:prstGeom prst="rect">
+                      <a:avLst/>
+                    </a:prstGeom>
+                  </pic:spPr>
+                </pic:pic>
+              </a:graphicData>
+            </a:graphic>
+          </wp:inline>
+        </w:drawing>
+      </w:r>
+    </w:p>
+    <w:p>
+      <w:pPr>
+        <w:numPr>
+          <w:numId w:val="0"/>
+        </w:numPr>
+        <w:bidi w:val="0"/>
+        <w:spacing w:line="240" w:lineRule="auto"/>
+        <w:jc w:val="center"/>
+        <w:rPr>
+          <w:rFonts w:hint="default"/>
+          <w:i w:val="0"/>
+          <w:iCs w:val="0"/>
+          <w:sz w:val="24"/>
+          <w:szCs w:val="24"/>
+          <w:lang w:val="tr-TR"/>
+        </w:rPr>
+      </w:pPr>
+    </w:p>
+    <w:p>
+      <w:pPr>
+        <w:numPr>
+          <w:ilvl w:val="0"/>
+          <w:numId w:val="0"/>
+        </w:numPr>
+        <w:bidi w:val="0"/>
+        <w:spacing w:line="240" w:lineRule="auto"/>
+        <w:ind w:firstLine="320" w:firstLineChars="200"/>
+        <w:jc w:val="center"/>
+        <w:rPr>
+          <w:rFonts w:hint="default"/>
+          <w:i/>
+          <w:iCs/>
+          <w:sz w:val="16"/>
+          <w:szCs w:val="16"/>
+          <w:lang w:val="tr-TR"/>
+        </w:rPr>
+      </w:pPr>
+      <w:r>
+        <w:rPr>
+          <w:rFonts w:hint="default"/>
+          <w:i/>
+          <w:iCs/>
+          <w:sz w:val="16"/>
+          <w:szCs w:val="16"/>
+          <w:lang w:val="tr-TR"/>
+        </w:rPr>
+        <w:t>Figure 5-5: MountainCar score trend of focused(sigma .1) and dense</w:t>
+      </w:r>
+    </w:p>
+    <w:p>
+      <w:pPr>
+        <w:numPr>
+          <w:numId w:val="0"/>
+        </w:numPr>
+        <w:bidi w:val="0"/>
+        <w:spacing w:line="240" w:lineRule="auto"/>
+        <w:jc w:val="center"/>
+        <w:rPr>
+          <w:rFonts w:hint="default"/>
+          <w:i w:val="0"/>
+          <w:iCs w:val="0"/>
+          <w:sz w:val="24"/>
+          <w:szCs w:val="24"/>
+          <w:lang w:val="tr-TR"/>
+        </w:rPr>
+      </w:pPr>
+      <w:r>
+        <w:rPr>
+          <w:rFonts w:hint="default"/>
+          <w:i w:val="0"/>
+          <w:iCs w:val="0"/>
+          <w:sz w:val="24"/>
+          <w:szCs w:val="24"/>
+          <w:lang w:val="tr-TR"/>
+        </w:rPr>
+        <w:drawing>
+          <wp:inline distT="0" distB="0" distL="114300" distR="114300">
+            <wp:extent cx="3854450" cy="2880360"/>
+            <wp:effectExtent l="0" t="0" r="12700" b="15240"/>
+            <wp:docPr id="29" name="Picture 29" descr="MountainCarContinuous-v0_loss"/>
+            <wp:cNvGraphicFramePr>
+              <a:graphicFrameLocks xmlns:a="http://schemas.openxmlformats.org/drawingml/2006/main" noChangeAspect="1"/>
+            </wp:cNvGraphicFramePr>
+            <a:graphic xmlns:a="http://schemas.openxmlformats.org/drawingml/2006/main">
+              <a:graphicData uri="http://schemas.openxmlformats.org/drawingml/2006/picture">
+                <pic:pic xmlns:pic="http://schemas.openxmlformats.org/drawingml/2006/picture">
+                  <pic:nvPicPr>
+                    <pic:cNvPr id="29" name="Picture 29" descr="MountainCarContinuous-v0_loss"/>
+                    <pic:cNvPicPr>
+                      <a:picLocks noChangeAspect="1"/>
+                    </pic:cNvPicPr>
+                  </pic:nvPicPr>
+                  <pic:blipFill>
+                    <a:blip r:embed="rId32"/>
+                    <a:stretch>
+                      <a:fillRect/>
+                    </a:stretch>
+                  </pic:blipFill>
+                  <pic:spPr>
+                    <a:xfrm>
+                      <a:off x="0" y="0"/>
+                      <a:ext cx="3854450" cy="2880360"/>
+                    </a:xfrm>
+                    <a:prstGeom prst="rect">
+                      <a:avLst/>
+                    </a:prstGeom>
+                  </pic:spPr>
+                </pic:pic>
+              </a:graphicData>
+            </a:graphic>
+          </wp:inline>
+        </w:drawing>
+      </w:r>
+    </w:p>
+    <w:p>
+      <w:pPr>
+        <w:numPr>
+          <w:numId w:val="0"/>
+        </w:numPr>
+        <w:bidi w:val="0"/>
+        <w:spacing w:line="240" w:lineRule="auto"/>
+        <w:jc w:val="center"/>
+        <w:rPr>
+          <w:rFonts w:hint="default"/>
+          <w:i w:val="0"/>
+          <w:iCs w:val="0"/>
+          <w:sz w:val="24"/>
+          <w:szCs w:val="24"/>
+          <w:lang w:val="tr-TR"/>
+        </w:rPr>
+      </w:pPr>
+    </w:p>
+    <w:p>
+      <w:pPr>
+        <w:numPr>
+          <w:ilvl w:val="0"/>
+          <w:numId w:val="0"/>
+        </w:numPr>
+        <w:bidi w:val="0"/>
+        <w:spacing w:line="240" w:lineRule="auto"/>
+        <w:ind w:firstLine="320" w:firstLineChars="200"/>
+        <w:jc w:val="center"/>
+        <w:rPr>
+          <w:rFonts w:hint="default"/>
+          <w:i/>
+          <w:iCs/>
+          <w:sz w:val="16"/>
+          <w:szCs w:val="16"/>
+          <w:lang w:val="tr-TR"/>
+        </w:rPr>
+      </w:pPr>
+      <w:r>
+        <w:rPr>
+          <w:rFonts w:hint="default"/>
+          <w:i/>
+          <w:iCs/>
+          <w:sz w:val="16"/>
+          <w:szCs w:val="16"/>
+          <w:lang w:val="tr-TR"/>
+        </w:rPr>
+        <w:t>Figure 5-3: MountainCar score trend of focused(sigma .1) and dense</w:t>
+      </w:r>
+    </w:p>
+    <w:p>
+      <w:pPr>
+        <w:numPr>
+          <w:numId w:val="0"/>
+        </w:numPr>
+        <w:bidi w:val="0"/>
+        <w:spacing w:line="240" w:lineRule="auto"/>
+        <w:jc w:val="center"/>
+        <w:rPr>
+          <w:rFonts w:hint="default"/>
+          <w:i w:val="0"/>
+          <w:iCs w:val="0"/>
+          <w:sz w:val="24"/>
+          <w:szCs w:val="24"/>
+          <w:lang w:val="tr-TR"/>
+        </w:rPr>
+      </w:pPr>
+    </w:p>
+    <w:p>
+      <w:pPr>
+        <w:numPr>
+          <w:numId w:val="0"/>
+        </w:numPr>
+        <w:bidi w:val="0"/>
+        <w:spacing w:line="240" w:lineRule="auto"/>
+        <w:jc w:val="left"/>
+        <w:rPr>
+          <w:rFonts w:hint="default"/>
+          <w:i w:val="0"/>
+          <w:iCs w:val="0"/>
+          <w:sz w:val="24"/>
+          <w:szCs w:val="24"/>
+          <w:lang w:val="tr-TR"/>
+        </w:rPr>
+      </w:pPr>
+    </w:p>
+    <w:p>
+      <w:pPr>
+        <w:numPr>
+          <w:ilvl w:val="0"/>
+          <w:numId w:val="3"/>
+        </w:numPr>
+        <w:bidi w:val="0"/>
+        <w:ind w:left="0" w:leftChars="0" w:firstLine="0" w:firstLineChars="0"/>
+        <w:rPr>
+          <w:rFonts w:hint="default"/>
+          <w:lang w:val="tr-TR"/>
+        </w:rPr>
+      </w:pPr>
+      <w:r>
+        <w:rPr>
+          <w:rFonts w:hint="default"/>
+          <w:lang w:val="tr-TR"/>
+        </w:rPr>
+        <w:t>Acrobot:</w:t>
+      </w:r>
+    </w:p>
+    <w:p>
+      <w:pPr>
+        <w:numPr>
+          <w:numId w:val="0"/>
+        </w:numPr>
+        <w:bidi w:val="0"/>
+        <w:spacing w:line="240" w:lineRule="auto"/>
+        <w:ind w:leftChars="0"/>
+        <w:rPr>
+          <w:rFonts w:hint="default"/>
+          <w:lang w:val="tr-TR"/>
+        </w:rPr>
+      </w:pPr>
+      <w:r>
+        <w:rPr>
+          <w:rFonts w:hint="default"/>
+          <w:lang w:val="tr-TR"/>
+        </w:rPr>
+        <w:t>Area Under dense Curve -117293.5</w:t>
+      </w:r>
+    </w:p>
+    <w:p>
+      <w:pPr>
+        <w:numPr>
+          <w:numId w:val="0"/>
+        </w:numPr>
+        <w:bidi w:val="0"/>
+        <w:spacing w:line="240" w:lineRule="auto"/>
+        <w:ind w:leftChars="0"/>
+        <w:rPr>
+          <w:rFonts w:hint="default"/>
+          <w:lang w:val="tr-TR"/>
+        </w:rPr>
+      </w:pPr>
+      <w:r>
+        <w:rPr>
+          <w:rFonts w:hint="default"/>
+          <w:lang w:val="tr-TR"/>
+        </w:rPr>
+        <w:t>Area Under focused-005 Curve -113961.0</w:t>
+      </w:r>
+    </w:p>
+    <w:p>
+      <w:pPr>
+        <w:numPr>
+          <w:numId w:val="0"/>
+        </w:numPr>
+        <w:bidi w:val="0"/>
+        <w:spacing w:line="240" w:lineRule="auto"/>
+        <w:ind w:leftChars="0"/>
+        <w:rPr>
+          <w:rFonts w:hint="default"/>
+          <w:lang w:val="tr-TR"/>
+        </w:rPr>
+      </w:pPr>
+      <w:r>
+        <w:rPr>
+          <w:rFonts w:hint="default"/>
+          <w:lang w:val="tr-TR"/>
+        </w:rPr>
+        <w:t>Area Under focused-01 Curve -107789.0</w:t>
+      </w:r>
+    </w:p>
+    <w:p>
+      <w:pPr>
+        <w:numPr>
+          <w:numId w:val="0"/>
+        </w:numPr>
+        <w:bidi w:val="0"/>
+        <w:spacing w:line="240" w:lineRule="auto"/>
+        <w:ind w:leftChars="0"/>
+        <w:rPr>
+          <w:rFonts w:hint="default"/>
+          <w:lang w:val="tr-TR"/>
+        </w:rPr>
+      </w:pPr>
+      <w:r>
+        <w:rPr>
+          <w:rFonts w:hint="default"/>
+          <w:lang w:val="tr-TR"/>
+        </w:rPr>
+        <w:t>Area Under focused-02 Curve -102255.0</w:t>
+      </w:r>
+    </w:p>
+    <w:p>
+      <w:pPr>
+        <w:numPr>
+          <w:numId w:val="0"/>
+        </w:numPr>
+        <w:bidi w:val="0"/>
+        <w:spacing w:line="240" w:lineRule="auto"/>
+        <w:ind w:leftChars="0"/>
+        <w:rPr>
+          <w:rFonts w:hint="default"/>
+          <w:lang w:val="tr-TR"/>
+        </w:rPr>
+      </w:pPr>
+      <w:r>
+        <w:rPr>
+          <w:rFonts w:hint="default"/>
+          <w:lang w:val="tr-TR"/>
+        </w:rPr>
+        <w:t>Area Under focused-025 Curve -113158.0</w:t>
+      </w:r>
+    </w:p>
+    <w:p>
+      <w:pPr>
+        <w:numPr>
+          <w:numId w:val="0"/>
+        </w:numPr>
+        <w:bidi w:val="0"/>
+        <w:spacing w:line="240" w:lineRule="auto"/>
+        <w:ind w:leftChars="0"/>
+        <w:rPr>
+          <w:rFonts w:hint="default"/>
+          <w:lang w:val="tr-TR"/>
+        </w:rPr>
+      </w:pPr>
+    </w:p>
+    <w:p>
+      <w:pPr>
+        <w:numPr>
+          <w:numId w:val="0"/>
+        </w:numPr>
+        <w:bidi w:val="0"/>
+        <w:spacing w:line="240" w:lineRule="auto"/>
+        <w:ind w:leftChars="0"/>
+        <w:rPr>
+          <w:rFonts w:hint="default"/>
+          <w:lang w:val="tr-TR"/>
+        </w:rPr>
+      </w:pPr>
+      <w:r>
+        <w:rPr>
+          <w:rFonts w:hint="default"/>
+          <w:lang w:val="tr-TR"/>
+        </w:rPr>
+        <w:t>loss areas of focused-02</w:t>
+      </w:r>
+    </w:p>
+    <w:p>
+      <w:pPr>
+        <w:numPr>
+          <w:numId w:val="0"/>
+        </w:numPr>
+        <w:bidi w:val="0"/>
+        <w:spacing w:line="240" w:lineRule="auto"/>
+        <w:ind w:leftChars="0"/>
+        <w:rPr>
+          <w:rFonts w:hint="default"/>
+          <w:lang w:val="tr-TR"/>
+        </w:rPr>
+      </w:pPr>
+      <w:r>
+        <w:rPr>
+          <w:rFonts w:hint="default"/>
+          <w:lang w:val="tr-TR"/>
+        </w:rPr>
+        <w:t>Area of dense 614.7205757629126</w:t>
+      </w:r>
+    </w:p>
+    <w:p>
+      <w:pPr>
+        <w:numPr>
+          <w:numId w:val="0"/>
+        </w:numPr>
+        <w:bidi w:val="0"/>
+        <w:spacing w:line="240" w:lineRule="auto"/>
+        <w:ind w:leftChars="0"/>
+        <w:rPr>
+          <w:rFonts w:hint="default"/>
+          <w:lang w:val="tr-TR"/>
+        </w:rPr>
+      </w:pPr>
+      <w:r>
+        <w:rPr>
+          <w:rFonts w:hint="default"/>
+          <w:lang w:val="tr-TR"/>
+        </w:rPr>
+        <w:t>Area of focused 815.2219126047567</w:t>
+      </w:r>
+    </w:p>
+    <w:p>
+      <w:pPr>
+        <w:numPr>
+          <w:numId w:val="0"/>
+        </w:numPr>
+        <w:bidi w:val="0"/>
+        <w:spacing w:line="240" w:lineRule="auto"/>
+        <w:ind w:leftChars="0"/>
+        <w:rPr>
+          <w:rFonts w:hint="default"/>
+          <w:lang w:val="tr-TR"/>
+        </w:rPr>
+      </w:pPr>
+    </w:p>
+    <w:p>
+      <w:pPr>
+        <w:numPr>
+          <w:numId w:val="0"/>
+        </w:numPr>
+        <w:bidi w:val="0"/>
+        <w:spacing w:line="240" w:lineRule="auto"/>
+        <w:ind w:leftChars="0"/>
+        <w:rPr>
+          <w:rFonts w:hint="default"/>
+          <w:lang w:val="tr-TR"/>
+        </w:rPr>
+      </w:pPr>
+      <w:r>
+        <w:rPr>
+          <w:rFonts w:hint="default"/>
+          <w:lang w:val="tr-TR"/>
+        </w:rPr>
+        <w:t>ttest:</w:t>
+      </w:r>
+    </w:p>
+    <w:p>
+      <w:pPr>
+        <w:numPr>
+          <w:numId w:val="0"/>
+        </w:numPr>
+        <w:bidi w:val="0"/>
+        <w:spacing w:line="240" w:lineRule="auto"/>
+        <w:ind w:leftChars="0"/>
+        <w:rPr>
+          <w:rFonts w:hint="default"/>
+          <w:lang w:val="tr-TR"/>
+        </w:rPr>
+      </w:pPr>
+      <w:r>
+        <w:rPr>
+          <w:rFonts w:hint="default"/>
+          <w:lang w:val="tr-TR"/>
+        </w:rPr>
+        <w:t>statistic: -13.277667545492406</w:t>
+      </w:r>
+    </w:p>
+    <w:p>
+      <w:pPr>
+        <w:numPr>
+          <w:numId w:val="0"/>
+        </w:numPr>
+        <w:bidi w:val="0"/>
+        <w:spacing w:line="240" w:lineRule="auto"/>
+        <w:ind w:leftChars="0"/>
+        <w:rPr>
+          <w:rFonts w:hint="default"/>
+          <w:lang w:val="tr-TR"/>
+        </w:rPr>
+      </w:pPr>
+      <w:r>
+        <w:rPr>
+          <w:rFonts w:hint="default"/>
+          <w:lang w:val="tr-TR"/>
+        </w:rPr>
+        <w:t>pvalue: 1.2347315664584795e-37</w:t>
+      </w:r>
+    </w:p>
+    <w:p>
+      <w:pPr>
+        <w:numPr>
+          <w:numId w:val="0"/>
+        </w:numPr>
+        <w:bidi w:val="0"/>
+        <w:spacing w:line="240" w:lineRule="auto"/>
+        <w:ind w:left="0" w:leftChars="0" w:firstLine="420" w:firstLineChars="175"/>
+        <w:jc w:val="center"/>
+        <w:rPr>
+          <w:rFonts w:hint="default"/>
+          <w:i w:val="0"/>
+          <w:iCs w:val="0"/>
+          <w:sz w:val="24"/>
+          <w:szCs w:val="24"/>
+          <w:lang w:val="tr-TR"/>
+        </w:rPr>
+      </w:pPr>
+      <w:r>
+        <w:rPr>
+          <w:rFonts w:hint="default"/>
+          <w:i w:val="0"/>
+          <w:iCs w:val="0"/>
+          <w:sz w:val="24"/>
+          <w:szCs w:val="24"/>
+          <w:lang w:val="tr-TR"/>
+        </w:rPr>
+        <w:drawing>
+          <wp:inline distT="0" distB="0" distL="114300" distR="114300">
+            <wp:extent cx="3702685" cy="2759075"/>
+            <wp:effectExtent l="0" t="0" r="12065" b="3175"/>
+            <wp:docPr id="30" name="Picture 30" descr="Acrobot-v1_histogram"/>
+            <wp:cNvGraphicFramePr>
+              <a:graphicFrameLocks xmlns:a="http://schemas.openxmlformats.org/drawingml/2006/main" noChangeAspect="1"/>
+            </wp:cNvGraphicFramePr>
+            <a:graphic xmlns:a="http://schemas.openxmlformats.org/drawingml/2006/main">
+              <a:graphicData uri="http://schemas.openxmlformats.org/drawingml/2006/picture">
+                <pic:pic xmlns:pic="http://schemas.openxmlformats.org/drawingml/2006/picture">
+                  <pic:nvPicPr>
+                    <pic:cNvPr id="30" name="Picture 30" descr="Acrobot-v1_histogram"/>
+                    <pic:cNvPicPr>
+                      <a:picLocks noChangeAspect="1"/>
+                    </pic:cNvPicPr>
+                  </pic:nvPicPr>
+                  <pic:blipFill>
+                    <a:blip r:embed="rId33"/>
+                    <a:stretch>
+                      <a:fillRect/>
+                    </a:stretch>
+                  </pic:blipFill>
+                  <pic:spPr>
+                    <a:xfrm>
+                      <a:off x="0" y="0"/>
+                      <a:ext cx="3702685" cy="2759075"/>
+                    </a:xfrm>
+                    <a:prstGeom prst="rect">
+                      <a:avLst/>
+                    </a:prstGeom>
+                  </pic:spPr>
+                </pic:pic>
+              </a:graphicData>
+            </a:graphic>
+          </wp:inline>
+        </w:drawing>
+      </w:r>
+    </w:p>
+    <w:p>
+      <w:pPr>
+        <w:numPr>
+          <w:ilvl w:val="0"/>
+          <w:numId w:val="0"/>
+        </w:numPr>
+        <w:bidi w:val="0"/>
+        <w:spacing w:line="360" w:lineRule="auto"/>
+        <w:jc w:val="center"/>
+        <w:rPr>
+          <w:rFonts w:hint="default"/>
+          <w:i/>
+          <w:iCs/>
+          <w:sz w:val="16"/>
+          <w:szCs w:val="16"/>
+          <w:lang w:val="tr-TR"/>
+        </w:rPr>
+      </w:pPr>
+      <w:r>
+        <w:rPr>
+          <w:rFonts w:hint="default"/>
+          <w:i/>
+          <w:iCs/>
+          <w:sz w:val="16"/>
+          <w:szCs w:val="16"/>
+          <w:lang w:val="tr-TR"/>
+        </w:rPr>
+        <w:t>Figure 5-4: Acrobot dense and focused score value distributions</w:t>
+      </w:r>
+    </w:p>
+    <w:p>
+      <w:pPr>
+        <w:numPr>
+          <w:ilvl w:val="0"/>
+          <w:numId w:val="0"/>
+        </w:numPr>
+        <w:bidi w:val="0"/>
+        <w:spacing w:line="360" w:lineRule="auto"/>
+        <w:ind w:left="0" w:leftChars="0" w:firstLine="419" w:firstLineChars="262"/>
+        <w:jc w:val="center"/>
+        <w:rPr>
+          <w:rFonts w:hint="default"/>
+          <w:i/>
+          <w:iCs/>
+          <w:sz w:val="16"/>
+          <w:szCs w:val="16"/>
+          <w:lang w:val="tr-TR"/>
+        </w:rPr>
+      </w:pPr>
+      <w:r>
+        <w:rPr>
+          <w:rFonts w:hint="default"/>
+          <w:i/>
+          <w:iCs/>
+          <w:sz w:val="16"/>
+          <w:szCs w:val="16"/>
+          <w:lang w:val="tr-TR"/>
+        </w:rPr>
+        <w:drawing>
+          <wp:inline distT="0" distB="0" distL="114300" distR="114300">
+            <wp:extent cx="3969385" cy="2954020"/>
+            <wp:effectExtent l="0" t="0" r="12065" b="17780"/>
+            <wp:docPr id="31" name="Picture 31" descr="Acrobot-v1_trend"/>
+            <wp:cNvGraphicFramePr>
+              <a:graphicFrameLocks xmlns:a="http://schemas.openxmlformats.org/drawingml/2006/main" noChangeAspect="1"/>
+            </wp:cNvGraphicFramePr>
+            <a:graphic xmlns:a="http://schemas.openxmlformats.org/drawingml/2006/main">
+              <a:graphicData uri="http://schemas.openxmlformats.org/drawingml/2006/picture">
+                <pic:pic xmlns:pic="http://schemas.openxmlformats.org/drawingml/2006/picture">
+                  <pic:nvPicPr>
+                    <pic:cNvPr id="31" name="Picture 31" descr="Acrobot-v1_trend"/>
+                    <pic:cNvPicPr>
+                      <a:picLocks noChangeAspect="1"/>
+                    </pic:cNvPicPr>
+                  </pic:nvPicPr>
+                  <pic:blipFill>
+                    <a:blip r:embed="rId34"/>
+                    <a:stretch>
+                      <a:fillRect/>
+                    </a:stretch>
+                  </pic:blipFill>
+                  <pic:spPr>
+                    <a:xfrm>
+                      <a:off x="0" y="0"/>
+                      <a:ext cx="3969385" cy="2954020"/>
+                    </a:xfrm>
+                    <a:prstGeom prst="rect">
+                      <a:avLst/>
+                    </a:prstGeom>
+                  </pic:spPr>
+                </pic:pic>
+              </a:graphicData>
+            </a:graphic>
+          </wp:inline>
+        </w:drawing>
+      </w:r>
+    </w:p>
+    <w:p>
+      <w:pPr>
+        <w:numPr>
+          <w:ilvl w:val="0"/>
+          <w:numId w:val="0"/>
+        </w:numPr>
+        <w:bidi w:val="0"/>
+        <w:spacing w:line="240" w:lineRule="auto"/>
+        <w:ind w:firstLine="320" w:firstLineChars="200"/>
+        <w:jc w:val="center"/>
+        <w:rPr>
+          <w:rFonts w:hint="default"/>
+          <w:i/>
+          <w:iCs/>
+          <w:sz w:val="16"/>
+          <w:szCs w:val="16"/>
+          <w:lang w:val="tr-TR"/>
+        </w:rPr>
+      </w:pPr>
+      <w:r>
+        <w:rPr>
+          <w:rFonts w:hint="default"/>
+          <w:i/>
+          <w:iCs/>
+          <w:sz w:val="16"/>
+          <w:szCs w:val="16"/>
+          <w:lang w:val="tr-TR"/>
+        </w:rPr>
+        <w:t>Figure 5-5: Acrobot score trend of focused(sigma .2) and dense</w:t>
+      </w:r>
+    </w:p>
+    <w:p>
+      <w:pPr>
+        <w:numPr>
+          <w:numId w:val="0"/>
+        </w:numPr>
+        <w:bidi w:val="0"/>
+        <w:spacing w:line="240" w:lineRule="auto"/>
+        <w:jc w:val="left"/>
+        <w:rPr>
+          <w:rFonts w:hint="default"/>
+          <w:i w:val="0"/>
+          <w:iCs w:val="0"/>
+          <w:sz w:val="24"/>
+          <w:szCs w:val="24"/>
+          <w:lang w:val="tr-TR"/>
+        </w:rPr>
+      </w:pPr>
+    </w:p>
+    <w:p>
+      <w:pPr>
+        <w:numPr>
+          <w:numId w:val="0"/>
+        </w:numPr>
+        <w:bidi w:val="0"/>
+        <w:spacing w:line="240" w:lineRule="auto"/>
+        <w:ind w:left="0" w:leftChars="0" w:firstLine="420" w:firstLineChars="175"/>
+        <w:jc w:val="center"/>
+        <w:rPr>
+          <w:rFonts w:hint="default"/>
+          <w:i w:val="0"/>
+          <w:iCs w:val="0"/>
+          <w:sz w:val="24"/>
+          <w:szCs w:val="24"/>
+          <w:lang w:val="tr-TR"/>
+        </w:rPr>
+      </w:pPr>
+      <w:r>
+        <w:rPr>
+          <w:rFonts w:hint="default"/>
+          <w:i w:val="0"/>
+          <w:iCs w:val="0"/>
+          <w:sz w:val="24"/>
+          <w:szCs w:val="24"/>
+          <w:lang w:val="tr-TR"/>
+        </w:rPr>
+        <w:drawing>
+          <wp:inline distT="0" distB="0" distL="114300" distR="114300">
+            <wp:extent cx="4029075" cy="3035935"/>
+            <wp:effectExtent l="0" t="0" r="9525" b="12065"/>
+            <wp:docPr id="32" name="Picture 32" descr="Acrobot-v1_loss"/>
+            <wp:cNvGraphicFramePr>
+              <a:graphicFrameLocks xmlns:a="http://schemas.openxmlformats.org/drawingml/2006/main" noChangeAspect="1"/>
+            </wp:cNvGraphicFramePr>
+            <a:graphic xmlns:a="http://schemas.openxmlformats.org/drawingml/2006/main">
+              <a:graphicData uri="http://schemas.openxmlformats.org/drawingml/2006/picture">
+                <pic:pic xmlns:pic="http://schemas.openxmlformats.org/drawingml/2006/picture">
+                  <pic:nvPicPr>
+                    <pic:cNvPr id="32" name="Picture 32" descr="Acrobot-v1_loss"/>
+                    <pic:cNvPicPr>
+                      <a:picLocks noChangeAspect="1"/>
+                    </pic:cNvPicPr>
+                  </pic:nvPicPr>
+                  <pic:blipFill>
+                    <a:blip r:embed="rId35"/>
+                    <a:stretch>
+                      <a:fillRect/>
+                    </a:stretch>
+                  </pic:blipFill>
+                  <pic:spPr>
+                    <a:xfrm>
+                      <a:off x="0" y="0"/>
+                      <a:ext cx="4029075" cy="3035935"/>
+                    </a:xfrm>
+                    <a:prstGeom prst="rect">
+                      <a:avLst/>
+                    </a:prstGeom>
+                  </pic:spPr>
+                </pic:pic>
+              </a:graphicData>
+            </a:graphic>
+          </wp:inline>
+        </w:drawing>
+      </w:r>
+    </w:p>
+    <w:p>
+      <w:pPr>
+        <w:numPr>
+          <w:ilvl w:val="0"/>
+          <w:numId w:val="0"/>
+        </w:numPr>
+        <w:bidi w:val="0"/>
+        <w:spacing w:line="240" w:lineRule="auto"/>
+        <w:ind w:firstLine="320" w:firstLineChars="200"/>
+        <w:jc w:val="center"/>
+        <w:rPr>
+          <w:rFonts w:hint="default"/>
+          <w:i/>
+          <w:iCs/>
+          <w:sz w:val="16"/>
+          <w:szCs w:val="16"/>
+          <w:lang w:val="tr-TR"/>
+        </w:rPr>
+      </w:pPr>
+      <w:r>
+        <w:rPr>
+          <w:rFonts w:hint="default"/>
+          <w:i/>
+          <w:iCs/>
+          <w:sz w:val="16"/>
+          <w:szCs w:val="16"/>
+          <w:lang w:val="tr-TR"/>
+        </w:rPr>
+        <w:t>Figure 5-3: Acrobot score trend of focused(sigma .2) and dense</w:t>
+      </w:r>
+    </w:p>
+    <w:p>
+      <w:pPr>
+        <w:numPr>
+          <w:numId w:val="0"/>
+        </w:numPr>
+        <w:bidi w:val="0"/>
+        <w:spacing w:line="240" w:lineRule="auto"/>
+        <w:jc w:val="left"/>
+        <w:rPr>
+          <w:rFonts w:hint="default"/>
+          <w:i w:val="0"/>
+          <w:iCs w:val="0"/>
+          <w:sz w:val="24"/>
+          <w:szCs w:val="24"/>
+          <w:lang w:val="tr-TR"/>
+        </w:rPr>
+        <w:sectPr>
+          <w:pgSz w:w="11906" w:h="16838"/>
+          <w:pgMar w:top="1440" w:right="1440" w:bottom="1440" w:left="1440" w:header="0" w:footer="0" w:gutter="0"/>
+          <w:cols w:space="708" w:num="1"/>
+          <w:formProt w:val="0"/>
+          <w:docGrid w:linePitch="360" w:charSpace="-6145"/>
+        </w:sectPr>
+      </w:pPr>
+    </w:p>
+    <w:p>
+      <w:pPr>
+        <w:numPr>
+          <w:numId w:val="0"/>
+        </w:numPr>
+        <w:bidi w:val="0"/>
+        <w:spacing w:line="240" w:lineRule="auto"/>
+        <w:jc w:val="both"/>
+        <w:rPr>
+          <w:rFonts w:hint="default"/>
+          <w:i w:val="0"/>
+          <w:iCs w:val="0"/>
+          <w:sz w:val="24"/>
+          <w:szCs w:val="24"/>
+          <w:lang w:val="tr-TR"/>
+        </w:rPr>
+        <w:sectPr>
+          <w:pgSz w:w="11906" w:h="16838"/>
+          <w:pgMar w:top="1440" w:right="1440" w:bottom="1440" w:left="1440" w:header="0" w:footer="0" w:gutter="0"/>
+          <w:cols w:space="708" w:num="1"/>
+          <w:formProt w:val="0"/>
+          <w:docGrid w:linePitch="360" w:charSpace="-6145"/>
+        </w:sectPr>
+      </w:pPr>
+    </w:p>
+    <w:p>
+      <w:pPr>
+        <w:numPr>
+          <w:numId w:val="0"/>
+        </w:numPr>
+        <w:bidi w:val="0"/>
+        <w:spacing w:line="240" w:lineRule="auto"/>
+        <w:jc w:val="both"/>
+        <w:rPr>
+          <w:rFonts w:hint="default"/>
+          <w:i w:val="0"/>
+          <w:iCs w:val="0"/>
+          <w:sz w:val="24"/>
+          <w:szCs w:val="24"/>
+          <w:lang w:val="tr-TR"/>
+        </w:rPr>
+        <w:sectPr>
+          <w:pgSz w:w="11906" w:h="16838"/>
+          <w:pgMar w:top="1440" w:right="1440" w:bottom="1440" w:left="1440" w:header="0" w:footer="0" w:gutter="0"/>
+          <w:cols w:space="708" w:num="1"/>
+          <w:formProt w:val="0"/>
+          <w:docGrid w:linePitch="360" w:charSpace="-6145"/>
+        </w:sectPr>
+      </w:pPr>
+    </w:p>
     <w:bookmarkEnd w:id="8"/>
     <w:p>
       <w:pPr>
         <w:pStyle w:val="54"/>
         <w:rPr>
+          <w:rFonts w:hint="default"/>
+          <w:lang w:val="tr-TR"/>
+        </w:rPr>
+      </w:pPr>
+      <w:r>
+        <w:rPr>
           <w:lang w:val="en-US"/>
         </w:rPr>
-      </w:pPr>
-      <w:r>
-        <w:rPr>
-          <w:lang w:val="en-US"/>
-        </w:rPr>
-        <w:t>chapter FIVE</w:t>
+        <w:t xml:space="preserve">chapter </w:t>
+      </w:r>
+      <w:r>
+        <w:rPr>
+          <w:rFonts w:hint="default"/>
+          <w:lang w:val="tr-TR"/>
+        </w:rPr>
+        <w:t>SIX</w:t>
       </w:r>
     </w:p>
     <w:p>
@@ -10769,6 +12781,8 @@
           <w:lang w:val="en-US"/>
         </w:rPr>
       </w:pPr>
+      <w:bookmarkStart w:id="10" w:name="_GoBack"/>
+      <w:bookmarkEnd w:id="10"/>
       <w:bookmarkStart w:id="9" w:name="_Toc419915348"/>
       <w:r>
         <w:rPr>
@@ -10807,7 +12821,7 @@
         <w:widowControl/>
         <w:numPr>
           <w:ilvl w:val="0"/>
-          <w:numId w:val="3"/>
+          <w:numId w:val="5"/>
         </w:numPr>
         <w:suppressLineNumbers w:val="0"/>
         <w:bidi w:val="0"/>
@@ -10902,7 +12916,7 @@
         <w:widowControl/>
         <w:numPr>
           <w:ilvl w:val="0"/>
-          <w:numId w:val="3"/>
+          <w:numId w:val="5"/>
         </w:numPr>
         <w:suppressLineNumbers w:val="0"/>
         <w:bidi w:val="0"/>
@@ -11007,7 +13021,7 @@
         <w:widowControl/>
         <w:numPr>
           <w:ilvl w:val="0"/>
-          <w:numId w:val="3"/>
+          <w:numId w:val="5"/>
         </w:numPr>
         <w:suppressLineNumbers w:val="0"/>
         <w:bidi w:val="0"/>
@@ -11043,7 +13057,7 @@
         <w:widowControl/>
         <w:numPr>
           <w:ilvl w:val="0"/>
-          <w:numId w:val="3"/>
+          <w:numId w:val="5"/>
         </w:numPr>
         <w:suppressLineNumbers w:val="0"/>
         <w:bidi w:val="0"/>
@@ -11079,7 +13093,7 @@
         <w:widowControl/>
         <w:numPr>
           <w:ilvl w:val="0"/>
-          <w:numId w:val="3"/>
+          <w:numId w:val="5"/>
         </w:numPr>
         <w:suppressLineNumbers w:val="0"/>
         <w:bidi w:val="0"/>
@@ -11115,7 +13129,7 @@
         <w:widowControl/>
         <w:numPr>
           <w:ilvl w:val="0"/>
-          <w:numId w:val="3"/>
+          <w:numId w:val="5"/>
         </w:numPr>
         <w:suppressLineNumbers w:val="0"/>
         <w:bidi w:val="0"/>
@@ -11151,7 +13165,7 @@
         <w:widowControl/>
         <w:numPr>
           <w:ilvl w:val="0"/>
-          <w:numId w:val="3"/>
+          <w:numId w:val="5"/>
         </w:numPr>
         <w:suppressLineNumbers w:val="0"/>
         <w:bidi w:val="0"/>
@@ -11211,7 +13225,7 @@
         <w:widowControl/>
         <w:numPr>
           <w:ilvl w:val="0"/>
-          <w:numId w:val="3"/>
+          <w:numId w:val="5"/>
         </w:numPr>
         <w:suppressLineNumbers w:val="0"/>
         <w:bidi w:val="0"/>
@@ -11316,7 +13330,7 @@
         <w:widowControl/>
         <w:numPr>
           <w:ilvl w:val="0"/>
-          <w:numId w:val="3"/>
+          <w:numId w:val="5"/>
         </w:numPr>
         <w:suppressLineNumbers w:val="0"/>
         <w:bidi w:val="0"/>
@@ -11352,7 +13366,7 @@
         <w:widowControl/>
         <w:numPr>
           <w:ilvl w:val="0"/>
-          <w:numId w:val="3"/>
+          <w:numId w:val="5"/>
         </w:numPr>
         <w:suppressLineNumbers w:val="0"/>
         <w:bidi w:val="0"/>
@@ -11457,7 +13471,7 @@
         <w:widowControl/>
         <w:numPr>
           <w:ilvl w:val="0"/>
-          <w:numId w:val="3"/>
+          <w:numId w:val="5"/>
         </w:numPr>
         <w:suppressLineNumbers w:val="0"/>
         <w:bidi w:val="0"/>
@@ -11562,7 +13576,7 @@
         <w:widowControl/>
         <w:numPr>
           <w:ilvl w:val="0"/>
-          <w:numId w:val="3"/>
+          <w:numId w:val="5"/>
         </w:numPr>
         <w:suppressLineNumbers w:val="0"/>
         <w:bidi w:val="0"/>
@@ -11667,7 +13681,7 @@
         <w:widowControl/>
         <w:numPr>
           <w:ilvl w:val="0"/>
-          <w:numId w:val="3"/>
+          <w:numId w:val="5"/>
         </w:numPr>
         <w:suppressLineNumbers w:val="0"/>
         <w:bidi w:val="0"/>
@@ -11767,7 +13781,7 @@
         <w:widowControl/>
         <w:numPr>
           <w:ilvl w:val="0"/>
-          <w:numId w:val="3"/>
+          <w:numId w:val="5"/>
         </w:numPr>
         <w:suppressLineNumbers w:val="0"/>
         <w:bidi w:val="0"/>
@@ -11859,7 +13873,7 @@
         <w:widowControl/>
         <w:numPr>
           <w:ilvl w:val="0"/>
-          <w:numId w:val="3"/>
+          <w:numId w:val="5"/>
         </w:numPr>
         <w:suppressLineNumbers w:val="0"/>
         <w:bidi w:val="0"/>
@@ -11939,7 +13953,7 @@
         <w:widowControl/>
         <w:numPr>
           <w:ilvl w:val="0"/>
-          <w:numId w:val="3"/>
+          <w:numId w:val="5"/>
         </w:numPr>
         <w:suppressLineNumbers w:val="0"/>
         <w:bidi w:val="0"/>
@@ -12045,7 +14059,7 @@
         <w:widowControl/>
         <w:numPr>
           <w:ilvl w:val="0"/>
-          <w:numId w:val="3"/>
+          <w:numId w:val="5"/>
         </w:numPr>
         <w:suppressLineNumbers w:val="0"/>
         <w:bidi w:val="0"/>
@@ -12151,7 +14165,7 @@
         <w:widowControl/>
         <w:numPr>
           <w:ilvl w:val="0"/>
-          <w:numId w:val="3"/>
+          <w:numId w:val="5"/>
         </w:numPr>
         <w:suppressLineNumbers w:val="0"/>
         <w:bidi w:val="0"/>
@@ -12321,6 +14335,26 @@
 <file path=word/numbering.xml><?xml version="1.0" encoding="utf-8"?>
 <w:numbering xmlns:wpc="http://schemas.microsoft.com/office/word/2010/wordprocessingCanvas" xmlns:mc="http://schemas.openxmlformats.org/markup-compatibility/2006" xmlns:o="urn:schemas-microsoft-com:office:office" xmlns:r="http://schemas.openxmlformats.org/officeDocument/2006/relationships" xmlns:m="http://schemas.openxmlformats.org/officeDocument/2006/math" xmlns:v="urn:schemas-microsoft-com:vml" xmlns:wp14="http://schemas.microsoft.com/office/word/2010/wordprocessingDrawing" xmlns:wp="http://schemas.openxmlformats.org/drawingml/2006/wordprocessingDrawing" xmlns:w10="urn:schemas-microsoft-com:office:word" xmlns:w="http://schemas.openxmlformats.org/wordprocessingml/2006/main" xmlns:w14="http://schemas.microsoft.com/office/word/2010/wordml" xmlns:wpg="http://schemas.microsoft.com/office/word/2010/wordprocessingGroup" xmlns:wpi="http://schemas.microsoft.com/office/word/2010/wordprocessingInk" xmlns:wne="http://schemas.microsoft.com/office/word/2006/wordml" xmlns:wps="http://schemas.microsoft.com/office/word/2010/wordprocessingShape" mc:Ignorable="w14 wp14">
   <w:abstractNum w:abstractNumId="0">
+    <w:nsid w:val="92C290D5"/>
+    <w:multiLevelType w:val="singleLevel"/>
+    <w:tmpl w:val="92C290D5"/>
+    <w:lvl w:ilvl="0" w:tentative="0">
+      <w:start w:val="1"/>
+      <w:numFmt w:val="bullet"/>
+      <w:lvlText w:val=""/>
+      <w:lvlJc w:val="left"/>
+      <w:pPr>
+        <w:tabs>
+          <w:tab w:val="left" w:pos="420"/>
+        </w:tabs>
+        <w:ind w:left="420" w:leftChars="0" w:hanging="420" w:firstLineChars="0"/>
+      </w:pPr>
+      <w:rPr>
+        <w:rFonts w:hint="default" w:ascii="Wingdings" w:hAnsi="Wingdings"/>
+      </w:rPr>
+    </w:lvl>
+  </w:abstractNum>
+  <w:abstractNum w:abstractNumId="1">
     <w:nsid w:val="CF092B84"/>
     <w:multiLevelType w:val="multilevel"/>
     <w:tmpl w:val="CF092B84"/>
@@ -12433,7 +14467,7 @@
       </w:rPr>
     </w:lvl>
   </w:abstractNum>
-  <w:abstractNum w:abstractNumId="1">
+  <w:abstractNum w:abstractNumId="2">
     <w:nsid w:val="0D6C173A"/>
     <w:multiLevelType w:val="multilevel"/>
     <w:tmpl w:val="0D6C173A"/>
@@ -12554,7 +14588,19 @@
       </w:rPr>
     </w:lvl>
   </w:abstractNum>
-  <w:abstractNum w:abstractNumId="2">
+  <w:abstractNum w:abstractNumId="3">
+    <w:nsid w:val="72C05D69"/>
+    <w:multiLevelType w:val="singleLevel"/>
+    <w:tmpl w:val="72C05D69"/>
+    <w:lvl w:ilvl="0" w:tentative="0">
+      <w:start w:val="1"/>
+      <w:numFmt w:val="decimal"/>
+      <w:suff w:val="space"/>
+      <w:lvlText w:val="%1)"/>
+      <w:lvlJc w:val="left"/>
+    </w:lvl>
+  </w:abstractNum>
+  <w:abstractNum w:abstractNumId="4">
     <w:nsid w:val="7930E577"/>
     <w:multiLevelType w:val="singleLevel"/>
     <w:tmpl w:val="7930E577"/>
@@ -12575,13 +14621,19 @@
     </w:lvl>
   </w:abstractNum>
   <w:num w:numId="1">
+    <w:abstractNumId w:val="2"/>
+  </w:num>
+  <w:num w:numId="2">
     <w:abstractNumId w:val="1"/>
   </w:num>
-  <w:num w:numId="2">
+  <w:num w:numId="3">
+    <w:abstractNumId w:val="3"/>
+  </w:num>
+  <w:num w:numId="4">
     <w:abstractNumId w:val="0"/>
   </w:num>
-  <w:num w:numId="3">
-    <w:abstractNumId w:val="2"/>
+  <w:num w:numId="5">
+    <w:abstractNumId w:val="4"/>
   </w:num>
 </w:numbering>
 </file>
@@ -13915,6 +15967,10 @@
     <customSectPr/>
     <customSectPr/>
     <customSectPr/>
+    <customSectPr/>
+    <customSectPr/>
+    <customSectPr/>
+    <customSectPr/>
   </customSectProps>
 </s:customData>
 </file>

--- a/Documents/thesis/dense_vs_focused_on_dqn_for_rl.docx
+++ b/Documents/thesis/dense_vs_focused_on_dqn_for_rl.docx
@@ -2806,7 +2806,35 @@
           <w:sz w:val="22"/>
           <w:szCs w:val="22"/>
         </w:rPr>
-        <w:t>Figure 4. 4 Tracking on Bobot Data-set for Ja, Jb and K Videos.</w:t>
+        <w:t xml:space="preserve">Figure 4. </w:t>
+      </w:r>
+      <w:r>
+        <w:rPr>
+          <w:rFonts w:hint="default" w:cs="Times New Roman"/>
+          <w:color w:val="auto"/>
+          <w:sz w:val="22"/>
+          <w:szCs w:val="22"/>
+          <w:lang w:val="tr-TR"/>
+        </w:rPr>
+        <w:t>1</w:t>
+      </w:r>
+      <w:r>
+        <w:rPr>
+          <w:rFonts w:hint="default"/>
+          <w:color w:val="auto"/>
+          <w:sz w:val="22"/>
+          <w:szCs w:val="22"/>
+        </w:rPr>
+        <w:t xml:space="preserve"> CartPole-v1</w:t>
+      </w:r>
+      <w:r>
+        <w:rPr>
+          <w:rFonts w:cs="Times New Roman"/>
+          <w:color w:val="auto"/>
+          <w:sz w:val="22"/>
+          <w:szCs w:val="22"/>
+        </w:rPr>
+        <w:t>.</w:t>
       </w:r>
       <w:r>
         <w:rPr>
@@ -2841,7 +2869,16 @@
           <w:sz w:val="22"/>
           <w:szCs w:val="22"/>
         </w:rPr>
-        <w:t>22</w:t>
+        <w:t>2</w:t>
+      </w:r>
+      <w:r>
+        <w:rPr>
+          <w:rFonts w:hint="default"/>
+          <w:sz w:val="22"/>
+          <w:szCs w:val="22"/>
+          <w:lang w:val="tr-TR"/>
+        </w:rPr>
+        <w:t>0</w:t>
       </w:r>
       <w:r>
         <w:rPr>
@@ -2873,7 +2910,44 @@
           <w:sz w:val="22"/>
           <w:szCs w:val="22"/>
         </w:rPr>
-        <w:t>Figure 4. 5 Tracking on Bobot Data-set for L Video.</w:t>
+        <w:t xml:space="preserve">Figure 4. </w:t>
+      </w:r>
+      <w:r>
+        <w:rPr>
+          <w:rFonts w:hint="default" w:cs="Times New Roman"/>
+          <w:color w:val="auto"/>
+          <w:sz w:val="22"/>
+          <w:szCs w:val="22"/>
+          <w:lang w:val="tr-TR"/>
+        </w:rPr>
+        <w:t>2</w:t>
+      </w:r>
+      <w:r>
+        <w:rPr>
+          <w:rFonts w:cs="Times New Roman"/>
+          <w:color w:val="auto"/>
+          <w:sz w:val="22"/>
+          <w:szCs w:val="22"/>
+        </w:rPr>
+        <w:t xml:space="preserve"> </w:t>
+      </w:r>
+      <w:r>
+        <w:rPr>
+          <w:rFonts w:hint="default"/>
+          <w:color w:val="auto"/>
+          <w:sz w:val="22"/>
+          <w:szCs w:val="22"/>
+        </w:rPr>
+        <w:t>Acrobot-v1</w:t>
+      </w:r>
+      <w:r>
+        <w:rPr>
+          <w:rFonts w:cs="Times New Roman"/>
+          <w:color w:val="auto"/>
+          <w:sz w:val="22"/>
+          <w:szCs w:val="22"/>
+        </w:rPr>
+        <w:t>.</w:t>
       </w:r>
       <w:r>
         <w:rPr>
@@ -2908,7 +2982,16 @@
           <w:sz w:val="22"/>
           <w:szCs w:val="22"/>
         </w:rPr>
-        <w:t>23</w:t>
+        <w:t>2</w:t>
+      </w:r>
+      <w:r>
+        <w:rPr>
+          <w:rFonts w:hint="default"/>
+          <w:sz w:val="22"/>
+          <w:szCs w:val="22"/>
+          <w:lang w:val="tr-TR"/>
+        </w:rPr>
+        <w:t>0</w:t>
       </w:r>
       <w:r>
         <w:rPr>
@@ -2926,6 +3009,172 @@
         </w:tabs>
         <w:ind w:left="0"/>
         <w:rPr>
+          <w:rFonts w:hint="default" w:asciiTheme="minorHAnsi" w:hAnsiTheme="minorHAnsi" w:eastAsiaTheme="minorEastAsia" w:cstheme="minorBidi"/>
+          <w:color w:val="auto"/>
+          <w:sz w:val="22"/>
+          <w:szCs w:val="22"/>
+          <w:lang w:val="tr-TR" w:eastAsia="tr-TR" w:bidi="ar-SA"/>
+        </w:rPr>
+      </w:pPr>
+      <w:r>
+        <w:rPr>
+          <w:sz w:val="22"/>
+          <w:szCs w:val="22"/>
+        </w:rPr>
+        <w:fldChar w:fldCharType="end"/>
+      </w:r>
+      <w:r>
+        <w:rPr>
+          <w:rFonts w:cs="Times New Roman"/>
+          <w:color w:val="auto"/>
+          <w:sz w:val="22"/>
+          <w:szCs w:val="22"/>
+        </w:rPr>
+        <w:t xml:space="preserve">Figure </w:t>
+      </w:r>
+      <w:r>
+        <w:rPr>
+          <w:rStyle w:val="40"/>
+          <w:rFonts w:hint="default" w:cs="Times New Roman"/>
+          <w:sz w:val="22"/>
+          <w:szCs w:val="22"/>
+          <w:lang w:val="tr-TR"/>
+        </w:rPr>
+        <w:t>4. 3</w:t>
+      </w:r>
+      <w:r>
+        <w:rPr>
+          <w:rFonts w:cs="Times New Roman"/>
+          <w:color w:val="auto"/>
+          <w:sz w:val="22"/>
+          <w:szCs w:val="22"/>
+        </w:rPr>
+        <w:t xml:space="preserve"> </w:t>
+      </w:r>
+      <w:r>
+        <w:rPr>
+          <w:rFonts w:hint="default" w:ascii="Times New Roman" w:hAnsi="Times New Roman" w:eastAsia="SimSun"/>
+          <w:i w:val="0"/>
+          <w:color w:val="000000"/>
+          <w:sz w:val="24"/>
+          <w:szCs w:val="24"/>
+          <w:u w:val="none"/>
+          <w:vertAlign w:val="baseline"/>
+        </w:rPr>
+        <w:t>MountainCarContinuous-v0</w:t>
+      </w:r>
+      <w:r>
+        <w:rPr>
+          <w:rFonts w:cs="Times New Roman"/>
+          <w:color w:val="auto"/>
+          <w:sz w:val="22"/>
+          <w:szCs w:val="22"/>
+        </w:rPr>
+        <w:t>. .</w:t>
+      </w:r>
+      <w:r>
+        <w:rPr>
+          <w:sz w:val="22"/>
+          <w:szCs w:val="22"/>
+        </w:rPr>
+        <w:tab/>
+      </w:r>
+      <w:r>
+        <w:rPr>
+          <w:rFonts w:hint="default"/>
+          <w:sz w:val="22"/>
+          <w:szCs w:val="22"/>
+          <w:lang w:val="tr-TR"/>
+        </w:rPr>
+        <w:t>21</w:t>
+      </w:r>
+    </w:p>
+    <w:p>
+      <w:pPr>
+        <w:pStyle w:val="13"/>
+        <w:tabs>
+          <w:tab w:val="right" w:leader="dot" w:pos="9016"/>
+        </w:tabs>
+        <w:ind w:left="0"/>
+        <w:rPr>
+          <w:rFonts w:hint="default" w:asciiTheme="minorHAnsi" w:hAnsiTheme="minorHAnsi" w:eastAsiaTheme="minorEastAsia" w:cstheme="minorBidi"/>
+          <w:color w:val="auto"/>
+          <w:sz w:val="22"/>
+          <w:szCs w:val="22"/>
+          <w:lang w:val="tr-TR" w:eastAsia="tr-TR" w:bidi="ar-SA"/>
+        </w:rPr>
+      </w:pPr>
+      <w:r>
+        <w:rPr>
+          <w:rFonts w:cs="Times New Roman"/>
+          <w:color w:val="auto"/>
+          <w:sz w:val="22"/>
+          <w:szCs w:val="22"/>
+        </w:rPr>
+        <w:t xml:space="preserve">Figure </w:t>
+      </w:r>
+      <w:r>
+        <w:rPr>
+          <w:rFonts w:hint="default"/>
+          <w:color w:val="auto"/>
+          <w:sz w:val="22"/>
+          <w:szCs w:val="22"/>
+        </w:rPr>
+        <w:t>4</w:t>
+      </w:r>
+      <w:r>
+        <w:rPr>
+          <w:rFonts w:hint="default"/>
+          <w:color w:val="auto"/>
+          <w:sz w:val="22"/>
+          <w:szCs w:val="22"/>
+          <w:lang w:val="tr-TR"/>
+        </w:rPr>
+        <w:t xml:space="preserve">. </w:t>
+      </w:r>
+      <w:r>
+        <w:rPr>
+          <w:rFonts w:hint="default"/>
+          <w:color w:val="auto"/>
+          <w:sz w:val="22"/>
+          <w:szCs w:val="22"/>
+        </w:rPr>
+        <w:t>4 Neural network representation</w:t>
+      </w:r>
+      <w:r>
+        <w:rPr>
+          <w:rFonts w:cs="Times New Roman"/>
+          <w:color w:val="auto"/>
+          <w:sz w:val="22"/>
+          <w:szCs w:val="22"/>
+        </w:rPr>
+        <w:t>.</w:t>
+      </w:r>
+      <w:r>
+        <w:rPr>
+          <w:sz w:val="22"/>
+          <w:szCs w:val="22"/>
+        </w:rPr>
+        <w:tab/>
+      </w:r>
+      <w:r>
+        <w:rPr>
+          <w:rFonts w:hint="default"/>
+          <w:sz w:val="22"/>
+          <w:szCs w:val="22"/>
+          <w:lang w:val="tr-TR"/>
+        </w:rPr>
+        <w:t>22</w:t>
+      </w:r>
+    </w:p>
+    <w:p>
+      <w:pPr>
+        <w:pStyle w:val="13"/>
+        <w:tabs>
+          <w:tab w:val="right" w:leader="dot" w:pos="9016"/>
+        </w:tabs>
+        <w:ind w:left="0"/>
+        <w:rPr>
           <w:rFonts w:asciiTheme="minorHAnsi" w:hAnsiTheme="minorHAnsi" w:eastAsiaTheme="minorEastAsia" w:cstheme="minorBidi"/>
           <w:color w:val="auto"/>
           <w:sz w:val="22"/>
@@ -2935,10 +3184,919 @@
       </w:pPr>
       <w:r>
         <w:rPr>
+          <w:rFonts w:cs="Times New Roman"/>
+          <w:color w:val="auto"/>
+          <w:sz w:val="22"/>
+          <w:szCs w:val="22"/>
+        </w:rPr>
+        <w:t>Figure 4.</w:t>
+      </w:r>
+      <w:r>
+        <w:rPr>
+          <w:rFonts w:hint="default" w:cs="Times New Roman"/>
+          <w:color w:val="auto"/>
+          <w:sz w:val="22"/>
+          <w:szCs w:val="22"/>
+          <w:lang w:val="tr-TR"/>
+        </w:rPr>
+        <w:t xml:space="preserve"> </w:t>
+      </w:r>
+      <w:r>
+        <w:rPr>
+          <w:rFonts w:hint="default"/>
+          <w:color w:val="auto"/>
+          <w:sz w:val="22"/>
+          <w:szCs w:val="22"/>
+        </w:rPr>
+        <w:t>5 Neural network layers</w:t>
+      </w:r>
+      <w:r>
+        <w:rPr>
+          <w:rFonts w:cs="Times New Roman"/>
+          <w:color w:val="auto"/>
+          <w:sz w:val="22"/>
+          <w:szCs w:val="22"/>
+        </w:rPr>
+        <w:t>.</w:t>
+      </w:r>
+      <w:r>
+        <w:rPr>
+          <w:sz w:val="22"/>
+          <w:szCs w:val="22"/>
+        </w:rPr>
+        <w:tab/>
+      </w:r>
+      <w:r>
+        <w:rPr>
+          <w:sz w:val="22"/>
+          <w:szCs w:val="22"/>
+        </w:rPr>
+        <w:fldChar w:fldCharType="begin"/>
+      </w:r>
+      <w:r>
+        <w:rPr>
+          <w:sz w:val="22"/>
+          <w:szCs w:val="22"/>
+        </w:rPr>
+        <w:instrText xml:space="preserve"> PAGEREF _Toc419764463 \h </w:instrText>
+      </w:r>
+      <w:r>
+        <w:rPr>
+          <w:sz w:val="22"/>
+          <w:szCs w:val="22"/>
+        </w:rPr>
+        <w:fldChar w:fldCharType="separate"/>
+      </w:r>
+      <w:r>
+        <w:rPr>
+          <w:sz w:val="22"/>
+          <w:szCs w:val="22"/>
+        </w:rPr>
+        <w:t>2</w:t>
+      </w:r>
+      <w:r>
+        <w:rPr>
+          <w:rFonts w:hint="default"/>
+          <w:sz w:val="22"/>
+          <w:szCs w:val="22"/>
+          <w:lang w:val="tr-TR"/>
+        </w:rPr>
+        <w:t>2</w:t>
+      </w:r>
+      <w:r>
+        <w:rPr>
           <w:sz w:val="22"/>
           <w:szCs w:val="22"/>
         </w:rPr>
         <w:fldChar w:fldCharType="end"/>
+      </w:r>
+    </w:p>
+    <w:p>
+      <w:pPr>
+        <w:pStyle w:val="13"/>
+        <w:tabs>
+          <w:tab w:val="right" w:leader="dot" w:pos="9016"/>
+        </w:tabs>
+        <w:ind w:left="0"/>
+        <w:rPr>
+          <w:rFonts w:asciiTheme="minorHAnsi" w:hAnsiTheme="minorHAnsi" w:eastAsiaTheme="minorEastAsia" w:cstheme="minorBidi"/>
+          <w:color w:val="auto"/>
+          <w:sz w:val="22"/>
+          <w:szCs w:val="22"/>
+          <w:lang w:eastAsia="tr-TR" w:bidi="ar-SA"/>
+        </w:rPr>
+      </w:pPr>
+      <w:r>
+        <w:rPr>
+          <w:rFonts w:cs="Times New Roman"/>
+          <w:color w:val="auto"/>
+          <w:sz w:val="22"/>
+          <w:szCs w:val="22"/>
+        </w:rPr>
+        <w:t xml:space="preserve">Figure </w:t>
+      </w:r>
+      <w:r>
+        <w:rPr>
+          <w:rFonts w:hint="default" w:cs="Times New Roman"/>
+          <w:color w:val="auto"/>
+          <w:sz w:val="22"/>
+          <w:szCs w:val="22"/>
+          <w:lang w:val="tr-TR"/>
+        </w:rPr>
+        <w:t>5</w:t>
+      </w:r>
+      <w:r>
+        <w:rPr>
+          <w:rFonts w:cs="Times New Roman"/>
+          <w:color w:val="auto"/>
+          <w:sz w:val="22"/>
+          <w:szCs w:val="22"/>
+        </w:rPr>
+        <w:t xml:space="preserve">. </w:t>
+      </w:r>
+      <w:r>
+        <w:rPr>
+          <w:rFonts w:hint="default"/>
+          <w:color w:val="auto"/>
+          <w:sz w:val="22"/>
+          <w:szCs w:val="22"/>
+          <w:lang w:val="tr-TR"/>
+        </w:rPr>
+        <w:t>1 CartPole dense and focused score value distributions</w:t>
+      </w:r>
+      <w:r>
+        <w:rPr>
+          <w:rFonts w:cs="Times New Roman"/>
+          <w:color w:val="auto"/>
+          <w:sz w:val="22"/>
+          <w:szCs w:val="22"/>
+        </w:rPr>
+        <w:t>.</w:t>
+      </w:r>
+      <w:r>
+        <w:rPr>
+          <w:sz w:val="22"/>
+          <w:szCs w:val="22"/>
+        </w:rPr>
+        <w:tab/>
+      </w:r>
+      <w:r>
+        <w:rPr>
+          <w:sz w:val="22"/>
+          <w:szCs w:val="22"/>
+        </w:rPr>
+        <w:fldChar w:fldCharType="begin"/>
+      </w:r>
+      <w:r>
+        <w:rPr>
+          <w:sz w:val="22"/>
+          <w:szCs w:val="22"/>
+        </w:rPr>
+        <w:instrText xml:space="preserve"> PAGEREF _Toc419764464 \h </w:instrText>
+      </w:r>
+      <w:r>
+        <w:rPr>
+          <w:sz w:val="22"/>
+          <w:szCs w:val="22"/>
+        </w:rPr>
+        <w:fldChar w:fldCharType="separate"/>
+      </w:r>
+      <w:r>
+        <w:rPr>
+          <w:sz w:val="22"/>
+          <w:szCs w:val="22"/>
+        </w:rPr>
+        <w:t>2</w:t>
+      </w:r>
+      <w:r>
+        <w:rPr>
+          <w:rFonts w:hint="default"/>
+          <w:sz w:val="22"/>
+          <w:szCs w:val="22"/>
+          <w:lang w:val="tr-TR"/>
+        </w:rPr>
+        <w:t>3</w:t>
+      </w:r>
+      <w:r>
+        <w:rPr>
+          <w:sz w:val="22"/>
+          <w:szCs w:val="22"/>
+        </w:rPr>
+        <w:fldChar w:fldCharType="end"/>
+      </w:r>
+    </w:p>
+    <w:p>
+      <w:pPr>
+        <w:pStyle w:val="13"/>
+        <w:tabs>
+          <w:tab w:val="right" w:leader="dot" w:pos="9016"/>
+        </w:tabs>
+        <w:ind w:left="0"/>
+        <w:rPr>
+          <w:rFonts w:hint="default" w:asciiTheme="minorHAnsi" w:hAnsiTheme="minorHAnsi" w:eastAsiaTheme="minorEastAsia" w:cstheme="minorBidi"/>
+          <w:color w:val="auto"/>
+          <w:sz w:val="22"/>
+          <w:szCs w:val="22"/>
+          <w:lang w:val="tr-TR" w:eastAsia="tr-TR" w:bidi="ar-SA"/>
+        </w:rPr>
+      </w:pPr>
+      <w:r>
+        <w:rPr>
+          <w:sz w:val="22"/>
+          <w:szCs w:val="22"/>
+        </w:rPr>
+        <w:fldChar w:fldCharType="begin"/>
+      </w:r>
+      <w:r>
+        <w:rPr>
+          <w:sz w:val="22"/>
+          <w:szCs w:val="22"/>
+        </w:rPr>
+        <w:instrText xml:space="preserve"> TOC \c "Figure 4." </w:instrText>
+      </w:r>
+      <w:r>
+        <w:rPr>
+          <w:sz w:val="22"/>
+          <w:szCs w:val="22"/>
+        </w:rPr>
+        <w:fldChar w:fldCharType="separate"/>
+      </w:r>
+      <w:r>
+        <w:rPr>
+          <w:rFonts w:cs="Times New Roman"/>
+          <w:color w:val="auto"/>
+          <w:sz w:val="22"/>
+          <w:szCs w:val="22"/>
+        </w:rPr>
+        <w:t xml:space="preserve">Figure </w:t>
+      </w:r>
+      <w:r>
+        <w:rPr>
+          <w:rStyle w:val="40"/>
+          <w:rFonts w:hint="default" w:cs="Times New Roman"/>
+          <w:sz w:val="22"/>
+          <w:szCs w:val="22"/>
+          <w:lang w:val="tr-TR"/>
+        </w:rPr>
+        <w:t xml:space="preserve">5. </w:t>
+      </w:r>
+      <w:r>
+        <w:rPr>
+          <w:rFonts w:hint="default" w:cs="Times New Roman"/>
+          <w:color w:val="auto"/>
+          <w:sz w:val="22"/>
+          <w:szCs w:val="22"/>
+          <w:lang w:val="tr-TR"/>
+        </w:rPr>
+        <w:t>2</w:t>
+      </w:r>
+      <w:r>
+        <w:rPr>
+          <w:rFonts w:cs="Times New Roman"/>
+          <w:color w:val="auto"/>
+          <w:sz w:val="22"/>
+          <w:szCs w:val="22"/>
+        </w:rPr>
+        <w:t xml:space="preserve"> </w:t>
+      </w:r>
+      <w:r>
+        <w:rPr>
+          <w:rFonts w:hint="default" w:ascii="Times New Roman" w:hAnsi="Times New Roman" w:eastAsia="SimSun"/>
+          <w:i w:val="0"/>
+          <w:color w:val="000000"/>
+          <w:sz w:val="24"/>
+          <w:szCs w:val="24"/>
+          <w:u w:val="none"/>
+          <w:vertAlign w:val="baseline"/>
+        </w:rPr>
+        <w:t>CartPole score trend of focused(sigma .05) and dense</w:t>
+      </w:r>
+      <w:r>
+        <w:rPr>
+          <w:rFonts w:cs="Times New Roman"/>
+          <w:color w:val="auto"/>
+          <w:sz w:val="22"/>
+          <w:szCs w:val="22"/>
+        </w:rPr>
+        <w:t>.</w:t>
+      </w:r>
+      <w:r>
+        <w:rPr>
+          <w:sz w:val="22"/>
+          <w:szCs w:val="22"/>
+        </w:rPr>
+        <w:tab/>
+      </w:r>
+      <w:r>
+        <w:rPr>
+          <w:rFonts w:hint="default"/>
+          <w:sz w:val="22"/>
+          <w:szCs w:val="22"/>
+          <w:lang w:val="tr-TR"/>
+        </w:rPr>
+        <w:t>24</w:t>
+      </w:r>
+    </w:p>
+    <w:p>
+      <w:pPr>
+        <w:pStyle w:val="13"/>
+        <w:tabs>
+          <w:tab w:val="right" w:leader="dot" w:pos="9016"/>
+        </w:tabs>
+        <w:ind w:left="0"/>
+        <w:rPr>
+          <w:rFonts w:hint="default" w:asciiTheme="minorHAnsi" w:hAnsiTheme="minorHAnsi" w:eastAsiaTheme="minorEastAsia" w:cstheme="minorBidi"/>
+          <w:color w:val="auto"/>
+          <w:sz w:val="22"/>
+          <w:szCs w:val="22"/>
+          <w:lang w:val="tr-TR" w:eastAsia="tr-TR" w:bidi="ar-SA"/>
+        </w:rPr>
+      </w:pPr>
+      <w:r>
+        <w:rPr>
+          <w:rFonts w:cs="Times New Roman"/>
+          <w:color w:val="auto"/>
+          <w:sz w:val="22"/>
+          <w:szCs w:val="22"/>
+        </w:rPr>
+        <w:t xml:space="preserve">Figure </w:t>
+      </w:r>
+      <w:r>
+        <w:rPr>
+          <w:rStyle w:val="40"/>
+          <w:rFonts w:hint="default" w:cs="Times New Roman"/>
+          <w:sz w:val="22"/>
+          <w:szCs w:val="22"/>
+          <w:lang w:val="tr-TR"/>
+        </w:rPr>
+        <w:t>5. 3</w:t>
+      </w:r>
+      <w:r>
+        <w:rPr>
+          <w:rFonts w:cs="Times New Roman"/>
+          <w:color w:val="auto"/>
+          <w:sz w:val="22"/>
+          <w:szCs w:val="22"/>
+        </w:rPr>
+        <w:t xml:space="preserve"> </w:t>
+      </w:r>
+      <w:r>
+        <w:rPr>
+          <w:rFonts w:hint="default" w:ascii="Times New Roman" w:hAnsi="Times New Roman" w:eastAsia="SimSun"/>
+          <w:i w:val="0"/>
+          <w:color w:val="000000"/>
+          <w:sz w:val="24"/>
+          <w:szCs w:val="24"/>
+          <w:u w:val="none"/>
+          <w:vertAlign w:val="baseline"/>
+        </w:rPr>
+        <w:t>CartPole score trend of focused(sigma .05) and dense</w:t>
+      </w:r>
+      <w:r>
+        <w:rPr>
+          <w:rFonts w:cs="Times New Roman"/>
+          <w:color w:val="auto"/>
+          <w:sz w:val="22"/>
+          <w:szCs w:val="22"/>
+        </w:rPr>
+        <w:t>. .</w:t>
+      </w:r>
+      <w:r>
+        <w:rPr>
+          <w:sz w:val="22"/>
+          <w:szCs w:val="22"/>
+        </w:rPr>
+        <w:tab/>
+      </w:r>
+      <w:r>
+        <w:rPr>
+          <w:rFonts w:hint="default"/>
+          <w:sz w:val="22"/>
+          <w:szCs w:val="22"/>
+          <w:lang w:val="tr-TR"/>
+        </w:rPr>
+        <w:t>24</w:t>
+      </w:r>
+    </w:p>
+    <w:p>
+      <w:pPr>
+        <w:pStyle w:val="13"/>
+        <w:tabs>
+          <w:tab w:val="right" w:leader="dot" w:pos="9016"/>
+        </w:tabs>
+        <w:ind w:left="0"/>
+        <w:rPr>
+          <w:rFonts w:hint="default" w:asciiTheme="minorHAnsi" w:hAnsiTheme="minorHAnsi" w:eastAsiaTheme="minorEastAsia" w:cstheme="minorBidi"/>
+          <w:color w:val="auto"/>
+          <w:sz w:val="22"/>
+          <w:szCs w:val="22"/>
+          <w:lang w:val="tr-TR" w:eastAsia="tr-TR" w:bidi="ar-SA"/>
+        </w:rPr>
+      </w:pPr>
+      <w:r>
+        <w:rPr>
+          <w:rFonts w:cs="Times New Roman"/>
+          <w:color w:val="auto"/>
+          <w:sz w:val="22"/>
+          <w:szCs w:val="22"/>
+        </w:rPr>
+        <w:t xml:space="preserve">Figure </w:t>
+      </w:r>
+      <w:r>
+        <w:rPr>
+          <w:rFonts w:hint="default" w:cs="Times New Roman"/>
+          <w:color w:val="auto"/>
+          <w:sz w:val="22"/>
+          <w:szCs w:val="22"/>
+          <w:lang w:val="tr-TR"/>
+        </w:rPr>
+        <w:t>5. 4</w:t>
+      </w:r>
+      <w:r>
+        <w:rPr>
+          <w:rFonts w:cs="Times New Roman"/>
+          <w:color w:val="auto"/>
+          <w:sz w:val="22"/>
+          <w:szCs w:val="22"/>
+        </w:rPr>
+        <w:t xml:space="preserve"> </w:t>
+      </w:r>
+      <w:r>
+        <w:rPr>
+          <w:rFonts w:hint="default" w:ascii="Times New Roman" w:hAnsi="Times New Roman" w:eastAsia="SimSun"/>
+          <w:i w:val="0"/>
+          <w:color w:val="000000"/>
+          <w:sz w:val="24"/>
+          <w:szCs w:val="24"/>
+          <w:u w:val="none"/>
+          <w:vertAlign w:val="baseline"/>
+        </w:rPr>
+        <w:t>MountainCar dense and focused score value distributions</w:t>
+      </w:r>
+      <w:r>
+        <w:rPr>
+          <w:rFonts w:cs="Times New Roman"/>
+          <w:color w:val="auto"/>
+          <w:sz w:val="22"/>
+          <w:szCs w:val="22"/>
+        </w:rPr>
+        <w:t>.</w:t>
+      </w:r>
+      <w:r>
+        <w:rPr>
+          <w:sz w:val="22"/>
+          <w:szCs w:val="22"/>
+        </w:rPr>
+        <w:tab/>
+      </w:r>
+      <w:r>
+        <w:rPr>
+          <w:rFonts w:hint="default"/>
+          <w:sz w:val="22"/>
+          <w:szCs w:val="22"/>
+          <w:lang w:val="tr-TR"/>
+        </w:rPr>
+        <w:t>25</w:t>
+      </w:r>
+    </w:p>
+    <w:p>
+      <w:pPr>
+        <w:pStyle w:val="13"/>
+        <w:tabs>
+          <w:tab w:val="right" w:leader="dot" w:pos="9016"/>
+        </w:tabs>
+        <w:ind w:left="0"/>
+        <w:rPr>
+          <w:rFonts w:hint="default" w:asciiTheme="minorHAnsi" w:hAnsiTheme="minorHAnsi" w:eastAsiaTheme="minorEastAsia" w:cstheme="minorBidi"/>
+          <w:color w:val="auto"/>
+          <w:sz w:val="22"/>
+          <w:szCs w:val="22"/>
+          <w:lang w:val="tr-TR" w:eastAsia="tr-TR" w:bidi="ar-SA"/>
+        </w:rPr>
+      </w:pPr>
+      <w:r>
+        <w:rPr>
+          <w:rFonts w:cs="Times New Roman"/>
+          <w:color w:val="auto"/>
+          <w:sz w:val="22"/>
+          <w:szCs w:val="22"/>
+        </w:rPr>
+        <w:t xml:space="preserve">Figure </w:t>
+      </w:r>
+      <w:r>
+        <w:rPr>
+          <w:rFonts w:hint="default" w:cs="Times New Roman"/>
+          <w:color w:val="auto"/>
+          <w:sz w:val="22"/>
+          <w:szCs w:val="22"/>
+          <w:lang w:val="tr-TR"/>
+        </w:rPr>
+        <w:t>5</w:t>
+      </w:r>
+      <w:r>
+        <w:rPr>
+          <w:rFonts w:cs="Times New Roman"/>
+          <w:color w:val="auto"/>
+          <w:sz w:val="22"/>
+          <w:szCs w:val="22"/>
+        </w:rPr>
+        <w:t xml:space="preserve">. </w:t>
+      </w:r>
+      <w:r>
+        <w:rPr>
+          <w:rFonts w:hint="default" w:cs="Times New Roman"/>
+          <w:color w:val="auto"/>
+          <w:sz w:val="22"/>
+          <w:szCs w:val="22"/>
+          <w:lang w:val="tr-TR"/>
+        </w:rPr>
+        <w:t>5</w:t>
+      </w:r>
+      <w:r>
+        <w:rPr>
+          <w:rFonts w:hint="default"/>
+          <w:color w:val="auto"/>
+          <w:sz w:val="22"/>
+          <w:szCs w:val="22"/>
+        </w:rPr>
+        <w:t xml:space="preserve"> MountainCar score trend of focused(sigma .1) and dense</w:t>
+      </w:r>
+      <w:r>
+        <w:rPr>
+          <w:rFonts w:cs="Times New Roman"/>
+          <w:color w:val="auto"/>
+          <w:sz w:val="22"/>
+          <w:szCs w:val="22"/>
+        </w:rPr>
+        <w:t>.</w:t>
+      </w:r>
+      <w:r>
+        <w:rPr>
+          <w:sz w:val="22"/>
+          <w:szCs w:val="22"/>
+        </w:rPr>
+        <w:tab/>
+      </w:r>
+      <w:r>
+        <w:rPr>
+          <w:rFonts w:hint="default"/>
+          <w:sz w:val="22"/>
+          <w:szCs w:val="22"/>
+          <w:lang w:val="tr-TR"/>
+        </w:rPr>
+        <w:t>26</w:t>
+      </w:r>
+    </w:p>
+    <w:p>
+      <w:pPr>
+        <w:pStyle w:val="13"/>
+        <w:tabs>
+          <w:tab w:val="right" w:leader="dot" w:pos="9016"/>
+        </w:tabs>
+        <w:ind w:left="0"/>
+        <w:rPr>
+          <w:rFonts w:hint="default" w:asciiTheme="minorHAnsi" w:hAnsiTheme="minorHAnsi" w:eastAsiaTheme="minorEastAsia" w:cstheme="minorBidi"/>
+          <w:color w:val="auto"/>
+          <w:sz w:val="22"/>
+          <w:szCs w:val="22"/>
+          <w:lang w:val="tr-TR" w:eastAsia="tr-TR" w:bidi="ar-SA"/>
+        </w:rPr>
+      </w:pPr>
+      <w:r>
+        <w:rPr>
+          <w:rFonts w:cs="Times New Roman"/>
+          <w:color w:val="auto"/>
+          <w:sz w:val="22"/>
+          <w:szCs w:val="22"/>
+        </w:rPr>
+        <w:t xml:space="preserve">Figure </w:t>
+      </w:r>
+      <w:r>
+        <w:rPr>
+          <w:rFonts w:hint="default" w:cs="Times New Roman"/>
+          <w:color w:val="auto"/>
+          <w:sz w:val="22"/>
+          <w:szCs w:val="22"/>
+          <w:lang w:val="tr-TR"/>
+        </w:rPr>
+        <w:t>5</w:t>
+      </w:r>
+      <w:r>
+        <w:rPr>
+          <w:rFonts w:cs="Times New Roman"/>
+          <w:color w:val="auto"/>
+          <w:sz w:val="22"/>
+          <w:szCs w:val="22"/>
+        </w:rPr>
+        <w:t xml:space="preserve">. </w:t>
+      </w:r>
+      <w:r>
+        <w:rPr>
+          <w:rFonts w:hint="default" w:cs="Times New Roman"/>
+          <w:color w:val="auto"/>
+          <w:sz w:val="22"/>
+          <w:szCs w:val="22"/>
+          <w:lang w:val="tr-TR"/>
+        </w:rPr>
+        <w:t>6</w:t>
+      </w:r>
+      <w:r>
+        <w:rPr>
+          <w:rFonts w:cs="Times New Roman"/>
+          <w:color w:val="auto"/>
+          <w:sz w:val="22"/>
+          <w:szCs w:val="22"/>
+        </w:rPr>
+        <w:t xml:space="preserve"> </w:t>
+      </w:r>
+      <w:r>
+        <w:rPr>
+          <w:rFonts w:hint="default"/>
+          <w:color w:val="auto"/>
+          <w:sz w:val="22"/>
+          <w:szCs w:val="22"/>
+        </w:rPr>
+        <w:t>MountainCar score trend of focused(sigma .1) and dense</w:t>
+      </w:r>
+      <w:r>
+        <w:rPr>
+          <w:rFonts w:cs="Times New Roman"/>
+          <w:color w:val="auto"/>
+          <w:sz w:val="22"/>
+          <w:szCs w:val="22"/>
+        </w:rPr>
+        <w:t>.</w:t>
+      </w:r>
+      <w:r>
+        <w:rPr>
+          <w:sz w:val="22"/>
+          <w:szCs w:val="22"/>
+        </w:rPr>
+        <w:tab/>
+      </w:r>
+      <w:r>
+        <w:rPr>
+          <w:rFonts w:hint="default"/>
+          <w:sz w:val="22"/>
+          <w:szCs w:val="22"/>
+          <w:lang w:val="tr-TR"/>
+        </w:rPr>
+        <w:t>26</w:t>
+      </w:r>
+    </w:p>
+    <w:p>
+      <w:pPr>
+        <w:pStyle w:val="13"/>
+        <w:tabs>
+          <w:tab w:val="right" w:leader="dot" w:pos="9016"/>
+        </w:tabs>
+        <w:ind w:left="0"/>
+        <w:rPr>
+          <w:rFonts w:hint="default" w:asciiTheme="minorHAnsi" w:hAnsiTheme="minorHAnsi" w:eastAsiaTheme="minorEastAsia" w:cstheme="minorBidi"/>
+          <w:color w:val="auto"/>
+          <w:sz w:val="22"/>
+          <w:szCs w:val="22"/>
+          <w:lang w:val="tr-TR" w:eastAsia="tr-TR" w:bidi="ar-SA"/>
+        </w:rPr>
+      </w:pPr>
+      <w:r>
+        <w:rPr>
+          <w:sz w:val="22"/>
+          <w:szCs w:val="22"/>
+        </w:rPr>
+        <w:fldChar w:fldCharType="end"/>
+      </w:r>
+      <w:r>
+        <w:rPr>
+          <w:rFonts w:cs="Times New Roman"/>
+          <w:color w:val="auto"/>
+          <w:sz w:val="22"/>
+          <w:szCs w:val="22"/>
+        </w:rPr>
+        <w:t xml:space="preserve">Figure </w:t>
+      </w:r>
+      <w:r>
+        <w:rPr>
+          <w:rStyle w:val="40"/>
+          <w:rFonts w:hint="default" w:cs="Times New Roman"/>
+          <w:sz w:val="22"/>
+          <w:szCs w:val="22"/>
+          <w:lang w:val="tr-TR"/>
+        </w:rPr>
+        <w:t>5. 7</w:t>
+      </w:r>
+      <w:r>
+        <w:rPr>
+          <w:rFonts w:cs="Times New Roman"/>
+          <w:color w:val="auto"/>
+          <w:sz w:val="22"/>
+          <w:szCs w:val="22"/>
+        </w:rPr>
+        <w:t xml:space="preserve"> </w:t>
+      </w:r>
+      <w:r>
+        <w:rPr>
+          <w:rFonts w:hint="default" w:ascii="Times New Roman" w:hAnsi="Times New Roman" w:eastAsia="SimSun"/>
+          <w:i w:val="0"/>
+          <w:color w:val="000000"/>
+          <w:sz w:val="24"/>
+          <w:szCs w:val="24"/>
+          <w:u w:val="none"/>
+          <w:vertAlign w:val="baseline"/>
+        </w:rPr>
+        <w:t>Acrobot dense and focused score value distributions</w:t>
+      </w:r>
+      <w:r>
+        <w:rPr>
+          <w:rFonts w:cs="Times New Roman"/>
+          <w:color w:val="auto"/>
+          <w:sz w:val="22"/>
+          <w:szCs w:val="22"/>
+        </w:rPr>
+        <w:t>. .</w:t>
+      </w:r>
+      <w:r>
+        <w:rPr>
+          <w:sz w:val="22"/>
+          <w:szCs w:val="22"/>
+        </w:rPr>
+        <w:tab/>
+      </w:r>
+      <w:r>
+        <w:rPr>
+          <w:rFonts w:hint="default"/>
+          <w:sz w:val="22"/>
+          <w:szCs w:val="22"/>
+          <w:lang w:val="tr-TR"/>
+        </w:rPr>
+        <w:t>27</w:t>
+      </w:r>
+    </w:p>
+    <w:p>
+      <w:pPr>
+        <w:pStyle w:val="13"/>
+        <w:tabs>
+          <w:tab w:val="right" w:leader="dot" w:pos="9016"/>
+        </w:tabs>
+        <w:ind w:left="0"/>
+        <w:rPr>
+          <w:rFonts w:hint="default" w:asciiTheme="minorHAnsi" w:hAnsiTheme="minorHAnsi" w:eastAsiaTheme="minorEastAsia" w:cstheme="minorBidi"/>
+          <w:color w:val="auto"/>
+          <w:sz w:val="22"/>
+          <w:szCs w:val="22"/>
+          <w:lang w:val="tr-TR" w:eastAsia="tr-TR" w:bidi="ar-SA"/>
+        </w:rPr>
+      </w:pPr>
+      <w:r>
+        <w:rPr>
+          <w:rFonts w:cs="Times New Roman"/>
+          <w:color w:val="auto"/>
+          <w:sz w:val="22"/>
+          <w:szCs w:val="22"/>
+        </w:rPr>
+        <w:t xml:space="preserve">Figure </w:t>
+      </w:r>
+      <w:r>
+        <w:rPr>
+          <w:rFonts w:hint="default"/>
+          <w:color w:val="auto"/>
+          <w:sz w:val="22"/>
+          <w:szCs w:val="22"/>
+          <w:lang w:val="tr-TR"/>
+        </w:rPr>
+        <w:t>5. 8</w:t>
+      </w:r>
+      <w:r>
+        <w:rPr>
+          <w:rFonts w:hint="default"/>
+          <w:color w:val="auto"/>
+          <w:sz w:val="22"/>
+          <w:szCs w:val="22"/>
+        </w:rPr>
+        <w:t xml:space="preserve"> Acrobot score trend of focused(sigma .2) and dense</w:t>
+      </w:r>
+      <w:r>
+        <w:rPr>
+          <w:rFonts w:cs="Times New Roman"/>
+          <w:color w:val="auto"/>
+          <w:sz w:val="22"/>
+          <w:szCs w:val="22"/>
+        </w:rPr>
+        <w:t>.</w:t>
+      </w:r>
+      <w:r>
+        <w:rPr>
+          <w:sz w:val="22"/>
+          <w:szCs w:val="22"/>
+        </w:rPr>
+        <w:tab/>
+      </w:r>
+      <w:r>
+        <w:rPr>
+          <w:rFonts w:hint="default"/>
+          <w:sz w:val="22"/>
+          <w:szCs w:val="22"/>
+          <w:lang w:val="tr-TR"/>
+        </w:rPr>
+        <w:t>27</w:t>
+      </w:r>
+    </w:p>
+    <w:p>
+      <w:pPr>
+        <w:pStyle w:val="13"/>
+        <w:tabs>
+          <w:tab w:val="right" w:leader="dot" w:pos="9016"/>
+        </w:tabs>
+        <w:ind w:left="0"/>
+        <w:rPr>
+          <w:rFonts w:hint="default" w:asciiTheme="minorHAnsi" w:hAnsiTheme="minorHAnsi" w:eastAsiaTheme="minorEastAsia" w:cstheme="minorBidi"/>
+          <w:color w:val="auto"/>
+          <w:sz w:val="22"/>
+          <w:szCs w:val="22"/>
+          <w:lang w:val="tr-TR" w:eastAsia="tr-TR" w:bidi="ar-SA"/>
+        </w:rPr>
+      </w:pPr>
+      <w:r>
+        <w:rPr>
+          <w:rFonts w:cs="Times New Roman"/>
+          <w:color w:val="auto"/>
+          <w:sz w:val="22"/>
+          <w:szCs w:val="22"/>
+        </w:rPr>
+        <w:t xml:space="preserve">Figure </w:t>
+      </w:r>
+      <w:r>
+        <w:rPr>
+          <w:rFonts w:hint="default" w:cs="Times New Roman"/>
+          <w:color w:val="auto"/>
+          <w:sz w:val="22"/>
+          <w:szCs w:val="22"/>
+          <w:lang w:val="tr-TR"/>
+        </w:rPr>
+        <w:t>5</w:t>
+      </w:r>
+      <w:r>
+        <w:rPr>
+          <w:rFonts w:cs="Times New Roman"/>
+          <w:color w:val="auto"/>
+          <w:sz w:val="22"/>
+          <w:szCs w:val="22"/>
+        </w:rPr>
+        <w:t>.</w:t>
+      </w:r>
+      <w:r>
+        <w:rPr>
+          <w:rFonts w:hint="default" w:cs="Times New Roman"/>
+          <w:color w:val="auto"/>
+          <w:sz w:val="22"/>
+          <w:szCs w:val="22"/>
+          <w:lang w:val="tr-TR"/>
+        </w:rPr>
+        <w:t xml:space="preserve"> </w:t>
+      </w:r>
+      <w:r>
+        <w:rPr>
+          <w:rFonts w:hint="default"/>
+          <w:color w:val="auto"/>
+          <w:sz w:val="22"/>
+          <w:szCs w:val="22"/>
+          <w:lang w:val="tr-TR"/>
+        </w:rPr>
+        <w:t>9</w:t>
+      </w:r>
+      <w:r>
+        <w:rPr>
+          <w:rFonts w:hint="default"/>
+          <w:color w:val="auto"/>
+          <w:sz w:val="22"/>
+          <w:szCs w:val="22"/>
+        </w:rPr>
+        <w:t xml:space="preserve"> Acrobot score trend of focused(sigma .2) and dense</w:t>
+      </w:r>
+      <w:r>
+        <w:rPr>
+          <w:rFonts w:cs="Times New Roman"/>
+          <w:color w:val="auto"/>
+          <w:sz w:val="22"/>
+          <w:szCs w:val="22"/>
+        </w:rPr>
+        <w:t>.</w:t>
+      </w:r>
+      <w:r>
+        <w:rPr>
+          <w:sz w:val="22"/>
+          <w:szCs w:val="22"/>
+        </w:rPr>
+        <w:tab/>
+      </w:r>
+      <w:r>
+        <w:rPr>
+          <w:rFonts w:hint="default"/>
+          <w:sz w:val="22"/>
+          <w:szCs w:val="22"/>
+          <w:lang w:val="tr-TR"/>
+        </w:rPr>
+        <w:t>28</w:t>
       </w:r>
     </w:p>
     <w:p>
@@ -3230,7 +4388,35 @@
           <w:color w:val="auto"/>
           <w:sz w:val="22"/>
         </w:rPr>
-        <w:t>Table 2. 1 Result on Bobot Dataset with Scale Grid Approach</w:t>
+        <w:t>T</w:t>
+      </w:r>
+      <w:r>
+        <w:rPr>
+          <w:rStyle w:val="19"/>
+          <w:rFonts w:hint="default"/>
+          <w:color w:val="auto"/>
+          <w:sz w:val="22"/>
+        </w:rPr>
+        <w:t>able 5</w:t>
+      </w:r>
+      <w:r>
+        <w:rPr>
+          <w:rStyle w:val="19"/>
+          <w:rFonts w:hint="default"/>
+          <w:color w:val="auto"/>
+          <w:sz w:val="22"/>
+          <w:lang w:val="tr-TR"/>
+        </w:rPr>
+        <w:t>. 1.</w:t>
+      </w:r>
+      <w:r>
+        <w:rPr>
+          <w:rStyle w:val="19"/>
+          <w:rFonts w:hint="default"/>
+          <w:color w:val="auto"/>
+          <w:sz w:val="22"/>
+        </w:rPr>
+        <w:t xml:space="preserve"> CartPole results curve areas</w:t>
       </w:r>
       <w:r>
         <w:rPr>
@@ -3247,6 +4433,15 @@
           <w:sz w:val="22"/>
         </w:rPr>
         <w:fldChar w:fldCharType="end"/>
+      </w:r>
+      <w:r>
+        <w:rPr>
+          <w:rFonts w:hint="default" w:cs="Times New Roman"/>
+          <w:color w:val="auto"/>
+          <w:sz w:val="22"/>
+          <w:lang w:val="tr-TR"/>
+        </w:rPr>
+        <w:t>2</w:t>
       </w:r>
       <w:r>
         <w:rPr>
@@ -3319,7 +4514,54 @@
           <w:color w:val="auto"/>
           <w:sz w:val="22"/>
         </w:rPr>
-        <w:t>Table 3. 1. 1 Error Values of Each Video for the Transition Sigma=5</w:t>
+        <w:t>T</w:t>
+      </w:r>
+      <w:r>
+        <w:rPr>
+          <w:rStyle w:val="40"/>
+          <w:rFonts w:hint="default"/>
+          <w:color w:val="auto"/>
+          <w:sz w:val="22"/>
+        </w:rPr>
+        <w:t>able 5</w:t>
+      </w:r>
+      <w:r>
+        <w:rPr>
+          <w:rStyle w:val="40"/>
+          <w:rFonts w:hint="default"/>
+          <w:color w:val="auto"/>
+          <w:sz w:val="22"/>
+          <w:lang w:val="tr-TR"/>
+        </w:rPr>
+        <w:t xml:space="preserve">. </w:t>
+      </w:r>
+      <w:r>
+        <w:rPr>
+          <w:rStyle w:val="40"/>
+          <w:rFonts w:hint="default"/>
+          <w:color w:val="auto"/>
+          <w:sz w:val="22"/>
+        </w:rPr>
+        <w:t>2</w:t>
+      </w:r>
+      <w:r>
+        <w:rPr>
+          <w:rStyle w:val="40"/>
+          <w:rFonts w:hint="default"/>
+          <w:color w:val="auto"/>
+          <w:sz w:val="22"/>
+          <w:lang w:val="tr-TR"/>
+        </w:rPr>
+        <w:t>.</w:t>
+      </w:r>
+      <w:r>
+        <w:rPr>
+          <w:rStyle w:val="40"/>
+          <w:rFonts w:hint="default"/>
+          <w:color w:val="auto"/>
+          <w:sz w:val="22"/>
+        </w:rPr>
+        <w:t xml:space="preserve"> MountainCar results curve areas</w:t>
       </w:r>
       <w:r>
         <w:rPr>
@@ -3357,11 +4599,12 @@
       <w:r>
         <w:rPr>
           <w:rStyle w:val="40"/>
-          <w:rFonts w:cs="Times New Roman"/>
+          <w:rFonts w:hint="default" w:cs="Times New Roman"/>
           <w:color w:val="auto"/>
           <w:sz w:val="22"/>
-        </w:rPr>
-        <w:t>9</w:t>
+          <w:lang w:val="tr-TR"/>
+        </w:rPr>
+        <w:t>25</w:t>
       </w:r>
       <w:r>
         <w:rPr>
@@ -3410,7 +4653,54 @@
           <w:color w:val="auto"/>
           <w:sz w:val="22"/>
         </w:rPr>
-        <w:t>Table 3. 1. 2 Error Values of Each Video for the Transition Sigma=19</w:t>
+        <w:t>T</w:t>
+      </w:r>
+      <w:r>
+        <w:rPr>
+          <w:rStyle w:val="40"/>
+          <w:rFonts w:hint="default"/>
+          <w:color w:val="auto"/>
+          <w:sz w:val="22"/>
+        </w:rPr>
+        <w:t>able 5</w:t>
+      </w:r>
+      <w:r>
+        <w:rPr>
+          <w:rStyle w:val="40"/>
+          <w:rFonts w:hint="default"/>
+          <w:color w:val="auto"/>
+          <w:sz w:val="22"/>
+          <w:lang w:val="tr-TR"/>
+        </w:rPr>
+        <w:t xml:space="preserve">. </w:t>
+      </w:r>
+      <w:r>
+        <w:rPr>
+          <w:rStyle w:val="40"/>
+          <w:rFonts w:hint="default"/>
+          <w:color w:val="auto"/>
+          <w:sz w:val="22"/>
+        </w:rPr>
+        <w:t>3</w:t>
+      </w:r>
+      <w:r>
+        <w:rPr>
+          <w:rStyle w:val="40"/>
+          <w:rFonts w:hint="default"/>
+          <w:color w:val="auto"/>
+          <w:sz w:val="22"/>
+          <w:lang w:val="tr-TR"/>
+        </w:rPr>
+        <w:t>.</w:t>
+      </w:r>
+      <w:r>
+        <w:rPr>
+          <w:rStyle w:val="40"/>
+          <w:rFonts w:hint="default"/>
+          <w:color w:val="auto"/>
+          <w:sz w:val="22"/>
+        </w:rPr>
+        <w:t xml:space="preserve"> Acrobot results curve areas</w:t>
       </w:r>
       <w:r>
         <w:rPr>
@@ -3448,11 +4738,20 @@
       <w:r>
         <w:rPr>
           <w:rStyle w:val="40"/>
+          <w:rFonts w:hint="default" w:cs="Times New Roman"/>
+          <w:color w:val="auto"/>
+          <w:sz w:val="22"/>
+          <w:lang w:val="tr-TR"/>
+        </w:rPr>
+        <w:t>27</w:t>
+      </w:r>
+      <w:r>
+        <w:rPr>
           <w:rFonts w:cs="Times New Roman"/>
           <w:color w:val="auto"/>
           <w:sz w:val="22"/>
         </w:rPr>
-        <w:t>9</w:t>
+        <w:fldChar w:fldCharType="end"/>
       </w:r>
       <w:r>
         <w:rPr>
@@ -3462,1306 +4761,17 @@
         </w:rPr>
         <w:fldChar w:fldCharType="end"/>
       </w:r>
-      <w:r>
-        <w:rPr>
-          <w:rFonts w:cs="Times New Roman"/>
-          <w:color w:val="auto"/>
-          <w:sz w:val="22"/>
-        </w:rPr>
-        <w:fldChar w:fldCharType="end"/>
-      </w:r>
-    </w:p>
-    <w:p>
-      <w:pPr>
-        <w:pStyle w:val="13"/>
-        <w:tabs>
-          <w:tab w:val="right" w:leader="dot" w:pos="9016"/>
-        </w:tabs>
-        <w:spacing w:line="240" w:lineRule="auto"/>
-        <w:ind w:left="0"/>
-        <w:rPr>
-          <w:rFonts w:cs="Times New Roman"/>
-          <w:color w:val="auto"/>
-          <w:sz w:val="22"/>
-        </w:rPr>
-      </w:pPr>
-      <w:r>
-        <w:fldChar w:fldCharType="begin"/>
-      </w:r>
-      <w:r>
-        <w:instrText xml:space="preserve"> HYPERLINK \l "_Toc417257332" \h </w:instrText>
-      </w:r>
-      <w:r>
-        <w:fldChar w:fldCharType="separate"/>
-      </w:r>
-      <w:r>
-        <w:rPr>
-          <w:rStyle w:val="40"/>
-          <w:rFonts w:cs="Times New Roman"/>
-          <w:color w:val="auto"/>
-          <w:sz w:val="22"/>
-        </w:rPr>
-        <w:t>Table 3. 1. 3 Error Values of Each Video  with Best Parameter Values</w:t>
-      </w:r>
-      <w:r>
-        <w:rPr>
-          <w:rFonts w:cs="Times New Roman"/>
-          <w:color w:val="auto"/>
-          <w:sz w:val="22"/>
-        </w:rPr>
-        <w:fldChar w:fldCharType="begin"/>
-      </w:r>
-      <w:r>
-        <w:rPr>
-          <w:rFonts w:cs="Times New Roman"/>
-          <w:color w:val="auto"/>
-          <w:sz w:val="22"/>
-        </w:rPr>
-        <w:instrText xml:space="preserve">PAGEREF _Toc417257332 \h</w:instrText>
-      </w:r>
-      <w:r>
-        <w:rPr>
-          <w:rFonts w:cs="Times New Roman"/>
-          <w:color w:val="auto"/>
-          <w:sz w:val="22"/>
-        </w:rPr>
-        <w:fldChar w:fldCharType="separate"/>
-      </w:r>
-      <w:r>
-        <w:rPr>
-          <w:rStyle w:val="40"/>
-          <w:rFonts w:cs="Times New Roman"/>
-          <w:color w:val="auto"/>
-          <w:sz w:val="22"/>
-        </w:rPr>
-        <w:tab/>
-      </w:r>
-      <w:r>
-        <w:rPr>
-          <w:rFonts w:cs="Times New Roman"/>
-          <w:color w:val="auto"/>
-          <w:sz w:val="22"/>
-        </w:rPr>
-        <w:fldChar w:fldCharType="end"/>
-      </w:r>
-      <w:r>
-        <w:rPr>
-          <w:rFonts w:cs="Times New Roman"/>
-          <w:color w:val="auto"/>
-          <w:sz w:val="22"/>
-        </w:rPr>
-        <w:fldChar w:fldCharType="end"/>
-      </w:r>
-      <w:r>
-        <w:rPr>
-          <w:rFonts w:cs="Times New Roman"/>
-          <w:color w:val="auto"/>
-          <w:sz w:val="22"/>
-        </w:rPr>
-        <w:t>10</w:t>
-      </w:r>
-    </w:p>
-    <w:p>
-      <w:pPr>
-        <w:pStyle w:val="13"/>
-        <w:tabs>
-          <w:tab w:val="right" w:leader="dot" w:pos="9016"/>
-        </w:tabs>
-        <w:spacing w:line="240" w:lineRule="auto"/>
-        <w:ind w:left="0"/>
-        <w:rPr>
-          <w:rStyle w:val="19"/>
-          <w:rFonts w:cs="Times New Roman"/>
-          <w:color w:val="auto"/>
-          <w:sz w:val="22"/>
-          <w:u w:val="none"/>
-        </w:rPr>
-      </w:pPr>
-      <w:r>
-        <w:fldChar w:fldCharType="begin"/>
-      </w:r>
-      <w:r>
-        <w:instrText xml:space="preserve"> HYPERLINK \l "_Toc417257340" \h </w:instrText>
-      </w:r>
-      <w:r>
-        <w:fldChar w:fldCharType="separate"/>
-      </w:r>
-      <w:r>
-        <w:fldChar w:fldCharType="end"/>
-      </w:r>
-      <w:r>
-        <w:rPr>
-          <w:rFonts w:cs="Times New Roman"/>
-          <w:color w:val="auto"/>
-          <w:sz w:val="22"/>
-        </w:rPr>
-        <w:fldChar w:fldCharType="begin"/>
-      </w:r>
-      <w:r>
-        <w:rPr>
-          <w:rFonts w:cs="Times New Roman"/>
-          <w:color w:val="auto"/>
-          <w:sz w:val="22"/>
-        </w:rPr>
-        <w:instrText xml:space="preserve"> TOC \h \z \c "Table 3. 2." </w:instrText>
-      </w:r>
-      <w:r>
-        <w:rPr>
-          <w:rFonts w:cs="Times New Roman"/>
-          <w:color w:val="auto"/>
-          <w:sz w:val="22"/>
-        </w:rPr>
-        <w:fldChar w:fldCharType="separate"/>
-      </w:r>
-      <w:r>
-        <w:fldChar w:fldCharType="begin"/>
-      </w:r>
-      <w:r>
-        <w:instrText xml:space="preserve"> HYPERLINK \l "_Toc419560851" </w:instrText>
-      </w:r>
-      <w:r>
-        <w:fldChar w:fldCharType="separate"/>
-      </w:r>
-      <w:r>
-        <w:rPr>
-          <w:rStyle w:val="19"/>
-          <w:rFonts w:cs="Times New Roman"/>
-          <w:color w:val="auto"/>
-          <w:sz w:val="22"/>
-          <w:u w:val="none"/>
-        </w:rPr>
-        <w:t xml:space="preserve">Table 3. 3. 1 Error Values of Each Video with Transition Sigma Related Size of the Object………. </w:t>
-      </w:r>
-      <w:r>
-        <w:rPr>
-          <w:rFonts w:cs="Times New Roman"/>
-          <w:color w:val="auto"/>
-          <w:sz w:val="22"/>
-        </w:rPr>
-        <w:fldChar w:fldCharType="begin"/>
-      </w:r>
-      <w:r>
-        <w:rPr>
-          <w:rFonts w:cs="Times New Roman"/>
-          <w:color w:val="auto"/>
-          <w:sz w:val="22"/>
-        </w:rPr>
-        <w:instrText xml:space="preserve"> PAGEREF _Toc419560851 \h </w:instrText>
-      </w:r>
-      <w:r>
-        <w:rPr>
-          <w:rFonts w:cs="Times New Roman"/>
-          <w:color w:val="auto"/>
-          <w:sz w:val="22"/>
-        </w:rPr>
-        <w:fldChar w:fldCharType="separate"/>
-      </w:r>
-      <w:r>
-        <w:rPr>
-          <w:rFonts w:cs="Times New Roman"/>
-          <w:color w:val="auto"/>
-          <w:sz w:val="22"/>
-        </w:rPr>
-        <w:t>1</w:t>
-      </w:r>
-      <w:r>
-        <w:rPr>
-          <w:rFonts w:cs="Times New Roman"/>
-          <w:color w:val="auto"/>
-          <w:sz w:val="22"/>
-        </w:rPr>
-        <w:fldChar w:fldCharType="end"/>
-      </w:r>
-      <w:r>
-        <w:rPr>
-          <w:rFonts w:cs="Times New Roman"/>
-          <w:color w:val="auto"/>
-          <w:sz w:val="22"/>
-        </w:rPr>
-        <w:fldChar w:fldCharType="end"/>
-      </w:r>
-      <w:r>
-        <w:rPr>
-          <w:rFonts w:cs="Times New Roman"/>
-          <w:color w:val="auto"/>
-          <w:sz w:val="22"/>
-        </w:rPr>
-        <w:t>1</w:t>
-      </w:r>
     </w:p>
     <w:p>
       <w:pPr>
         <w:pStyle w:val="5"/>
         <w:spacing w:after="200"/>
         <w:rPr>
-          <w:rStyle w:val="19"/>
           <w:rFonts w:ascii="Times New Roman" w:hAnsi="Times New Roman" w:cs="Times New Roman"/>
           <w:color w:val="auto"/>
           <w:sz w:val="22"/>
-          <w:u w:val="none"/>
-        </w:rPr>
-      </w:pPr>
-      <w:r>
-        <w:rPr>
-          <w:rFonts w:ascii="Times New Roman" w:hAnsi="Times New Roman" w:cs="Times New Roman"/>
-          <w:color w:val="auto"/>
-          <w:sz w:val="22"/>
-        </w:rPr>
-        <w:fldChar w:fldCharType="begin"/>
-      </w:r>
-      <w:r>
-        <w:rPr>
-          <w:rFonts w:ascii="Times New Roman" w:hAnsi="Times New Roman" w:cs="Times New Roman"/>
-          <w:color w:val="auto"/>
-          <w:sz w:val="22"/>
-        </w:rPr>
-        <w:instrText xml:space="preserve"> TOC \h \z \c "Table 3.4." </w:instrText>
-      </w:r>
-      <w:r>
-        <w:rPr>
-          <w:rFonts w:ascii="Times New Roman" w:hAnsi="Times New Roman" w:cs="Times New Roman"/>
-          <w:color w:val="auto"/>
-          <w:sz w:val="22"/>
-        </w:rPr>
-        <w:fldChar w:fldCharType="separate"/>
-      </w:r>
-      <w:r>
-        <w:fldChar w:fldCharType="begin"/>
-      </w:r>
-      <w:r>
-        <w:instrText xml:space="preserve"> HYPERLINK \l "_Toc419561397" </w:instrText>
-      </w:r>
-      <w:r>
-        <w:fldChar w:fldCharType="separate"/>
-      </w:r>
-      <w:r>
-        <w:rPr>
-          <w:rStyle w:val="19"/>
-          <w:rFonts w:ascii="Times New Roman" w:hAnsi="Times New Roman" w:cs="Times New Roman"/>
-          <w:color w:val="auto"/>
-          <w:sz w:val="22"/>
-          <w:u w:val="none"/>
-        </w:rPr>
-        <w:t>Table 3. 4. 1 Error Values of Each Video with Reference Image with Hue Value of the Image…….</w:t>
-      </w:r>
-      <w:r>
-        <w:rPr>
-          <w:rFonts w:ascii="Times New Roman" w:hAnsi="Times New Roman" w:cs="Times New Roman"/>
-          <w:color w:val="auto"/>
-          <w:sz w:val="22"/>
-        </w:rPr>
-        <w:fldChar w:fldCharType="begin"/>
-      </w:r>
-      <w:r>
-        <w:rPr>
-          <w:rFonts w:ascii="Times New Roman" w:hAnsi="Times New Roman" w:cs="Times New Roman"/>
-          <w:color w:val="auto"/>
-          <w:sz w:val="22"/>
-        </w:rPr>
-        <w:instrText xml:space="preserve"> PAGEREF _Toc419561397 \h </w:instrText>
-      </w:r>
-      <w:r>
-        <w:rPr>
-          <w:rFonts w:ascii="Times New Roman" w:hAnsi="Times New Roman" w:cs="Times New Roman"/>
-          <w:color w:val="auto"/>
-          <w:sz w:val="22"/>
-        </w:rPr>
-        <w:fldChar w:fldCharType="separate"/>
-      </w:r>
-      <w:r>
-        <w:rPr>
-          <w:rFonts w:ascii="Times New Roman" w:hAnsi="Times New Roman" w:cs="Times New Roman"/>
-          <w:color w:val="auto"/>
-          <w:sz w:val="22"/>
-        </w:rPr>
-        <w:t>1</w:t>
-      </w:r>
-      <w:r>
-        <w:rPr>
-          <w:rFonts w:ascii="Times New Roman" w:hAnsi="Times New Roman" w:cs="Times New Roman"/>
-          <w:color w:val="auto"/>
-          <w:sz w:val="22"/>
-        </w:rPr>
-        <w:fldChar w:fldCharType="end"/>
-      </w:r>
-      <w:r>
-        <w:rPr>
-          <w:rFonts w:ascii="Times New Roman" w:hAnsi="Times New Roman" w:cs="Times New Roman"/>
-          <w:color w:val="auto"/>
-          <w:sz w:val="22"/>
-        </w:rPr>
-        <w:fldChar w:fldCharType="end"/>
-      </w:r>
-      <w:r>
-        <w:rPr>
-          <w:rFonts w:ascii="Times New Roman" w:hAnsi="Times New Roman" w:cs="Times New Roman"/>
-          <w:color w:val="auto"/>
-          <w:sz w:val="22"/>
-        </w:rPr>
-        <w:t>2</w:t>
-      </w:r>
-    </w:p>
-    <w:p>
-      <w:pPr>
-        <w:pStyle w:val="13"/>
-        <w:tabs>
-          <w:tab w:val="right" w:leader="dot" w:pos="9016"/>
-        </w:tabs>
-        <w:spacing w:line="240" w:lineRule="auto"/>
-        <w:ind w:left="0"/>
-        <w:rPr>
-          <w:rFonts w:cs="Times New Roman"/>
-          <w:color w:val="auto"/>
-          <w:sz w:val="22"/>
-        </w:rPr>
-      </w:pPr>
-      <w:r>
-        <w:fldChar w:fldCharType="begin"/>
-      </w:r>
-      <w:r>
-        <w:instrText xml:space="preserve"> HYPERLINK \l "_Toc419561874" </w:instrText>
-      </w:r>
-      <w:r>
-        <w:fldChar w:fldCharType="separate"/>
-      </w:r>
-      <w:r>
-        <w:rPr>
-          <w:rStyle w:val="19"/>
-          <w:rFonts w:cs="Times New Roman"/>
-          <w:color w:val="auto"/>
-          <w:sz w:val="22"/>
-          <w:u w:val="none"/>
-        </w:rPr>
-        <w:t>Table 3. 5. 1 Error Values of Each Video with Reference Image with Laplace</w:t>
-      </w:r>
-      <w:r>
-        <w:rPr>
-          <w:rFonts w:cs="Times New Roman"/>
-          <w:color w:val="auto"/>
-          <w:sz w:val="22"/>
-        </w:rPr>
-        <w:tab/>
-      </w:r>
-      <w:r>
-        <w:rPr>
-          <w:rFonts w:cs="Times New Roman"/>
-          <w:color w:val="auto"/>
-          <w:sz w:val="22"/>
-        </w:rPr>
-        <w:fldChar w:fldCharType="begin"/>
-      </w:r>
-      <w:r>
-        <w:rPr>
-          <w:rFonts w:cs="Times New Roman"/>
-          <w:color w:val="auto"/>
-          <w:sz w:val="22"/>
-        </w:rPr>
-        <w:instrText xml:space="preserve"> PAGEREF _Toc419561874 \h </w:instrText>
-      </w:r>
-      <w:r>
-        <w:rPr>
-          <w:rFonts w:cs="Times New Roman"/>
-          <w:color w:val="auto"/>
-          <w:sz w:val="22"/>
-        </w:rPr>
-        <w:fldChar w:fldCharType="separate"/>
-      </w:r>
-      <w:r>
-        <w:rPr>
-          <w:rFonts w:cs="Times New Roman"/>
-          <w:color w:val="auto"/>
-          <w:sz w:val="22"/>
-        </w:rPr>
-        <w:t>1</w:t>
-      </w:r>
-      <w:r>
-        <w:rPr>
-          <w:rFonts w:cs="Times New Roman"/>
-          <w:color w:val="auto"/>
-          <w:sz w:val="22"/>
-        </w:rPr>
-        <w:fldChar w:fldCharType="end"/>
-      </w:r>
-      <w:r>
-        <w:rPr>
-          <w:rFonts w:cs="Times New Roman"/>
-          <w:color w:val="auto"/>
-          <w:sz w:val="22"/>
-        </w:rPr>
-        <w:fldChar w:fldCharType="end"/>
-      </w:r>
-      <w:r>
-        <w:rPr>
-          <w:rFonts w:cs="Times New Roman"/>
-          <w:color w:val="auto"/>
-          <w:sz w:val="22"/>
-        </w:rPr>
-        <w:t>2</w:t>
-      </w:r>
-      <w:r>
-        <w:rPr>
-          <w:rFonts w:cs="Times New Roman"/>
-          <w:color w:val="auto"/>
-          <w:sz w:val="22"/>
-        </w:rPr>
-        <w:fldChar w:fldCharType="begin"/>
-      </w:r>
-      <w:r>
-        <w:rPr>
-          <w:rFonts w:cs="Times New Roman"/>
-          <w:color w:val="auto"/>
-          <w:sz w:val="22"/>
-        </w:rPr>
-        <w:instrText xml:space="preserve"> TOC \h \z \c "Table 3.6." </w:instrText>
-      </w:r>
-      <w:r>
-        <w:rPr>
-          <w:rFonts w:cs="Times New Roman"/>
-          <w:color w:val="auto"/>
-          <w:sz w:val="22"/>
-        </w:rPr>
-        <w:fldChar w:fldCharType="separate"/>
-      </w:r>
-    </w:p>
-    <w:p>
-      <w:pPr>
-        <w:pStyle w:val="13"/>
-        <w:tabs>
-          <w:tab w:val="right" w:leader="dot" w:pos="9016"/>
-        </w:tabs>
-        <w:spacing w:line="240" w:lineRule="auto"/>
-        <w:ind w:left="0"/>
-        <w:rPr>
-          <w:rFonts w:cs="Times New Roman"/>
-          <w:color w:val="auto"/>
-          <w:sz w:val="22"/>
-        </w:rPr>
-      </w:pPr>
-      <w:r>
-        <w:fldChar w:fldCharType="begin"/>
-      </w:r>
-      <w:r>
-        <w:instrText xml:space="preserve"> HYPERLINK \l "_Toc419564442" </w:instrText>
-      </w:r>
-      <w:r>
-        <w:fldChar w:fldCharType="separate"/>
-      </w:r>
-      <w:r>
-        <w:rPr>
-          <w:rStyle w:val="19"/>
-          <w:rFonts w:cs="Times New Roman"/>
-          <w:color w:val="auto"/>
-          <w:sz w:val="22"/>
-          <w:u w:val="none"/>
-        </w:rPr>
-        <w:t>Table 3. 6. 1 Error Values of Each Video with Reference Image with Co-occurrence Matrix</w:t>
-      </w:r>
-      <w:r>
-        <w:rPr>
-          <w:rFonts w:cs="Times New Roman"/>
-          <w:color w:val="auto"/>
-          <w:sz w:val="22"/>
-        </w:rPr>
-        <w:tab/>
-      </w:r>
-      <w:r>
-        <w:rPr>
-          <w:rFonts w:cs="Times New Roman"/>
-          <w:color w:val="auto"/>
-          <w:sz w:val="22"/>
-        </w:rPr>
-        <w:fldChar w:fldCharType="begin"/>
-      </w:r>
-      <w:r>
-        <w:rPr>
-          <w:rFonts w:cs="Times New Roman"/>
-          <w:color w:val="auto"/>
-          <w:sz w:val="22"/>
-        </w:rPr>
-        <w:instrText xml:space="preserve"> PAGEREF _Toc419564442 \h </w:instrText>
-      </w:r>
-      <w:r>
-        <w:rPr>
-          <w:rFonts w:cs="Times New Roman"/>
-          <w:color w:val="auto"/>
-          <w:sz w:val="22"/>
-        </w:rPr>
-        <w:fldChar w:fldCharType="separate"/>
-      </w:r>
-      <w:r>
-        <w:rPr>
-          <w:rFonts w:cs="Times New Roman"/>
-          <w:color w:val="auto"/>
-          <w:sz w:val="22"/>
-        </w:rPr>
-        <w:t>1</w:t>
-      </w:r>
-      <w:r>
-        <w:rPr>
-          <w:rFonts w:cs="Times New Roman"/>
-          <w:color w:val="auto"/>
-          <w:sz w:val="22"/>
-        </w:rPr>
-        <w:fldChar w:fldCharType="end"/>
-      </w:r>
-      <w:r>
-        <w:rPr>
-          <w:rFonts w:cs="Times New Roman"/>
-          <w:color w:val="auto"/>
-          <w:sz w:val="22"/>
-        </w:rPr>
-        <w:fldChar w:fldCharType="end"/>
-      </w:r>
-      <w:r>
-        <w:rPr>
-          <w:rFonts w:cs="Times New Roman"/>
-          <w:color w:val="auto"/>
-          <w:sz w:val="22"/>
-        </w:rPr>
-        <w:t>3</w:t>
-      </w:r>
-    </w:p>
-    <w:p>
-      <w:pPr>
-        <w:pStyle w:val="13"/>
-        <w:tabs>
-          <w:tab w:val="right" w:leader="dot" w:pos="9016"/>
-        </w:tabs>
-        <w:spacing w:line="240" w:lineRule="auto"/>
-        <w:ind w:left="0"/>
-        <w:rPr>
-          <w:rStyle w:val="19"/>
-          <w:rFonts w:cs="Times New Roman"/>
-          <w:color w:val="auto"/>
-          <w:sz w:val="22"/>
-          <w:u w:val="none"/>
-        </w:rPr>
-      </w:pPr>
-      <w:r>
-        <w:rPr>
-          <w:rFonts w:cs="Times New Roman"/>
-          <w:color w:val="auto"/>
-          <w:sz w:val="22"/>
-        </w:rPr>
-        <w:fldChar w:fldCharType="end"/>
-      </w:r>
-      <w:r>
-        <w:fldChar w:fldCharType="begin"/>
-      </w:r>
-      <w:r>
-        <w:instrText xml:space="preserve"> HYPERLINK \l "_Toc419584887" </w:instrText>
-      </w:r>
-      <w:r>
-        <w:fldChar w:fldCharType="separate"/>
-      </w:r>
-      <w:r>
-        <w:rPr>
-          <w:rStyle w:val="19"/>
-          <w:rFonts w:cs="Times New Roman"/>
-          <w:color w:val="auto"/>
-          <w:sz w:val="22"/>
-          <w:u w:val="none"/>
-        </w:rPr>
-        <w:t>Table 3. 8. 1 Error Values of Each Video with Combination of Hue and Saturation Value</w:t>
-      </w:r>
-      <w:r>
-        <w:rPr>
-          <w:rFonts w:cs="Times New Roman"/>
-          <w:color w:val="auto"/>
-          <w:sz w:val="22"/>
-        </w:rPr>
-        <w:tab/>
-      </w:r>
-      <w:r>
-        <w:rPr>
-          <w:rFonts w:cs="Times New Roman"/>
-          <w:color w:val="auto"/>
-          <w:sz w:val="22"/>
-        </w:rPr>
-        <w:fldChar w:fldCharType="end"/>
-      </w:r>
-      <w:r>
-        <w:rPr>
-          <w:rFonts w:cs="Times New Roman"/>
-          <w:color w:val="auto"/>
-          <w:sz w:val="22"/>
-        </w:rPr>
-        <w:t>15</w:t>
-      </w:r>
-    </w:p>
-    <w:p>
-      <w:pPr>
-        <w:pStyle w:val="13"/>
-        <w:tabs>
-          <w:tab w:val="right" w:leader="dot" w:pos="9016"/>
-        </w:tabs>
-        <w:spacing w:line="240" w:lineRule="auto"/>
-        <w:ind w:left="0"/>
-        <w:rPr>
-          <w:rStyle w:val="19"/>
-          <w:rFonts w:cs="Times New Roman"/>
-          <w:color w:val="auto"/>
-          <w:sz w:val="22"/>
-          <w:u w:val="none"/>
-        </w:rPr>
-      </w:pPr>
-      <w:r>
-        <w:fldChar w:fldCharType="begin"/>
-      </w:r>
-      <w:r>
-        <w:instrText xml:space="preserve"> HYPERLINK \l "_Toc419584888" </w:instrText>
-      </w:r>
-      <w:r>
-        <w:fldChar w:fldCharType="separate"/>
-      </w:r>
-      <w:r>
-        <w:rPr>
-          <w:rStyle w:val="19"/>
-          <w:rFonts w:cs="Times New Roman"/>
-          <w:color w:val="auto"/>
-          <w:sz w:val="22"/>
-          <w:u w:val="none"/>
-        </w:rPr>
-        <w:t>Table 3. 8. 2 Error Values of Each Video with Combination of 5 Channel Reference Image (Rgb, Laplace, Co- occurrence)</w:t>
-      </w:r>
-      <w:r>
-        <w:rPr>
-          <w:rFonts w:cs="Times New Roman"/>
-          <w:color w:val="auto"/>
-          <w:sz w:val="22"/>
-        </w:rPr>
-        <w:tab/>
-      </w:r>
-      <w:r>
-        <w:rPr>
-          <w:rFonts w:cs="Times New Roman"/>
-          <w:color w:val="auto"/>
-          <w:sz w:val="22"/>
-        </w:rPr>
-        <w:fldChar w:fldCharType="end"/>
-      </w:r>
-      <w:r>
-        <w:rPr>
-          <w:rFonts w:cs="Times New Roman"/>
-          <w:color w:val="auto"/>
-          <w:sz w:val="22"/>
-        </w:rPr>
-        <w:t>15</w:t>
-      </w:r>
-    </w:p>
-    <w:p>
-      <w:pPr>
-        <w:pStyle w:val="13"/>
-        <w:tabs>
-          <w:tab w:val="right" w:leader="dot" w:pos="9016"/>
-        </w:tabs>
-        <w:spacing w:line="240" w:lineRule="auto"/>
-        <w:ind w:left="0"/>
-        <w:rPr>
-          <w:rStyle w:val="19"/>
-          <w:rFonts w:cs="Times New Roman"/>
-          <w:color w:val="auto"/>
-          <w:sz w:val="22"/>
-          <w:u w:val="none"/>
-        </w:rPr>
-      </w:pPr>
-      <w:r>
-        <w:fldChar w:fldCharType="begin"/>
-      </w:r>
-      <w:r>
-        <w:instrText xml:space="preserve"> HYPERLINK \l "_Toc419585658" </w:instrText>
-      </w:r>
-      <w:r>
-        <w:fldChar w:fldCharType="separate"/>
-      </w:r>
-      <w:r>
-        <w:rPr>
-          <w:rStyle w:val="19"/>
-          <w:rFonts w:cs="Times New Roman"/>
-          <w:color w:val="auto"/>
-          <w:sz w:val="22"/>
-          <w:u w:val="none"/>
-        </w:rPr>
-        <w:t>Table 4. 1 Optimization of Tracking Parameters Experiment Results</w:t>
-      </w:r>
-      <w:r>
-        <w:rPr>
-          <w:rFonts w:cs="Times New Roman"/>
-          <w:color w:val="auto"/>
-          <w:sz w:val="22"/>
-        </w:rPr>
-        <w:tab/>
-      </w:r>
-      <w:r>
-        <w:rPr>
-          <w:rFonts w:cs="Times New Roman"/>
-          <w:color w:val="auto"/>
-          <w:sz w:val="22"/>
-        </w:rPr>
-        <w:fldChar w:fldCharType="end"/>
-      </w:r>
-      <w:r>
-        <w:rPr>
-          <w:rFonts w:cs="Times New Roman"/>
-          <w:color w:val="auto"/>
-          <w:sz w:val="22"/>
-        </w:rPr>
-        <w:t>16</w:t>
-      </w:r>
-    </w:p>
-    <w:p>
-      <w:pPr>
-        <w:pStyle w:val="13"/>
-        <w:tabs>
-          <w:tab w:val="right" w:leader="dot" w:pos="9016"/>
-        </w:tabs>
-        <w:spacing w:line="240" w:lineRule="auto"/>
-        <w:ind w:left="0"/>
-        <w:rPr>
-          <w:rStyle w:val="19"/>
-          <w:rFonts w:cs="Times New Roman"/>
-          <w:color w:val="auto"/>
-          <w:sz w:val="22"/>
-          <w:u w:val="none"/>
-        </w:rPr>
-      </w:pPr>
-      <w:r>
-        <w:fldChar w:fldCharType="begin"/>
-      </w:r>
-      <w:r>
-        <w:instrText xml:space="preserve"> HYPERLINK \l "_Toc419585659" </w:instrText>
-      </w:r>
-      <w:r>
-        <w:fldChar w:fldCharType="separate"/>
-      </w:r>
-      <w:r>
-        <w:rPr>
-          <w:rStyle w:val="19"/>
-          <w:rFonts w:cs="Times New Roman"/>
-          <w:color w:val="auto"/>
-          <w:sz w:val="22"/>
-          <w:u w:val="none"/>
-        </w:rPr>
-        <w:t>Table 4. 2 Transition Sigma Related Size of the Object Experiment Results</w:t>
-      </w:r>
-      <w:r>
-        <w:rPr>
-          <w:rFonts w:cs="Times New Roman"/>
-          <w:color w:val="auto"/>
-          <w:sz w:val="22"/>
-        </w:rPr>
-        <w:tab/>
-      </w:r>
-      <w:r>
-        <w:rPr>
-          <w:rFonts w:cs="Times New Roman"/>
-          <w:color w:val="auto"/>
-          <w:sz w:val="22"/>
-        </w:rPr>
-        <w:fldChar w:fldCharType="end"/>
-      </w:r>
-      <w:r>
-        <w:rPr>
-          <w:rFonts w:cs="Times New Roman"/>
-          <w:color w:val="auto"/>
-          <w:sz w:val="22"/>
-        </w:rPr>
-        <w:t>16</w:t>
-      </w:r>
-    </w:p>
-    <w:p>
-      <w:pPr>
-        <w:pStyle w:val="13"/>
-        <w:tabs>
-          <w:tab w:val="right" w:leader="dot" w:pos="9016"/>
-        </w:tabs>
-        <w:spacing w:line="240" w:lineRule="auto"/>
-        <w:ind w:left="0"/>
-        <w:rPr>
-          <w:rStyle w:val="19"/>
-          <w:rFonts w:cs="Times New Roman"/>
-          <w:color w:val="auto"/>
-          <w:sz w:val="22"/>
-          <w:u w:val="none"/>
-        </w:rPr>
-      </w:pPr>
-      <w:r>
-        <w:fldChar w:fldCharType="begin"/>
-      </w:r>
-      <w:r>
-        <w:instrText xml:space="preserve"> HYPERLINK \l "_Toc419585660" </w:instrText>
-      </w:r>
-      <w:r>
-        <w:fldChar w:fldCharType="separate"/>
-      </w:r>
-      <w:r>
-        <w:rPr>
-          <w:rStyle w:val="19"/>
-          <w:rFonts w:cs="Times New Roman"/>
-          <w:color w:val="auto"/>
-          <w:sz w:val="22"/>
-          <w:u w:val="none"/>
-        </w:rPr>
-        <w:t>Table 4. 3 Reference Image with Hue Value of the Image Experiment Results</w:t>
-      </w:r>
-      <w:r>
-        <w:rPr>
-          <w:rFonts w:cs="Times New Roman"/>
-          <w:color w:val="auto"/>
-          <w:sz w:val="22"/>
-        </w:rPr>
-        <w:tab/>
-      </w:r>
-      <w:r>
-        <w:rPr>
-          <w:rFonts w:cs="Times New Roman"/>
-          <w:color w:val="auto"/>
-          <w:sz w:val="22"/>
-        </w:rPr>
-        <w:fldChar w:fldCharType="end"/>
-      </w:r>
-      <w:r>
-        <w:rPr>
-          <w:rFonts w:cs="Times New Roman"/>
-          <w:color w:val="auto"/>
-          <w:sz w:val="22"/>
-        </w:rPr>
-        <w:t>16</w:t>
-      </w:r>
-    </w:p>
-    <w:p>
-      <w:pPr>
-        <w:pStyle w:val="13"/>
-        <w:tabs>
-          <w:tab w:val="right" w:leader="dot" w:pos="9016"/>
-        </w:tabs>
-        <w:spacing w:line="240" w:lineRule="auto"/>
-        <w:ind w:left="0"/>
-        <w:rPr>
-          <w:rStyle w:val="19"/>
-          <w:rFonts w:cs="Times New Roman"/>
-          <w:color w:val="auto"/>
-          <w:sz w:val="22"/>
-          <w:u w:val="none"/>
-        </w:rPr>
-      </w:pPr>
-      <w:r>
-        <w:fldChar w:fldCharType="begin"/>
-      </w:r>
-      <w:r>
-        <w:instrText xml:space="preserve"> HYPERLINK \l "_Toc419585661" </w:instrText>
-      </w:r>
-      <w:r>
-        <w:fldChar w:fldCharType="separate"/>
-      </w:r>
-      <w:r>
-        <w:rPr>
-          <w:rStyle w:val="19"/>
-          <w:rFonts w:cs="Times New Roman"/>
-          <w:color w:val="auto"/>
-          <w:sz w:val="22"/>
-          <w:u w:val="none"/>
-        </w:rPr>
-        <w:t>Table 4. 4 Reference Image with Laplace Experiment Results</w:t>
-      </w:r>
-      <w:r>
-        <w:rPr>
-          <w:rFonts w:cs="Times New Roman"/>
-          <w:color w:val="auto"/>
-          <w:sz w:val="22"/>
-        </w:rPr>
-        <w:tab/>
-      </w:r>
-      <w:r>
-        <w:rPr>
-          <w:rFonts w:cs="Times New Roman"/>
-          <w:color w:val="auto"/>
-          <w:sz w:val="22"/>
-        </w:rPr>
-        <w:fldChar w:fldCharType="end"/>
-      </w:r>
-      <w:r>
-        <w:rPr>
-          <w:rFonts w:cs="Times New Roman"/>
-          <w:color w:val="auto"/>
-          <w:sz w:val="22"/>
-        </w:rPr>
-        <w:t>16</w:t>
-      </w:r>
-    </w:p>
-    <w:p>
-      <w:pPr>
-        <w:pStyle w:val="13"/>
-        <w:tabs>
-          <w:tab w:val="right" w:leader="dot" w:pos="9016"/>
-        </w:tabs>
-        <w:spacing w:line="240" w:lineRule="auto"/>
-        <w:ind w:left="0"/>
-        <w:rPr>
-          <w:rStyle w:val="19"/>
-          <w:rFonts w:cs="Times New Roman"/>
-          <w:color w:val="auto"/>
-          <w:sz w:val="22"/>
-          <w:u w:val="none"/>
-        </w:rPr>
-      </w:pPr>
-      <w:r>
-        <w:fldChar w:fldCharType="begin"/>
-      </w:r>
-      <w:r>
-        <w:instrText xml:space="preserve"> HYPERLINK \l "_Toc419585662" </w:instrText>
-      </w:r>
-      <w:r>
-        <w:fldChar w:fldCharType="separate"/>
-      </w:r>
-      <w:r>
-        <w:rPr>
-          <w:rStyle w:val="19"/>
-          <w:rFonts w:cs="Times New Roman"/>
-          <w:color w:val="auto"/>
-          <w:sz w:val="22"/>
-          <w:u w:val="none"/>
-        </w:rPr>
-        <w:t>Table 4. 5 Reference Image with Co-occurrence Matrix Experiment Results</w:t>
-      </w:r>
-      <w:r>
-        <w:rPr>
-          <w:rFonts w:cs="Times New Roman"/>
-          <w:color w:val="auto"/>
-          <w:sz w:val="22"/>
-        </w:rPr>
-        <w:tab/>
-      </w:r>
-      <w:r>
-        <w:rPr>
-          <w:rFonts w:cs="Times New Roman"/>
-          <w:color w:val="auto"/>
-          <w:sz w:val="22"/>
-        </w:rPr>
-        <w:fldChar w:fldCharType="end"/>
-      </w:r>
-      <w:r>
-        <w:rPr>
-          <w:rFonts w:cs="Times New Roman"/>
-          <w:color w:val="auto"/>
-          <w:sz w:val="22"/>
-        </w:rPr>
-        <w:t>17</w:t>
-      </w:r>
-    </w:p>
-    <w:p>
-      <w:pPr>
-        <w:pStyle w:val="13"/>
-        <w:tabs>
-          <w:tab w:val="right" w:leader="dot" w:pos="9016"/>
-        </w:tabs>
-        <w:spacing w:line="240" w:lineRule="auto"/>
-        <w:ind w:left="0"/>
-        <w:rPr>
-          <w:rStyle w:val="19"/>
-          <w:rFonts w:cs="Times New Roman"/>
-          <w:color w:val="auto"/>
-          <w:sz w:val="22"/>
-          <w:u w:val="none"/>
-        </w:rPr>
-      </w:pPr>
-      <w:r>
-        <w:fldChar w:fldCharType="begin"/>
-      </w:r>
-      <w:r>
-        <w:instrText xml:space="preserve"> HYPERLINK \l "_Toc419585663" </w:instrText>
-      </w:r>
-      <w:r>
-        <w:fldChar w:fldCharType="separate"/>
-      </w:r>
-      <w:r>
-        <w:rPr>
-          <w:rStyle w:val="19"/>
-          <w:rFonts w:cs="Times New Roman"/>
-          <w:color w:val="auto"/>
-          <w:sz w:val="22"/>
-          <w:u w:val="none"/>
-        </w:rPr>
-        <w:t>Table 4. 6 Combination of Reference Image of Hue and Saturation Value Experiment Results</w:t>
-      </w:r>
-      <w:r>
-        <w:rPr>
-          <w:rFonts w:cs="Times New Roman"/>
-          <w:color w:val="auto"/>
-          <w:sz w:val="22"/>
-        </w:rPr>
-        <w:tab/>
-      </w:r>
-      <w:r>
-        <w:rPr>
-          <w:rFonts w:cs="Times New Roman"/>
-          <w:color w:val="auto"/>
-          <w:sz w:val="22"/>
-        </w:rPr>
-        <w:fldChar w:fldCharType="end"/>
-      </w:r>
-      <w:r>
-        <w:rPr>
-          <w:rFonts w:cs="Times New Roman"/>
-          <w:color w:val="auto"/>
-          <w:sz w:val="22"/>
-        </w:rPr>
-        <w:t>17</w:t>
-      </w:r>
-    </w:p>
-    <w:p>
-      <w:pPr>
-        <w:pStyle w:val="13"/>
-        <w:tabs>
-          <w:tab w:val="right" w:leader="dot" w:pos="9016"/>
-        </w:tabs>
-        <w:spacing w:line="240" w:lineRule="auto"/>
-        <w:ind w:left="0"/>
-        <w:rPr>
-          <w:rFonts w:cs="Times New Roman"/>
-          <w:color w:val="auto"/>
-          <w:sz w:val="22"/>
-        </w:rPr>
-      </w:pPr>
-      <w:r>
-        <w:fldChar w:fldCharType="begin"/>
-      </w:r>
-      <w:r>
-        <w:instrText xml:space="preserve"> HYPERLINK \l "_Toc419585664" </w:instrText>
-      </w:r>
-      <w:r>
-        <w:fldChar w:fldCharType="separate"/>
-      </w:r>
-      <w:r>
-        <w:rPr>
-          <w:rStyle w:val="19"/>
-          <w:rFonts w:cs="Times New Roman"/>
-          <w:color w:val="auto"/>
-          <w:sz w:val="22"/>
-          <w:u w:val="none"/>
-        </w:rPr>
-        <w:t>Table 4. 7 Combination of 5 Channel Reference Image (Rgb, Laplace, Co-occurrence) Experiment     Results</w:t>
-      </w:r>
-      <w:r>
-        <w:rPr>
-          <w:rFonts w:cs="Times New Roman"/>
-          <w:color w:val="auto"/>
-          <w:sz w:val="22"/>
-        </w:rPr>
-        <w:tab/>
-      </w:r>
-      <w:r>
-        <w:rPr>
-          <w:rFonts w:cs="Times New Roman"/>
-          <w:color w:val="auto"/>
-          <w:sz w:val="22"/>
-        </w:rPr>
-        <w:fldChar w:fldCharType="end"/>
-      </w:r>
-      <w:r>
-        <w:rPr>
-          <w:rFonts w:cs="Times New Roman"/>
-          <w:color w:val="auto"/>
-          <w:sz w:val="22"/>
-        </w:rPr>
-        <w:t>17</w:t>
-      </w:r>
-    </w:p>
-    <w:p>
-      <w:pPr>
-        <w:pStyle w:val="13"/>
-        <w:tabs>
-          <w:tab w:val="right" w:leader="dot" w:pos="9016"/>
-        </w:tabs>
-        <w:spacing w:line="240" w:lineRule="auto"/>
-        <w:ind w:left="0"/>
-        <w:rPr>
-          <w:rFonts w:cs="Times New Roman"/>
-          <w:color w:val="auto"/>
-          <w:sz w:val="22"/>
-          <w:u w:val="single"/>
-        </w:rPr>
-      </w:pPr>
-      <w:r>
-        <w:fldChar w:fldCharType="begin"/>
-      </w:r>
-      <w:r>
-        <w:instrText xml:space="preserve"> HYPERLINK \l "_Toc419586641" </w:instrText>
-      </w:r>
-      <w:r>
-        <w:fldChar w:fldCharType="separate"/>
-      </w:r>
-      <w:r>
-        <w:rPr>
-          <w:rStyle w:val="19"/>
-          <w:rFonts w:cs="Times New Roman"/>
-          <w:color w:val="auto"/>
-          <w:sz w:val="22"/>
-        </w:rPr>
-        <w:t xml:space="preserve">Table 4. 8 </w:t>
-      </w:r>
-      <w:r>
-        <w:rPr>
-          <w:rFonts w:cs="Times New Roman"/>
-          <w:color w:val="auto"/>
-          <w:sz w:val="22"/>
-        </w:rPr>
-        <w:t>Our Results On Bobot Dataset</w:t>
-      </w:r>
-      <w:r>
-        <w:rPr>
-          <w:rFonts w:cs="Times New Roman"/>
-          <w:color w:val="auto"/>
-          <w:sz w:val="22"/>
-        </w:rPr>
-        <w:tab/>
-      </w:r>
-      <w:r>
-        <w:rPr>
-          <w:rFonts w:cs="Times New Roman"/>
-          <w:color w:val="auto"/>
-          <w:sz w:val="22"/>
-        </w:rPr>
-        <w:fldChar w:fldCharType="end"/>
-      </w:r>
-      <w:r>
-        <w:rPr>
-          <w:rFonts w:cs="Times New Roman"/>
-          <w:color w:val="auto"/>
-          <w:sz w:val="22"/>
-        </w:rPr>
-        <w:t>18</w:t>
-      </w:r>
-    </w:p>
-    <w:p>
-      <w:pPr>
-        <w:pStyle w:val="5"/>
-        <w:rPr>
-          <w:rFonts w:ascii="Times New Roman" w:hAnsi="Times New Roman" w:cs="Times New Roman"/>
-          <w:sz w:val="22"/>
-        </w:rPr>
-      </w:pPr>
-    </w:p>
-    <w:p>
-      <w:pPr>
-        <w:pStyle w:val="5"/>
-        <w:rPr>
-          <w:rFonts w:ascii="Times New Roman" w:hAnsi="Times New Roman" w:cs="Times New Roman"/>
-          <w:color w:val="auto"/>
-          <w:sz w:val="22"/>
-        </w:rPr>
-      </w:pPr>
-    </w:p>
-    <w:p>
-      <w:pPr>
-        <w:pStyle w:val="5"/>
-        <w:rPr>
-          <w:rFonts w:ascii="Times New Roman" w:hAnsi="Times New Roman" w:cs="Times New Roman"/>
-          <w:color w:val="auto"/>
-          <w:sz w:val="22"/>
-        </w:rPr>
-      </w:pPr>
-    </w:p>
-    <w:p>
-      <w:pPr>
-        <w:pStyle w:val="5"/>
-        <w:rPr>
-          <w:rFonts w:ascii="Times New Roman" w:hAnsi="Times New Roman" w:cs="Times New Roman"/>
-          <w:color w:val="auto"/>
-          <w:sz w:val="22"/>
-        </w:rPr>
-      </w:pPr>
-    </w:p>
-    <w:p>
-      <w:pPr>
-        <w:pStyle w:val="5"/>
-        <w:rPr>
-          <w:rFonts w:ascii="Times New Roman" w:hAnsi="Times New Roman" w:cs="Times New Roman"/>
-          <w:color w:val="auto"/>
-          <w:sz w:val="22"/>
-        </w:rPr>
-      </w:pPr>
-    </w:p>
-    <w:p>
-      <w:pPr>
-        <w:pStyle w:val="5"/>
-        <w:rPr>
-          <w:rFonts w:ascii="Times New Roman" w:hAnsi="Times New Roman" w:cs="Times New Roman"/>
-          <w:color w:val="auto"/>
-          <w:sz w:val="22"/>
-        </w:rPr>
-      </w:pPr>
-    </w:p>
-    <w:p>
-      <w:pPr>
-        <w:pStyle w:val="5"/>
-        <w:rPr>
-          <w:rFonts w:ascii="Times New Roman" w:hAnsi="Times New Roman" w:cs="Times New Roman"/>
-          <w:color w:val="auto"/>
-          <w:sz w:val="22"/>
-        </w:rPr>
-      </w:pPr>
-    </w:p>
-    <w:p>
-      <w:pPr>
-        <w:pStyle w:val="5"/>
-        <w:tabs>
-          <w:tab w:val="left" w:pos="7797"/>
-        </w:tabs>
-        <w:rPr>
-          <w:rFonts w:ascii="Times New Roman" w:hAnsi="Times New Roman" w:cs="Times New Roman"/>
-          <w:color w:val="auto"/>
-          <w:sz w:val="22"/>
-        </w:rPr>
-      </w:pPr>
-    </w:p>
-    <w:p>
-      <w:pPr>
-        <w:pStyle w:val="5"/>
-        <w:rPr>
-          <w:rFonts w:ascii="Times New Roman" w:hAnsi="Times New Roman" w:cs="Times New Roman"/>
-          <w:color w:val="auto"/>
-          <w:sz w:val="22"/>
-        </w:rPr>
-      </w:pPr>
-    </w:p>
-    <w:p>
-      <w:pPr>
-        <w:pStyle w:val="5"/>
-        <w:spacing w:after="200"/>
-        <w:rPr>
-          <w:rFonts w:ascii="Times New Roman" w:hAnsi="Times New Roman" w:cs="Times New Roman"/>
-          <w:color w:val="auto"/>
-          <w:sz w:val="22"/>
-        </w:rPr>
-      </w:pPr>
-      <w:r>
-        <w:rPr>
-          <w:rFonts w:ascii="Times New Roman" w:hAnsi="Times New Roman" w:cs="Times New Roman"/>
-          <w:color w:val="auto"/>
-          <w:sz w:val="22"/>
-        </w:rPr>
-        <w:fldChar w:fldCharType="end"/>
-      </w:r>
-    </w:p>
-    <w:p>
-      <w:pPr>
-        <w:pStyle w:val="5"/>
-        <w:spacing w:after="200"/>
-        <w:rPr>
-          <w:rFonts w:ascii="Times New Roman" w:hAnsi="Times New Roman" w:cs="Times New Roman"/>
-          <w:color w:val="auto"/>
-          <w:sz w:val="22"/>
-        </w:rPr>
-      </w:pPr>
-      <w:r>
-        <w:rPr>
-          <w:rFonts w:ascii="Times New Roman" w:hAnsi="Times New Roman" w:cs="Times New Roman"/>
-          <w:color w:val="auto"/>
-          <w:sz w:val="22"/>
-        </w:rPr>
-        <w:fldChar w:fldCharType="end"/>
-      </w:r>
+        </w:rPr>
+      </w:pPr>
     </w:p>
     <w:p>
       <w:pPr>
@@ -9098,6 +9108,7 @@
     <w:p>
       <w:pPr>
         <w:numPr>
+          <w:ilvl w:val="0"/>
           <w:numId w:val="0"/>
         </w:numPr>
         <w:ind w:left="360" w:leftChars="0"/>
@@ -9231,6 +9242,7 @@
     <w:p>
       <w:pPr>
         <w:numPr>
+          <w:ilvl w:val="0"/>
           <w:numId w:val="0"/>
         </w:numPr>
         <w:ind w:left="360" w:leftChars="0"/>
@@ -9406,6 +9418,7 @@
     <w:p>
       <w:pPr>
         <w:numPr>
+          <w:ilvl w:val="0"/>
           <w:numId w:val="0"/>
         </w:numPr>
         <w:ind w:left="360" w:leftChars="0"/>
@@ -9539,6 +9552,7 @@
     <w:p>
       <w:pPr>
         <w:numPr>
+          <w:ilvl w:val="0"/>
           <w:numId w:val="0"/>
         </w:numPr>
         <w:ind w:left="360" w:leftChars="0"/>
@@ -9769,6 +9783,7 @@
     <w:p>
       <w:pPr>
         <w:numPr>
+          <w:ilvl w:val="0"/>
           <w:numId w:val="0"/>
         </w:numPr>
         <w:ind w:left="360" w:leftChars="0"/>
@@ -10614,6 +10629,7 @@
     <w:p>
       <w:pPr>
         <w:numPr>
+          <w:ilvl w:val="0"/>
           <w:numId w:val="0"/>
         </w:numPr>
         <w:bidi w:val="0"/>
@@ -10628,6 +10644,7 @@
     <w:p>
       <w:pPr>
         <w:numPr>
+          <w:ilvl w:val="0"/>
           <w:numId w:val="0"/>
         </w:numPr>
         <w:bidi w:val="0"/>
@@ -10686,6 +10703,7 @@
     <w:p>
       <w:pPr>
         <w:numPr>
+          <w:ilvl w:val="0"/>
           <w:numId w:val="0"/>
         </w:numPr>
         <w:bidi w:val="0"/>
@@ -10715,6 +10733,7 @@
     <w:p>
       <w:pPr>
         <w:numPr>
+          <w:ilvl w:val="0"/>
           <w:numId w:val="0"/>
         </w:numPr>
         <w:bidi w:val="0"/>
@@ -10733,6 +10752,7 @@
     <w:p>
       <w:pPr>
         <w:numPr>
+          <w:ilvl w:val="0"/>
           <w:numId w:val="0"/>
         </w:numPr>
         <w:bidi w:val="0"/>
@@ -10759,197 +10779,766 @@
         <w:t xml:space="preserve">     In this representation we see the score distributions of the CartPole problem. Also we measure the score curve area to decide which sigma value is better for solving this problem.</w:t>
       </w:r>
     </w:p>
+    <w:tbl>
+      <w:tblPr>
+        <w:tblStyle w:val="21"/>
+        <w:tblW w:w="0" w:type="auto"/>
+        <w:tblInd w:w="0" w:type="dxa"/>
+        <w:tblBorders>
+          <w:top w:val="single" w:color="auto" w:sz="4" w:space="0"/>
+          <w:left w:val="single" w:color="auto" w:sz="4" w:space="0"/>
+          <w:bottom w:val="single" w:color="auto" w:sz="4" w:space="0"/>
+          <w:right w:val="single" w:color="auto" w:sz="4" w:space="0"/>
+          <w:insideH w:val="single" w:color="auto" w:sz="4" w:space="0"/>
+          <w:insideV w:val="single" w:color="auto" w:sz="4" w:space="0"/>
+        </w:tblBorders>
+        <w:tblLayout w:type="autofit"/>
+        <w:tblCellMar>
+          <w:top w:w="0" w:type="dxa"/>
+          <w:left w:w="108" w:type="dxa"/>
+          <w:bottom w:w="0" w:type="dxa"/>
+          <w:right w:w="108" w:type="dxa"/>
+        </w:tblCellMar>
+      </w:tblPr>
+      <w:tblGrid>
+        <w:gridCol w:w="3080"/>
+        <w:gridCol w:w="3081"/>
+        <w:gridCol w:w="3081"/>
+      </w:tblGrid>
+      <w:tr>
+        <w:tblPrEx>
+          <w:tblBorders>
+            <w:top w:val="single" w:color="auto" w:sz="4" w:space="0"/>
+            <w:left w:val="single" w:color="auto" w:sz="4" w:space="0"/>
+            <w:bottom w:val="single" w:color="auto" w:sz="4" w:space="0"/>
+            <w:right w:val="single" w:color="auto" w:sz="4" w:space="0"/>
+            <w:insideH w:val="single" w:color="auto" w:sz="4" w:space="0"/>
+            <w:insideV w:val="single" w:color="auto" w:sz="4" w:space="0"/>
+          </w:tblBorders>
+          <w:tblCellMar>
+            <w:top w:w="0" w:type="dxa"/>
+            <w:left w:w="108" w:type="dxa"/>
+            <w:bottom w:w="0" w:type="dxa"/>
+            <w:right w:w="108" w:type="dxa"/>
+          </w:tblCellMar>
+        </w:tblPrEx>
+        <w:tc>
+          <w:tcPr>
+            <w:tcW w:w="3080" w:type="dxa"/>
+            <w:vAlign w:val="top"/>
+          </w:tcPr>
+          <w:p>
+            <w:pPr>
+              <w:numPr>
+                <w:ilvl w:val="0"/>
+                <w:numId w:val="0"/>
+              </w:numPr>
+              <w:bidi w:val="0"/>
+              <w:spacing w:line="240" w:lineRule="auto"/>
+              <w:ind w:left="0" w:leftChars="0" w:firstLine="0" w:firstLineChars="0"/>
+              <w:rPr>
+                <w:rFonts w:hint="default" w:ascii="Times New Roman" w:hAnsi="Times New Roman" w:eastAsiaTheme="minorHAnsi" w:cstheme="minorBidi"/>
+                <w:b/>
+                <w:bCs/>
+                <w:sz w:val="24"/>
+                <w:szCs w:val="22"/>
+                <w:vertAlign w:val="baseline"/>
+                <w:lang w:val="tr-TR" w:eastAsia="en-US" w:bidi="ar-SA"/>
+              </w:rPr>
+            </w:pPr>
+            <w:r>
+              <w:rPr>
+                <w:rFonts w:hint="default"/>
+                <w:b/>
+                <w:bCs/>
+                <w:vertAlign w:val="baseline"/>
+                <w:lang w:val="tr-TR"/>
+              </w:rPr>
+              <w:t>Neuron Type</w:t>
+            </w:r>
+          </w:p>
+        </w:tc>
+        <w:tc>
+          <w:tcPr>
+            <w:tcW w:w="3081" w:type="dxa"/>
+            <w:vAlign w:val="top"/>
+          </w:tcPr>
+          <w:p>
+            <w:pPr>
+              <w:numPr>
+                <w:ilvl w:val="0"/>
+                <w:numId w:val="0"/>
+              </w:numPr>
+              <w:bidi w:val="0"/>
+              <w:spacing w:line="240" w:lineRule="auto"/>
+              <w:ind w:left="0" w:leftChars="0" w:firstLine="0" w:firstLineChars="0"/>
+              <w:rPr>
+                <w:rFonts w:hint="default" w:ascii="Times New Roman" w:hAnsi="Times New Roman" w:eastAsiaTheme="minorHAnsi" w:cstheme="minorBidi"/>
+                <w:b/>
+                <w:bCs/>
+                <w:sz w:val="24"/>
+                <w:szCs w:val="22"/>
+                <w:vertAlign w:val="baseline"/>
+                <w:lang w:val="tr-TR" w:eastAsia="en-US" w:bidi="ar-SA"/>
+              </w:rPr>
+            </w:pPr>
+            <w:r>
+              <w:rPr>
+                <w:rFonts w:hint="default"/>
+                <w:b/>
+                <w:bCs/>
+                <w:vertAlign w:val="baseline"/>
+                <w:lang w:val="tr-TR"/>
+              </w:rPr>
+              <w:t>Sigma</w:t>
+            </w:r>
+          </w:p>
+        </w:tc>
+        <w:tc>
+          <w:tcPr>
+            <w:tcW w:w="3081" w:type="dxa"/>
+            <w:vAlign w:val="top"/>
+          </w:tcPr>
+          <w:p>
+            <w:pPr>
+              <w:numPr>
+                <w:ilvl w:val="0"/>
+                <w:numId w:val="0"/>
+              </w:numPr>
+              <w:bidi w:val="0"/>
+              <w:spacing w:line="240" w:lineRule="auto"/>
+              <w:ind w:left="0" w:leftChars="0" w:firstLine="0" w:firstLineChars="0"/>
+              <w:rPr>
+                <w:rFonts w:hint="default" w:ascii="Times New Roman" w:hAnsi="Times New Roman" w:eastAsiaTheme="minorHAnsi" w:cstheme="minorBidi"/>
+                <w:b/>
+                <w:bCs/>
+                <w:sz w:val="24"/>
+                <w:szCs w:val="22"/>
+                <w:vertAlign w:val="baseline"/>
+                <w:lang w:val="tr-TR" w:eastAsia="en-US" w:bidi="ar-SA"/>
+              </w:rPr>
+            </w:pPr>
+            <w:r>
+              <w:rPr>
+                <w:rFonts w:hint="default"/>
+                <w:b/>
+                <w:bCs/>
+                <w:vertAlign w:val="baseline"/>
+                <w:lang w:val="tr-TR"/>
+              </w:rPr>
+              <w:t>Values</w:t>
+            </w:r>
+          </w:p>
+        </w:tc>
+      </w:tr>
+      <w:tr>
+        <w:tblPrEx>
+          <w:tblBorders>
+            <w:top w:val="single" w:color="auto" w:sz="4" w:space="0"/>
+            <w:left w:val="single" w:color="auto" w:sz="4" w:space="0"/>
+            <w:bottom w:val="single" w:color="auto" w:sz="4" w:space="0"/>
+            <w:right w:val="single" w:color="auto" w:sz="4" w:space="0"/>
+            <w:insideH w:val="single" w:color="auto" w:sz="4" w:space="0"/>
+            <w:insideV w:val="single" w:color="auto" w:sz="4" w:space="0"/>
+          </w:tblBorders>
+          <w:tblCellMar>
+            <w:top w:w="0" w:type="dxa"/>
+            <w:left w:w="108" w:type="dxa"/>
+            <w:bottom w:w="0" w:type="dxa"/>
+            <w:right w:w="108" w:type="dxa"/>
+          </w:tblCellMar>
+        </w:tblPrEx>
+        <w:tc>
+          <w:tcPr>
+            <w:tcW w:w="3080" w:type="dxa"/>
+            <w:vAlign w:val="top"/>
+          </w:tcPr>
+          <w:p>
+            <w:pPr>
+              <w:numPr>
+                <w:ilvl w:val="0"/>
+                <w:numId w:val="0"/>
+              </w:numPr>
+              <w:bidi w:val="0"/>
+              <w:spacing w:line="240" w:lineRule="auto"/>
+              <w:ind w:left="0" w:leftChars="0" w:firstLine="0" w:firstLineChars="0"/>
+              <w:rPr>
+                <w:rFonts w:hint="default" w:ascii="Times New Roman" w:hAnsi="Times New Roman" w:eastAsiaTheme="minorHAnsi" w:cstheme="minorBidi"/>
+                <w:sz w:val="24"/>
+                <w:szCs w:val="22"/>
+                <w:vertAlign w:val="baseline"/>
+                <w:lang w:val="tr-TR" w:eastAsia="en-US" w:bidi="ar-SA"/>
+              </w:rPr>
+            </w:pPr>
+            <w:r>
+              <w:rPr>
+                <w:rFonts w:hint="default"/>
+                <w:vertAlign w:val="baseline"/>
+                <w:lang w:val="tr-TR"/>
+              </w:rPr>
+              <w:t>Dense</w:t>
+            </w:r>
+          </w:p>
+        </w:tc>
+        <w:tc>
+          <w:tcPr>
+            <w:tcW w:w="3081" w:type="dxa"/>
+            <w:vAlign w:val="top"/>
+          </w:tcPr>
+          <w:p>
+            <w:pPr>
+              <w:numPr>
+                <w:ilvl w:val="0"/>
+                <w:numId w:val="0"/>
+              </w:numPr>
+              <w:bidi w:val="0"/>
+              <w:spacing w:line="240" w:lineRule="auto"/>
+              <w:ind w:left="0" w:leftChars="0" w:firstLine="0" w:firstLineChars="0"/>
+              <w:rPr>
+                <w:rFonts w:hint="default" w:ascii="Times New Roman" w:hAnsi="Times New Roman" w:eastAsiaTheme="minorHAnsi" w:cstheme="minorBidi"/>
+                <w:sz w:val="24"/>
+                <w:szCs w:val="22"/>
+                <w:vertAlign w:val="baseline"/>
+                <w:lang w:val="tr-TR" w:eastAsia="en-US" w:bidi="ar-SA"/>
+              </w:rPr>
+            </w:pPr>
+            <w:r>
+              <w:rPr>
+                <w:rFonts w:hint="default"/>
+                <w:vertAlign w:val="baseline"/>
+                <w:lang w:val="tr-TR"/>
+              </w:rPr>
+              <w:t>-</w:t>
+            </w:r>
+          </w:p>
+        </w:tc>
+        <w:tc>
+          <w:tcPr>
+            <w:tcW w:w="3081" w:type="dxa"/>
+          </w:tcPr>
+          <w:p>
+            <w:pPr>
+              <w:numPr>
+                <w:ilvl w:val="0"/>
+                <w:numId w:val="0"/>
+              </w:numPr>
+              <w:bidi w:val="0"/>
+              <w:spacing w:line="240" w:lineRule="auto"/>
+              <w:rPr>
+                <w:rFonts w:hint="default"/>
+                <w:vertAlign w:val="baseline"/>
+                <w:lang w:val="tr-TR"/>
+              </w:rPr>
+            </w:pPr>
+            <w:r>
+              <w:rPr>
+                <w:rFonts w:hint="default"/>
+                <w:i w:val="0"/>
+                <w:iCs w:val="0"/>
+                <w:sz w:val="24"/>
+                <w:szCs w:val="24"/>
+                <w:lang w:val="tr-TR"/>
+              </w:rPr>
+              <w:t>22990.0</w:t>
+            </w:r>
+          </w:p>
+        </w:tc>
+      </w:tr>
+      <w:tr>
+        <w:tblPrEx>
+          <w:tblBorders>
+            <w:top w:val="single" w:color="auto" w:sz="4" w:space="0"/>
+            <w:left w:val="single" w:color="auto" w:sz="4" w:space="0"/>
+            <w:bottom w:val="single" w:color="auto" w:sz="4" w:space="0"/>
+            <w:right w:val="single" w:color="auto" w:sz="4" w:space="0"/>
+            <w:insideH w:val="single" w:color="auto" w:sz="4" w:space="0"/>
+            <w:insideV w:val="single" w:color="auto" w:sz="4" w:space="0"/>
+          </w:tblBorders>
+          <w:tblCellMar>
+            <w:top w:w="0" w:type="dxa"/>
+            <w:left w:w="108" w:type="dxa"/>
+            <w:bottom w:w="0" w:type="dxa"/>
+            <w:right w:w="108" w:type="dxa"/>
+          </w:tblCellMar>
+        </w:tblPrEx>
+        <w:tc>
+          <w:tcPr>
+            <w:tcW w:w="3080" w:type="dxa"/>
+            <w:vAlign w:val="top"/>
+          </w:tcPr>
+          <w:p>
+            <w:pPr>
+              <w:numPr>
+                <w:ilvl w:val="0"/>
+                <w:numId w:val="0"/>
+              </w:numPr>
+              <w:bidi w:val="0"/>
+              <w:spacing w:line="240" w:lineRule="auto"/>
+              <w:ind w:left="0" w:leftChars="0" w:firstLine="0" w:firstLineChars="0"/>
+              <w:rPr>
+                <w:rFonts w:hint="default" w:ascii="Times New Roman" w:hAnsi="Times New Roman" w:eastAsiaTheme="minorHAnsi" w:cstheme="minorBidi"/>
+                <w:sz w:val="24"/>
+                <w:szCs w:val="22"/>
+                <w:vertAlign w:val="baseline"/>
+                <w:lang w:val="tr-TR" w:eastAsia="en-US" w:bidi="ar-SA"/>
+              </w:rPr>
+            </w:pPr>
+            <w:r>
+              <w:rPr>
+                <w:rFonts w:hint="default"/>
+                <w:lang w:val="tr-TR"/>
+              </w:rPr>
+              <w:t>Focused</w:t>
+            </w:r>
+          </w:p>
+        </w:tc>
+        <w:tc>
+          <w:tcPr>
+            <w:tcW w:w="3081" w:type="dxa"/>
+            <w:vAlign w:val="top"/>
+          </w:tcPr>
+          <w:p>
+            <w:pPr>
+              <w:numPr>
+                <w:ilvl w:val="0"/>
+                <w:numId w:val="0"/>
+              </w:numPr>
+              <w:bidi w:val="0"/>
+              <w:spacing w:line="240" w:lineRule="auto"/>
+              <w:ind w:left="0" w:leftChars="0" w:firstLine="0" w:firstLineChars="0"/>
+              <w:rPr>
+                <w:rFonts w:hint="default" w:ascii="Times New Roman" w:hAnsi="Times New Roman" w:eastAsiaTheme="minorHAnsi" w:cstheme="minorBidi"/>
+                <w:sz w:val="24"/>
+                <w:szCs w:val="22"/>
+                <w:vertAlign w:val="baseline"/>
+                <w:lang w:val="tr-TR" w:eastAsia="en-US" w:bidi="ar-SA"/>
+              </w:rPr>
+            </w:pPr>
+            <w:r>
+              <w:rPr>
+                <w:rFonts w:hint="default"/>
+                <w:i w:val="0"/>
+                <w:iCs w:val="0"/>
+                <w:sz w:val="24"/>
+                <w:szCs w:val="24"/>
+                <w:lang w:val="tr-TR"/>
+              </w:rPr>
+              <w:t>0.05</w:t>
+            </w:r>
+          </w:p>
+        </w:tc>
+        <w:tc>
+          <w:tcPr>
+            <w:tcW w:w="3081" w:type="dxa"/>
+          </w:tcPr>
+          <w:p>
+            <w:pPr>
+              <w:numPr>
+                <w:ilvl w:val="0"/>
+                <w:numId w:val="0"/>
+              </w:numPr>
+              <w:bidi w:val="0"/>
+              <w:spacing w:line="240" w:lineRule="auto"/>
+              <w:rPr>
+                <w:rFonts w:hint="default"/>
+                <w:vertAlign w:val="baseline"/>
+                <w:lang w:val="tr-TR"/>
+              </w:rPr>
+            </w:pPr>
+            <w:r>
+              <w:rPr>
+                <w:rFonts w:hint="default"/>
+                <w:i w:val="0"/>
+                <w:iCs w:val="0"/>
+                <w:sz w:val="24"/>
+                <w:szCs w:val="24"/>
+                <w:lang w:val="tr-TR"/>
+              </w:rPr>
+              <w:t>57696.0</w:t>
+            </w:r>
+          </w:p>
+        </w:tc>
+      </w:tr>
+      <w:tr>
+        <w:tblPrEx>
+          <w:tblBorders>
+            <w:top w:val="single" w:color="auto" w:sz="4" w:space="0"/>
+            <w:left w:val="single" w:color="auto" w:sz="4" w:space="0"/>
+            <w:bottom w:val="single" w:color="auto" w:sz="4" w:space="0"/>
+            <w:right w:val="single" w:color="auto" w:sz="4" w:space="0"/>
+            <w:insideH w:val="single" w:color="auto" w:sz="4" w:space="0"/>
+            <w:insideV w:val="single" w:color="auto" w:sz="4" w:space="0"/>
+          </w:tblBorders>
+          <w:tblCellMar>
+            <w:top w:w="0" w:type="dxa"/>
+            <w:left w:w="108" w:type="dxa"/>
+            <w:bottom w:w="0" w:type="dxa"/>
+            <w:right w:w="108" w:type="dxa"/>
+          </w:tblCellMar>
+        </w:tblPrEx>
+        <w:tc>
+          <w:tcPr>
+            <w:tcW w:w="3080" w:type="dxa"/>
+            <w:vAlign w:val="top"/>
+          </w:tcPr>
+          <w:p>
+            <w:pPr>
+              <w:numPr>
+                <w:ilvl w:val="0"/>
+                <w:numId w:val="0"/>
+              </w:numPr>
+              <w:bidi w:val="0"/>
+              <w:spacing w:line="240" w:lineRule="auto"/>
+              <w:ind w:left="0" w:leftChars="0" w:firstLine="0" w:firstLineChars="0"/>
+              <w:rPr>
+                <w:rFonts w:hint="default" w:ascii="Times New Roman" w:hAnsi="Times New Roman" w:eastAsiaTheme="minorHAnsi" w:cstheme="minorBidi"/>
+                <w:sz w:val="24"/>
+                <w:szCs w:val="22"/>
+                <w:vertAlign w:val="baseline"/>
+                <w:lang w:val="tr-TR" w:eastAsia="en-US" w:bidi="ar-SA"/>
+              </w:rPr>
+            </w:pPr>
+            <w:r>
+              <w:rPr>
+                <w:rFonts w:hint="default"/>
+                <w:lang w:val="tr-TR"/>
+              </w:rPr>
+              <w:t>Focused</w:t>
+            </w:r>
+          </w:p>
+        </w:tc>
+        <w:tc>
+          <w:tcPr>
+            <w:tcW w:w="3081" w:type="dxa"/>
+            <w:vAlign w:val="top"/>
+          </w:tcPr>
+          <w:p>
+            <w:pPr>
+              <w:numPr>
+                <w:ilvl w:val="0"/>
+                <w:numId w:val="0"/>
+              </w:numPr>
+              <w:bidi w:val="0"/>
+              <w:spacing w:line="240" w:lineRule="auto"/>
+              <w:ind w:left="0" w:leftChars="0" w:firstLine="0" w:firstLineChars="0"/>
+              <w:rPr>
+                <w:rFonts w:hint="default" w:ascii="Times New Roman" w:hAnsi="Times New Roman" w:eastAsiaTheme="minorHAnsi" w:cstheme="minorBidi"/>
+                <w:sz w:val="24"/>
+                <w:szCs w:val="22"/>
+                <w:vertAlign w:val="baseline"/>
+                <w:lang w:val="tr-TR" w:eastAsia="en-US" w:bidi="ar-SA"/>
+              </w:rPr>
+            </w:pPr>
+            <w:r>
+              <w:rPr>
+                <w:rFonts w:hint="default"/>
+                <w:i w:val="0"/>
+                <w:iCs w:val="0"/>
+                <w:sz w:val="24"/>
+                <w:szCs w:val="24"/>
+                <w:lang w:val="tr-TR"/>
+              </w:rPr>
+              <w:t>0.1</w:t>
+            </w:r>
+          </w:p>
+        </w:tc>
+        <w:tc>
+          <w:tcPr>
+            <w:tcW w:w="3081" w:type="dxa"/>
+          </w:tcPr>
+          <w:p>
+            <w:pPr>
+              <w:numPr>
+                <w:ilvl w:val="0"/>
+                <w:numId w:val="0"/>
+              </w:numPr>
+              <w:bidi w:val="0"/>
+              <w:spacing w:line="240" w:lineRule="auto"/>
+              <w:rPr>
+                <w:rFonts w:hint="default"/>
+                <w:vertAlign w:val="baseline"/>
+                <w:lang w:val="tr-TR"/>
+              </w:rPr>
+            </w:pPr>
+            <w:r>
+              <w:rPr>
+                <w:rFonts w:hint="default"/>
+                <w:i w:val="0"/>
+                <w:iCs w:val="0"/>
+                <w:sz w:val="24"/>
+                <w:szCs w:val="24"/>
+                <w:lang w:val="tr-TR"/>
+              </w:rPr>
+              <w:t>18919.0</w:t>
+            </w:r>
+          </w:p>
+        </w:tc>
+      </w:tr>
+      <w:tr>
+        <w:tblPrEx>
+          <w:tblBorders>
+            <w:top w:val="single" w:color="auto" w:sz="4" w:space="0"/>
+            <w:left w:val="single" w:color="auto" w:sz="4" w:space="0"/>
+            <w:bottom w:val="single" w:color="auto" w:sz="4" w:space="0"/>
+            <w:right w:val="single" w:color="auto" w:sz="4" w:space="0"/>
+            <w:insideH w:val="single" w:color="auto" w:sz="4" w:space="0"/>
+            <w:insideV w:val="single" w:color="auto" w:sz="4" w:space="0"/>
+          </w:tblBorders>
+          <w:tblCellMar>
+            <w:top w:w="0" w:type="dxa"/>
+            <w:left w:w="108" w:type="dxa"/>
+            <w:bottom w:w="0" w:type="dxa"/>
+            <w:right w:w="108" w:type="dxa"/>
+          </w:tblCellMar>
+        </w:tblPrEx>
+        <w:tc>
+          <w:tcPr>
+            <w:tcW w:w="3080" w:type="dxa"/>
+            <w:vAlign w:val="top"/>
+          </w:tcPr>
+          <w:p>
+            <w:pPr>
+              <w:numPr>
+                <w:ilvl w:val="0"/>
+                <w:numId w:val="0"/>
+              </w:numPr>
+              <w:bidi w:val="0"/>
+              <w:spacing w:line="240" w:lineRule="auto"/>
+              <w:ind w:left="0" w:leftChars="0" w:firstLine="0" w:firstLineChars="0"/>
+              <w:rPr>
+                <w:rFonts w:hint="default" w:ascii="Times New Roman" w:hAnsi="Times New Roman" w:eastAsiaTheme="minorHAnsi" w:cstheme="minorBidi"/>
+                <w:sz w:val="24"/>
+                <w:szCs w:val="22"/>
+                <w:vertAlign w:val="baseline"/>
+                <w:lang w:val="tr-TR" w:eastAsia="en-US" w:bidi="ar-SA"/>
+              </w:rPr>
+            </w:pPr>
+            <w:r>
+              <w:rPr>
+                <w:rFonts w:hint="default"/>
+                <w:lang w:val="tr-TR"/>
+              </w:rPr>
+              <w:t>Focused</w:t>
+            </w:r>
+          </w:p>
+        </w:tc>
+        <w:tc>
+          <w:tcPr>
+            <w:tcW w:w="3081" w:type="dxa"/>
+            <w:vAlign w:val="top"/>
+          </w:tcPr>
+          <w:p>
+            <w:pPr>
+              <w:numPr>
+                <w:ilvl w:val="0"/>
+                <w:numId w:val="0"/>
+              </w:numPr>
+              <w:bidi w:val="0"/>
+              <w:spacing w:line="240" w:lineRule="auto"/>
+              <w:ind w:left="0" w:leftChars="0" w:firstLine="0" w:firstLineChars="0"/>
+              <w:rPr>
+                <w:rFonts w:hint="default" w:ascii="Times New Roman" w:hAnsi="Times New Roman" w:eastAsiaTheme="minorHAnsi" w:cstheme="minorBidi"/>
+                <w:sz w:val="24"/>
+                <w:szCs w:val="22"/>
+                <w:vertAlign w:val="baseline"/>
+                <w:lang w:val="tr-TR" w:eastAsia="en-US" w:bidi="ar-SA"/>
+              </w:rPr>
+            </w:pPr>
+            <w:r>
+              <w:rPr>
+                <w:rFonts w:hint="default"/>
+                <w:i w:val="0"/>
+                <w:iCs w:val="0"/>
+                <w:sz w:val="24"/>
+                <w:szCs w:val="24"/>
+                <w:lang w:val="tr-TR"/>
+              </w:rPr>
+              <w:t>0.2</w:t>
+            </w:r>
+          </w:p>
+        </w:tc>
+        <w:tc>
+          <w:tcPr>
+            <w:tcW w:w="3081" w:type="dxa"/>
+          </w:tcPr>
+          <w:p>
+            <w:pPr>
+              <w:numPr>
+                <w:ilvl w:val="0"/>
+                <w:numId w:val="0"/>
+              </w:numPr>
+              <w:bidi w:val="0"/>
+              <w:spacing w:line="240" w:lineRule="auto"/>
+              <w:rPr>
+                <w:rFonts w:hint="default"/>
+                <w:vertAlign w:val="baseline"/>
+                <w:lang w:val="tr-TR"/>
+              </w:rPr>
+            </w:pPr>
+            <w:r>
+              <w:rPr>
+                <w:rFonts w:hint="default"/>
+                <w:i w:val="0"/>
+                <w:iCs w:val="0"/>
+                <w:sz w:val="24"/>
+                <w:szCs w:val="24"/>
+                <w:lang w:val="tr-TR"/>
+              </w:rPr>
+              <w:t>24641.0</w:t>
+            </w:r>
+          </w:p>
+        </w:tc>
+      </w:tr>
+      <w:tr>
+        <w:tblPrEx>
+          <w:tblBorders>
+            <w:top w:val="single" w:color="auto" w:sz="4" w:space="0"/>
+            <w:left w:val="single" w:color="auto" w:sz="4" w:space="0"/>
+            <w:bottom w:val="single" w:color="auto" w:sz="4" w:space="0"/>
+            <w:right w:val="single" w:color="auto" w:sz="4" w:space="0"/>
+            <w:insideH w:val="single" w:color="auto" w:sz="4" w:space="0"/>
+            <w:insideV w:val="single" w:color="auto" w:sz="4" w:space="0"/>
+          </w:tblBorders>
+          <w:tblCellMar>
+            <w:top w:w="0" w:type="dxa"/>
+            <w:left w:w="108" w:type="dxa"/>
+            <w:bottom w:w="0" w:type="dxa"/>
+            <w:right w:w="108" w:type="dxa"/>
+          </w:tblCellMar>
+        </w:tblPrEx>
+        <w:tc>
+          <w:tcPr>
+            <w:tcW w:w="3080" w:type="dxa"/>
+            <w:vAlign w:val="top"/>
+          </w:tcPr>
+          <w:p>
+            <w:pPr>
+              <w:numPr>
+                <w:ilvl w:val="0"/>
+                <w:numId w:val="0"/>
+              </w:numPr>
+              <w:bidi w:val="0"/>
+              <w:spacing w:line="240" w:lineRule="auto"/>
+              <w:ind w:left="0" w:leftChars="0" w:firstLine="0" w:firstLineChars="0"/>
+              <w:rPr>
+                <w:rFonts w:hint="default" w:ascii="Times New Roman" w:hAnsi="Times New Roman" w:eastAsiaTheme="minorHAnsi" w:cstheme="minorBidi"/>
+                <w:sz w:val="24"/>
+                <w:szCs w:val="22"/>
+                <w:vertAlign w:val="baseline"/>
+                <w:lang w:val="tr-TR" w:eastAsia="en-US" w:bidi="ar-SA"/>
+              </w:rPr>
+            </w:pPr>
+            <w:r>
+              <w:rPr>
+                <w:rFonts w:hint="default"/>
+                <w:lang w:val="tr-TR"/>
+              </w:rPr>
+              <w:t>Focused</w:t>
+            </w:r>
+          </w:p>
+        </w:tc>
+        <w:tc>
+          <w:tcPr>
+            <w:tcW w:w="3081" w:type="dxa"/>
+            <w:vAlign w:val="top"/>
+          </w:tcPr>
+          <w:p>
+            <w:pPr>
+              <w:numPr>
+                <w:ilvl w:val="0"/>
+                <w:numId w:val="0"/>
+              </w:numPr>
+              <w:bidi w:val="0"/>
+              <w:spacing w:line="240" w:lineRule="auto"/>
+              <w:ind w:left="0" w:leftChars="0" w:firstLine="0" w:firstLineChars="0"/>
+              <w:rPr>
+                <w:rFonts w:hint="default" w:ascii="Times New Roman" w:hAnsi="Times New Roman" w:eastAsiaTheme="minorHAnsi" w:cstheme="minorBidi"/>
+                <w:sz w:val="24"/>
+                <w:szCs w:val="22"/>
+                <w:vertAlign w:val="baseline"/>
+                <w:lang w:val="tr-TR" w:eastAsia="en-US" w:bidi="ar-SA"/>
+              </w:rPr>
+            </w:pPr>
+            <w:r>
+              <w:rPr>
+                <w:rFonts w:hint="default"/>
+                <w:i w:val="0"/>
+                <w:iCs w:val="0"/>
+                <w:sz w:val="24"/>
+                <w:szCs w:val="24"/>
+                <w:lang w:val="tr-TR"/>
+              </w:rPr>
+              <w:t>0.25</w:t>
+            </w:r>
+          </w:p>
+        </w:tc>
+        <w:tc>
+          <w:tcPr>
+            <w:tcW w:w="3081" w:type="dxa"/>
+          </w:tcPr>
+          <w:p>
+            <w:pPr>
+              <w:numPr>
+                <w:ilvl w:val="0"/>
+                <w:numId w:val="0"/>
+              </w:numPr>
+              <w:bidi w:val="0"/>
+              <w:spacing w:line="240" w:lineRule="auto"/>
+              <w:rPr>
+                <w:rFonts w:hint="default"/>
+                <w:vertAlign w:val="baseline"/>
+                <w:lang w:val="tr-TR"/>
+              </w:rPr>
+            </w:pPr>
+            <w:r>
+              <w:rPr>
+                <w:rFonts w:hint="default"/>
+                <w:i w:val="0"/>
+                <w:iCs w:val="0"/>
+                <w:sz w:val="24"/>
+                <w:szCs w:val="24"/>
+                <w:lang w:val="tr-TR"/>
+              </w:rPr>
+              <w:t>38196.0</w:t>
+            </w:r>
+          </w:p>
+        </w:tc>
+      </w:tr>
+    </w:tbl>
     <w:p>
       <w:pPr>
         <w:numPr>
+          <w:ilvl w:val="0"/>
           <w:numId w:val="0"/>
         </w:numPr>
         <w:bidi w:val="0"/>
-        <w:spacing w:line="360" w:lineRule="auto"/>
-        <w:jc w:val="left"/>
-        <w:rPr>
-          <w:rFonts w:hint="default"/>
-          <w:i w:val="0"/>
-          <w:iCs w:val="0"/>
-          <w:sz w:val="24"/>
-          <w:szCs w:val="24"/>
-          <w:lang w:val="tr-TR"/>
-        </w:rPr>
-      </w:pPr>
+        <w:spacing w:line="240" w:lineRule="auto"/>
+        <w:jc w:val="center"/>
+        <w:rPr>
+          <w:rFonts w:hint="default"/>
+          <w:i/>
+          <w:iCs/>
+          <w:sz w:val="16"/>
+          <w:szCs w:val="16"/>
+          <w:lang w:val="tr-TR"/>
+        </w:rPr>
+      </w:pPr>
+      <w:r>
+        <w:rPr>
+          <w:rFonts w:hint="default"/>
+          <w:i/>
+          <w:iCs/>
+          <w:sz w:val="16"/>
+          <w:szCs w:val="16"/>
+          <w:lang w:val="tr-TR"/>
+        </w:rPr>
+        <w:t>Table 5-1: CartPole results curve areas</w:t>
+      </w:r>
     </w:p>
     <w:p>
       <w:pPr>
         <w:numPr>
           <w:ilvl w:val="0"/>
-          <w:numId w:val="4"/>
-        </w:numPr>
-        <w:tabs>
-          <w:tab w:val="clear" w:pos="420"/>
-        </w:tabs>
-        <w:bidi w:val="0"/>
-        <w:spacing w:line="240" w:lineRule="auto"/>
-        <w:ind w:left="420" w:leftChars="0" w:hanging="420" w:firstLineChars="0"/>
-        <w:jc w:val="left"/>
-        <w:rPr>
-          <w:rFonts w:hint="default"/>
-          <w:i w:val="0"/>
-          <w:iCs w:val="0"/>
-          <w:sz w:val="24"/>
-          <w:szCs w:val="24"/>
-          <w:lang w:val="tr-TR"/>
-        </w:rPr>
-      </w:pPr>
-      <w:r>
-        <w:rPr>
-          <w:rFonts w:hint="default"/>
-          <w:i w:val="0"/>
-          <w:iCs w:val="0"/>
-          <w:sz w:val="24"/>
-          <w:szCs w:val="24"/>
-          <w:lang w:val="tr-TR"/>
-        </w:rPr>
-        <w:t>Area Under dense Curve 22990.0</w:t>
-      </w:r>
-    </w:p>
-    <w:p>
-      <w:pPr>
-        <w:numPr>
-          <w:ilvl w:val="0"/>
-          <w:numId w:val="4"/>
-        </w:numPr>
-        <w:tabs>
-          <w:tab w:val="clear" w:pos="420"/>
-        </w:tabs>
-        <w:bidi w:val="0"/>
-        <w:spacing w:line="240" w:lineRule="auto"/>
-        <w:ind w:left="420" w:leftChars="0" w:hanging="420" w:firstLineChars="0"/>
-        <w:jc w:val="left"/>
-        <w:rPr>
-          <w:rFonts w:hint="default"/>
-          <w:i w:val="0"/>
-          <w:iCs w:val="0"/>
-          <w:sz w:val="24"/>
-          <w:szCs w:val="24"/>
-          <w:lang w:val="tr-TR"/>
-        </w:rPr>
-      </w:pPr>
-      <w:r>
-        <w:rPr>
-          <w:rFonts w:hint="default"/>
-          <w:i w:val="0"/>
-          <w:iCs w:val="0"/>
-          <w:sz w:val="24"/>
-          <w:szCs w:val="24"/>
-          <w:lang w:val="tr-TR"/>
-        </w:rPr>
-        <w:t>Area Under focused-0.05 Curve 57696.0</w:t>
-      </w:r>
-    </w:p>
-    <w:p>
-      <w:pPr>
-        <w:numPr>
-          <w:ilvl w:val="0"/>
-          <w:numId w:val="4"/>
-        </w:numPr>
-        <w:tabs>
-          <w:tab w:val="clear" w:pos="420"/>
-        </w:tabs>
-        <w:bidi w:val="0"/>
-        <w:spacing w:line="240" w:lineRule="auto"/>
-        <w:ind w:left="420" w:leftChars="0" w:hanging="420" w:firstLineChars="0"/>
-        <w:jc w:val="left"/>
-        <w:rPr>
-          <w:rFonts w:hint="default"/>
-          <w:i w:val="0"/>
-          <w:iCs w:val="0"/>
-          <w:sz w:val="24"/>
-          <w:szCs w:val="24"/>
-          <w:lang w:val="tr-TR"/>
-        </w:rPr>
-      </w:pPr>
-      <w:r>
-        <w:rPr>
-          <w:rFonts w:hint="default"/>
-          <w:i w:val="0"/>
-          <w:iCs w:val="0"/>
-          <w:sz w:val="24"/>
-          <w:szCs w:val="24"/>
-          <w:lang w:val="tr-TR"/>
-        </w:rPr>
-        <w:t>Area Under focused-0.1 Curve 18919.0</w:t>
-      </w:r>
-    </w:p>
-    <w:p>
-      <w:pPr>
-        <w:numPr>
-          <w:ilvl w:val="0"/>
-          <w:numId w:val="4"/>
-        </w:numPr>
-        <w:tabs>
-          <w:tab w:val="clear" w:pos="420"/>
-        </w:tabs>
-        <w:bidi w:val="0"/>
-        <w:spacing w:line="240" w:lineRule="auto"/>
-        <w:ind w:left="420" w:leftChars="0" w:hanging="420" w:firstLineChars="0"/>
-        <w:jc w:val="left"/>
-        <w:rPr>
-          <w:rFonts w:hint="default"/>
-          <w:i w:val="0"/>
-          <w:iCs w:val="0"/>
-          <w:sz w:val="24"/>
-          <w:szCs w:val="24"/>
-          <w:lang w:val="tr-TR"/>
-        </w:rPr>
-      </w:pPr>
-      <w:r>
-        <w:rPr>
-          <w:rFonts w:hint="default"/>
-          <w:i w:val="0"/>
-          <w:iCs w:val="0"/>
-          <w:sz w:val="24"/>
-          <w:szCs w:val="24"/>
-          <w:lang w:val="tr-TR"/>
-        </w:rPr>
-        <w:t>Area Under focused-0.2 Curve 24641.0</w:t>
-      </w:r>
-    </w:p>
-    <w:p>
-      <w:pPr>
-        <w:numPr>
-          <w:ilvl w:val="0"/>
-          <w:numId w:val="4"/>
-        </w:numPr>
-        <w:tabs>
-          <w:tab w:val="clear" w:pos="420"/>
-        </w:tabs>
-        <w:bidi w:val="0"/>
-        <w:spacing w:line="240" w:lineRule="auto"/>
-        <w:ind w:left="420" w:leftChars="0" w:hanging="420" w:firstLineChars="0"/>
-        <w:jc w:val="left"/>
-        <w:rPr>
-          <w:rFonts w:hint="default"/>
-          <w:i w:val="0"/>
-          <w:iCs w:val="0"/>
-          <w:sz w:val="24"/>
-          <w:szCs w:val="24"/>
-          <w:lang w:val="tr-TR"/>
-        </w:rPr>
-      </w:pPr>
-      <w:r>
-        <w:rPr>
-          <w:rFonts w:hint="default"/>
-          <w:i w:val="0"/>
-          <w:iCs w:val="0"/>
-          <w:sz w:val="24"/>
-          <w:szCs w:val="24"/>
-          <w:lang w:val="tr-TR"/>
-        </w:rPr>
-        <w:t>Area Under focused-0.25 Curve 38196.0</w:t>
-      </w:r>
-    </w:p>
-    <w:p>
-      <w:pPr>
-        <w:numPr>
           <w:numId w:val="0"/>
         </w:numPr>
         <w:bidi w:val="0"/>
@@ -10968,28 +11557,11 @@
     <w:p>
       <w:pPr>
         <w:numPr>
+          <w:ilvl w:val="0"/>
           <w:numId w:val="0"/>
         </w:numPr>
         <w:bidi w:val="0"/>
-        <w:spacing w:line="240" w:lineRule="auto"/>
-        <w:jc w:val="left"/>
-        <w:rPr>
-          <w:rFonts w:hint="default"/>
-          <w:i w:val="0"/>
-          <w:iCs w:val="0"/>
-          <w:sz w:val="24"/>
-          <w:szCs w:val="24"/>
-          <w:lang w:val="tr-TR"/>
-        </w:rPr>
-      </w:pPr>
-    </w:p>
-    <w:p>
-      <w:pPr>
-        <w:numPr>
-          <w:numId w:val="0"/>
-        </w:numPr>
-        <w:bidi w:val="0"/>
-        <w:spacing w:line="240" w:lineRule="auto"/>
+        <w:spacing w:line="360" w:lineRule="auto"/>
         <w:ind w:firstLine="480" w:firstLineChars="200"/>
         <w:jc w:val="left"/>
         <w:rPr>
@@ -11039,6 +11611,7 @@
     <w:p>
       <w:pPr>
         <w:numPr>
+          <w:ilvl w:val="0"/>
           <w:numId w:val="0"/>
         </w:numPr>
         <w:bidi w:val="0"/>
@@ -11058,6 +11631,7 @@
     <w:p>
       <w:pPr>
         <w:numPr>
+          <w:ilvl w:val="0"/>
           <w:numId w:val="0"/>
         </w:numPr>
         <w:bidi w:val="0"/>
@@ -11124,6 +11698,7 @@
     <w:p>
       <w:pPr>
         <w:numPr>
+          <w:ilvl w:val="0"/>
           <w:numId w:val="0"/>
         </w:numPr>
         <w:bidi w:val="0"/>
@@ -11154,6 +11729,58 @@
     <w:p>
       <w:pPr>
         <w:numPr>
+          <w:ilvl w:val="0"/>
+          <w:numId w:val="0"/>
+        </w:numPr>
+        <w:bidi w:val="0"/>
+        <w:spacing w:line="360" w:lineRule="auto"/>
+        <w:ind w:firstLine="320" w:firstLineChars="200"/>
+        <w:jc w:val="center"/>
+        <w:rPr>
+          <w:rFonts w:hint="default"/>
+          <w:i/>
+          <w:iCs/>
+          <w:sz w:val="16"/>
+          <w:szCs w:val="16"/>
+          <w:lang w:val="tr-TR"/>
+        </w:rPr>
+      </w:pPr>
+    </w:p>
+    <w:p>
+      <w:pPr>
+        <w:numPr>
+          <w:ilvl w:val="0"/>
+          <w:numId w:val="0"/>
+        </w:numPr>
+        <w:bidi w:val="0"/>
+        <w:spacing w:line="360" w:lineRule="auto"/>
+        <w:ind w:firstLine="480" w:firstLineChars="200"/>
+        <w:jc w:val="both"/>
+        <w:rPr>
+          <w:rFonts w:hint="default"/>
+          <w:i w:val="0"/>
+          <w:iCs w:val="0"/>
+          <w:sz w:val="24"/>
+          <w:szCs w:val="24"/>
+          <w:lang w:val="tr-TR"/>
+        </w:rPr>
+      </w:pPr>
+      <w:r>
+        <w:rPr>
+          <w:rFonts w:hint="default"/>
+          <w:i w:val="0"/>
+          <w:iCs w:val="0"/>
+          <w:sz w:val="24"/>
+          <w:szCs w:val="24"/>
+          <w:lang w:val="tr-TR"/>
+        </w:rPr>
+        <w:t>Here as we can see the focused neuron with sigma 0.05 has learned the problem more faster and works more efficient than dense neuron.</w:t>
+      </w:r>
+    </w:p>
+    <w:p>
+      <w:pPr>
+        <w:numPr>
+          <w:ilvl w:val="0"/>
           <w:numId w:val="0"/>
         </w:numPr>
         <w:bidi w:val="0"/>
@@ -11173,6 +11800,7 @@
     <w:p>
       <w:pPr>
         <w:numPr>
+          <w:ilvl w:val="0"/>
           <w:numId w:val="0"/>
         </w:numPr>
         <w:bidi w:val="0"/>
@@ -11191,6 +11819,7 @@
     <w:p>
       <w:pPr>
         <w:numPr>
+          <w:ilvl w:val="0"/>
           <w:numId w:val="0"/>
         </w:numPr>
         <w:bidi w:val="0"/>
@@ -11257,6 +11886,7 @@
     <w:p>
       <w:pPr>
         <w:numPr>
+          <w:ilvl w:val="0"/>
           <w:numId w:val="0"/>
         </w:numPr>
         <w:bidi w:val="0"/>
@@ -11306,6 +11936,7 @@
     <w:p>
       <w:pPr>
         <w:numPr>
+          <w:ilvl w:val="0"/>
           <w:numId w:val="0"/>
         </w:numPr>
         <w:bidi w:val="0"/>
@@ -11320,6 +11951,285 @@
           <w:lang w:val="tr-TR"/>
         </w:rPr>
       </w:pPr>
+    </w:p>
+    <w:p>
+      <w:pPr>
+        <w:numPr>
+          <w:ilvl w:val="0"/>
+          <w:numId w:val="0"/>
+        </w:numPr>
+        <w:bidi w:val="0"/>
+        <w:spacing w:line="240" w:lineRule="auto"/>
+        <w:jc w:val="both"/>
+        <w:rPr>
+          <w:rFonts w:hint="default"/>
+          <w:i w:val="0"/>
+          <w:iCs w:val="0"/>
+          <w:sz w:val="24"/>
+          <w:szCs w:val="24"/>
+          <w:lang w:val="tr-TR"/>
+        </w:rPr>
+      </w:pPr>
+    </w:p>
+    <w:p>
+      <w:pPr>
+        <w:numPr>
+          <w:ilvl w:val="0"/>
+          <w:numId w:val="0"/>
+        </w:numPr>
+        <w:bidi w:val="0"/>
+        <w:spacing w:line="360" w:lineRule="auto"/>
+        <w:ind w:firstLine="480" w:firstLineChars="200"/>
+        <w:jc w:val="both"/>
+        <w:rPr>
+          <w:rFonts w:hint="default"/>
+          <w:i w:val="0"/>
+          <w:iCs w:val="0"/>
+          <w:sz w:val="24"/>
+          <w:szCs w:val="24"/>
+          <w:lang w:val="tr-TR"/>
+        </w:rPr>
+      </w:pPr>
+      <w:r>
+        <w:rPr>
+          <w:rFonts w:hint="default"/>
+          <w:i w:val="0"/>
+          <w:iCs w:val="0"/>
+          <w:sz w:val="24"/>
+          <w:szCs w:val="24"/>
+          <w:lang w:val="tr-TR"/>
+        </w:rPr>
+        <w:t>Here we compare the loss graphics of both focused and dense neurons the area of dense 1797.24 and area of focused: 921.12. In here more the area is less means the neuron has learned the problem more efficient and accurate.</w:t>
+      </w:r>
+    </w:p>
+    <w:p>
+      <w:pPr>
+        <w:numPr>
+          <w:ilvl w:val="0"/>
+          <w:numId w:val="0"/>
+        </w:numPr>
+        <w:bidi w:val="0"/>
+        <w:spacing w:line="240" w:lineRule="auto"/>
+        <w:jc w:val="both"/>
+        <w:rPr>
+          <w:rFonts w:hint="default"/>
+          <w:i w:val="0"/>
+          <w:iCs w:val="0"/>
+          <w:sz w:val="24"/>
+          <w:szCs w:val="24"/>
+          <w:lang w:val="tr-TR"/>
+        </w:rPr>
+      </w:pPr>
+    </w:p>
+    <w:p>
+      <w:pPr>
+        <w:numPr>
+          <w:ilvl w:val="0"/>
+          <w:numId w:val="0"/>
+        </w:numPr>
+        <w:bidi w:val="0"/>
+        <w:spacing w:line="240" w:lineRule="auto"/>
+        <w:jc w:val="both"/>
+        <w:rPr>
+          <w:rFonts w:hint="default"/>
+          <w:i w:val="0"/>
+          <w:iCs w:val="0"/>
+          <w:sz w:val="24"/>
+          <w:szCs w:val="24"/>
+          <w:lang w:val="tr-TR"/>
+        </w:rPr>
+      </w:pPr>
+    </w:p>
+    <w:p>
+      <w:pPr>
+        <w:numPr>
+          <w:ilvl w:val="0"/>
+          <w:numId w:val="0"/>
+        </w:numPr>
+        <w:bidi w:val="0"/>
+        <w:spacing w:line="240" w:lineRule="auto"/>
+        <w:jc w:val="both"/>
+        <w:rPr>
+          <w:rFonts w:hint="default"/>
+          <w:i w:val="0"/>
+          <w:iCs w:val="0"/>
+          <w:sz w:val="24"/>
+          <w:szCs w:val="24"/>
+          <w:lang w:val="tr-TR"/>
+        </w:rPr>
+      </w:pPr>
+    </w:p>
+    <w:p>
+      <w:pPr>
+        <w:numPr>
+          <w:ilvl w:val="0"/>
+          <w:numId w:val="0"/>
+        </w:numPr>
+        <w:bidi w:val="0"/>
+        <w:spacing w:line="360" w:lineRule="auto"/>
+        <w:ind w:firstLine="480" w:firstLineChars="200"/>
+        <w:jc w:val="both"/>
+        <w:rPr>
+          <w:rFonts w:hint="default"/>
+          <w:i w:val="0"/>
+          <w:iCs w:val="0"/>
+          <w:sz w:val="24"/>
+          <w:szCs w:val="24"/>
+          <w:lang w:val="tr-TR"/>
+        </w:rPr>
+      </w:pPr>
+      <w:r>
+        <w:rPr>
+          <w:rFonts w:hint="default"/>
+          <w:i w:val="0"/>
+          <w:iCs w:val="0"/>
+          <w:sz w:val="24"/>
+          <w:szCs w:val="24"/>
+          <w:lang w:val="tr-TR"/>
+        </w:rPr>
+        <w:t>Lets also put our results into t-test to see whether our hypothesis is true or not. Our t-test results are follows:</w:t>
+      </w:r>
+    </w:p>
+    <w:p>
+      <w:pPr>
+        <w:numPr>
+          <w:ilvl w:val="0"/>
+          <w:numId w:val="4"/>
+        </w:numPr>
+        <w:bidi w:val="0"/>
+        <w:spacing w:line="360" w:lineRule="auto"/>
+        <w:ind w:left="420" w:leftChars="0" w:hanging="420" w:firstLineChars="0"/>
+        <w:jc w:val="both"/>
+        <w:rPr>
+          <w:rFonts w:hint="default"/>
+          <w:i w:val="0"/>
+          <w:iCs w:val="0"/>
+          <w:sz w:val="24"/>
+          <w:szCs w:val="24"/>
+          <w:lang w:val="tr-TR"/>
+        </w:rPr>
+      </w:pPr>
+      <w:r>
+        <w:rPr>
+          <w:rFonts w:hint="default"/>
+          <w:i w:val="0"/>
+          <w:iCs w:val="0"/>
+          <w:sz w:val="24"/>
+          <w:szCs w:val="24"/>
+          <w:lang w:val="tr-TR"/>
+        </w:rPr>
+        <w:t>statistic: -15.399402902553792</w:t>
+      </w:r>
+    </w:p>
+    <w:p>
+      <w:pPr>
+        <w:numPr>
+          <w:ilvl w:val="0"/>
+          <w:numId w:val="4"/>
+        </w:numPr>
+        <w:bidi w:val="0"/>
+        <w:spacing w:line="360" w:lineRule="auto"/>
+        <w:ind w:left="420" w:leftChars="0" w:hanging="420" w:firstLineChars="0"/>
+        <w:jc w:val="both"/>
+        <w:rPr>
+          <w:rFonts w:hint="default"/>
+          <w:i w:val="0"/>
+          <w:iCs w:val="0"/>
+          <w:sz w:val="24"/>
+          <w:szCs w:val="24"/>
+          <w:lang w:val="tr-TR"/>
+        </w:rPr>
+      </w:pPr>
+      <w:r>
+        <w:rPr>
+          <w:rFonts w:hint="default"/>
+          <w:i w:val="0"/>
+          <w:iCs w:val="0"/>
+          <w:sz w:val="24"/>
+          <w:szCs w:val="24"/>
+          <w:lang w:val="tr-TR"/>
+        </w:rPr>
+        <w:t>pvalue: 5.8536936390293696e-49</w:t>
+      </w:r>
+    </w:p>
+    <w:p>
+      <w:pPr>
+        <w:numPr>
+          <w:numId w:val="0"/>
+        </w:numPr>
+        <w:bidi w:val="0"/>
+        <w:spacing w:line="360" w:lineRule="auto"/>
+        <w:ind w:leftChars="0" w:firstLine="480" w:firstLineChars="200"/>
+        <w:jc w:val="both"/>
+        <w:rPr>
+          <w:rFonts w:hint="default"/>
+          <w:i w:val="0"/>
+          <w:iCs w:val="0"/>
+          <w:sz w:val="24"/>
+          <w:szCs w:val="24"/>
+          <w:lang w:val="tr-TR"/>
+        </w:rPr>
+      </w:pPr>
+      <w:r>
+        <w:rPr>
+          <w:rFonts w:hint="default"/>
+          <w:i w:val="0"/>
+          <w:iCs w:val="0"/>
+          <w:sz w:val="24"/>
+          <w:szCs w:val="24"/>
+          <w:lang w:val="tr-TR"/>
+        </w:rPr>
+        <w:t>Here we can see the p-value is less than 0.05. Means that our hypothesis is true, and focused neuron type solved the problem more accurate.</w:t>
+      </w:r>
+    </w:p>
+    <w:p>
+      <w:pPr>
+        <w:numPr>
+          <w:numId w:val="0"/>
+        </w:numPr>
+        <w:bidi w:val="0"/>
+        <w:spacing w:line="360" w:lineRule="auto"/>
+        <w:ind w:leftChars="0" w:firstLine="480" w:firstLineChars="200"/>
+        <w:jc w:val="both"/>
+        <w:rPr>
+          <w:rFonts w:hint="default"/>
+          <w:i w:val="0"/>
+          <w:iCs w:val="0"/>
+          <w:sz w:val="24"/>
+          <w:szCs w:val="24"/>
+          <w:lang w:val="tr-TR"/>
+        </w:rPr>
+      </w:pPr>
+    </w:p>
+    <w:p>
+      <w:pPr>
+        <w:numPr>
+          <w:numId w:val="0"/>
+        </w:numPr>
+        <w:bidi w:val="0"/>
+        <w:spacing w:line="360" w:lineRule="auto"/>
+        <w:ind w:firstLine="240"/>
+        <w:jc w:val="both"/>
+        <w:rPr>
+          <w:rFonts w:hint="default"/>
+          <w:i w:val="0"/>
+          <w:iCs w:val="0"/>
+          <w:sz w:val="24"/>
+          <w:szCs w:val="24"/>
+          <w:lang w:val="tr-TR"/>
+        </w:rPr>
+      </w:pPr>
+      <w:r>
+        <w:rPr>
+          <w:rFonts w:hint="default"/>
+          <w:i w:val="0"/>
+          <w:iCs w:val="0"/>
+          <w:sz w:val="24"/>
+          <w:szCs w:val="24"/>
+          <w:lang w:val="tr-TR"/>
+        </w:rPr>
+        <w:t>Lets apply the same test to other enthronements.</w:t>
+      </w:r>
     </w:p>
     <w:p>
       <w:pPr>
@@ -11342,31 +12252,6 @@
     <w:p>
       <w:pPr>
         <w:numPr>
-          <w:numId w:val="0"/>
-        </w:numPr>
-        <w:bidi w:val="0"/>
-        <w:spacing w:line="240" w:lineRule="auto"/>
-        <w:jc w:val="both"/>
-        <w:rPr>
-          <w:rFonts w:hint="default"/>
-          <w:i w:val="0"/>
-          <w:iCs w:val="0"/>
-          <w:sz w:val="24"/>
-          <w:szCs w:val="24"/>
-          <w:lang w:val="tr-TR"/>
-        </w:rPr>
-        <w:sectPr>
-          <w:pgSz w:w="11906" w:h="16838"/>
-          <w:pgMar w:top="1440" w:right="1440" w:bottom="1440" w:left="1440" w:header="0" w:footer="0" w:gutter="0"/>
-          <w:cols w:space="708" w:num="1"/>
-          <w:formProt w:val="0"/>
-          <w:docGrid w:linePitch="360" w:charSpace="-6145"/>
-        </w:sectPr>
-      </w:pPr>
-    </w:p>
-    <w:p>
-      <w:pPr>
-        <w:numPr>
           <w:ilvl w:val="0"/>
           <w:numId w:val="3"/>
         </w:numPr>
@@ -11383,6 +12268,715 @@
           <w:lang w:val="tr-TR"/>
         </w:rPr>
         <w:t>MountainCar:</w:t>
+      </w:r>
+    </w:p>
+    <w:tbl>
+      <w:tblPr>
+        <w:tblStyle w:val="21"/>
+        <w:tblW w:w="0" w:type="auto"/>
+        <w:tblInd w:w="0" w:type="dxa"/>
+        <w:tblBorders>
+          <w:top w:val="single" w:color="auto" w:sz="4" w:space="0"/>
+          <w:left w:val="single" w:color="auto" w:sz="4" w:space="0"/>
+          <w:bottom w:val="single" w:color="auto" w:sz="4" w:space="0"/>
+          <w:right w:val="single" w:color="auto" w:sz="4" w:space="0"/>
+          <w:insideH w:val="single" w:color="auto" w:sz="4" w:space="0"/>
+          <w:insideV w:val="single" w:color="auto" w:sz="4" w:space="0"/>
+        </w:tblBorders>
+        <w:tblLayout w:type="autofit"/>
+        <w:tblCellMar>
+          <w:left w:w="108" w:type="dxa"/>
+          <w:right w:w="108" w:type="dxa"/>
+        </w:tblCellMar>
+      </w:tblPr>
+      <w:tblGrid>
+        <w:gridCol w:w="3080"/>
+        <w:gridCol w:w="3081"/>
+        <w:gridCol w:w="3081"/>
+      </w:tblGrid>
+      <w:tr>
+        <w:tblPrEx>
+          <w:tblBorders>
+            <w:top w:val="single" w:color="auto" w:sz="4" w:space="0"/>
+            <w:left w:val="single" w:color="auto" w:sz="4" w:space="0"/>
+            <w:bottom w:val="single" w:color="auto" w:sz="4" w:space="0"/>
+            <w:right w:val="single" w:color="auto" w:sz="4" w:space="0"/>
+            <w:insideH w:val="single" w:color="auto" w:sz="4" w:space="0"/>
+            <w:insideV w:val="single" w:color="auto" w:sz="4" w:space="0"/>
+          </w:tblBorders>
+          <w:tblCellMar>
+            <w:left w:w="108" w:type="dxa"/>
+            <w:right w:w="108" w:type="dxa"/>
+          </w:tblCellMar>
+        </w:tblPrEx>
+        <w:tc>
+          <w:tcPr>
+            <w:tcW w:w="3080" w:type="dxa"/>
+            <w:vAlign w:val="top"/>
+          </w:tcPr>
+          <w:p>
+            <w:pPr>
+              <w:numPr>
+                <w:ilvl w:val="0"/>
+                <w:numId w:val="0"/>
+              </w:numPr>
+              <w:bidi w:val="0"/>
+              <w:spacing w:line="240" w:lineRule="auto"/>
+              <w:ind w:left="0" w:leftChars="0" w:firstLine="0" w:firstLineChars="0"/>
+              <w:rPr>
+                <w:rFonts w:hint="default" w:ascii="Times New Roman" w:hAnsi="Times New Roman" w:eastAsiaTheme="minorHAnsi" w:cstheme="minorBidi"/>
+                <w:b/>
+                <w:bCs/>
+                <w:sz w:val="24"/>
+                <w:szCs w:val="22"/>
+                <w:vertAlign w:val="baseline"/>
+                <w:lang w:val="tr-TR" w:eastAsia="en-US" w:bidi="ar-SA"/>
+              </w:rPr>
+            </w:pPr>
+            <w:r>
+              <w:rPr>
+                <w:rFonts w:hint="default"/>
+                <w:b/>
+                <w:bCs/>
+                <w:vertAlign w:val="baseline"/>
+                <w:lang w:val="tr-TR"/>
+              </w:rPr>
+              <w:t>Neuron Type</w:t>
+            </w:r>
+          </w:p>
+        </w:tc>
+        <w:tc>
+          <w:tcPr>
+            <w:tcW w:w="3081" w:type="dxa"/>
+            <w:vAlign w:val="top"/>
+          </w:tcPr>
+          <w:p>
+            <w:pPr>
+              <w:numPr>
+                <w:ilvl w:val="0"/>
+                <w:numId w:val="0"/>
+              </w:numPr>
+              <w:bidi w:val="0"/>
+              <w:spacing w:line="240" w:lineRule="auto"/>
+              <w:ind w:left="0" w:leftChars="0" w:firstLine="0" w:firstLineChars="0"/>
+              <w:rPr>
+                <w:rFonts w:hint="default" w:ascii="Times New Roman" w:hAnsi="Times New Roman" w:eastAsiaTheme="minorHAnsi" w:cstheme="minorBidi"/>
+                <w:b/>
+                <w:bCs/>
+                <w:sz w:val="24"/>
+                <w:szCs w:val="22"/>
+                <w:vertAlign w:val="baseline"/>
+                <w:lang w:val="tr-TR" w:eastAsia="en-US" w:bidi="ar-SA"/>
+              </w:rPr>
+            </w:pPr>
+            <w:r>
+              <w:rPr>
+                <w:rFonts w:hint="default"/>
+                <w:b/>
+                <w:bCs/>
+                <w:vertAlign w:val="baseline"/>
+                <w:lang w:val="tr-TR"/>
+              </w:rPr>
+              <w:t>Sigma</w:t>
+            </w:r>
+          </w:p>
+        </w:tc>
+        <w:tc>
+          <w:tcPr>
+            <w:tcW w:w="3081" w:type="dxa"/>
+            <w:vAlign w:val="top"/>
+          </w:tcPr>
+          <w:p>
+            <w:pPr>
+              <w:numPr>
+                <w:ilvl w:val="0"/>
+                <w:numId w:val="0"/>
+              </w:numPr>
+              <w:bidi w:val="0"/>
+              <w:spacing w:line="240" w:lineRule="auto"/>
+              <w:ind w:left="0" w:leftChars="0" w:firstLine="0" w:firstLineChars="0"/>
+              <w:rPr>
+                <w:rFonts w:hint="default" w:ascii="Times New Roman" w:hAnsi="Times New Roman" w:eastAsiaTheme="minorHAnsi" w:cstheme="minorBidi"/>
+                <w:b/>
+                <w:bCs/>
+                <w:sz w:val="24"/>
+                <w:szCs w:val="22"/>
+                <w:vertAlign w:val="baseline"/>
+                <w:lang w:val="tr-TR" w:eastAsia="en-US" w:bidi="ar-SA"/>
+              </w:rPr>
+            </w:pPr>
+            <w:r>
+              <w:rPr>
+                <w:rFonts w:hint="default"/>
+                <w:b/>
+                <w:bCs/>
+                <w:vertAlign w:val="baseline"/>
+                <w:lang w:val="tr-TR"/>
+              </w:rPr>
+              <w:t>Values</w:t>
+            </w:r>
+          </w:p>
+        </w:tc>
+      </w:tr>
+      <w:tr>
+        <w:tblPrEx>
+          <w:tblBorders>
+            <w:top w:val="single" w:color="auto" w:sz="4" w:space="0"/>
+            <w:left w:val="single" w:color="auto" w:sz="4" w:space="0"/>
+            <w:bottom w:val="single" w:color="auto" w:sz="4" w:space="0"/>
+            <w:right w:val="single" w:color="auto" w:sz="4" w:space="0"/>
+            <w:insideH w:val="single" w:color="auto" w:sz="4" w:space="0"/>
+            <w:insideV w:val="single" w:color="auto" w:sz="4" w:space="0"/>
+          </w:tblBorders>
+        </w:tblPrEx>
+        <w:tc>
+          <w:tcPr>
+            <w:tcW w:w="3080" w:type="dxa"/>
+            <w:vAlign w:val="top"/>
+          </w:tcPr>
+          <w:p>
+            <w:pPr>
+              <w:numPr>
+                <w:ilvl w:val="0"/>
+                <w:numId w:val="0"/>
+              </w:numPr>
+              <w:bidi w:val="0"/>
+              <w:spacing w:line="240" w:lineRule="auto"/>
+              <w:ind w:left="0" w:leftChars="0" w:firstLine="0" w:firstLineChars="0"/>
+              <w:rPr>
+                <w:rFonts w:hint="default" w:ascii="Times New Roman" w:hAnsi="Times New Roman" w:eastAsiaTheme="minorHAnsi" w:cstheme="minorBidi"/>
+                <w:sz w:val="24"/>
+                <w:szCs w:val="22"/>
+                <w:vertAlign w:val="baseline"/>
+                <w:lang w:val="tr-TR" w:eastAsia="en-US" w:bidi="ar-SA"/>
+              </w:rPr>
+            </w:pPr>
+            <w:r>
+              <w:rPr>
+                <w:rFonts w:hint="default"/>
+                <w:vertAlign w:val="baseline"/>
+                <w:lang w:val="tr-TR"/>
+              </w:rPr>
+              <w:t>Dense</w:t>
+            </w:r>
+          </w:p>
+        </w:tc>
+        <w:tc>
+          <w:tcPr>
+            <w:tcW w:w="3081" w:type="dxa"/>
+            <w:vAlign w:val="top"/>
+          </w:tcPr>
+          <w:p>
+            <w:pPr>
+              <w:numPr>
+                <w:ilvl w:val="0"/>
+                <w:numId w:val="0"/>
+              </w:numPr>
+              <w:bidi w:val="0"/>
+              <w:spacing w:line="240" w:lineRule="auto"/>
+              <w:ind w:left="0" w:leftChars="0" w:firstLine="0" w:firstLineChars="0"/>
+              <w:rPr>
+                <w:rFonts w:hint="default" w:ascii="Times New Roman" w:hAnsi="Times New Roman" w:eastAsiaTheme="minorHAnsi" w:cstheme="minorBidi"/>
+                <w:sz w:val="24"/>
+                <w:szCs w:val="22"/>
+                <w:vertAlign w:val="baseline"/>
+                <w:lang w:val="tr-TR" w:eastAsia="en-US" w:bidi="ar-SA"/>
+              </w:rPr>
+            </w:pPr>
+            <w:r>
+              <w:rPr>
+                <w:rFonts w:hint="default"/>
+                <w:vertAlign w:val="baseline"/>
+                <w:lang w:val="tr-TR"/>
+              </w:rPr>
+              <w:t>-</w:t>
+            </w:r>
+          </w:p>
+        </w:tc>
+        <w:tc>
+          <w:tcPr>
+            <w:tcW w:w="3081" w:type="dxa"/>
+          </w:tcPr>
+          <w:p>
+            <w:pPr>
+              <w:numPr>
+                <w:numId w:val="0"/>
+              </w:numPr>
+              <w:bidi w:val="0"/>
+              <w:spacing w:line="240" w:lineRule="auto"/>
+              <w:rPr>
+                <w:rFonts w:hint="default"/>
+                <w:vertAlign w:val="baseline"/>
+                <w:lang w:val="tr-TR"/>
+              </w:rPr>
+            </w:pPr>
+            <w:r>
+              <w:rPr>
+                <w:rFonts w:hint="default"/>
+                <w:lang w:val="tr-TR"/>
+              </w:rPr>
+              <w:t>-8847.269245070718</w:t>
+            </w:r>
+          </w:p>
+        </w:tc>
+      </w:tr>
+      <w:tr>
+        <w:tblPrEx>
+          <w:tblBorders>
+            <w:top w:val="single" w:color="auto" w:sz="4" w:space="0"/>
+            <w:left w:val="single" w:color="auto" w:sz="4" w:space="0"/>
+            <w:bottom w:val="single" w:color="auto" w:sz="4" w:space="0"/>
+            <w:right w:val="single" w:color="auto" w:sz="4" w:space="0"/>
+            <w:insideH w:val="single" w:color="auto" w:sz="4" w:space="0"/>
+            <w:insideV w:val="single" w:color="auto" w:sz="4" w:space="0"/>
+          </w:tblBorders>
+        </w:tblPrEx>
+        <w:tc>
+          <w:tcPr>
+            <w:tcW w:w="3080" w:type="dxa"/>
+            <w:vAlign w:val="top"/>
+          </w:tcPr>
+          <w:p>
+            <w:pPr>
+              <w:numPr>
+                <w:ilvl w:val="0"/>
+                <w:numId w:val="0"/>
+              </w:numPr>
+              <w:bidi w:val="0"/>
+              <w:spacing w:line="240" w:lineRule="auto"/>
+              <w:ind w:left="0" w:leftChars="0" w:firstLine="0" w:firstLineChars="0"/>
+              <w:rPr>
+                <w:rFonts w:hint="default" w:ascii="Times New Roman" w:hAnsi="Times New Roman" w:eastAsiaTheme="minorHAnsi" w:cstheme="minorBidi"/>
+                <w:sz w:val="24"/>
+                <w:szCs w:val="22"/>
+                <w:vertAlign w:val="baseline"/>
+                <w:lang w:val="tr-TR" w:eastAsia="en-US" w:bidi="ar-SA"/>
+              </w:rPr>
+            </w:pPr>
+            <w:r>
+              <w:rPr>
+                <w:rFonts w:hint="default"/>
+                <w:lang w:val="tr-TR"/>
+              </w:rPr>
+              <w:t>Focused</w:t>
+            </w:r>
+          </w:p>
+        </w:tc>
+        <w:tc>
+          <w:tcPr>
+            <w:tcW w:w="3081" w:type="dxa"/>
+            <w:vAlign w:val="top"/>
+          </w:tcPr>
+          <w:p>
+            <w:pPr>
+              <w:numPr>
+                <w:ilvl w:val="0"/>
+                <w:numId w:val="0"/>
+              </w:numPr>
+              <w:bidi w:val="0"/>
+              <w:spacing w:line="240" w:lineRule="auto"/>
+              <w:ind w:left="0" w:leftChars="0" w:firstLine="0" w:firstLineChars="0"/>
+              <w:rPr>
+                <w:rFonts w:hint="default" w:ascii="Times New Roman" w:hAnsi="Times New Roman" w:eastAsiaTheme="minorHAnsi" w:cstheme="minorBidi"/>
+                <w:sz w:val="24"/>
+                <w:szCs w:val="22"/>
+                <w:vertAlign w:val="baseline"/>
+                <w:lang w:val="tr-TR" w:eastAsia="en-US" w:bidi="ar-SA"/>
+              </w:rPr>
+            </w:pPr>
+            <w:r>
+              <w:rPr>
+                <w:rFonts w:hint="default"/>
+                <w:i w:val="0"/>
+                <w:iCs w:val="0"/>
+                <w:sz w:val="24"/>
+                <w:szCs w:val="24"/>
+                <w:lang w:val="tr-TR"/>
+              </w:rPr>
+              <w:t>0.05</w:t>
+            </w:r>
+          </w:p>
+        </w:tc>
+        <w:tc>
+          <w:tcPr>
+            <w:tcW w:w="3081" w:type="dxa"/>
+          </w:tcPr>
+          <w:p>
+            <w:pPr>
+              <w:numPr>
+                <w:numId w:val="0"/>
+              </w:numPr>
+              <w:bidi w:val="0"/>
+              <w:spacing w:line="240" w:lineRule="auto"/>
+              <w:rPr>
+                <w:rFonts w:hint="default"/>
+                <w:vertAlign w:val="baseline"/>
+                <w:lang w:val="tr-TR"/>
+              </w:rPr>
+            </w:pPr>
+            <w:r>
+              <w:rPr>
+                <w:rFonts w:hint="default"/>
+                <w:lang w:val="tr-TR"/>
+              </w:rPr>
+              <w:t>-8969.718654453294</w:t>
+            </w:r>
+          </w:p>
+        </w:tc>
+      </w:tr>
+      <w:tr>
+        <w:tblPrEx>
+          <w:tblBorders>
+            <w:top w:val="single" w:color="auto" w:sz="4" w:space="0"/>
+            <w:left w:val="single" w:color="auto" w:sz="4" w:space="0"/>
+            <w:bottom w:val="single" w:color="auto" w:sz="4" w:space="0"/>
+            <w:right w:val="single" w:color="auto" w:sz="4" w:space="0"/>
+            <w:insideH w:val="single" w:color="auto" w:sz="4" w:space="0"/>
+            <w:insideV w:val="single" w:color="auto" w:sz="4" w:space="0"/>
+          </w:tblBorders>
+          <w:tblCellMar>
+            <w:left w:w="108" w:type="dxa"/>
+            <w:right w:w="108" w:type="dxa"/>
+          </w:tblCellMar>
+        </w:tblPrEx>
+        <w:tc>
+          <w:tcPr>
+            <w:tcW w:w="3080" w:type="dxa"/>
+            <w:vAlign w:val="top"/>
+          </w:tcPr>
+          <w:p>
+            <w:pPr>
+              <w:numPr>
+                <w:ilvl w:val="0"/>
+                <w:numId w:val="0"/>
+              </w:numPr>
+              <w:bidi w:val="0"/>
+              <w:spacing w:line="240" w:lineRule="auto"/>
+              <w:ind w:left="0" w:leftChars="0" w:firstLine="0" w:firstLineChars="0"/>
+              <w:rPr>
+                <w:rFonts w:hint="default" w:ascii="Times New Roman" w:hAnsi="Times New Roman" w:eastAsiaTheme="minorHAnsi" w:cstheme="minorBidi"/>
+                <w:sz w:val="24"/>
+                <w:szCs w:val="22"/>
+                <w:vertAlign w:val="baseline"/>
+                <w:lang w:val="tr-TR" w:eastAsia="en-US" w:bidi="ar-SA"/>
+              </w:rPr>
+            </w:pPr>
+            <w:r>
+              <w:rPr>
+                <w:rFonts w:hint="default"/>
+                <w:lang w:val="tr-TR"/>
+              </w:rPr>
+              <w:t>Focused</w:t>
+            </w:r>
+          </w:p>
+        </w:tc>
+        <w:tc>
+          <w:tcPr>
+            <w:tcW w:w="3081" w:type="dxa"/>
+            <w:vAlign w:val="top"/>
+          </w:tcPr>
+          <w:p>
+            <w:pPr>
+              <w:numPr>
+                <w:ilvl w:val="0"/>
+                <w:numId w:val="0"/>
+              </w:numPr>
+              <w:bidi w:val="0"/>
+              <w:spacing w:line="240" w:lineRule="auto"/>
+              <w:ind w:left="0" w:leftChars="0" w:firstLine="0" w:firstLineChars="0"/>
+              <w:rPr>
+                <w:rFonts w:hint="default" w:ascii="Times New Roman" w:hAnsi="Times New Roman" w:eastAsiaTheme="minorHAnsi" w:cstheme="minorBidi"/>
+                <w:sz w:val="24"/>
+                <w:szCs w:val="22"/>
+                <w:vertAlign w:val="baseline"/>
+                <w:lang w:val="tr-TR" w:eastAsia="en-US" w:bidi="ar-SA"/>
+              </w:rPr>
+            </w:pPr>
+            <w:r>
+              <w:rPr>
+                <w:rFonts w:hint="default"/>
+                <w:i w:val="0"/>
+                <w:iCs w:val="0"/>
+                <w:sz w:val="24"/>
+                <w:szCs w:val="24"/>
+                <w:lang w:val="tr-TR"/>
+              </w:rPr>
+              <w:t>0.1</w:t>
+            </w:r>
+          </w:p>
+        </w:tc>
+        <w:tc>
+          <w:tcPr>
+            <w:tcW w:w="3081" w:type="dxa"/>
+          </w:tcPr>
+          <w:p>
+            <w:pPr>
+              <w:numPr>
+                <w:numId w:val="0"/>
+              </w:numPr>
+              <w:bidi w:val="0"/>
+              <w:spacing w:line="240" w:lineRule="auto"/>
+              <w:rPr>
+                <w:rFonts w:hint="default"/>
+                <w:vertAlign w:val="baseline"/>
+                <w:lang w:val="tr-TR"/>
+              </w:rPr>
+            </w:pPr>
+            <w:r>
+              <w:rPr>
+                <w:rFonts w:hint="default"/>
+                <w:lang w:val="tr-TR"/>
+              </w:rPr>
+              <w:t>-7147.111283395016</w:t>
+            </w:r>
+          </w:p>
+        </w:tc>
+      </w:tr>
+      <w:tr>
+        <w:tblPrEx>
+          <w:tblBorders>
+            <w:top w:val="single" w:color="auto" w:sz="4" w:space="0"/>
+            <w:left w:val="single" w:color="auto" w:sz="4" w:space="0"/>
+            <w:bottom w:val="single" w:color="auto" w:sz="4" w:space="0"/>
+            <w:right w:val="single" w:color="auto" w:sz="4" w:space="0"/>
+            <w:insideH w:val="single" w:color="auto" w:sz="4" w:space="0"/>
+            <w:insideV w:val="single" w:color="auto" w:sz="4" w:space="0"/>
+          </w:tblBorders>
+          <w:tblCellMar>
+            <w:left w:w="108" w:type="dxa"/>
+            <w:right w:w="108" w:type="dxa"/>
+          </w:tblCellMar>
+        </w:tblPrEx>
+        <w:tc>
+          <w:tcPr>
+            <w:tcW w:w="3080" w:type="dxa"/>
+            <w:vAlign w:val="top"/>
+          </w:tcPr>
+          <w:p>
+            <w:pPr>
+              <w:numPr>
+                <w:ilvl w:val="0"/>
+                <w:numId w:val="0"/>
+              </w:numPr>
+              <w:bidi w:val="0"/>
+              <w:spacing w:line="240" w:lineRule="auto"/>
+              <w:ind w:left="0" w:leftChars="0" w:firstLine="0" w:firstLineChars="0"/>
+              <w:rPr>
+                <w:rFonts w:hint="default" w:ascii="Times New Roman" w:hAnsi="Times New Roman" w:eastAsiaTheme="minorHAnsi" w:cstheme="minorBidi"/>
+                <w:sz w:val="24"/>
+                <w:szCs w:val="22"/>
+                <w:vertAlign w:val="baseline"/>
+                <w:lang w:val="tr-TR" w:eastAsia="en-US" w:bidi="ar-SA"/>
+              </w:rPr>
+            </w:pPr>
+            <w:r>
+              <w:rPr>
+                <w:rFonts w:hint="default"/>
+                <w:lang w:val="tr-TR"/>
+              </w:rPr>
+              <w:t>Focused</w:t>
+            </w:r>
+          </w:p>
+        </w:tc>
+        <w:tc>
+          <w:tcPr>
+            <w:tcW w:w="3081" w:type="dxa"/>
+            <w:vAlign w:val="top"/>
+          </w:tcPr>
+          <w:p>
+            <w:pPr>
+              <w:numPr>
+                <w:ilvl w:val="0"/>
+                <w:numId w:val="0"/>
+              </w:numPr>
+              <w:bidi w:val="0"/>
+              <w:spacing w:line="240" w:lineRule="auto"/>
+              <w:ind w:left="0" w:leftChars="0" w:firstLine="0" w:firstLineChars="0"/>
+              <w:rPr>
+                <w:rFonts w:hint="default" w:ascii="Times New Roman" w:hAnsi="Times New Roman" w:eastAsiaTheme="minorHAnsi" w:cstheme="minorBidi"/>
+                <w:sz w:val="24"/>
+                <w:szCs w:val="22"/>
+                <w:vertAlign w:val="baseline"/>
+                <w:lang w:val="tr-TR" w:eastAsia="en-US" w:bidi="ar-SA"/>
+              </w:rPr>
+            </w:pPr>
+            <w:r>
+              <w:rPr>
+                <w:rFonts w:hint="default"/>
+                <w:i w:val="0"/>
+                <w:iCs w:val="0"/>
+                <w:sz w:val="24"/>
+                <w:szCs w:val="24"/>
+                <w:lang w:val="tr-TR"/>
+              </w:rPr>
+              <w:t>0.2</w:t>
+            </w:r>
+          </w:p>
+        </w:tc>
+        <w:tc>
+          <w:tcPr>
+            <w:tcW w:w="3081" w:type="dxa"/>
+          </w:tcPr>
+          <w:p>
+            <w:pPr>
+              <w:numPr>
+                <w:numId w:val="0"/>
+              </w:numPr>
+              <w:bidi w:val="0"/>
+              <w:spacing w:line="240" w:lineRule="auto"/>
+              <w:rPr>
+                <w:rFonts w:hint="default"/>
+                <w:vertAlign w:val="baseline"/>
+                <w:lang w:val="tr-TR"/>
+              </w:rPr>
+            </w:pPr>
+            <w:r>
+              <w:rPr>
+                <w:rFonts w:hint="default"/>
+                <w:lang w:val="tr-TR"/>
+              </w:rPr>
+              <w:t>-8194.177929543108</w:t>
+            </w:r>
+          </w:p>
+        </w:tc>
+      </w:tr>
+      <w:tr>
+        <w:tblPrEx>
+          <w:tblBorders>
+            <w:top w:val="single" w:color="auto" w:sz="4" w:space="0"/>
+            <w:left w:val="single" w:color="auto" w:sz="4" w:space="0"/>
+            <w:bottom w:val="single" w:color="auto" w:sz="4" w:space="0"/>
+            <w:right w:val="single" w:color="auto" w:sz="4" w:space="0"/>
+            <w:insideH w:val="single" w:color="auto" w:sz="4" w:space="0"/>
+            <w:insideV w:val="single" w:color="auto" w:sz="4" w:space="0"/>
+          </w:tblBorders>
+          <w:tblCellMar>
+            <w:left w:w="108" w:type="dxa"/>
+            <w:right w:w="108" w:type="dxa"/>
+          </w:tblCellMar>
+        </w:tblPrEx>
+        <w:tc>
+          <w:tcPr>
+            <w:tcW w:w="3080" w:type="dxa"/>
+            <w:vAlign w:val="top"/>
+          </w:tcPr>
+          <w:p>
+            <w:pPr>
+              <w:numPr>
+                <w:ilvl w:val="0"/>
+                <w:numId w:val="0"/>
+              </w:numPr>
+              <w:bidi w:val="0"/>
+              <w:spacing w:line="240" w:lineRule="auto"/>
+              <w:ind w:left="0" w:leftChars="0" w:firstLine="0" w:firstLineChars="0"/>
+              <w:rPr>
+                <w:rFonts w:hint="default" w:ascii="Times New Roman" w:hAnsi="Times New Roman" w:eastAsiaTheme="minorHAnsi" w:cstheme="minorBidi"/>
+                <w:sz w:val="24"/>
+                <w:szCs w:val="22"/>
+                <w:vertAlign w:val="baseline"/>
+                <w:lang w:val="tr-TR" w:eastAsia="en-US" w:bidi="ar-SA"/>
+              </w:rPr>
+            </w:pPr>
+            <w:r>
+              <w:rPr>
+                <w:rFonts w:hint="default"/>
+                <w:lang w:val="tr-TR"/>
+              </w:rPr>
+              <w:t>Focused</w:t>
+            </w:r>
+          </w:p>
+        </w:tc>
+        <w:tc>
+          <w:tcPr>
+            <w:tcW w:w="3081" w:type="dxa"/>
+            <w:vAlign w:val="top"/>
+          </w:tcPr>
+          <w:p>
+            <w:pPr>
+              <w:numPr>
+                <w:ilvl w:val="0"/>
+                <w:numId w:val="0"/>
+              </w:numPr>
+              <w:bidi w:val="0"/>
+              <w:spacing w:line="240" w:lineRule="auto"/>
+              <w:ind w:left="0" w:leftChars="0" w:firstLine="0" w:firstLineChars="0"/>
+              <w:rPr>
+                <w:rFonts w:hint="default" w:ascii="Times New Roman" w:hAnsi="Times New Roman" w:eastAsiaTheme="minorHAnsi" w:cstheme="minorBidi"/>
+                <w:sz w:val="24"/>
+                <w:szCs w:val="22"/>
+                <w:vertAlign w:val="baseline"/>
+                <w:lang w:val="tr-TR" w:eastAsia="en-US" w:bidi="ar-SA"/>
+              </w:rPr>
+            </w:pPr>
+            <w:r>
+              <w:rPr>
+                <w:rFonts w:hint="default"/>
+                <w:i w:val="0"/>
+                <w:iCs w:val="0"/>
+                <w:sz w:val="24"/>
+                <w:szCs w:val="24"/>
+                <w:lang w:val="tr-TR"/>
+              </w:rPr>
+              <w:t>0.25</w:t>
+            </w:r>
+          </w:p>
+        </w:tc>
+        <w:tc>
+          <w:tcPr>
+            <w:tcW w:w="3081" w:type="dxa"/>
+          </w:tcPr>
+          <w:p>
+            <w:pPr>
+              <w:numPr>
+                <w:numId w:val="0"/>
+              </w:numPr>
+              <w:bidi w:val="0"/>
+              <w:spacing w:line="240" w:lineRule="auto"/>
+              <w:rPr>
+                <w:rFonts w:hint="default"/>
+                <w:vertAlign w:val="baseline"/>
+                <w:lang w:val="tr-TR"/>
+              </w:rPr>
+            </w:pPr>
+            <w:r>
+              <w:rPr>
+                <w:rFonts w:hint="default"/>
+                <w:lang w:val="tr-TR"/>
+              </w:rPr>
+              <w:t>-9165.748260067994</w:t>
+            </w:r>
+          </w:p>
+        </w:tc>
+      </w:tr>
+    </w:tbl>
+    <w:p>
+      <w:pPr>
+        <w:numPr>
+          <w:ilvl w:val="0"/>
+          <w:numId w:val="0"/>
+        </w:numPr>
+        <w:bidi w:val="0"/>
+        <w:spacing w:line="240" w:lineRule="auto"/>
+        <w:jc w:val="center"/>
+        <w:rPr>
+          <w:rFonts w:hint="default"/>
+          <w:i/>
+          <w:iCs/>
+          <w:sz w:val="16"/>
+          <w:szCs w:val="16"/>
+          <w:lang w:val="tr-TR"/>
+        </w:rPr>
+      </w:pPr>
+      <w:r>
+        <w:rPr>
+          <w:rFonts w:hint="default"/>
+          <w:i/>
+          <w:iCs/>
+          <w:sz w:val="16"/>
+          <w:szCs w:val="16"/>
+          <w:lang w:val="tr-TR"/>
+        </w:rPr>
+        <w:t>Table 5-2: MountainCar results curve areas</w:t>
       </w:r>
     </w:p>
     <w:p>
@@ -11393,18 +12987,12 @@
         <w:bidi w:val="0"/>
         <w:spacing w:line="240" w:lineRule="auto"/>
         <w:ind w:leftChars="0"/>
-        <w:rPr>
-          <w:rFonts w:hint="default"/>
-          <w:lang w:val="tr-TR"/>
-        </w:rPr>
-      </w:pPr>
-      <w:r>
-        <w:rPr>
-          <w:rFonts w:hint="default"/>
-          <w:lang w:val="tr-TR"/>
-        </w:rPr>
-        <w:t>Area Under dense Curve -8847.269245070718</w:t>
-      </w:r>
+        <w:jc w:val="center"/>
+        <w:rPr>
+          <w:rFonts w:hint="default"/>
+          <w:lang w:val="tr-TR"/>
+        </w:rPr>
+      </w:pPr>
     </w:p>
     <w:p>
       <w:pPr>
@@ -11412,7 +13000,7 @@
           <w:numId w:val="0"/>
         </w:numPr>
         <w:bidi w:val="0"/>
-        <w:spacing w:line="240" w:lineRule="auto"/>
+        <w:spacing w:line="360" w:lineRule="auto"/>
         <w:ind w:leftChars="0"/>
         <w:rPr>
           <w:rFonts w:hint="default"/>
@@ -11424,229 +13012,13 @@
           <w:rFonts w:hint="default"/>
           <w:lang w:val="tr-TR"/>
         </w:rPr>
-        <w:t>Area Under focused-005 Curve -8969.718654453294</w:t>
+        <w:t xml:space="preserve">     Here we there is a special case. In this environment penalty is higher for not reaching the goal. So all scores are below zero. So we take a the value closest the zero as the best. In this case it is the focused with sigma 0.1.</w:t>
       </w:r>
     </w:p>
     <w:p>
       <w:pPr>
         <w:numPr>
-          <w:numId w:val="0"/>
-        </w:numPr>
-        <w:bidi w:val="0"/>
-        <w:spacing w:line="240" w:lineRule="auto"/>
-        <w:ind w:leftChars="0"/>
-        <w:rPr>
-          <w:rFonts w:hint="default"/>
-          <w:lang w:val="tr-TR"/>
-        </w:rPr>
-      </w:pPr>
-      <w:r>
-        <w:rPr>
-          <w:rFonts w:hint="default"/>
-          <w:lang w:val="tr-TR"/>
-        </w:rPr>
-        <w:t>Area Under focused-01 Curve -7147.111283395016</w:t>
-      </w:r>
-    </w:p>
-    <w:p>
-      <w:pPr>
-        <w:numPr>
-          <w:numId w:val="0"/>
-        </w:numPr>
-        <w:bidi w:val="0"/>
-        <w:spacing w:line="240" w:lineRule="auto"/>
-        <w:ind w:leftChars="0"/>
-        <w:rPr>
-          <w:rFonts w:hint="default"/>
-          <w:lang w:val="tr-TR"/>
-        </w:rPr>
-      </w:pPr>
-      <w:r>
-        <w:rPr>
-          <w:rFonts w:hint="default"/>
-          <w:lang w:val="tr-TR"/>
-        </w:rPr>
-        <w:t>Area Under focused-02 Curve -8194.177929543108</w:t>
-      </w:r>
-    </w:p>
-    <w:p>
-      <w:pPr>
-        <w:numPr>
-          <w:numId w:val="0"/>
-        </w:numPr>
-        <w:bidi w:val="0"/>
-        <w:spacing w:line="240" w:lineRule="auto"/>
-        <w:ind w:leftChars="0"/>
-        <w:rPr>
-          <w:rFonts w:hint="default"/>
-          <w:lang w:val="tr-TR"/>
-        </w:rPr>
-      </w:pPr>
-      <w:r>
-        <w:rPr>
-          <w:rFonts w:hint="default"/>
-          <w:lang w:val="tr-TR"/>
-        </w:rPr>
-        <w:t>Area Under focused-025 Curve -9165.748260067994</w:t>
-      </w:r>
-    </w:p>
-    <w:p>
-      <w:pPr>
-        <w:numPr>
-          <w:numId w:val="0"/>
-        </w:numPr>
-        <w:bidi w:val="0"/>
-        <w:spacing w:line="240" w:lineRule="auto"/>
-        <w:ind w:leftChars="0"/>
-        <w:rPr>
-          <w:rFonts w:hint="default"/>
-          <w:lang w:val="tr-TR"/>
-        </w:rPr>
-      </w:pPr>
-    </w:p>
-    <w:p>
-      <w:pPr>
-        <w:numPr>
-          <w:numId w:val="0"/>
-        </w:numPr>
-        <w:bidi w:val="0"/>
-        <w:spacing w:line="240" w:lineRule="auto"/>
-        <w:ind w:leftChars="0"/>
-        <w:rPr>
-          <w:rFonts w:hint="default"/>
-          <w:lang w:val="tr-TR"/>
-        </w:rPr>
-      </w:pPr>
-      <w:r>
-        <w:rPr>
-          <w:rFonts w:hint="default"/>
-          <w:lang w:val="tr-TR"/>
-        </w:rPr>
-        <w:t>loss areas of focused-01</w:t>
-      </w:r>
-    </w:p>
-    <w:p>
-      <w:pPr>
-        <w:numPr>
-          <w:numId w:val="0"/>
-        </w:numPr>
-        <w:bidi w:val="0"/>
-        <w:spacing w:line="240" w:lineRule="auto"/>
-        <w:ind w:leftChars="0"/>
-        <w:rPr>
-          <w:rFonts w:hint="default"/>
-          <w:lang w:val="tr-TR"/>
-        </w:rPr>
-      </w:pPr>
-      <w:r>
-        <w:rPr>
-          <w:rFonts w:hint="default"/>
-          <w:lang w:val="tr-TR"/>
-        </w:rPr>
-        <w:t>Area of Dense: -8847.269245070718</w:t>
-      </w:r>
-    </w:p>
-    <w:p>
-      <w:pPr>
-        <w:numPr>
-          <w:numId w:val="0"/>
-        </w:numPr>
-        <w:bidi w:val="0"/>
-        <w:spacing w:line="240" w:lineRule="auto"/>
-        <w:ind w:leftChars="0"/>
-        <w:rPr>
-          <w:rFonts w:hint="default"/>
-          <w:lang w:val="tr-TR"/>
-        </w:rPr>
-      </w:pPr>
-      <w:r>
-        <w:rPr>
-          <w:rFonts w:hint="default"/>
-          <w:lang w:val="tr-TR"/>
-        </w:rPr>
-        <w:t>Area of Focused: -7147.111283395016</w:t>
-      </w:r>
-    </w:p>
-    <w:p>
-      <w:pPr>
-        <w:numPr>
-          <w:numId w:val="0"/>
-        </w:numPr>
-        <w:bidi w:val="0"/>
-        <w:spacing w:line="240" w:lineRule="auto"/>
-        <w:ind w:leftChars="0"/>
-        <w:rPr>
-          <w:rFonts w:hint="default"/>
-          <w:lang w:val="tr-TR"/>
-        </w:rPr>
-      </w:pPr>
-    </w:p>
-    <w:p>
-      <w:pPr>
-        <w:numPr>
-          <w:numId w:val="0"/>
-        </w:numPr>
-        <w:bidi w:val="0"/>
-        <w:spacing w:line="240" w:lineRule="auto"/>
-        <w:ind w:leftChars="0"/>
-        <w:rPr>
-          <w:rFonts w:hint="default"/>
-          <w:lang w:val="tr-TR"/>
-        </w:rPr>
-      </w:pPr>
-      <w:r>
-        <w:rPr>
-          <w:rFonts w:hint="default"/>
-          <w:lang w:val="tr-TR"/>
-        </w:rPr>
-        <w:t>ttest:</w:t>
-      </w:r>
-    </w:p>
-    <w:p>
-      <w:pPr>
-        <w:numPr>
-          <w:numId w:val="0"/>
-        </w:numPr>
-        <w:bidi w:val="0"/>
-        <w:spacing w:line="240" w:lineRule="auto"/>
-        <w:ind w:leftChars="0"/>
-        <w:rPr>
-          <w:rFonts w:hint="default"/>
-          <w:lang w:val="tr-TR"/>
-        </w:rPr>
-      </w:pPr>
-      <w:r>
-        <w:rPr>
-          <w:rFonts w:hint="default"/>
-          <w:lang w:val="tr-TR"/>
-        </w:rPr>
-        <w:t>statistic: -11.151027489360999</w:t>
-      </w:r>
-    </w:p>
-    <w:p>
-      <w:pPr>
-        <w:numPr>
-          <w:numId w:val="0"/>
-        </w:numPr>
-        <w:bidi w:val="0"/>
-        <w:spacing w:line="240" w:lineRule="auto"/>
-        <w:ind w:leftChars="0"/>
-        <w:rPr>
-          <w:rFonts w:hint="default"/>
-          <w:lang w:val="tr-TR"/>
-        </w:rPr>
-      </w:pPr>
-      <w:r>
-        <w:rPr>
-          <w:rFonts w:hint="default"/>
-          <w:lang w:val="tr-TR"/>
-        </w:rPr>
-        <w:t>pvalue: 1.5226142272798123e-27</w:t>
-      </w:r>
-    </w:p>
-    <w:p>
-      <w:pPr>
-        <w:numPr>
+          <w:ilvl w:val="0"/>
           <w:numId w:val="0"/>
         </w:numPr>
         <w:bidi w:val="0"/>
@@ -11665,6 +13037,7 @@
     <w:p>
       <w:pPr>
         <w:numPr>
+          <w:ilvl w:val="0"/>
           <w:numId w:val="0"/>
         </w:numPr>
         <w:bidi w:val="0"/>
@@ -11730,6 +13103,7 @@
     <w:p>
       <w:pPr>
         <w:numPr>
+          <w:ilvl w:val="0"/>
           <w:numId w:val="0"/>
         </w:numPr>
         <w:bidi w:val="0"/>
@@ -11778,6 +13152,7 @@
     <w:p>
       <w:pPr>
         <w:numPr>
+          <w:ilvl w:val="0"/>
           <w:numId w:val="0"/>
         </w:numPr>
         <w:bidi w:val="0"/>
@@ -11796,11 +13171,12 @@
     <w:p>
       <w:pPr>
         <w:numPr>
+          <w:ilvl w:val="0"/>
           <w:numId w:val="0"/>
         </w:numPr>
         <w:bidi w:val="0"/>
         <w:spacing w:line="240" w:lineRule="auto"/>
-        <w:ind w:left="0" w:leftChars="0" w:firstLine="420" w:firstLineChars="175"/>
+        <w:ind w:left="0" w:leftChars="0" w:firstLine="199" w:firstLineChars="83"/>
         <w:jc w:val="center"/>
         <w:rPr>
           <w:rFonts w:hint="default"/>
@@ -11822,8 +13198,8 @@
         </w:rPr>
         <w:drawing>
           <wp:inline distT="0" distB="0" distL="114300" distR="114300">
-            <wp:extent cx="4090670" cy="3036570"/>
-            <wp:effectExtent l="0" t="0" r="5080" b="11430"/>
+            <wp:extent cx="3733800" cy="2772410"/>
+            <wp:effectExtent l="0" t="0" r="0" b="8890"/>
             <wp:docPr id="28" name="Picture 28" descr="MountainCarContinuous-v0_trend"/>
             <wp:cNvGraphicFramePr>
               <a:graphicFrameLocks xmlns:a="http://schemas.openxmlformats.org/drawingml/2006/main" noChangeAspect="1"/>
@@ -11846,7 +13222,7 @@
                   <pic:spPr>
                     <a:xfrm>
                       <a:off x="0" y="0"/>
-                      <a:ext cx="4090670" cy="3036570"/>
+                      <a:ext cx="3733800" cy="2772410"/>
                     </a:xfrm>
                     <a:prstGeom prst="rect">
                       <a:avLst/>
@@ -11862,20 +13238,29 @@
     <w:p>
       <w:pPr>
         <w:numPr>
+          <w:ilvl w:val="0"/>
           <w:numId w:val="0"/>
         </w:numPr>
         <w:bidi w:val="0"/>
         <w:spacing w:line="240" w:lineRule="auto"/>
+        <w:ind w:firstLine="320" w:firstLineChars="200"/>
         <w:jc w:val="center"/>
         <w:rPr>
           <w:rFonts w:hint="default"/>
-          <w:i w:val="0"/>
-          <w:iCs w:val="0"/>
-          <w:sz w:val="24"/>
-          <w:szCs w:val="24"/>
-          <w:lang w:val="tr-TR"/>
-        </w:rPr>
-      </w:pPr>
+          <w:lang w:val="tr-TR"/>
+        </w:rPr>
+      </w:pPr>
+      <w:r>
+        <w:rPr>
+          <w:rFonts w:hint="default"/>
+          <w:i/>
+          <w:iCs/>
+          <w:sz w:val="16"/>
+          <w:szCs w:val="16"/>
+          <w:lang w:val="tr-TR"/>
+        </w:rPr>
+        <w:t>Figure 5-5: MountainCar score trend of focused(sigma .1) and dense</w:t>
+      </w:r>
     </w:p>
     <w:p>
       <w:pPr>
@@ -11886,7 +13271,7 @@
         <w:bidi w:val="0"/>
         <w:spacing w:line="240" w:lineRule="auto"/>
         <w:ind w:firstLine="320" w:firstLineChars="200"/>
-        <w:jc w:val="center"/>
+        <w:jc w:val="both"/>
         <w:rPr>
           <w:rFonts w:hint="default"/>
           <w:i/>
@@ -11896,21 +13281,11 @@
           <w:lang w:val="tr-TR"/>
         </w:rPr>
       </w:pPr>
-      <w:r>
-        <w:rPr>
-          <w:rFonts w:hint="default"/>
-          <w:i/>
-          <w:iCs/>
-          <w:sz w:val="16"/>
-          <w:szCs w:val="16"/>
-          <w:lang w:val="tr-TR"/>
-        </w:rPr>
-        <w:t>Figure 5-5: MountainCar score trend of focused(sigma .1) and dense</w:t>
-      </w:r>
     </w:p>
     <w:p>
       <w:pPr>
         <w:numPr>
+          <w:ilvl w:val="0"/>
           <w:numId w:val="0"/>
         </w:numPr>
         <w:bidi w:val="0"/>
@@ -11936,8 +13311,8 @@
         </w:rPr>
         <w:drawing>
           <wp:inline distT="0" distB="0" distL="114300" distR="114300">
-            <wp:extent cx="3854450" cy="2880360"/>
-            <wp:effectExtent l="0" t="0" r="12700" b="15240"/>
+            <wp:extent cx="3632835" cy="2714625"/>
+            <wp:effectExtent l="0" t="0" r="5715" b="9525"/>
             <wp:docPr id="29" name="Picture 29" descr="MountainCarContinuous-v0_loss"/>
             <wp:cNvGraphicFramePr>
               <a:graphicFrameLocks xmlns:a="http://schemas.openxmlformats.org/drawingml/2006/main" noChangeAspect="1"/>
@@ -11960,7 +13335,7 @@
                   <pic:spPr>
                     <a:xfrm>
                       <a:off x="0" y="0"/>
-                      <a:ext cx="3854450" cy="2880360"/>
+                      <a:ext cx="3632835" cy="2714625"/>
                     </a:xfrm>
                     <a:prstGeom prst="rect">
                       <a:avLst/>
@@ -11976,24 +13351,6 @@
     <w:p>
       <w:pPr>
         <w:numPr>
-          <w:numId w:val="0"/>
-        </w:numPr>
-        <w:bidi w:val="0"/>
-        <w:spacing w:line="240" w:lineRule="auto"/>
-        <w:jc w:val="center"/>
-        <w:rPr>
-          <w:rFonts w:hint="default"/>
-          <w:i w:val="0"/>
-          <w:iCs w:val="0"/>
-          <w:sz w:val="24"/>
-          <w:szCs w:val="24"/>
-          <w:lang w:val="tr-TR"/>
-        </w:rPr>
-      </w:pPr>
-    </w:p>
-    <w:p>
-      <w:pPr>
-        <w:numPr>
           <w:ilvl w:val="0"/>
           <w:numId w:val="0"/>
         </w:numPr>
@@ -12019,9 +13376,845 @@
           <w:szCs w:val="16"/>
           <w:lang w:val="tr-TR"/>
         </w:rPr>
-        <w:t>Figure 5-3: MountainCar score trend of focused(sigma .1) and dense</w:t>
-      </w:r>
-    </w:p>
+        <w:t>Figure 5-6: MountainCar score trend of focused(sigma .1) and dense</w:t>
+      </w:r>
+    </w:p>
+    <w:p>
+      <w:pPr>
+        <w:numPr>
+          <w:ilvl w:val="0"/>
+          <w:numId w:val="0"/>
+        </w:numPr>
+        <w:bidi w:val="0"/>
+        <w:spacing w:line="240" w:lineRule="auto"/>
+        <w:jc w:val="center"/>
+        <w:rPr>
+          <w:rFonts w:hint="default"/>
+          <w:i w:val="0"/>
+          <w:iCs w:val="0"/>
+          <w:sz w:val="24"/>
+          <w:szCs w:val="24"/>
+          <w:lang w:val="tr-TR"/>
+        </w:rPr>
+      </w:pPr>
+    </w:p>
+    <w:p>
+      <w:pPr>
+        <w:numPr>
+          <w:ilvl w:val="0"/>
+          <w:numId w:val="0"/>
+        </w:numPr>
+        <w:bidi w:val="0"/>
+        <w:spacing w:line="360" w:lineRule="auto"/>
+        <w:ind w:leftChars="0"/>
+        <w:rPr>
+          <w:rFonts w:hint="default"/>
+          <w:lang w:val="tr-TR"/>
+        </w:rPr>
+      </w:pPr>
+      <w:r>
+        <w:rPr>
+          <w:rFonts w:hint="default"/>
+          <w:lang w:val="tr-TR"/>
+        </w:rPr>
+        <w:t>loss areas of focused</w:t>
+      </w:r>
+      <w:r>
+        <w:rPr>
+          <w:rFonts w:hint="default"/>
+          <w:i w:val="0"/>
+          <w:iCs w:val="0"/>
+          <w:sz w:val="24"/>
+          <w:szCs w:val="24"/>
+          <w:lang w:val="tr-TR"/>
+        </w:rPr>
+        <w:t>(for sigma 0.1)</w:t>
+      </w:r>
+    </w:p>
+    <w:p>
+      <w:pPr>
+        <w:numPr>
+          <w:ilvl w:val="0"/>
+          <w:numId w:val="5"/>
+        </w:numPr>
+        <w:bidi w:val="0"/>
+        <w:spacing w:line="360" w:lineRule="auto"/>
+        <w:ind w:left="420" w:leftChars="0" w:hanging="420" w:firstLineChars="0"/>
+        <w:rPr>
+          <w:rFonts w:hint="default"/>
+          <w:lang w:val="tr-TR"/>
+        </w:rPr>
+      </w:pPr>
+      <w:r>
+        <w:rPr>
+          <w:rFonts w:hint="default"/>
+          <w:lang w:val="tr-TR"/>
+        </w:rPr>
+        <w:t>Area of Dense: -8847.269245070718</w:t>
+      </w:r>
+    </w:p>
+    <w:p>
+      <w:pPr>
+        <w:numPr>
+          <w:ilvl w:val="0"/>
+          <w:numId w:val="5"/>
+        </w:numPr>
+        <w:bidi w:val="0"/>
+        <w:spacing w:line="360" w:lineRule="auto"/>
+        <w:ind w:left="420" w:leftChars="0" w:hanging="420" w:firstLineChars="0"/>
+        <w:rPr>
+          <w:rFonts w:hint="default"/>
+          <w:lang w:val="tr-TR"/>
+        </w:rPr>
+      </w:pPr>
+      <w:r>
+        <w:rPr>
+          <w:rFonts w:hint="default"/>
+          <w:lang w:val="tr-TR"/>
+        </w:rPr>
+        <w:t>Area of Focused: -7147.111283395016</w:t>
+      </w:r>
+    </w:p>
+    <w:p>
+      <w:pPr>
+        <w:numPr>
+          <w:ilvl w:val="0"/>
+          <w:numId w:val="0"/>
+        </w:numPr>
+        <w:bidi w:val="0"/>
+        <w:spacing w:line="360" w:lineRule="auto"/>
+        <w:ind w:leftChars="0"/>
+        <w:rPr>
+          <w:rFonts w:hint="default"/>
+          <w:lang w:val="tr-TR"/>
+        </w:rPr>
+      </w:pPr>
+      <w:r>
+        <w:rPr>
+          <w:rFonts w:hint="default"/>
+          <w:lang w:val="tr-TR"/>
+        </w:rPr>
+        <w:t xml:space="preserve">    Again we can observe here loss of focused with sigma 0.1 is better than dense neuron type. We also apply t-test on the results:</w:t>
+      </w:r>
+    </w:p>
+    <w:p>
+      <w:pPr>
+        <w:numPr>
+          <w:ilvl w:val="0"/>
+          <w:numId w:val="5"/>
+        </w:numPr>
+        <w:bidi w:val="0"/>
+        <w:spacing w:line="360" w:lineRule="auto"/>
+        <w:ind w:left="420" w:leftChars="0" w:hanging="420" w:firstLineChars="0"/>
+        <w:rPr>
+          <w:rFonts w:hint="default"/>
+          <w:lang w:val="tr-TR"/>
+        </w:rPr>
+      </w:pPr>
+      <w:r>
+        <w:rPr>
+          <w:rFonts w:hint="default"/>
+          <w:lang w:val="tr-TR"/>
+        </w:rPr>
+        <w:t>statistic: -11.151027489360999</w:t>
+      </w:r>
+    </w:p>
+    <w:p>
+      <w:pPr>
+        <w:numPr>
+          <w:ilvl w:val="0"/>
+          <w:numId w:val="5"/>
+        </w:numPr>
+        <w:bidi w:val="0"/>
+        <w:spacing w:line="360" w:lineRule="auto"/>
+        <w:ind w:left="420" w:leftChars="0" w:hanging="420" w:firstLineChars="0"/>
+        <w:rPr>
+          <w:rFonts w:hint="default"/>
+          <w:lang w:val="tr-TR"/>
+        </w:rPr>
+      </w:pPr>
+      <w:r>
+        <w:rPr>
+          <w:rFonts w:hint="default"/>
+          <w:lang w:val="tr-TR"/>
+        </w:rPr>
+        <w:t>pvalue: 1.5226142272798123e-27</w:t>
+      </w:r>
+    </w:p>
+    <w:p>
+      <w:pPr>
+        <w:numPr>
+          <w:ilvl w:val="0"/>
+          <w:numId w:val="0"/>
+        </w:numPr>
+        <w:bidi w:val="0"/>
+        <w:spacing w:line="360" w:lineRule="auto"/>
+        <w:ind w:leftChars="0" w:firstLine="480" w:firstLineChars="200"/>
+        <w:jc w:val="both"/>
+        <w:rPr>
+          <w:rFonts w:hint="default"/>
+          <w:i w:val="0"/>
+          <w:iCs w:val="0"/>
+          <w:sz w:val="24"/>
+          <w:szCs w:val="24"/>
+          <w:lang w:val="tr-TR"/>
+        </w:rPr>
+      </w:pPr>
+      <w:r>
+        <w:rPr>
+          <w:rFonts w:hint="default"/>
+          <w:i w:val="0"/>
+          <w:iCs w:val="0"/>
+          <w:sz w:val="24"/>
+          <w:szCs w:val="24"/>
+          <w:lang w:val="tr-TR"/>
+        </w:rPr>
+        <w:t>Here we can see the p-value is less than 0.05. Means that our hypothesis is true, and focused neuron type solved the problem more accurate.</w:t>
+      </w:r>
+    </w:p>
+    <w:p>
+      <w:pPr>
+        <w:numPr>
+          <w:ilvl w:val="0"/>
+          <w:numId w:val="3"/>
+        </w:numPr>
+        <w:bidi w:val="0"/>
+        <w:ind w:left="0" w:leftChars="0" w:firstLine="0" w:firstLineChars="0"/>
+        <w:rPr>
+          <w:rFonts w:hint="default"/>
+          <w:lang w:val="tr-TR"/>
+        </w:rPr>
+      </w:pPr>
+      <w:r>
+        <w:rPr>
+          <w:rFonts w:hint="default"/>
+          <w:lang w:val="tr-TR"/>
+        </w:rPr>
+        <w:t>Acrobot:</w:t>
+      </w:r>
+    </w:p>
+    <w:tbl>
+      <w:tblPr>
+        <w:tblStyle w:val="21"/>
+        <w:tblW w:w="0" w:type="auto"/>
+        <w:tblInd w:w="0" w:type="dxa"/>
+        <w:tblBorders>
+          <w:top w:val="single" w:color="auto" w:sz="4" w:space="0"/>
+          <w:left w:val="single" w:color="auto" w:sz="4" w:space="0"/>
+          <w:bottom w:val="single" w:color="auto" w:sz="4" w:space="0"/>
+          <w:right w:val="single" w:color="auto" w:sz="4" w:space="0"/>
+          <w:insideH w:val="single" w:color="auto" w:sz="4" w:space="0"/>
+          <w:insideV w:val="single" w:color="auto" w:sz="4" w:space="0"/>
+        </w:tblBorders>
+        <w:tblLayout w:type="autofit"/>
+        <w:tblCellMar>
+          <w:left w:w="108" w:type="dxa"/>
+          <w:right w:w="108" w:type="dxa"/>
+        </w:tblCellMar>
+      </w:tblPr>
+      <w:tblGrid>
+        <w:gridCol w:w="3080"/>
+        <w:gridCol w:w="3081"/>
+        <w:gridCol w:w="3081"/>
+      </w:tblGrid>
+      <w:tr>
+        <w:tblPrEx>
+          <w:tblBorders>
+            <w:top w:val="single" w:color="auto" w:sz="4" w:space="0"/>
+            <w:left w:val="single" w:color="auto" w:sz="4" w:space="0"/>
+            <w:bottom w:val="single" w:color="auto" w:sz="4" w:space="0"/>
+            <w:right w:val="single" w:color="auto" w:sz="4" w:space="0"/>
+            <w:insideH w:val="single" w:color="auto" w:sz="4" w:space="0"/>
+            <w:insideV w:val="single" w:color="auto" w:sz="4" w:space="0"/>
+          </w:tblBorders>
+          <w:tblCellMar>
+            <w:left w:w="108" w:type="dxa"/>
+            <w:right w:w="108" w:type="dxa"/>
+          </w:tblCellMar>
+        </w:tblPrEx>
+        <w:tc>
+          <w:tcPr>
+            <w:tcW w:w="3080" w:type="dxa"/>
+          </w:tcPr>
+          <w:p>
+            <w:pPr>
+              <w:numPr>
+                <w:numId w:val="0"/>
+              </w:numPr>
+              <w:bidi w:val="0"/>
+              <w:spacing w:line="240" w:lineRule="auto"/>
+              <w:rPr>
+                <w:rFonts w:hint="default"/>
+                <w:b/>
+                <w:bCs/>
+                <w:vertAlign w:val="baseline"/>
+                <w:lang w:val="tr-TR"/>
+              </w:rPr>
+            </w:pPr>
+            <w:r>
+              <w:rPr>
+                <w:rFonts w:hint="default"/>
+                <w:b/>
+                <w:bCs/>
+                <w:vertAlign w:val="baseline"/>
+                <w:lang w:val="tr-TR"/>
+              </w:rPr>
+              <w:t>Neuron Type</w:t>
+            </w:r>
+          </w:p>
+        </w:tc>
+        <w:tc>
+          <w:tcPr>
+            <w:tcW w:w="3081" w:type="dxa"/>
+          </w:tcPr>
+          <w:p>
+            <w:pPr>
+              <w:numPr>
+                <w:numId w:val="0"/>
+              </w:numPr>
+              <w:bidi w:val="0"/>
+              <w:spacing w:line="240" w:lineRule="auto"/>
+              <w:rPr>
+                <w:rFonts w:hint="default"/>
+                <w:b/>
+                <w:bCs/>
+                <w:vertAlign w:val="baseline"/>
+                <w:lang w:val="tr-TR"/>
+              </w:rPr>
+            </w:pPr>
+            <w:r>
+              <w:rPr>
+                <w:rFonts w:hint="default"/>
+                <w:b/>
+                <w:bCs/>
+                <w:vertAlign w:val="baseline"/>
+                <w:lang w:val="tr-TR"/>
+              </w:rPr>
+              <w:t>Sigma</w:t>
+            </w:r>
+          </w:p>
+        </w:tc>
+        <w:tc>
+          <w:tcPr>
+            <w:tcW w:w="3081" w:type="dxa"/>
+          </w:tcPr>
+          <w:p>
+            <w:pPr>
+              <w:numPr>
+                <w:numId w:val="0"/>
+              </w:numPr>
+              <w:bidi w:val="0"/>
+              <w:spacing w:line="240" w:lineRule="auto"/>
+              <w:rPr>
+                <w:rFonts w:hint="default"/>
+                <w:b/>
+                <w:bCs/>
+                <w:vertAlign w:val="baseline"/>
+                <w:lang w:val="tr-TR"/>
+              </w:rPr>
+            </w:pPr>
+            <w:r>
+              <w:rPr>
+                <w:rFonts w:hint="default"/>
+                <w:b/>
+                <w:bCs/>
+                <w:vertAlign w:val="baseline"/>
+                <w:lang w:val="tr-TR"/>
+              </w:rPr>
+              <w:t>Values</w:t>
+            </w:r>
+          </w:p>
+        </w:tc>
+      </w:tr>
+      <w:tr>
+        <w:tblPrEx>
+          <w:tblBorders>
+            <w:top w:val="single" w:color="auto" w:sz="4" w:space="0"/>
+            <w:left w:val="single" w:color="auto" w:sz="4" w:space="0"/>
+            <w:bottom w:val="single" w:color="auto" w:sz="4" w:space="0"/>
+            <w:right w:val="single" w:color="auto" w:sz="4" w:space="0"/>
+            <w:insideH w:val="single" w:color="auto" w:sz="4" w:space="0"/>
+            <w:insideV w:val="single" w:color="auto" w:sz="4" w:space="0"/>
+          </w:tblBorders>
+          <w:tblCellMar>
+            <w:left w:w="108" w:type="dxa"/>
+            <w:right w:w="108" w:type="dxa"/>
+          </w:tblCellMar>
+        </w:tblPrEx>
+        <w:tc>
+          <w:tcPr>
+            <w:tcW w:w="3080" w:type="dxa"/>
+          </w:tcPr>
+          <w:p>
+            <w:pPr>
+              <w:numPr>
+                <w:numId w:val="0"/>
+              </w:numPr>
+              <w:bidi w:val="0"/>
+              <w:spacing w:line="240" w:lineRule="auto"/>
+              <w:rPr>
+                <w:rFonts w:hint="default"/>
+                <w:vertAlign w:val="baseline"/>
+                <w:lang w:val="tr-TR"/>
+              </w:rPr>
+            </w:pPr>
+            <w:r>
+              <w:rPr>
+                <w:rFonts w:hint="default"/>
+                <w:vertAlign w:val="baseline"/>
+                <w:lang w:val="tr-TR"/>
+              </w:rPr>
+              <w:t>Dense</w:t>
+            </w:r>
+          </w:p>
+        </w:tc>
+        <w:tc>
+          <w:tcPr>
+            <w:tcW w:w="3081" w:type="dxa"/>
+          </w:tcPr>
+          <w:p>
+            <w:pPr>
+              <w:numPr>
+                <w:numId w:val="0"/>
+              </w:numPr>
+              <w:bidi w:val="0"/>
+              <w:spacing w:line="240" w:lineRule="auto"/>
+              <w:rPr>
+                <w:rFonts w:hint="default"/>
+                <w:vertAlign w:val="baseline"/>
+                <w:lang w:val="tr-TR"/>
+              </w:rPr>
+            </w:pPr>
+            <w:r>
+              <w:rPr>
+                <w:rFonts w:hint="default"/>
+                <w:vertAlign w:val="baseline"/>
+                <w:lang w:val="tr-TR"/>
+              </w:rPr>
+              <w:t>-</w:t>
+            </w:r>
+          </w:p>
+        </w:tc>
+        <w:tc>
+          <w:tcPr>
+            <w:tcW w:w="3081" w:type="dxa"/>
+          </w:tcPr>
+          <w:p>
+            <w:pPr>
+              <w:numPr>
+                <w:numId w:val="0"/>
+              </w:numPr>
+              <w:bidi w:val="0"/>
+              <w:spacing w:line="240" w:lineRule="auto"/>
+              <w:rPr>
+                <w:rFonts w:hint="default"/>
+                <w:vertAlign w:val="baseline"/>
+                <w:lang w:val="tr-TR"/>
+              </w:rPr>
+            </w:pPr>
+            <w:r>
+              <w:rPr>
+                <w:rFonts w:hint="default"/>
+                <w:lang w:val="tr-TR"/>
+              </w:rPr>
+              <w:t>-117293.5</w:t>
+            </w:r>
+          </w:p>
+        </w:tc>
+      </w:tr>
+      <w:tr>
+        <w:tblPrEx>
+          <w:tblBorders>
+            <w:top w:val="single" w:color="auto" w:sz="4" w:space="0"/>
+            <w:left w:val="single" w:color="auto" w:sz="4" w:space="0"/>
+            <w:bottom w:val="single" w:color="auto" w:sz="4" w:space="0"/>
+            <w:right w:val="single" w:color="auto" w:sz="4" w:space="0"/>
+            <w:insideH w:val="single" w:color="auto" w:sz="4" w:space="0"/>
+            <w:insideV w:val="single" w:color="auto" w:sz="4" w:space="0"/>
+          </w:tblBorders>
+          <w:tblCellMar>
+            <w:left w:w="108" w:type="dxa"/>
+            <w:right w:w="108" w:type="dxa"/>
+          </w:tblCellMar>
+        </w:tblPrEx>
+        <w:tc>
+          <w:tcPr>
+            <w:tcW w:w="3080" w:type="dxa"/>
+          </w:tcPr>
+          <w:p>
+            <w:pPr>
+              <w:numPr>
+                <w:numId w:val="0"/>
+              </w:numPr>
+              <w:bidi w:val="0"/>
+              <w:spacing w:line="240" w:lineRule="auto"/>
+              <w:rPr>
+                <w:rFonts w:hint="default"/>
+                <w:vertAlign w:val="baseline"/>
+                <w:lang w:val="tr-TR"/>
+              </w:rPr>
+            </w:pPr>
+            <w:r>
+              <w:rPr>
+                <w:rFonts w:hint="default"/>
+                <w:lang w:val="tr-TR"/>
+              </w:rPr>
+              <w:t>Focused</w:t>
+            </w:r>
+          </w:p>
+        </w:tc>
+        <w:tc>
+          <w:tcPr>
+            <w:tcW w:w="3081" w:type="dxa"/>
+          </w:tcPr>
+          <w:p>
+            <w:pPr>
+              <w:numPr>
+                <w:numId w:val="0"/>
+              </w:numPr>
+              <w:bidi w:val="0"/>
+              <w:spacing w:line="240" w:lineRule="auto"/>
+              <w:rPr>
+                <w:rFonts w:hint="default"/>
+                <w:vertAlign w:val="baseline"/>
+                <w:lang w:val="tr-TR"/>
+              </w:rPr>
+            </w:pPr>
+            <w:r>
+              <w:rPr>
+                <w:rFonts w:hint="default"/>
+                <w:i w:val="0"/>
+                <w:iCs w:val="0"/>
+                <w:sz w:val="24"/>
+                <w:szCs w:val="24"/>
+                <w:lang w:val="tr-TR"/>
+              </w:rPr>
+              <w:t>0.05</w:t>
+            </w:r>
+          </w:p>
+        </w:tc>
+        <w:tc>
+          <w:tcPr>
+            <w:tcW w:w="3081" w:type="dxa"/>
+          </w:tcPr>
+          <w:p>
+            <w:pPr>
+              <w:numPr>
+                <w:numId w:val="0"/>
+              </w:numPr>
+              <w:bidi w:val="0"/>
+              <w:spacing w:line="240" w:lineRule="auto"/>
+              <w:rPr>
+                <w:rFonts w:hint="default"/>
+                <w:vertAlign w:val="baseline"/>
+                <w:lang w:val="tr-TR"/>
+              </w:rPr>
+            </w:pPr>
+            <w:r>
+              <w:rPr>
+                <w:rFonts w:hint="default"/>
+                <w:lang w:val="tr-TR"/>
+              </w:rPr>
+              <w:t>-113961.0</w:t>
+            </w:r>
+          </w:p>
+        </w:tc>
+      </w:tr>
+      <w:tr>
+        <w:tblPrEx>
+          <w:tblBorders>
+            <w:top w:val="single" w:color="auto" w:sz="4" w:space="0"/>
+            <w:left w:val="single" w:color="auto" w:sz="4" w:space="0"/>
+            <w:bottom w:val="single" w:color="auto" w:sz="4" w:space="0"/>
+            <w:right w:val="single" w:color="auto" w:sz="4" w:space="0"/>
+            <w:insideH w:val="single" w:color="auto" w:sz="4" w:space="0"/>
+            <w:insideV w:val="single" w:color="auto" w:sz="4" w:space="0"/>
+          </w:tblBorders>
+          <w:tblCellMar>
+            <w:left w:w="108" w:type="dxa"/>
+            <w:right w:w="108" w:type="dxa"/>
+          </w:tblCellMar>
+        </w:tblPrEx>
+        <w:tc>
+          <w:tcPr>
+            <w:tcW w:w="3080" w:type="dxa"/>
+          </w:tcPr>
+          <w:p>
+            <w:pPr>
+              <w:numPr>
+                <w:numId w:val="0"/>
+              </w:numPr>
+              <w:bidi w:val="0"/>
+              <w:spacing w:line="240" w:lineRule="auto"/>
+              <w:rPr>
+                <w:rFonts w:hint="default"/>
+                <w:vertAlign w:val="baseline"/>
+                <w:lang w:val="tr-TR"/>
+              </w:rPr>
+            </w:pPr>
+            <w:r>
+              <w:rPr>
+                <w:rFonts w:hint="default"/>
+                <w:lang w:val="tr-TR"/>
+              </w:rPr>
+              <w:t>Focused</w:t>
+            </w:r>
+          </w:p>
+        </w:tc>
+        <w:tc>
+          <w:tcPr>
+            <w:tcW w:w="3081" w:type="dxa"/>
+          </w:tcPr>
+          <w:p>
+            <w:pPr>
+              <w:numPr>
+                <w:numId w:val="0"/>
+              </w:numPr>
+              <w:bidi w:val="0"/>
+              <w:spacing w:line="240" w:lineRule="auto"/>
+              <w:rPr>
+                <w:rFonts w:hint="default"/>
+                <w:vertAlign w:val="baseline"/>
+                <w:lang w:val="tr-TR"/>
+              </w:rPr>
+            </w:pPr>
+            <w:r>
+              <w:rPr>
+                <w:rFonts w:hint="default"/>
+                <w:i w:val="0"/>
+                <w:iCs w:val="0"/>
+                <w:sz w:val="24"/>
+                <w:szCs w:val="24"/>
+                <w:lang w:val="tr-TR"/>
+              </w:rPr>
+              <w:t>0.1</w:t>
+            </w:r>
+          </w:p>
+        </w:tc>
+        <w:tc>
+          <w:tcPr>
+            <w:tcW w:w="3081" w:type="dxa"/>
+          </w:tcPr>
+          <w:p>
+            <w:pPr>
+              <w:numPr>
+                <w:numId w:val="0"/>
+              </w:numPr>
+              <w:bidi w:val="0"/>
+              <w:spacing w:line="240" w:lineRule="auto"/>
+              <w:rPr>
+                <w:rFonts w:hint="default"/>
+                <w:vertAlign w:val="baseline"/>
+                <w:lang w:val="tr-TR"/>
+              </w:rPr>
+            </w:pPr>
+            <w:r>
+              <w:rPr>
+                <w:rFonts w:hint="default"/>
+                <w:lang w:val="tr-TR"/>
+              </w:rPr>
+              <w:t>-107789.0</w:t>
+            </w:r>
+          </w:p>
+        </w:tc>
+      </w:tr>
+      <w:tr>
+        <w:tblPrEx>
+          <w:tblBorders>
+            <w:top w:val="single" w:color="auto" w:sz="4" w:space="0"/>
+            <w:left w:val="single" w:color="auto" w:sz="4" w:space="0"/>
+            <w:bottom w:val="single" w:color="auto" w:sz="4" w:space="0"/>
+            <w:right w:val="single" w:color="auto" w:sz="4" w:space="0"/>
+            <w:insideH w:val="single" w:color="auto" w:sz="4" w:space="0"/>
+            <w:insideV w:val="single" w:color="auto" w:sz="4" w:space="0"/>
+          </w:tblBorders>
+          <w:tblCellMar>
+            <w:left w:w="108" w:type="dxa"/>
+            <w:right w:w="108" w:type="dxa"/>
+          </w:tblCellMar>
+        </w:tblPrEx>
+        <w:tc>
+          <w:tcPr>
+            <w:tcW w:w="3080" w:type="dxa"/>
+          </w:tcPr>
+          <w:p>
+            <w:pPr>
+              <w:numPr>
+                <w:numId w:val="0"/>
+              </w:numPr>
+              <w:bidi w:val="0"/>
+              <w:spacing w:line="240" w:lineRule="auto"/>
+              <w:rPr>
+                <w:rFonts w:hint="default"/>
+                <w:vertAlign w:val="baseline"/>
+                <w:lang w:val="tr-TR"/>
+              </w:rPr>
+            </w:pPr>
+            <w:r>
+              <w:rPr>
+                <w:rFonts w:hint="default"/>
+                <w:lang w:val="tr-TR"/>
+              </w:rPr>
+              <w:t>Focused</w:t>
+            </w:r>
+          </w:p>
+        </w:tc>
+        <w:tc>
+          <w:tcPr>
+            <w:tcW w:w="3081" w:type="dxa"/>
+          </w:tcPr>
+          <w:p>
+            <w:pPr>
+              <w:numPr>
+                <w:numId w:val="0"/>
+              </w:numPr>
+              <w:bidi w:val="0"/>
+              <w:spacing w:line="240" w:lineRule="auto"/>
+              <w:rPr>
+                <w:rFonts w:hint="default"/>
+                <w:vertAlign w:val="baseline"/>
+                <w:lang w:val="tr-TR"/>
+              </w:rPr>
+            </w:pPr>
+            <w:r>
+              <w:rPr>
+                <w:rFonts w:hint="default"/>
+                <w:i w:val="0"/>
+                <w:iCs w:val="0"/>
+                <w:sz w:val="24"/>
+                <w:szCs w:val="24"/>
+                <w:lang w:val="tr-TR"/>
+              </w:rPr>
+              <w:t>0.2</w:t>
+            </w:r>
+          </w:p>
+        </w:tc>
+        <w:tc>
+          <w:tcPr>
+            <w:tcW w:w="3081" w:type="dxa"/>
+          </w:tcPr>
+          <w:p>
+            <w:pPr>
+              <w:numPr>
+                <w:numId w:val="0"/>
+              </w:numPr>
+              <w:bidi w:val="0"/>
+              <w:spacing w:line="240" w:lineRule="auto"/>
+              <w:rPr>
+                <w:rFonts w:hint="default"/>
+                <w:vertAlign w:val="baseline"/>
+                <w:lang w:val="tr-TR"/>
+              </w:rPr>
+            </w:pPr>
+            <w:r>
+              <w:rPr>
+                <w:rFonts w:hint="default"/>
+                <w:lang w:val="tr-TR"/>
+              </w:rPr>
+              <w:t>-102255.0</w:t>
+            </w:r>
+          </w:p>
+        </w:tc>
+      </w:tr>
+      <w:tr>
+        <w:tblPrEx>
+          <w:tblBorders>
+            <w:top w:val="single" w:color="auto" w:sz="4" w:space="0"/>
+            <w:left w:val="single" w:color="auto" w:sz="4" w:space="0"/>
+            <w:bottom w:val="single" w:color="auto" w:sz="4" w:space="0"/>
+            <w:right w:val="single" w:color="auto" w:sz="4" w:space="0"/>
+            <w:insideH w:val="single" w:color="auto" w:sz="4" w:space="0"/>
+            <w:insideV w:val="single" w:color="auto" w:sz="4" w:space="0"/>
+          </w:tblBorders>
+          <w:tblCellMar>
+            <w:left w:w="108" w:type="dxa"/>
+            <w:right w:w="108" w:type="dxa"/>
+          </w:tblCellMar>
+        </w:tblPrEx>
+        <w:tc>
+          <w:tcPr>
+            <w:tcW w:w="3080" w:type="dxa"/>
+          </w:tcPr>
+          <w:p>
+            <w:pPr>
+              <w:numPr>
+                <w:numId w:val="0"/>
+              </w:numPr>
+              <w:bidi w:val="0"/>
+              <w:spacing w:line="240" w:lineRule="auto"/>
+              <w:rPr>
+                <w:rFonts w:hint="default"/>
+                <w:vertAlign w:val="baseline"/>
+                <w:lang w:val="tr-TR"/>
+              </w:rPr>
+            </w:pPr>
+            <w:r>
+              <w:rPr>
+                <w:rFonts w:hint="default"/>
+                <w:lang w:val="tr-TR"/>
+              </w:rPr>
+              <w:t>Focused</w:t>
+            </w:r>
+          </w:p>
+        </w:tc>
+        <w:tc>
+          <w:tcPr>
+            <w:tcW w:w="3081" w:type="dxa"/>
+          </w:tcPr>
+          <w:p>
+            <w:pPr>
+              <w:numPr>
+                <w:numId w:val="0"/>
+              </w:numPr>
+              <w:bidi w:val="0"/>
+              <w:spacing w:line="240" w:lineRule="auto"/>
+              <w:rPr>
+                <w:rFonts w:hint="default"/>
+                <w:vertAlign w:val="baseline"/>
+                <w:lang w:val="tr-TR"/>
+              </w:rPr>
+            </w:pPr>
+            <w:r>
+              <w:rPr>
+                <w:rFonts w:hint="default"/>
+                <w:i w:val="0"/>
+                <w:iCs w:val="0"/>
+                <w:sz w:val="24"/>
+                <w:szCs w:val="24"/>
+                <w:lang w:val="tr-TR"/>
+              </w:rPr>
+              <w:t>0.25</w:t>
+            </w:r>
+          </w:p>
+        </w:tc>
+        <w:tc>
+          <w:tcPr>
+            <w:tcW w:w="3081" w:type="dxa"/>
+          </w:tcPr>
+          <w:p>
+            <w:pPr>
+              <w:numPr>
+                <w:numId w:val="0"/>
+              </w:numPr>
+              <w:bidi w:val="0"/>
+              <w:spacing w:line="240" w:lineRule="auto"/>
+              <w:rPr>
+                <w:rFonts w:hint="default"/>
+                <w:vertAlign w:val="baseline"/>
+                <w:lang w:val="tr-TR"/>
+              </w:rPr>
+            </w:pPr>
+            <w:r>
+              <w:rPr>
+                <w:rFonts w:hint="default"/>
+                <w:lang w:val="tr-TR"/>
+              </w:rPr>
+              <w:t>-113158.0</w:t>
+            </w:r>
+          </w:p>
+        </w:tc>
+      </w:tr>
+    </w:tbl>
     <w:p>
       <w:pPr>
         <w:numPr>
@@ -12032,56 +14225,51 @@
         <w:jc w:val="center"/>
         <w:rPr>
           <w:rFonts w:hint="default"/>
-          <w:i w:val="0"/>
-          <w:iCs w:val="0"/>
-          <w:sz w:val="24"/>
-          <w:szCs w:val="24"/>
-          <w:lang w:val="tr-TR"/>
-        </w:rPr>
-      </w:pPr>
+          <w:i/>
+          <w:iCs/>
+          <w:sz w:val="16"/>
+          <w:szCs w:val="16"/>
+          <w:lang w:val="tr-TR"/>
+        </w:rPr>
+      </w:pPr>
+      <w:r>
+        <w:rPr>
+          <w:rFonts w:hint="default"/>
+          <w:i/>
+          <w:iCs/>
+          <w:sz w:val="16"/>
+          <w:szCs w:val="16"/>
+          <w:lang w:val="tr-TR"/>
+        </w:rPr>
+        <w:t>Table 5-3: Acrobot results curve areas</w:t>
+      </w:r>
     </w:p>
     <w:p>
       <w:pPr>
         <w:numPr>
+          <w:ilvl w:val="0"/>
           <w:numId w:val="0"/>
         </w:numPr>
         <w:bidi w:val="0"/>
-        <w:spacing w:line="240" w:lineRule="auto"/>
-        <w:jc w:val="left"/>
-        <w:rPr>
-          <w:rFonts w:hint="default"/>
-          <w:i w:val="0"/>
-          <w:iCs w:val="0"/>
-          <w:sz w:val="24"/>
-          <w:szCs w:val="24"/>
-          <w:lang w:val="tr-TR"/>
-        </w:rPr>
-      </w:pPr>
+        <w:spacing w:line="360" w:lineRule="auto"/>
+        <w:ind w:leftChars="0"/>
+        <w:rPr>
+          <w:rFonts w:hint="default"/>
+          <w:lang w:val="tr-TR"/>
+        </w:rPr>
+      </w:pPr>
+      <w:r>
+        <w:rPr>
+          <w:rFonts w:hint="default"/>
+          <w:lang w:val="tr-TR"/>
+        </w:rPr>
+        <w:t xml:space="preserve">     The same special case is valid for this environment. Again we take a the value closest the zero as the best. In this case it is the focused with sigma 0.2.</w:t>
+      </w:r>
     </w:p>
     <w:p>
       <w:pPr>
         <w:numPr>
           <w:ilvl w:val="0"/>
-          <w:numId w:val="3"/>
-        </w:numPr>
-        <w:bidi w:val="0"/>
-        <w:ind w:left="0" w:leftChars="0" w:firstLine="0" w:firstLineChars="0"/>
-        <w:rPr>
-          <w:rFonts w:hint="default"/>
-          <w:lang w:val="tr-TR"/>
-        </w:rPr>
-      </w:pPr>
-      <w:r>
-        <w:rPr>
-          <w:rFonts w:hint="default"/>
-          <w:lang w:val="tr-TR"/>
-        </w:rPr>
-        <w:t>Acrobot:</w:t>
-      </w:r>
-    </w:p>
-    <w:p>
-      <w:pPr>
-        <w:numPr>
           <w:numId w:val="0"/>
         </w:numPr>
         <w:bidi w:val="0"/>
@@ -12092,255 +14280,11 @@
           <w:lang w:val="tr-TR"/>
         </w:rPr>
       </w:pPr>
-      <w:r>
-        <w:rPr>
-          <w:rFonts w:hint="default"/>
-          <w:lang w:val="tr-TR"/>
-        </w:rPr>
-        <w:t>Area Under dense Curve -117293.5</w:t>
-      </w:r>
     </w:p>
     <w:p>
       <w:pPr>
         <w:numPr>
-          <w:numId w:val="0"/>
-        </w:numPr>
-        <w:bidi w:val="0"/>
-        <w:spacing w:line="240" w:lineRule="auto"/>
-        <w:ind w:leftChars="0"/>
-        <w:rPr>
-          <w:rFonts w:hint="default"/>
-          <w:lang w:val="tr-TR"/>
-        </w:rPr>
-      </w:pPr>
-      <w:r>
-        <w:rPr>
-          <w:rFonts w:hint="default"/>
-          <w:lang w:val="tr-TR"/>
-        </w:rPr>
-        <w:t>Area Under focused-005 Curve -113961.0</w:t>
-      </w:r>
-    </w:p>
-    <w:p>
-      <w:pPr>
-        <w:numPr>
-          <w:numId w:val="0"/>
-        </w:numPr>
-        <w:bidi w:val="0"/>
-        <w:spacing w:line="240" w:lineRule="auto"/>
-        <w:ind w:leftChars="0"/>
-        <w:rPr>
-          <w:rFonts w:hint="default"/>
-          <w:lang w:val="tr-TR"/>
-        </w:rPr>
-      </w:pPr>
-      <w:r>
-        <w:rPr>
-          <w:rFonts w:hint="default"/>
-          <w:lang w:val="tr-TR"/>
-        </w:rPr>
-        <w:t>Area Under focused-01 Curve -107789.0</w:t>
-      </w:r>
-    </w:p>
-    <w:p>
-      <w:pPr>
-        <w:numPr>
-          <w:numId w:val="0"/>
-        </w:numPr>
-        <w:bidi w:val="0"/>
-        <w:spacing w:line="240" w:lineRule="auto"/>
-        <w:ind w:leftChars="0"/>
-        <w:rPr>
-          <w:rFonts w:hint="default"/>
-          <w:lang w:val="tr-TR"/>
-        </w:rPr>
-      </w:pPr>
-      <w:r>
-        <w:rPr>
-          <w:rFonts w:hint="default"/>
-          <w:lang w:val="tr-TR"/>
-        </w:rPr>
-        <w:t>Area Under focused-02 Curve -102255.0</w:t>
-      </w:r>
-    </w:p>
-    <w:p>
-      <w:pPr>
-        <w:numPr>
-          <w:numId w:val="0"/>
-        </w:numPr>
-        <w:bidi w:val="0"/>
-        <w:spacing w:line="240" w:lineRule="auto"/>
-        <w:ind w:leftChars="0"/>
-        <w:rPr>
-          <w:rFonts w:hint="default"/>
-          <w:lang w:val="tr-TR"/>
-        </w:rPr>
-      </w:pPr>
-      <w:r>
-        <w:rPr>
-          <w:rFonts w:hint="default"/>
-          <w:lang w:val="tr-TR"/>
-        </w:rPr>
-        <w:t>Area Under focused-025 Curve -113158.0</w:t>
-      </w:r>
-    </w:p>
-    <w:p>
-      <w:pPr>
-        <w:numPr>
-          <w:numId w:val="0"/>
-        </w:numPr>
-        <w:bidi w:val="0"/>
-        <w:spacing w:line="240" w:lineRule="auto"/>
-        <w:ind w:leftChars="0"/>
-        <w:rPr>
-          <w:rFonts w:hint="default"/>
-          <w:lang w:val="tr-TR"/>
-        </w:rPr>
-      </w:pPr>
-    </w:p>
-    <w:p>
-      <w:pPr>
-        <w:numPr>
-          <w:numId w:val="0"/>
-        </w:numPr>
-        <w:bidi w:val="0"/>
-        <w:spacing w:line="240" w:lineRule="auto"/>
-        <w:ind w:leftChars="0"/>
-        <w:rPr>
-          <w:rFonts w:hint="default"/>
-          <w:lang w:val="tr-TR"/>
-        </w:rPr>
-      </w:pPr>
-      <w:r>
-        <w:rPr>
-          <w:rFonts w:hint="default"/>
-          <w:lang w:val="tr-TR"/>
-        </w:rPr>
-        <w:t>loss areas of focused-02</w:t>
-      </w:r>
-    </w:p>
-    <w:p>
-      <w:pPr>
-        <w:numPr>
-          <w:numId w:val="0"/>
-        </w:numPr>
-        <w:bidi w:val="0"/>
-        <w:spacing w:line="240" w:lineRule="auto"/>
-        <w:ind w:leftChars="0"/>
-        <w:rPr>
-          <w:rFonts w:hint="default"/>
-          <w:lang w:val="tr-TR"/>
-        </w:rPr>
-      </w:pPr>
-      <w:r>
-        <w:rPr>
-          <w:rFonts w:hint="default"/>
-          <w:lang w:val="tr-TR"/>
-        </w:rPr>
-        <w:t>Area of dense 614.7205757629126</w:t>
-      </w:r>
-    </w:p>
-    <w:p>
-      <w:pPr>
-        <w:numPr>
-          <w:numId w:val="0"/>
-        </w:numPr>
-        <w:bidi w:val="0"/>
-        <w:spacing w:line="240" w:lineRule="auto"/>
-        <w:ind w:leftChars="0"/>
-        <w:rPr>
-          <w:rFonts w:hint="default"/>
-          <w:lang w:val="tr-TR"/>
-        </w:rPr>
-      </w:pPr>
-      <w:r>
-        <w:rPr>
-          <w:rFonts w:hint="default"/>
-          <w:lang w:val="tr-TR"/>
-        </w:rPr>
-        <w:t>Area of focused 815.2219126047567</w:t>
-      </w:r>
-    </w:p>
-    <w:p>
-      <w:pPr>
-        <w:numPr>
-          <w:numId w:val="0"/>
-        </w:numPr>
-        <w:bidi w:val="0"/>
-        <w:spacing w:line="240" w:lineRule="auto"/>
-        <w:ind w:leftChars="0"/>
-        <w:rPr>
-          <w:rFonts w:hint="default"/>
-          <w:lang w:val="tr-TR"/>
-        </w:rPr>
-      </w:pPr>
-    </w:p>
-    <w:p>
-      <w:pPr>
-        <w:numPr>
-          <w:numId w:val="0"/>
-        </w:numPr>
-        <w:bidi w:val="0"/>
-        <w:spacing w:line="240" w:lineRule="auto"/>
-        <w:ind w:leftChars="0"/>
-        <w:rPr>
-          <w:rFonts w:hint="default"/>
-          <w:lang w:val="tr-TR"/>
-        </w:rPr>
-      </w:pPr>
-      <w:r>
-        <w:rPr>
-          <w:rFonts w:hint="default"/>
-          <w:lang w:val="tr-TR"/>
-        </w:rPr>
-        <w:t>ttest:</w:t>
-      </w:r>
-    </w:p>
-    <w:p>
-      <w:pPr>
-        <w:numPr>
-          <w:numId w:val="0"/>
-        </w:numPr>
-        <w:bidi w:val="0"/>
-        <w:spacing w:line="240" w:lineRule="auto"/>
-        <w:ind w:leftChars="0"/>
-        <w:rPr>
-          <w:rFonts w:hint="default"/>
-          <w:lang w:val="tr-TR"/>
-        </w:rPr>
-      </w:pPr>
-      <w:r>
-        <w:rPr>
-          <w:rFonts w:hint="default"/>
-          <w:lang w:val="tr-TR"/>
-        </w:rPr>
-        <w:t>statistic: -13.277667545492406</w:t>
-      </w:r>
-    </w:p>
-    <w:p>
-      <w:pPr>
-        <w:numPr>
-          <w:numId w:val="0"/>
-        </w:numPr>
-        <w:bidi w:val="0"/>
-        <w:spacing w:line="240" w:lineRule="auto"/>
-        <w:ind w:leftChars="0"/>
-        <w:rPr>
-          <w:rFonts w:hint="default"/>
-          <w:lang w:val="tr-TR"/>
-        </w:rPr>
-      </w:pPr>
-      <w:r>
-        <w:rPr>
-          <w:rFonts w:hint="default"/>
-          <w:lang w:val="tr-TR"/>
-        </w:rPr>
-        <w:t>pvalue: 1.2347315664584795e-37</w:t>
-      </w:r>
-    </w:p>
-    <w:p>
-      <w:pPr>
-        <w:numPr>
+          <w:ilvl w:val="0"/>
           <w:numId w:val="0"/>
         </w:numPr>
         <w:bidi w:val="0"/>
@@ -12431,7 +14375,7 @@
           <w:szCs w:val="16"/>
           <w:lang w:val="tr-TR"/>
         </w:rPr>
-        <w:t>Figure 5-4: Acrobot dense and focused score value distributions</w:t>
+        <w:t>Figure 5-7: Acrobot dense and focused score value distributions</w:t>
       </w:r>
     </w:p>
     <w:p>
@@ -12529,12 +14473,13 @@
           <w:szCs w:val="16"/>
           <w:lang w:val="tr-TR"/>
         </w:rPr>
-        <w:t>Figure 5-5: Acrobot score trend of focused(sigma .2) and dense</w:t>
+        <w:t>Figure 5-8: Acrobot score trend of focused(sigma .2) and dense</w:t>
       </w:r>
     </w:p>
     <w:p>
       <w:pPr>
         <w:numPr>
+          <w:ilvl w:val="0"/>
           <w:numId w:val="0"/>
         </w:numPr>
         <w:bidi w:val="0"/>
@@ -12553,6 +14498,7 @@
     <w:p>
       <w:pPr>
         <w:numPr>
+          <w:ilvl w:val="0"/>
           <w:numId w:val="0"/>
         </w:numPr>
         <w:bidi w:val="0"/>
@@ -12644,17 +14590,248 @@
           <w:szCs w:val="16"/>
           <w:lang w:val="tr-TR"/>
         </w:rPr>
-        <w:t>Figure 5-3: Acrobot score trend of focused(sigma .2) and dense</w:t>
+        <w:t>Figure 5-9: Acrobot score trend of focused(sigma .2) and dense</w:t>
       </w:r>
     </w:p>
     <w:p>
       <w:pPr>
         <w:numPr>
+          <w:ilvl w:val="0"/>
           <w:numId w:val="0"/>
         </w:numPr>
         <w:bidi w:val="0"/>
         <w:spacing w:line="240" w:lineRule="auto"/>
         <w:jc w:val="left"/>
+        <w:rPr>
+          <w:rFonts w:hint="default"/>
+          <w:i w:val="0"/>
+          <w:iCs w:val="0"/>
+          <w:sz w:val="24"/>
+          <w:szCs w:val="24"/>
+          <w:lang w:val="tr-TR"/>
+        </w:rPr>
+      </w:pPr>
+    </w:p>
+    <w:p>
+      <w:pPr>
+        <w:numPr>
+          <w:ilvl w:val="0"/>
+          <w:numId w:val="0"/>
+        </w:numPr>
+        <w:bidi w:val="0"/>
+        <w:spacing w:line="240" w:lineRule="auto"/>
+        <w:jc w:val="left"/>
+        <w:rPr>
+          <w:rFonts w:hint="default"/>
+          <w:i w:val="0"/>
+          <w:iCs w:val="0"/>
+          <w:sz w:val="24"/>
+          <w:szCs w:val="24"/>
+          <w:lang w:val="tr-TR"/>
+        </w:rPr>
+      </w:pPr>
+    </w:p>
+    <w:p>
+      <w:pPr>
+        <w:numPr>
+          <w:ilvl w:val="0"/>
+          <w:numId w:val="0"/>
+        </w:numPr>
+        <w:bidi w:val="0"/>
+        <w:spacing w:line="360" w:lineRule="auto"/>
+        <w:ind w:leftChars="0"/>
+        <w:rPr>
+          <w:rFonts w:hint="default"/>
+          <w:lang w:val="tr-TR"/>
+        </w:rPr>
+      </w:pPr>
+      <w:r>
+        <w:rPr>
+          <w:rFonts w:hint="default"/>
+          <w:lang w:val="tr-TR"/>
+        </w:rPr>
+        <w:t>loss areas of focused</w:t>
+      </w:r>
+      <w:r>
+        <w:rPr>
+          <w:rFonts w:hint="default"/>
+          <w:i w:val="0"/>
+          <w:iCs w:val="0"/>
+          <w:sz w:val="24"/>
+          <w:szCs w:val="24"/>
+          <w:lang w:val="tr-TR"/>
+        </w:rPr>
+        <w:t>(for sigma 0.2)</w:t>
+      </w:r>
+    </w:p>
+    <w:p>
+      <w:pPr>
+        <w:numPr>
+          <w:ilvl w:val="0"/>
+          <w:numId w:val="6"/>
+        </w:numPr>
+        <w:bidi w:val="0"/>
+        <w:spacing w:line="360" w:lineRule="auto"/>
+        <w:ind w:left="420" w:leftChars="0" w:hanging="420" w:firstLineChars="0"/>
+        <w:rPr>
+          <w:rFonts w:hint="default"/>
+          <w:lang w:val="tr-TR"/>
+        </w:rPr>
+      </w:pPr>
+      <w:r>
+        <w:rPr>
+          <w:rFonts w:hint="default"/>
+          <w:lang w:val="tr-TR"/>
+        </w:rPr>
+        <w:t>Area of dense: 614.7205757629126</w:t>
+      </w:r>
+    </w:p>
+    <w:p>
+      <w:pPr>
+        <w:numPr>
+          <w:ilvl w:val="0"/>
+          <w:numId w:val="6"/>
+        </w:numPr>
+        <w:bidi w:val="0"/>
+        <w:spacing w:line="360" w:lineRule="auto"/>
+        <w:ind w:left="420" w:leftChars="0" w:hanging="420" w:firstLineChars="0"/>
+        <w:rPr>
+          <w:rFonts w:hint="default"/>
+          <w:lang w:val="tr-TR"/>
+        </w:rPr>
+      </w:pPr>
+      <w:r>
+        <w:rPr>
+          <w:rFonts w:hint="default"/>
+          <w:lang w:val="tr-TR"/>
+        </w:rPr>
+        <w:t>Area of focused: 815.2219126047567</w:t>
+      </w:r>
+    </w:p>
+    <w:p>
+      <w:pPr>
+        <w:numPr>
+          <w:numId w:val="0"/>
+        </w:numPr>
+        <w:bidi w:val="0"/>
+        <w:spacing w:line="360" w:lineRule="auto"/>
+        <w:ind w:leftChars="0"/>
+        <w:rPr>
+          <w:rFonts w:hint="default"/>
+          <w:lang w:val="tr-TR"/>
+        </w:rPr>
+      </w:pPr>
+    </w:p>
+    <w:p>
+      <w:pPr>
+        <w:numPr>
+          <w:ilvl w:val="0"/>
+          <w:numId w:val="0"/>
+        </w:numPr>
+        <w:bidi w:val="0"/>
+        <w:spacing w:line="360" w:lineRule="auto"/>
+        <w:ind w:leftChars="0" w:firstLine="240"/>
+        <w:rPr>
+          <w:rFonts w:hint="default"/>
+          <w:lang w:val="tr-TR"/>
+        </w:rPr>
+      </w:pPr>
+      <w:r>
+        <w:rPr>
+          <w:rFonts w:hint="default"/>
+          <w:lang w:val="tr-TR"/>
+        </w:rPr>
+        <w:t>Again we can observe here loss of focused with sigma 0.2 is not better than dense neuron type. But for being sure lets apply t-test to see the results:</w:t>
+      </w:r>
+    </w:p>
+    <w:p>
+      <w:pPr>
+        <w:numPr>
+          <w:ilvl w:val="0"/>
+          <w:numId w:val="0"/>
+        </w:numPr>
+        <w:bidi w:val="0"/>
+        <w:spacing w:line="360" w:lineRule="auto"/>
+        <w:ind w:leftChars="0" w:firstLine="240"/>
+        <w:rPr>
+          <w:rFonts w:hint="default"/>
+          <w:lang w:val="tr-TR"/>
+        </w:rPr>
+      </w:pPr>
+    </w:p>
+    <w:p>
+      <w:pPr>
+        <w:numPr>
+          <w:ilvl w:val="0"/>
+          <w:numId w:val="6"/>
+        </w:numPr>
+        <w:bidi w:val="0"/>
+        <w:spacing w:line="360" w:lineRule="auto"/>
+        <w:ind w:left="420" w:leftChars="0" w:hanging="420" w:firstLineChars="0"/>
+        <w:rPr>
+          <w:rFonts w:hint="default"/>
+          <w:lang w:val="tr-TR"/>
+        </w:rPr>
+      </w:pPr>
+      <w:r>
+        <w:rPr>
+          <w:rFonts w:hint="default"/>
+          <w:lang w:val="tr-TR"/>
+        </w:rPr>
+        <w:t>statistic: -13.277667545492406</w:t>
+      </w:r>
+    </w:p>
+    <w:p>
+      <w:pPr>
+        <w:numPr>
+          <w:ilvl w:val="0"/>
+          <w:numId w:val="6"/>
+        </w:numPr>
+        <w:bidi w:val="0"/>
+        <w:spacing w:line="360" w:lineRule="auto"/>
+        <w:ind w:left="420" w:leftChars="0" w:hanging="420" w:firstLineChars="0"/>
+        <w:rPr>
+          <w:rFonts w:hint="default"/>
+          <w:lang w:val="tr-TR"/>
+        </w:rPr>
+      </w:pPr>
+      <w:r>
+        <w:rPr>
+          <w:rFonts w:hint="default"/>
+          <w:lang w:val="tr-TR"/>
+        </w:rPr>
+        <w:t>pvalue: 1.2347315664584795e-37</w:t>
+      </w:r>
+    </w:p>
+    <w:p>
+      <w:pPr>
+        <w:numPr>
+          <w:ilvl w:val="0"/>
+          <w:numId w:val="0"/>
+        </w:numPr>
+        <w:bidi w:val="0"/>
+        <w:spacing w:line="360" w:lineRule="auto"/>
+        <w:jc w:val="left"/>
+        <w:rPr>
+          <w:rFonts w:hint="default"/>
+          <w:i w:val="0"/>
+          <w:iCs w:val="0"/>
+          <w:sz w:val="24"/>
+          <w:szCs w:val="24"/>
+          <w:lang w:val="tr-TR"/>
+        </w:rPr>
+      </w:pPr>
+    </w:p>
+    <w:p>
+      <w:pPr>
+        <w:numPr>
+          <w:ilvl w:val="0"/>
+          <w:numId w:val="0"/>
+        </w:numPr>
+        <w:bidi w:val="0"/>
+        <w:spacing w:line="360" w:lineRule="auto"/>
+        <w:ind w:leftChars="0" w:firstLine="480" w:firstLineChars="200"/>
+        <w:jc w:val="both"/>
         <w:rPr>
           <w:rFonts w:hint="default"/>
           <w:i w:val="0"/>
@@ -12671,104 +14848,147 @@
           <w:docGrid w:linePitch="360" w:charSpace="-6145"/>
         </w:sectPr>
       </w:pPr>
-    </w:p>
-    <w:p>
-      <w:pPr>
-        <w:numPr>
-          <w:numId w:val="0"/>
-        </w:numPr>
+      <w:r>
+        <w:rPr>
+          <w:rFonts w:hint="default"/>
+          <w:i w:val="0"/>
+          <w:iCs w:val="0"/>
+          <w:sz w:val="24"/>
+          <w:szCs w:val="24"/>
+          <w:lang w:val="tr-TR"/>
+        </w:rPr>
+        <w:t>Here we can see the p-value is less than 0.05. Means that our hypothesis is true, and focused neuron type solved the problem more accurate.</w:t>
+      </w:r>
+    </w:p>
+    <w:bookmarkEnd w:id="8"/>
+    <w:p>
+      <w:pPr>
+        <w:pStyle w:val="54"/>
+        <w:rPr>
+          <w:rFonts w:hint="default"/>
+          <w:lang w:val="tr-TR"/>
+        </w:rPr>
+      </w:pPr>
+      <w:r>
+        <w:rPr>
+          <w:lang w:val="en-US"/>
+        </w:rPr>
+        <w:t xml:space="preserve">chapter </w:t>
+      </w:r>
+      <w:r>
+        <w:rPr>
+          <w:rFonts w:hint="default"/>
+          <w:lang w:val="tr-TR"/>
+        </w:rPr>
+        <w:t>SIX</w:t>
+      </w:r>
+    </w:p>
+    <w:p>
+      <w:pPr>
+        <w:pStyle w:val="54"/>
+        <w:rPr>
+          <w:lang w:val="en-US"/>
+        </w:rPr>
+      </w:pPr>
+      <w:r>
+        <w:rPr>
+          <w:lang w:val="en-US"/>
+        </w:rPr>
+        <w:t xml:space="preserve">conclusions and future work </w:t>
+      </w:r>
+    </w:p>
+    <w:p>
+      <w:pPr>
         <w:bidi w:val="0"/>
-        <w:spacing w:line="240" w:lineRule="auto"/>
-        <w:jc w:val="both"/>
-        <w:rPr>
-          <w:rFonts w:hint="default"/>
-          <w:i w:val="0"/>
-          <w:iCs w:val="0"/>
-          <w:sz w:val="24"/>
-          <w:szCs w:val="24"/>
-          <w:lang w:val="tr-TR"/>
-        </w:rPr>
-        <w:sectPr>
-          <w:pgSz w:w="11906" w:h="16838"/>
-          <w:pgMar w:top="1440" w:right="1440" w:bottom="1440" w:left="1440" w:header="0" w:footer="0" w:gutter="0"/>
-          <w:cols w:space="708" w:num="1"/>
-          <w:formProt w:val="0"/>
-          <w:docGrid w:linePitch="360" w:charSpace="-6145"/>
-        </w:sectPr>
-      </w:pPr>
-    </w:p>
-    <w:p>
-      <w:pPr>
-        <w:numPr>
-          <w:numId w:val="0"/>
-        </w:numPr>
+        <w:spacing w:line="360" w:lineRule="auto"/>
+        <w:rPr>
+          <w:rFonts w:hint="default"/>
+          <w:lang w:val="tr-TR"/>
+        </w:rPr>
+      </w:pPr>
+      <w:r>
+        <w:rPr>
+          <w:rFonts w:hint="default"/>
+          <w:lang w:val="tr-TR"/>
+        </w:rPr>
+        <w:t xml:space="preserve">   In this thesis, we cover the DQN model training and comparison for Dense and Focused neuron type. One of the main objectives is proving the focused neuron is working better than a dense layer.</w:t>
+      </w:r>
+    </w:p>
+    <w:p>
+      <w:pPr>
         <w:bidi w:val="0"/>
-        <w:spacing w:line="240" w:lineRule="auto"/>
-        <w:jc w:val="both"/>
-        <w:rPr>
-          <w:rFonts w:hint="default"/>
-          <w:i w:val="0"/>
-          <w:iCs w:val="0"/>
-          <w:sz w:val="24"/>
-          <w:szCs w:val="24"/>
-          <w:lang w:val="tr-TR"/>
-        </w:rPr>
-        <w:sectPr>
-          <w:pgSz w:w="11906" w:h="16838"/>
-          <w:pgMar w:top="1440" w:right="1440" w:bottom="1440" w:left="1440" w:header="0" w:footer="0" w:gutter="0"/>
-          <w:cols w:space="708" w:num="1"/>
-          <w:formProt w:val="0"/>
-          <w:docGrid w:linePitch="360" w:charSpace="-6145"/>
-        </w:sectPr>
-      </w:pPr>
-    </w:p>
-    <w:bookmarkEnd w:id="8"/>
-    <w:p>
-      <w:pPr>
-        <w:pStyle w:val="54"/>
-        <w:rPr>
-          <w:rFonts w:hint="default"/>
-          <w:lang w:val="tr-TR"/>
-        </w:rPr>
-      </w:pPr>
-      <w:r>
-        <w:rPr>
-          <w:lang w:val="en-US"/>
-        </w:rPr>
-        <w:t xml:space="preserve">chapter </w:t>
-      </w:r>
-      <w:r>
-        <w:rPr>
-          <w:rFonts w:hint="default"/>
-          <w:lang w:val="tr-TR"/>
-        </w:rPr>
-        <w:t>SIX</w:t>
-      </w:r>
-    </w:p>
-    <w:p>
-      <w:pPr>
-        <w:pStyle w:val="54"/>
-        <w:rPr>
-          <w:lang w:val="en-US"/>
-        </w:rPr>
-      </w:pPr>
-      <w:r>
-        <w:rPr>
-          <w:lang w:val="en-US"/>
-        </w:rPr>
-        <w:t xml:space="preserve">conclusions and future work </w:t>
-      </w:r>
-    </w:p>
-    <w:p>
-      <w:pPr>
-        <w:pStyle w:val="5"/>
-        <w:jc w:val="both"/>
-        <w:rPr>
-          <w:rFonts w:hint="eastAsia"/>
-        </w:rPr>
-      </w:pPr>
-      <w:r>
-        <w:tab/>
+        <w:spacing w:line="360" w:lineRule="auto"/>
+        <w:rPr>
+          <w:rFonts w:hint="default"/>
+          <w:lang w:val="tr-TR"/>
+        </w:rPr>
+      </w:pPr>
+      <w:r>
+        <w:rPr>
+          <w:rFonts w:hint="default"/>
+          <w:lang w:val="tr-TR"/>
+        </w:rPr>
+        <w:t xml:space="preserve">  The most important thing was tuning and deciding the right parameters, μ is the main coefficients of focusing structure. For making sure the focusing layer working right or not, a way to evaluate is making loss comparison. By taking loss values on every q-value calculation and try to estimate according to those values, the same evaluation can be run.</w:t>
+      </w:r>
+    </w:p>
+    <w:p>
+      <w:pPr>
+        <w:bidi w:val="0"/>
+        <w:spacing w:line="360" w:lineRule="auto"/>
+        <w:rPr>
+          <w:rFonts w:hint="default"/>
+          <w:lang w:val="tr-TR"/>
+        </w:rPr>
+      </w:pPr>
+      <w:r>
+        <w:rPr>
+          <w:rFonts w:hint="default"/>
+          <w:lang w:val="tr-TR"/>
+        </w:rPr>
+        <w:t xml:space="preserve">  For being sure of the values on each μ, we did experiments for each setting we did experiments 5 times so that we could sure the results are stable or not. Then we recognize that we need to have different weight initializer because our layer model has different parameters we need to initialize weights differently. As we can see the final results on the 5th chapter. Our score, loss, and test results are better than the dense neuron. Another thing is time efficiency, Focused l</w:t>
+      </w:r>
+      <w:bookmarkStart w:id="10" w:name="_GoBack"/>
+      <w:bookmarkEnd w:id="10"/>
+      <w:r>
+        <w:rPr>
+          <w:rFonts w:hint="default"/>
+          <w:lang w:val="tr-TR"/>
+        </w:rPr>
+        <w:t>ayer model is working faster than Dense Layer model.</w:t>
+      </w:r>
+    </w:p>
+    <w:p>
+      <w:pPr>
+        <w:bidi w:val="0"/>
+        <w:spacing w:line="360" w:lineRule="auto"/>
+        <w:rPr>
+          <w:rFonts w:hint="default"/>
+          <w:lang w:val="tr-TR"/>
+        </w:rPr>
+      </w:pPr>
+      <w:r>
+        <w:rPr>
+          <w:rFonts w:hint="default"/>
+          <w:lang w:val="tr-TR"/>
+        </w:rPr>
+        <w:t>Many different adaptations, tests, and experiments have been left for the future due to lack of time. Future work concerns deeper analysis of particular mechanisms, new proposals to try different methods, or simply curiosity.</w:t>
+      </w:r>
+    </w:p>
+    <w:p>
+      <w:pPr>
+        <w:bidi w:val="0"/>
+        <w:spacing w:line="360" w:lineRule="auto"/>
+        <w:rPr>
+          <w:rFonts w:hint="default"/>
+          <w:lang w:val="tr-TR"/>
+        </w:rPr>
+      </w:pPr>
+      <w:r>
+        <w:rPr>
+          <w:rFonts w:hint="default"/>
+          <w:lang w:val="tr-TR"/>
+        </w:rPr>
+        <w:t>It would be very interesting to use an image as an observation space. The logic is here, the behavior of the focusing layer requires too many values. In our test, the environments have four observations and it is very limited and unnecessary to use the focusing layer as the input layer. Thus we use dense layers as the input layers. But if we use an image on a given time as an input, our observation will be larger and we can use the focusing layer as the input layer.</w:t>
       </w:r>
     </w:p>
     <w:p>
@@ -12781,8 +15001,6 @@
           <w:lang w:val="en-US"/>
         </w:rPr>
       </w:pPr>
-      <w:bookmarkStart w:id="10" w:name="_GoBack"/>
-      <w:bookmarkEnd w:id="10"/>
       <w:bookmarkStart w:id="9" w:name="_Toc419915348"/>
       <w:r>
         <w:rPr>
@@ -12821,7 +15039,7 @@
         <w:widowControl/>
         <w:numPr>
           <w:ilvl w:val="0"/>
-          <w:numId w:val="5"/>
+          <w:numId w:val="7"/>
         </w:numPr>
         <w:suppressLineNumbers w:val="0"/>
         <w:bidi w:val="0"/>
@@ -12916,7 +15134,7 @@
         <w:widowControl/>
         <w:numPr>
           <w:ilvl w:val="0"/>
-          <w:numId w:val="5"/>
+          <w:numId w:val="7"/>
         </w:numPr>
         <w:suppressLineNumbers w:val="0"/>
         <w:bidi w:val="0"/>
@@ -13021,7 +15239,7 @@
         <w:widowControl/>
         <w:numPr>
           <w:ilvl w:val="0"/>
-          <w:numId w:val="5"/>
+          <w:numId w:val="7"/>
         </w:numPr>
         <w:suppressLineNumbers w:val="0"/>
         <w:bidi w:val="0"/>
@@ -13057,7 +15275,7 @@
         <w:widowControl/>
         <w:numPr>
           <w:ilvl w:val="0"/>
-          <w:numId w:val="5"/>
+          <w:numId w:val="7"/>
         </w:numPr>
         <w:suppressLineNumbers w:val="0"/>
         <w:bidi w:val="0"/>
@@ -13093,7 +15311,7 @@
         <w:widowControl/>
         <w:numPr>
           <w:ilvl w:val="0"/>
-          <w:numId w:val="5"/>
+          <w:numId w:val="7"/>
         </w:numPr>
         <w:suppressLineNumbers w:val="0"/>
         <w:bidi w:val="0"/>
@@ -13129,7 +15347,7 @@
         <w:widowControl/>
         <w:numPr>
           <w:ilvl w:val="0"/>
-          <w:numId w:val="5"/>
+          <w:numId w:val="7"/>
         </w:numPr>
         <w:suppressLineNumbers w:val="0"/>
         <w:bidi w:val="0"/>
@@ -13165,7 +15383,7 @@
         <w:widowControl/>
         <w:numPr>
           <w:ilvl w:val="0"/>
-          <w:numId w:val="5"/>
+          <w:numId w:val="7"/>
         </w:numPr>
         <w:suppressLineNumbers w:val="0"/>
         <w:bidi w:val="0"/>
@@ -13225,7 +15443,7 @@
         <w:widowControl/>
         <w:numPr>
           <w:ilvl w:val="0"/>
-          <w:numId w:val="5"/>
+          <w:numId w:val="7"/>
         </w:numPr>
         <w:suppressLineNumbers w:val="0"/>
         <w:bidi w:val="0"/>
@@ -13330,7 +15548,7 @@
         <w:widowControl/>
         <w:numPr>
           <w:ilvl w:val="0"/>
-          <w:numId w:val="5"/>
+          <w:numId w:val="7"/>
         </w:numPr>
         <w:suppressLineNumbers w:val="0"/>
         <w:bidi w:val="0"/>
@@ -13366,7 +15584,7 @@
         <w:widowControl/>
         <w:numPr>
           <w:ilvl w:val="0"/>
-          <w:numId w:val="5"/>
+          <w:numId w:val="7"/>
         </w:numPr>
         <w:suppressLineNumbers w:val="0"/>
         <w:bidi w:val="0"/>
@@ -13471,7 +15689,7 @@
         <w:widowControl/>
         <w:numPr>
           <w:ilvl w:val="0"/>
-          <w:numId w:val="5"/>
+          <w:numId w:val="7"/>
         </w:numPr>
         <w:suppressLineNumbers w:val="0"/>
         <w:bidi w:val="0"/>
@@ -13576,7 +15794,7 @@
         <w:widowControl/>
         <w:numPr>
           <w:ilvl w:val="0"/>
-          <w:numId w:val="5"/>
+          <w:numId w:val="7"/>
         </w:numPr>
         <w:suppressLineNumbers w:val="0"/>
         <w:bidi w:val="0"/>
@@ -13681,7 +15899,7 @@
         <w:widowControl/>
         <w:numPr>
           <w:ilvl w:val="0"/>
-          <w:numId w:val="5"/>
+          <w:numId w:val="7"/>
         </w:numPr>
         <w:suppressLineNumbers w:val="0"/>
         <w:bidi w:val="0"/>
@@ -13781,7 +15999,7 @@
         <w:widowControl/>
         <w:numPr>
           <w:ilvl w:val="0"/>
-          <w:numId w:val="5"/>
+          <w:numId w:val="7"/>
         </w:numPr>
         <w:suppressLineNumbers w:val="0"/>
         <w:bidi w:val="0"/>
@@ -13873,7 +16091,7 @@
         <w:widowControl/>
         <w:numPr>
           <w:ilvl w:val="0"/>
-          <w:numId w:val="5"/>
+          <w:numId w:val="7"/>
         </w:numPr>
         <w:suppressLineNumbers w:val="0"/>
         <w:bidi w:val="0"/>
@@ -13953,7 +16171,7 @@
         <w:widowControl/>
         <w:numPr>
           <w:ilvl w:val="0"/>
-          <w:numId w:val="5"/>
+          <w:numId w:val="7"/>
         </w:numPr>
         <w:suppressLineNumbers w:val="0"/>
         <w:bidi w:val="0"/>
@@ -14059,7 +16277,7 @@
         <w:widowControl/>
         <w:numPr>
           <w:ilvl w:val="0"/>
-          <w:numId w:val="5"/>
+          <w:numId w:val="7"/>
         </w:numPr>
         <w:suppressLineNumbers w:val="0"/>
         <w:bidi w:val="0"/>
@@ -14165,7 +16383,7 @@
         <w:widowControl/>
         <w:numPr>
           <w:ilvl w:val="0"/>
-          <w:numId w:val="5"/>
+          <w:numId w:val="7"/>
         </w:numPr>
         <w:suppressLineNumbers w:val="0"/>
         <w:bidi w:val="0"/>
@@ -14355,6 +16573,26 @@
     </w:lvl>
   </w:abstractNum>
   <w:abstractNum w:abstractNumId="1">
+    <w:nsid w:val="BC7F5EAE"/>
+    <w:multiLevelType w:val="singleLevel"/>
+    <w:tmpl w:val="BC7F5EAE"/>
+    <w:lvl w:ilvl="0" w:tentative="0">
+      <w:start w:val="1"/>
+      <w:numFmt w:val="bullet"/>
+      <w:lvlText w:val=""/>
+      <w:lvlJc w:val="left"/>
+      <w:pPr>
+        <w:tabs>
+          <w:tab w:val="left" w:pos="420"/>
+        </w:tabs>
+        <w:ind w:left="420" w:leftChars="0" w:hanging="420" w:firstLineChars="0"/>
+      </w:pPr>
+      <w:rPr>
+        <w:rFonts w:hint="default" w:ascii="Wingdings" w:hAnsi="Wingdings"/>
+      </w:rPr>
+    </w:lvl>
+  </w:abstractNum>
+  <w:abstractNum w:abstractNumId="2">
     <w:nsid w:val="CF092B84"/>
     <w:multiLevelType w:val="multilevel"/>
     <w:tmpl w:val="CF092B84"/>
@@ -14467,7 +16705,27 @@
       </w:rPr>
     </w:lvl>
   </w:abstractNum>
-  <w:abstractNum w:abstractNumId="2">
+  <w:abstractNum w:abstractNumId="3">
+    <w:nsid w:val="E5BFCAF4"/>
+    <w:multiLevelType w:val="singleLevel"/>
+    <w:tmpl w:val="E5BFCAF4"/>
+    <w:lvl w:ilvl="0" w:tentative="0">
+      <w:start w:val="1"/>
+      <w:numFmt w:val="bullet"/>
+      <w:lvlText w:val=""/>
+      <w:lvlJc w:val="left"/>
+      <w:pPr>
+        <w:tabs>
+          <w:tab w:val="left" w:pos="420"/>
+        </w:tabs>
+        <w:ind w:left="420" w:leftChars="0" w:hanging="420" w:firstLineChars="0"/>
+      </w:pPr>
+      <w:rPr>
+        <w:rFonts w:hint="default" w:ascii="Wingdings" w:hAnsi="Wingdings"/>
+      </w:rPr>
+    </w:lvl>
+  </w:abstractNum>
+  <w:abstractNum w:abstractNumId="4">
     <w:nsid w:val="0D6C173A"/>
     <w:multiLevelType w:val="multilevel"/>
     <w:tmpl w:val="0D6C173A"/>
@@ -14588,7 +16846,7 @@
       </w:rPr>
     </w:lvl>
   </w:abstractNum>
-  <w:abstractNum w:abstractNumId="3">
+  <w:abstractNum w:abstractNumId="5">
     <w:nsid w:val="72C05D69"/>
     <w:multiLevelType w:val="singleLevel"/>
     <w:tmpl w:val="72C05D69"/>
@@ -14600,7 +16858,7 @@
       <w:lvlJc w:val="left"/>
     </w:lvl>
   </w:abstractNum>
-  <w:abstractNum w:abstractNumId="4">
+  <w:abstractNum w:abstractNumId="6">
     <w:nsid w:val="7930E577"/>
     <w:multiLevelType w:val="singleLevel"/>
     <w:tmpl w:val="7930E577"/>
@@ -14621,19 +16879,25 @@
     </w:lvl>
   </w:abstractNum>
   <w:num w:numId="1">
+    <w:abstractNumId w:val="4"/>
+  </w:num>
+  <w:num w:numId="2">
     <w:abstractNumId w:val="2"/>
   </w:num>
-  <w:num w:numId="2">
-    <w:abstractNumId w:val="1"/>
-  </w:num>
   <w:num w:numId="3">
-    <w:abstractNumId w:val="3"/>
+    <w:abstractNumId w:val="5"/>
   </w:num>
   <w:num w:numId="4">
     <w:abstractNumId w:val="0"/>
   </w:num>
   <w:num w:numId="5">
-    <w:abstractNumId w:val="4"/>
+    <w:abstractNumId w:val="1"/>
+  </w:num>
+  <w:num w:numId="6">
+    <w:abstractNumId w:val="3"/>
+  </w:num>
+  <w:num w:numId="7">
+    <w:abstractNumId w:val="6"/>
   </w:num>
 </w:numbering>
 </file>
@@ -15968,14 +18232,15 @@
     <customSectPr/>
     <customSectPr/>
     <customSectPr/>
-    <customSectPr/>
-    <customSectPr/>
-    <customSectPr/>
   </customSectProps>
 </s:customData>
 </file>
 
 <file path=customXml/item2.xml><?xml version="1.0" encoding="utf-8"?>
+<b:Sources xmlns:b="http://schemas.openxmlformats.org/officeDocument/2006/bibliography" xmlns="http://schemas.openxmlformats.org/officeDocument/2006/bibliography" SelectedStyle="\APA.XSL" StyleName="APA"/>
+</file>
+
+<file path=customXml/item3.xml><?xml version="1.0" encoding="utf-8"?>
 <CoverPageProperties xmlns="http://schemas.microsoft.com/office/2006/coverPageProps">
   <PublishDate>2015-04-01T00:00:00</PublishDate>
   <Abstract/>
@@ -15984,10 +18249,6 @@
   <CompanyFax/>
   <CompanyEmail/>
 </CoverPageProperties>
-</file>
-
-<file path=customXml/item3.xml><?xml version="1.0" encoding="utf-8"?>
-<b:Sources xmlns:b="http://schemas.openxmlformats.org/officeDocument/2006/bibliography" xmlns="http://schemas.openxmlformats.org/officeDocument/2006/bibliography" SelectedStyle="\APA.XSL" StyleName="APA"/>
 </file>
 
 <file path=customXml/itemProps1.xml><?xml version="1.0" encoding="utf-8"?>
@@ -15999,13 +18260,13 @@
 </file>
 
 <file path=customXml/itemProps2.xml><?xml version="1.0" encoding="utf-8"?>
-<ds:datastoreItem xmlns:ds="http://schemas.openxmlformats.org/officeDocument/2006/customXml" ds:itemID="{55AF091B-3C7A-41E3-B477-F2FDAA23CFDA}">
+<ds:datastoreItem xmlns:ds="http://schemas.openxmlformats.org/officeDocument/2006/customXml" ds:itemID="{81138CEC-896D-4F3B-8617-DD1E3E55AD1F}">
   <ds:schemaRefs/>
 </ds:datastoreItem>
 </file>
 
 <file path=customXml/itemProps3.xml><?xml version="1.0" encoding="utf-8"?>
-<ds:datastoreItem xmlns:ds="http://schemas.openxmlformats.org/officeDocument/2006/customXml" ds:itemID="{81138CEC-896D-4F3B-8617-DD1E3E55AD1F}">
+<ds:datastoreItem xmlns:ds="http://schemas.openxmlformats.org/officeDocument/2006/customXml" ds:itemID="{55AF091B-3C7A-41E3-B477-F2FDAA23CFDA}">
   <ds:schemaRefs/>
 </ds:datastoreItem>
 </file>
--- a/Documents/thesis/dense_vs_focused_on_dqn_for_rl.docx
+++ b/Documents/thesis/dense_vs_focused_on_dqn_for_rl.docx
@@ -49,12 +49,6 @@
             <w:insideH w:val="none" w:color="auto" w:sz="0" w:space="0"/>
             <w:insideV w:val="none" w:color="auto" w:sz="0" w:space="0"/>
           </w:tblBorders>
-          <w:tblCellMar>
-            <w:top w:w="0" w:type="dxa"/>
-            <w:left w:w="108" w:type="dxa"/>
-            <w:bottom w:w="0" w:type="dxa"/>
-            <w:right w:w="108" w:type="dxa"/>
-          </w:tblCellMar>
         </w:tblPrEx>
         <w:trPr>
           <w:trHeight w:val="1779" w:hRule="atLeast"/>
@@ -696,40 +690,8 @@
         </w:rPr>
         <w:fldChar w:fldCharType="end"/>
       </w:r>
-    </w:p>
-    <w:p>
-      <w:pPr>
-        <w:pStyle w:val="16"/>
-        <w:rPr>
-          <w:rFonts w:eastAsiaTheme="minorEastAsia"/>
-          <w:lang w:val="en-US" w:eastAsia="tr-TR"/>
-        </w:rPr>
-      </w:pPr>
-      <w:r>
-        <w:fldChar w:fldCharType="begin"/>
-      </w:r>
-      <w:r>
-        <w:instrText xml:space="preserve"> HYPERLINK \l "_Toc419915329" </w:instrText>
-      </w:r>
-      <w:r>
-        <w:fldChar w:fldCharType="separate"/>
-      </w:r>
-      <w:r>
-        <w:rPr>
-          <w:rStyle w:val="19"/>
-          <w:rFonts w:cs="Times New Roman"/>
-          <w:lang w:val="en-US" w:bidi="hi-IN"/>
-        </w:rPr>
-        <w:t>Acknowledgements</w:t>
-      </w:r>
-      <w:r>
-        <w:rPr>
-          <w:rStyle w:val="19"/>
-          <w:rFonts w:cs="Times New Roman"/>
-          <w:lang w:val="en-US" w:bidi="hi-IN"/>
-        </w:rPr>
-        <w:fldChar w:fldCharType="end"/>
-      </w:r>
+      <w:bookmarkStart w:id="10" w:name="_GoBack"/>
+      <w:bookmarkEnd w:id="10"/>
     </w:p>
     <w:p>
       <w:pPr>
@@ -1500,26 +1462,7 @@
         </w:rPr>
       </w:pPr>
       <w:r>
-        <w:fldChar w:fldCharType="begin"/>
-      </w:r>
-      <w:r>
-        <w:instrText xml:space="preserve">TOC \c "Figure 3. 1."</w:instrText>
-      </w:r>
-      <w:r>
-        <w:fldChar w:fldCharType="separate"/>
-      </w:r>
-      <w:r>
-        <w:fldChar w:fldCharType="begin"/>
-      </w:r>
-      <w:r>
-        <w:instrText xml:space="preserve"> HYPERLINK \l "_Toc417256554" \h </w:instrText>
-      </w:r>
-      <w:r>
-        <w:fldChar w:fldCharType="separate"/>
-      </w:r>
-      <w:r>
-        <w:rPr>
-          <w:rStyle w:val="40"/>
+        <w:rPr>
           <w:rFonts w:cs="Times New Roman"/>
           <w:sz w:val="22"/>
           <w:szCs w:val="22"/>
@@ -1528,7 +1471,6 @@
       </w:r>
       <w:r>
         <w:rPr>
-          <w:rStyle w:val="40"/>
           <w:rFonts w:hint="default" w:cs="Times New Roman"/>
           <w:sz w:val="22"/>
           <w:szCs w:val="22"/>
@@ -1538,7 +1480,6 @@
       </w:r>
       <w:r>
         <w:rPr>
-          <w:rStyle w:val="40"/>
           <w:rFonts w:cs="Times New Roman"/>
           <w:sz w:val="22"/>
           <w:szCs w:val="22"/>
@@ -1559,55 +1500,12 @@
       </w:r>
       <w:r>
         <w:rPr>
-          <w:sz w:val="22"/>
-          <w:szCs w:val="22"/>
-        </w:rPr>
-        <w:fldChar w:fldCharType="begin"/>
-      </w:r>
-      <w:r>
-        <w:rPr>
-          <w:sz w:val="22"/>
-          <w:szCs w:val="22"/>
-        </w:rPr>
-        <w:instrText xml:space="preserve">PAGEREF _Toc417256554 \h</w:instrText>
-      </w:r>
-      <w:r>
-        <w:rPr>
-          <w:sz w:val="22"/>
-          <w:szCs w:val="22"/>
-        </w:rPr>
-        <w:fldChar w:fldCharType="separate"/>
-      </w:r>
-      <w:r>
-        <w:rPr>
-          <w:rStyle w:val="40"/>
-          <w:sz w:val="22"/>
-          <w:szCs w:val="22"/>
-        </w:rPr>
-        <w:tab/>
-      </w:r>
-      <w:r>
-        <w:rPr>
-          <w:sz w:val="22"/>
-          <w:szCs w:val="22"/>
-        </w:rPr>
-        <w:fldChar w:fldCharType="end"/>
-      </w:r>
-      <w:r>
-        <w:rPr>
-          <w:sz w:val="22"/>
-          <w:szCs w:val="22"/>
-        </w:rPr>
-        <w:fldChar w:fldCharType="end"/>
-      </w:r>
-      <w:r>
-        <w:rPr>
-          <w:rFonts w:hint="default"/>
-          <w:sz w:val="22"/>
-          <w:szCs w:val="22"/>
-          <w:lang w:val="tr-TR"/>
-        </w:rPr>
-        <w:t>9</w:t>
+          <w:rFonts w:hint="default"/>
+          <w:sz w:val="22"/>
+          <w:szCs w:val="22"/>
+          <w:lang w:val="tr-TR"/>
+        </w:rPr>
+        <w:t>...........................................................9</w:t>
       </w:r>
     </w:p>
     <w:p>
@@ -1626,17 +1524,7 @@
         </w:rPr>
       </w:pPr>
       <w:r>
-        <w:fldChar w:fldCharType="begin"/>
-      </w:r>
-      <w:r>
-        <w:instrText xml:space="preserve"> HYPERLINK \l "_Toc417256555" \h </w:instrText>
-      </w:r>
-      <w:r>
-        <w:fldChar w:fldCharType="separate"/>
-      </w:r>
-      <w:r>
-        <w:rPr>
-          <w:rStyle w:val="40"/>
+        <w:rPr>
           <w:rFonts w:cs="Times New Roman"/>
           <w:sz w:val="22"/>
           <w:szCs w:val="22"/>
@@ -1645,7 +1533,6 @@
       </w:r>
       <w:r>
         <w:rPr>
-          <w:rStyle w:val="40"/>
           <w:rFonts w:hint="default" w:cs="Times New Roman"/>
           <w:sz w:val="22"/>
           <w:szCs w:val="22"/>
@@ -1655,7 +1542,6 @@
       </w:r>
       <w:r>
         <w:rPr>
-          <w:rStyle w:val="40"/>
           <w:rFonts w:cs="Times New Roman"/>
           <w:sz w:val="22"/>
           <w:szCs w:val="22"/>
@@ -1676,55 +1562,12 @@
       </w:r>
       <w:r>
         <w:rPr>
-          <w:sz w:val="22"/>
-          <w:szCs w:val="22"/>
-        </w:rPr>
-        <w:fldChar w:fldCharType="begin"/>
-      </w:r>
-      <w:r>
-        <w:rPr>
-          <w:sz w:val="22"/>
-          <w:szCs w:val="22"/>
-        </w:rPr>
-        <w:instrText xml:space="preserve">PAGEREF _Toc417256555 \h</w:instrText>
-      </w:r>
-      <w:r>
-        <w:rPr>
-          <w:sz w:val="22"/>
-          <w:szCs w:val="22"/>
-        </w:rPr>
-        <w:fldChar w:fldCharType="separate"/>
-      </w:r>
-      <w:r>
-        <w:rPr>
-          <w:rStyle w:val="40"/>
-          <w:sz w:val="22"/>
-          <w:szCs w:val="22"/>
-        </w:rPr>
-        <w:tab/>
-      </w:r>
-      <w:r>
-        <w:rPr>
-          <w:sz w:val="22"/>
-          <w:szCs w:val="22"/>
-        </w:rPr>
-        <w:fldChar w:fldCharType="end"/>
-      </w:r>
-      <w:r>
-        <w:rPr>
-          <w:sz w:val="22"/>
-          <w:szCs w:val="22"/>
-        </w:rPr>
-        <w:fldChar w:fldCharType="end"/>
-      </w:r>
-      <w:r>
-        <w:rPr>
-          <w:rFonts w:hint="default"/>
-          <w:sz w:val="22"/>
-          <w:szCs w:val="22"/>
-          <w:lang w:val="tr-TR"/>
-        </w:rPr>
-        <w:t>9</w:t>
+          <w:rFonts w:hint="default"/>
+          <w:sz w:val="22"/>
+          <w:szCs w:val="22"/>
+          <w:lang w:val="tr-TR"/>
+        </w:rPr>
+        <w:t>.........................................................................................................9</w:t>
       </w:r>
     </w:p>
     <w:p>
@@ -1743,17 +1586,7 @@
         </w:rPr>
       </w:pPr>
       <w:r>
-        <w:fldChar w:fldCharType="begin"/>
-      </w:r>
-      <w:r>
-        <w:instrText xml:space="preserve"> HYPERLINK \l "_Toc417256556" \h </w:instrText>
-      </w:r>
-      <w:r>
-        <w:fldChar w:fldCharType="separate"/>
-      </w:r>
-      <w:r>
-        <w:rPr>
-          <w:rStyle w:val="40"/>
+        <w:rPr>
           <w:rFonts w:cs="Times New Roman"/>
           <w:sz w:val="22"/>
           <w:szCs w:val="22"/>
@@ -1762,7 +1595,6 @@
       </w:r>
       <w:r>
         <w:rPr>
-          <w:rStyle w:val="40"/>
           <w:rFonts w:hint="default" w:cs="Times New Roman"/>
           <w:sz w:val="22"/>
           <w:szCs w:val="22"/>
@@ -1772,7 +1604,6 @@
       </w:r>
       <w:r>
         <w:rPr>
-          <w:rStyle w:val="40"/>
           <w:rFonts w:cs="Times New Roman"/>
           <w:sz w:val="22"/>
           <w:szCs w:val="22"/>
@@ -1793,55 +1624,12 @@
       </w:r>
       <w:r>
         <w:rPr>
-          <w:sz w:val="22"/>
-          <w:szCs w:val="22"/>
-        </w:rPr>
-        <w:fldChar w:fldCharType="begin"/>
-      </w:r>
-      <w:r>
-        <w:rPr>
-          <w:sz w:val="22"/>
-          <w:szCs w:val="22"/>
-        </w:rPr>
-        <w:instrText xml:space="preserve">PAGEREF _Toc417256556 \h</w:instrText>
-      </w:r>
-      <w:r>
-        <w:rPr>
-          <w:sz w:val="22"/>
-          <w:szCs w:val="22"/>
-        </w:rPr>
-        <w:fldChar w:fldCharType="separate"/>
-      </w:r>
-      <w:r>
-        <w:rPr>
-          <w:rStyle w:val="40"/>
-          <w:sz w:val="22"/>
-          <w:szCs w:val="22"/>
-        </w:rPr>
-        <w:tab/>
-      </w:r>
-      <w:r>
-        <w:rPr>
-          <w:sz w:val="22"/>
-          <w:szCs w:val="22"/>
-        </w:rPr>
-        <w:fldChar w:fldCharType="end"/>
-      </w:r>
-      <w:r>
-        <w:rPr>
-          <w:sz w:val="22"/>
-          <w:szCs w:val="22"/>
-        </w:rPr>
-        <w:fldChar w:fldCharType="end"/>
-      </w:r>
-      <w:r>
-        <w:rPr>
-          <w:rFonts w:hint="default"/>
-          <w:sz w:val="22"/>
-          <w:szCs w:val="22"/>
-          <w:lang w:val="tr-TR"/>
-        </w:rPr>
-        <w:t>10</w:t>
+          <w:rFonts w:hint="default"/>
+          <w:sz w:val="22"/>
+          <w:szCs w:val="22"/>
+          <w:lang w:val="tr-TR"/>
+        </w:rPr>
+        <w:t>...................................................................................................10</w:t>
       </w:r>
     </w:p>
     <w:p>
@@ -1861,17 +1649,7 @@
         </w:rPr>
       </w:pPr>
       <w:r>
-        <w:fldChar w:fldCharType="begin"/>
-      </w:r>
-      <w:r>
-        <w:instrText xml:space="preserve"> HYPERLINK \l "_Toc417256557" \h </w:instrText>
-      </w:r>
-      <w:r>
-        <w:fldChar w:fldCharType="separate"/>
-      </w:r>
-      <w:r>
-        <w:rPr>
-          <w:rStyle w:val="40"/>
+        <w:rPr>
           <w:rFonts w:cs="Times New Roman"/>
           <w:sz w:val="22"/>
           <w:szCs w:val="22"/>
@@ -1880,7 +1658,6 @@
       </w:r>
       <w:r>
         <w:rPr>
-          <w:rStyle w:val="40"/>
           <w:rFonts w:hint="default" w:cs="Times New Roman"/>
           <w:sz w:val="22"/>
           <w:szCs w:val="22"/>
@@ -1890,7 +1667,6 @@
       </w:r>
       <w:r>
         <w:rPr>
-          <w:rStyle w:val="40"/>
           <w:rFonts w:cs="Times New Roman"/>
           <w:sz w:val="22"/>
           <w:szCs w:val="22"/>
@@ -1911,55 +1687,12 @@
       </w:r>
       <w:r>
         <w:rPr>
-          <w:sz w:val="22"/>
-          <w:szCs w:val="22"/>
-        </w:rPr>
-        <w:fldChar w:fldCharType="begin"/>
-      </w:r>
-      <w:r>
-        <w:rPr>
-          <w:sz w:val="22"/>
-          <w:szCs w:val="22"/>
-        </w:rPr>
-        <w:instrText xml:space="preserve">PAGEREF _Toc417256557 \h</w:instrText>
-      </w:r>
-      <w:r>
-        <w:rPr>
-          <w:sz w:val="22"/>
-          <w:szCs w:val="22"/>
-        </w:rPr>
-        <w:fldChar w:fldCharType="separate"/>
-      </w:r>
-      <w:r>
-        <w:rPr>
-          <w:rStyle w:val="40"/>
-          <w:sz w:val="22"/>
-          <w:szCs w:val="22"/>
-        </w:rPr>
-        <w:tab/>
-      </w:r>
-      <w:r>
-        <w:rPr>
-          <w:sz w:val="22"/>
-          <w:szCs w:val="22"/>
-        </w:rPr>
-        <w:fldChar w:fldCharType="end"/>
-      </w:r>
-      <w:r>
-        <w:rPr>
-          <w:sz w:val="22"/>
-          <w:szCs w:val="22"/>
-        </w:rPr>
-        <w:fldChar w:fldCharType="end"/>
-      </w:r>
-      <w:r>
-        <w:rPr>
-          <w:rFonts w:hint="default"/>
-          <w:sz w:val="22"/>
-          <w:szCs w:val="22"/>
-          <w:lang w:val="tr-TR"/>
-        </w:rPr>
-        <w:t>11</w:t>
+          <w:rFonts w:hint="default"/>
+          <w:sz w:val="22"/>
+          <w:szCs w:val="22"/>
+          <w:lang w:val="tr-TR"/>
+        </w:rPr>
+        <w:t>....................................................................11</w:t>
       </w:r>
     </w:p>
     <w:p>
@@ -1978,17 +1711,7 @@
         </w:rPr>
       </w:pPr>
       <w:r>
-        <w:fldChar w:fldCharType="begin"/>
-      </w:r>
-      <w:r>
-        <w:instrText xml:space="preserve"> HYPERLINK \l "_Toc417256558" \h </w:instrText>
-      </w:r>
-      <w:r>
-        <w:fldChar w:fldCharType="separate"/>
-      </w:r>
-      <w:r>
-        <w:rPr>
-          <w:rStyle w:val="40"/>
+        <w:rPr>
           <w:rFonts w:cs="Times New Roman"/>
           <w:sz w:val="22"/>
           <w:szCs w:val="22"/>
@@ -1997,7 +1720,6 @@
       </w:r>
       <w:r>
         <w:rPr>
-          <w:rStyle w:val="40"/>
           <w:rFonts w:hint="default" w:cs="Times New Roman"/>
           <w:sz w:val="22"/>
           <w:szCs w:val="22"/>
@@ -2007,7 +1729,6 @@
       </w:r>
       <w:r>
         <w:rPr>
-          <w:rStyle w:val="40"/>
           <w:rFonts w:cs="Times New Roman"/>
           <w:sz w:val="22"/>
           <w:szCs w:val="22"/>
@@ -2028,55 +1749,12 @@
       </w:r>
       <w:r>
         <w:rPr>
-          <w:sz w:val="22"/>
-          <w:szCs w:val="22"/>
-        </w:rPr>
-        <w:fldChar w:fldCharType="begin"/>
-      </w:r>
-      <w:r>
-        <w:rPr>
-          <w:sz w:val="22"/>
-          <w:szCs w:val="22"/>
-        </w:rPr>
-        <w:instrText xml:space="preserve">PAGEREF _Toc417256558 \h</w:instrText>
-      </w:r>
-      <w:r>
-        <w:rPr>
-          <w:sz w:val="22"/>
-          <w:szCs w:val="22"/>
-        </w:rPr>
-        <w:fldChar w:fldCharType="separate"/>
-      </w:r>
-      <w:r>
-        <w:rPr>
-          <w:rStyle w:val="40"/>
-          <w:sz w:val="22"/>
-          <w:szCs w:val="22"/>
-        </w:rPr>
-        <w:tab/>
-      </w:r>
-      <w:r>
-        <w:rPr>
-          <w:sz w:val="22"/>
-          <w:szCs w:val="22"/>
-        </w:rPr>
-        <w:fldChar w:fldCharType="end"/>
-      </w:r>
-      <w:r>
-        <w:rPr>
-          <w:sz w:val="22"/>
-          <w:szCs w:val="22"/>
-        </w:rPr>
-        <w:fldChar w:fldCharType="end"/>
-      </w:r>
-      <w:r>
-        <w:rPr>
-          <w:rFonts w:hint="default"/>
-          <w:sz w:val="22"/>
-          <w:szCs w:val="22"/>
-          <w:lang w:val="tr-TR"/>
-        </w:rPr>
-        <w:t>11</w:t>
+          <w:rFonts w:hint="default"/>
+          <w:sz w:val="22"/>
+          <w:szCs w:val="22"/>
+          <w:lang w:val="tr-TR"/>
+        </w:rPr>
+        <w:t>.......................................................................................11</w:t>
       </w:r>
     </w:p>
     <w:p>
@@ -2094,17 +1772,7 @@
         </w:rPr>
       </w:pPr>
       <w:r>
-        <w:fldChar w:fldCharType="begin"/>
-      </w:r>
-      <w:r>
-        <w:instrText xml:space="preserve"> HYPERLINK \l "_Toc417256449" \h </w:instrText>
-      </w:r>
-      <w:r>
-        <w:fldChar w:fldCharType="separate"/>
-      </w:r>
-      <w:r>
-        <w:rPr>
-          <w:rStyle w:val="40"/>
+        <w:rPr>
           <w:rFonts w:cs="Times New Roman"/>
           <w:sz w:val="22"/>
           <w:szCs w:val="22"/>
@@ -2113,7 +1781,6 @@
       </w:r>
       <w:r>
         <w:rPr>
-          <w:rStyle w:val="40"/>
           <w:rFonts w:hint="default" w:cs="Times New Roman"/>
           <w:sz w:val="22"/>
           <w:szCs w:val="22"/>
@@ -2123,7 +1790,6 @@
       </w:r>
       <w:r>
         <w:rPr>
-          <w:rStyle w:val="40"/>
           <w:rFonts w:cs="Times New Roman"/>
           <w:sz w:val="22"/>
           <w:szCs w:val="22"/>
@@ -2144,46 +1810,18 @@
       </w:r>
       <w:r>
         <w:rPr>
-          <w:sz w:val="22"/>
-          <w:szCs w:val="22"/>
-        </w:rPr>
-        <w:fldChar w:fldCharType="begin"/>
-      </w:r>
-      <w:r>
-        <w:rPr>
-          <w:sz w:val="22"/>
-          <w:szCs w:val="22"/>
-        </w:rPr>
-        <w:instrText xml:space="preserve">PAGEREF _Toc417256449 \h</w:instrText>
-      </w:r>
-      <w:r>
-        <w:rPr>
-          <w:sz w:val="22"/>
-          <w:szCs w:val="22"/>
-        </w:rPr>
-        <w:fldChar w:fldCharType="separate"/>
-      </w:r>
-      <w:r>
-        <w:rPr>
-          <w:rStyle w:val="40"/>
-          <w:sz w:val="22"/>
-          <w:szCs w:val="22"/>
-        </w:rPr>
-        <w:tab/>
-      </w:r>
-      <w:r>
-        <w:rPr>
-          <w:sz w:val="22"/>
-          <w:szCs w:val="22"/>
-        </w:rPr>
-        <w:fldChar w:fldCharType="end"/>
-      </w:r>
-      <w:r>
-        <w:rPr>
-          <w:sz w:val="22"/>
-          <w:szCs w:val="22"/>
-        </w:rPr>
-        <w:fldChar w:fldCharType="end"/>
+          <w:rFonts w:hint="default"/>
+          <w:sz w:val="22"/>
+          <w:szCs w:val="22"/>
+          <w:lang w:val="tr-TR"/>
+        </w:rPr>
+        <w:t>..............</w:t>
+      </w:r>
+      <w:r>
+        <w:rPr>
+          <w:b/>
+        </w:rPr>
+        <w:t>.</w:t>
       </w:r>
       <w:r>
         <w:rPr>
@@ -2210,17 +1848,7 @@
         </w:rPr>
       </w:pPr>
       <w:r>
-        <w:fldChar w:fldCharType="begin"/>
-      </w:r>
-      <w:r>
-        <w:instrText xml:space="preserve"> HYPERLINK \l "_Toc417256449" \h </w:instrText>
-      </w:r>
-      <w:r>
-        <w:fldChar w:fldCharType="separate"/>
-      </w:r>
-      <w:r>
-        <w:rPr>
-          <w:rStyle w:val="40"/>
+        <w:rPr>
           <w:rFonts w:cs="Times New Roman"/>
           <w:sz w:val="22"/>
           <w:szCs w:val="22"/>
@@ -2229,7 +1857,6 @@
       </w:r>
       <w:r>
         <w:rPr>
-          <w:rStyle w:val="40"/>
           <w:rFonts w:hint="default" w:cs="Times New Roman"/>
           <w:sz w:val="22"/>
           <w:szCs w:val="22"/>
@@ -2239,7 +1866,6 @@
       </w:r>
       <w:r>
         <w:rPr>
-          <w:rStyle w:val="40"/>
           <w:rFonts w:cs="Times New Roman"/>
           <w:sz w:val="22"/>
           <w:szCs w:val="22"/>
@@ -2260,55 +1886,12 @@
       </w:r>
       <w:r>
         <w:rPr>
-          <w:sz w:val="22"/>
-          <w:szCs w:val="22"/>
-        </w:rPr>
-        <w:fldChar w:fldCharType="begin"/>
-      </w:r>
-      <w:r>
-        <w:rPr>
-          <w:sz w:val="22"/>
-          <w:szCs w:val="22"/>
-        </w:rPr>
-        <w:instrText xml:space="preserve">PAGEREF _Toc417256449 \h</w:instrText>
-      </w:r>
-      <w:r>
-        <w:rPr>
-          <w:sz w:val="22"/>
-          <w:szCs w:val="22"/>
-        </w:rPr>
-        <w:fldChar w:fldCharType="separate"/>
-      </w:r>
-      <w:r>
-        <w:rPr>
-          <w:rStyle w:val="40"/>
-          <w:sz w:val="22"/>
-          <w:szCs w:val="22"/>
-        </w:rPr>
-        <w:tab/>
-      </w:r>
-      <w:r>
-        <w:rPr>
-          <w:sz w:val="22"/>
-          <w:szCs w:val="22"/>
-        </w:rPr>
-        <w:fldChar w:fldCharType="end"/>
-      </w:r>
-      <w:r>
-        <w:rPr>
-          <w:sz w:val="22"/>
-          <w:szCs w:val="22"/>
-        </w:rPr>
-        <w:fldChar w:fldCharType="end"/>
-      </w:r>
-      <w:r>
-        <w:rPr>
-          <w:rFonts w:hint="default"/>
-          <w:sz w:val="22"/>
-          <w:szCs w:val="22"/>
-          <w:lang w:val="tr-TR"/>
-        </w:rPr>
-        <w:t>12</w:t>
+          <w:rFonts w:hint="default"/>
+          <w:sz w:val="22"/>
+          <w:szCs w:val="22"/>
+          <w:lang w:val="tr-TR"/>
+        </w:rPr>
+        <w:t>.............................................12</w:t>
       </w:r>
     </w:p>
     <w:p>
@@ -2331,7 +1914,16 @@
           <w:sz w:val="22"/>
           <w:szCs w:val="22"/>
         </w:rPr>
-        <w:fldChar w:fldCharType="begin"/>
+        <w:t xml:space="preserve">Figure </w:t>
+      </w:r>
+      <w:r>
+        <w:rPr>
+          <w:rFonts w:hint="default" w:cs="Times New Roman"/>
+          <w:sz w:val="22"/>
+          <w:szCs w:val="22"/>
+          <w:lang w:val="tr-TR"/>
+        </w:rPr>
+        <w:t>2. 8</w:t>
       </w:r>
       <w:r>
         <w:rPr>
@@ -2339,51 +1931,6 @@
           <w:sz w:val="22"/>
           <w:szCs w:val="22"/>
         </w:rPr>
-        <w:instrText xml:space="preserve"> TOC \h \z \c "Table 3.6." </w:instrText>
-      </w:r>
-      <w:r>
-        <w:rPr>
-          <w:rFonts w:cs="Times New Roman"/>
-          <w:sz w:val="22"/>
-          <w:szCs w:val="22"/>
-        </w:rPr>
-        <w:fldChar w:fldCharType="separate"/>
-      </w:r>
-      <w:r>
-        <w:fldChar w:fldCharType="begin"/>
-      </w:r>
-      <w:r>
-        <w:instrText xml:space="preserve"> HYPERLINK \l "_Toc419564716" </w:instrText>
-      </w:r>
-      <w:r>
-        <w:fldChar w:fldCharType="separate"/>
-      </w:r>
-      <w:r>
-        <w:rPr>
-          <w:rStyle w:val="19"/>
-          <w:rFonts w:cs="Times New Roman"/>
-          <w:sz w:val="22"/>
-          <w:szCs w:val="22"/>
-        </w:rPr>
-        <w:t xml:space="preserve">Figure </w:t>
-      </w:r>
-      <w:r>
-        <w:rPr>
-          <w:rStyle w:val="40"/>
-          <w:rFonts w:hint="default" w:cs="Times New Roman"/>
-          <w:sz w:val="22"/>
-          <w:szCs w:val="22"/>
-          <w:lang w:val="tr-TR"/>
-        </w:rPr>
-        <w:t>2. 8</w:t>
-      </w:r>
-      <w:r>
-        <w:rPr>
-          <w:rStyle w:val="19"/>
-          <w:rFonts w:cs="Times New Roman"/>
-          <w:sz w:val="22"/>
-          <w:szCs w:val="22"/>
-        </w:rPr>
         <w:t xml:space="preserve"> </w:t>
       </w:r>
       <w:r>
@@ -2400,7 +1947,6 @@
       </w:r>
       <w:r>
         <w:rPr>
-          <w:rStyle w:val="19"/>
           <w:sz w:val="22"/>
           <w:szCs w:val="22"/>
         </w:rPr>
@@ -2412,13 +1958,6 @@
           <w:szCs w:val="22"/>
         </w:rPr>
         <w:tab/>
-      </w:r>
-      <w:r>
-        <w:rPr>
-          <w:sz w:val="22"/>
-          <w:szCs w:val="22"/>
-        </w:rPr>
-        <w:fldChar w:fldCharType="end"/>
       </w:r>
       <w:r>
         <w:rPr>
@@ -2455,7 +1994,6 @@
       </w:r>
       <w:r>
         <w:rPr>
-          <w:rStyle w:val="40"/>
           <w:rFonts w:hint="default" w:cs="Times New Roman"/>
           <w:sz w:val="22"/>
           <w:szCs w:val="22"/>
@@ -2518,27 +2056,6 @@
       </w:pPr>
       <w:r>
         <w:rPr>
-          <w:sz w:val="22"/>
-          <w:szCs w:val="22"/>
-        </w:rPr>
-        <w:fldChar w:fldCharType="begin"/>
-      </w:r>
-      <w:r>
-        <w:rPr>
-          <w:sz w:val="22"/>
-          <w:szCs w:val="22"/>
-        </w:rPr>
-        <w:instrText xml:space="preserve"> TOC \c "Figure 4." </w:instrText>
-      </w:r>
-      <w:r>
-        <w:rPr>
-          <w:sz w:val="22"/>
-          <w:szCs w:val="22"/>
-        </w:rPr>
-        <w:fldChar w:fldCharType="separate"/>
-      </w:r>
-      <w:r>
-        <w:rPr>
           <w:rFonts w:cs="Times New Roman"/>
           <w:color w:val="auto"/>
           <w:sz w:val="22"/>
@@ -2548,7 +2065,6 @@
       </w:r>
       <w:r>
         <w:rPr>
-          <w:rStyle w:val="40"/>
           <w:rFonts w:hint="default" w:cs="Times New Roman"/>
           <w:sz w:val="22"/>
           <w:szCs w:val="22"/>
@@ -2648,7 +2164,6 @@
       </w:r>
       <w:r>
         <w:rPr>
-          <w:rStyle w:val="40"/>
           <w:rFonts w:hint="default" w:cs="Times New Roman"/>
           <w:sz w:val="22"/>
           <w:szCs w:val="22"/>
@@ -2792,11 +2307,11 @@
         </w:tabs>
         <w:ind w:left="0"/>
         <w:rPr>
-          <w:rFonts w:asciiTheme="minorHAnsi" w:hAnsiTheme="minorHAnsi" w:eastAsiaTheme="minorEastAsia" w:cstheme="minorBidi"/>
+          <w:rFonts w:hint="default" w:asciiTheme="minorHAnsi" w:hAnsiTheme="minorHAnsi" w:eastAsiaTheme="minorEastAsia" w:cstheme="minorBidi"/>
           <w:color w:val="auto"/>
           <w:sz w:val="22"/>
           <w:szCs w:val="22"/>
-          <w:lang w:eastAsia="tr-TR" w:bidi="ar-SA"/>
+          <w:lang w:val="tr-TR" w:eastAsia="tr-TR" w:bidi="ar-SA"/>
         </w:rPr>
       </w:pPr>
       <w:r>
@@ -2845,47 +2360,12 @@
       </w:r>
       <w:r>
         <w:rPr>
-          <w:sz w:val="22"/>
-          <w:szCs w:val="22"/>
-        </w:rPr>
-        <w:fldChar w:fldCharType="begin"/>
-      </w:r>
-      <w:r>
-        <w:rPr>
-          <w:sz w:val="22"/>
-          <w:szCs w:val="22"/>
-        </w:rPr>
-        <w:instrText xml:space="preserve"> PAGEREF _Toc419764463 \h </w:instrText>
-      </w:r>
-      <w:r>
-        <w:rPr>
-          <w:sz w:val="22"/>
-          <w:szCs w:val="22"/>
-        </w:rPr>
-        <w:fldChar w:fldCharType="separate"/>
-      </w:r>
-      <w:r>
-        <w:rPr>
-          <w:sz w:val="22"/>
-          <w:szCs w:val="22"/>
-        </w:rPr>
-        <w:t>2</w:t>
-      </w:r>
-      <w:r>
-        <w:rPr>
-          <w:rFonts w:hint="default"/>
-          <w:sz w:val="22"/>
-          <w:szCs w:val="22"/>
-          <w:lang w:val="tr-TR"/>
-        </w:rPr>
-        <w:t>0</w:t>
-      </w:r>
-      <w:r>
-        <w:rPr>
-          <w:sz w:val="22"/>
-          <w:szCs w:val="22"/>
-        </w:rPr>
-        <w:fldChar w:fldCharType="end"/>
+          <w:rFonts w:hint="default"/>
+          <w:sz w:val="22"/>
+          <w:szCs w:val="22"/>
+          <w:lang w:val="tr-TR"/>
+        </w:rPr>
+        <w:t>20</w:t>
       </w:r>
     </w:p>
     <w:p>
@@ -2896,11 +2376,11 @@
         </w:tabs>
         <w:ind w:left="0"/>
         <w:rPr>
-          <w:rFonts w:asciiTheme="minorHAnsi" w:hAnsiTheme="minorHAnsi" w:eastAsiaTheme="minorEastAsia" w:cstheme="minorBidi"/>
+          <w:rFonts w:hint="default" w:asciiTheme="minorHAnsi" w:hAnsiTheme="minorHAnsi" w:eastAsiaTheme="minorEastAsia" w:cstheme="minorBidi"/>
           <w:color w:val="auto"/>
           <w:sz w:val="22"/>
           <w:szCs w:val="22"/>
-          <w:lang w:eastAsia="tr-TR" w:bidi="ar-SA"/>
+          <w:lang w:val="tr-TR" w:eastAsia="tr-TR" w:bidi="ar-SA"/>
         </w:rPr>
       </w:pPr>
       <w:r>
@@ -2958,47 +2438,12 @@
       </w:r>
       <w:r>
         <w:rPr>
-          <w:sz w:val="22"/>
-          <w:szCs w:val="22"/>
-        </w:rPr>
-        <w:fldChar w:fldCharType="begin"/>
-      </w:r>
-      <w:r>
-        <w:rPr>
-          <w:sz w:val="22"/>
-          <w:szCs w:val="22"/>
-        </w:rPr>
-        <w:instrText xml:space="preserve"> PAGEREF _Toc419764464 \h </w:instrText>
-      </w:r>
-      <w:r>
-        <w:rPr>
-          <w:sz w:val="22"/>
-          <w:szCs w:val="22"/>
-        </w:rPr>
-        <w:fldChar w:fldCharType="separate"/>
-      </w:r>
-      <w:r>
-        <w:rPr>
-          <w:sz w:val="22"/>
-          <w:szCs w:val="22"/>
-        </w:rPr>
-        <w:t>2</w:t>
-      </w:r>
-      <w:r>
-        <w:rPr>
-          <w:rFonts w:hint="default"/>
-          <w:sz w:val="22"/>
-          <w:szCs w:val="22"/>
-          <w:lang w:val="tr-TR"/>
-        </w:rPr>
-        <w:t>0</w:t>
-      </w:r>
-      <w:r>
-        <w:rPr>
-          <w:sz w:val="22"/>
-          <w:szCs w:val="22"/>
-        </w:rPr>
-        <w:fldChar w:fldCharType="end"/>
+          <w:rFonts w:hint="default"/>
+          <w:sz w:val="22"/>
+          <w:szCs w:val="22"/>
+          <w:lang w:val="tr-TR"/>
+        </w:rPr>
+        <w:t>20</w:t>
       </w:r>
     </w:p>
     <w:p>
@@ -3018,13 +2463,6 @@
       </w:pPr>
       <w:r>
         <w:rPr>
-          <w:sz w:val="22"/>
-          <w:szCs w:val="22"/>
-        </w:rPr>
-        <w:fldChar w:fldCharType="end"/>
-      </w:r>
-      <w:r>
-        <w:rPr>
           <w:rFonts w:cs="Times New Roman"/>
           <w:color w:val="auto"/>
           <w:sz w:val="22"/>
@@ -3034,7 +2472,6 @@
       </w:r>
       <w:r>
         <w:rPr>
-          <w:rStyle w:val="40"/>
           <w:rFonts w:hint="default" w:cs="Times New Roman"/>
           <w:sz w:val="22"/>
           <w:szCs w:val="22"/>
@@ -3175,11 +2612,11 @@
         </w:tabs>
         <w:ind w:left="0"/>
         <w:rPr>
-          <w:rFonts w:asciiTheme="minorHAnsi" w:hAnsiTheme="minorHAnsi" w:eastAsiaTheme="minorEastAsia" w:cstheme="minorBidi"/>
+          <w:rFonts w:hint="default" w:asciiTheme="minorHAnsi" w:hAnsiTheme="minorHAnsi" w:eastAsiaTheme="minorEastAsia" w:cstheme="minorBidi"/>
           <w:color w:val="auto"/>
           <w:sz w:val="22"/>
           <w:szCs w:val="22"/>
-          <w:lang w:eastAsia="tr-TR" w:bidi="ar-SA"/>
+          <w:lang w:val="tr-TR" w:eastAsia="tr-TR" w:bidi="ar-SA"/>
         </w:rPr>
       </w:pPr>
       <w:r>
@@ -3228,47 +2665,12 @@
       </w:r>
       <w:r>
         <w:rPr>
-          <w:sz w:val="22"/>
-          <w:szCs w:val="22"/>
-        </w:rPr>
-        <w:fldChar w:fldCharType="begin"/>
-      </w:r>
-      <w:r>
-        <w:rPr>
-          <w:sz w:val="22"/>
-          <w:szCs w:val="22"/>
-        </w:rPr>
-        <w:instrText xml:space="preserve"> PAGEREF _Toc419764463 \h </w:instrText>
-      </w:r>
-      <w:r>
-        <w:rPr>
-          <w:sz w:val="22"/>
-          <w:szCs w:val="22"/>
-        </w:rPr>
-        <w:fldChar w:fldCharType="separate"/>
-      </w:r>
-      <w:r>
-        <w:rPr>
-          <w:sz w:val="22"/>
-          <w:szCs w:val="22"/>
-        </w:rPr>
-        <w:t>2</w:t>
-      </w:r>
-      <w:r>
-        <w:rPr>
-          <w:rFonts w:hint="default"/>
-          <w:sz w:val="22"/>
-          <w:szCs w:val="22"/>
-          <w:lang w:val="tr-TR"/>
-        </w:rPr>
-        <w:t>2</w:t>
-      </w:r>
-      <w:r>
-        <w:rPr>
-          <w:sz w:val="22"/>
-          <w:szCs w:val="22"/>
-        </w:rPr>
-        <w:fldChar w:fldCharType="end"/>
+          <w:rFonts w:hint="default"/>
+          <w:sz w:val="22"/>
+          <w:szCs w:val="22"/>
+          <w:lang w:val="tr-TR"/>
+        </w:rPr>
+        <w:t>22</w:t>
       </w:r>
     </w:p>
     <w:p>
@@ -3342,47 +2744,12 @@
       </w:r>
       <w:r>
         <w:rPr>
-          <w:sz w:val="22"/>
-          <w:szCs w:val="22"/>
-        </w:rPr>
-        <w:fldChar w:fldCharType="begin"/>
-      </w:r>
-      <w:r>
-        <w:rPr>
-          <w:sz w:val="22"/>
-          <w:szCs w:val="22"/>
-        </w:rPr>
-        <w:instrText xml:space="preserve"> PAGEREF _Toc419764464 \h </w:instrText>
-      </w:r>
-      <w:r>
-        <w:rPr>
-          <w:sz w:val="22"/>
-          <w:szCs w:val="22"/>
-        </w:rPr>
-        <w:fldChar w:fldCharType="separate"/>
-      </w:r>
-      <w:r>
-        <w:rPr>
-          <w:sz w:val="22"/>
-          <w:szCs w:val="22"/>
-        </w:rPr>
-        <w:t>2</w:t>
-      </w:r>
-      <w:r>
-        <w:rPr>
-          <w:rFonts w:hint="default"/>
-          <w:sz w:val="22"/>
-          <w:szCs w:val="22"/>
-          <w:lang w:val="tr-TR"/>
-        </w:rPr>
-        <w:t>3</w:t>
-      </w:r>
-      <w:r>
-        <w:rPr>
-          <w:sz w:val="22"/>
-          <w:szCs w:val="22"/>
-        </w:rPr>
-        <w:fldChar w:fldCharType="end"/>
+          <w:rFonts w:hint="default"/>
+          <w:sz w:val="22"/>
+          <w:szCs w:val="22"/>
+          <w:lang w:val="tr-TR"/>
+        </w:rPr>
+        <w:t>23</w:t>
       </w:r>
     </w:p>
     <w:p>
@@ -3402,27 +2769,6 @@
       </w:pPr>
       <w:r>
         <w:rPr>
-          <w:sz w:val="22"/>
-          <w:szCs w:val="22"/>
-        </w:rPr>
-        <w:fldChar w:fldCharType="begin"/>
-      </w:r>
-      <w:r>
-        <w:rPr>
-          <w:sz w:val="22"/>
-          <w:szCs w:val="22"/>
-        </w:rPr>
-        <w:instrText xml:space="preserve"> TOC \c "Figure 4." </w:instrText>
-      </w:r>
-      <w:r>
-        <w:rPr>
-          <w:sz w:val="22"/>
-          <w:szCs w:val="22"/>
-        </w:rPr>
-        <w:fldChar w:fldCharType="separate"/>
-      </w:r>
-      <w:r>
-        <w:rPr>
           <w:rFonts w:cs="Times New Roman"/>
           <w:color w:val="auto"/>
           <w:sz w:val="22"/>
@@ -3432,7 +2778,6 @@
       </w:r>
       <w:r>
         <w:rPr>
-          <w:rStyle w:val="40"/>
           <w:rFonts w:hint="default" w:cs="Times New Roman"/>
           <w:sz w:val="22"/>
           <w:szCs w:val="22"/>
@@ -3523,7 +2868,6 @@
       </w:r>
       <w:r>
         <w:rPr>
-          <w:rStyle w:val="40"/>
           <w:rFonts w:hint="default" w:cs="Times New Roman"/>
           <w:sz w:val="22"/>
           <w:szCs w:val="22"/>
@@ -3861,13 +3205,6 @@
       </w:pPr>
       <w:r>
         <w:rPr>
-          <w:sz w:val="22"/>
-          <w:szCs w:val="22"/>
-        </w:rPr>
-        <w:fldChar w:fldCharType="end"/>
-      </w:r>
-      <w:r>
-        <w:rPr>
           <w:rFonts w:cs="Times New Roman"/>
           <w:color w:val="auto"/>
           <w:sz w:val="22"/>
@@ -3877,7 +3214,6 @@
       </w:r>
       <w:r>
         <w:rPr>
-          <w:rStyle w:val="40"/>
           <w:rFonts w:hint="default" w:cs="Times New Roman"/>
           <w:sz w:val="22"/>
           <w:szCs w:val="22"/>
@@ -4101,6 +3437,173 @@
     </w:p>
     <w:p>
       <w:pPr>
+        <w:pStyle w:val="13"/>
+        <w:tabs>
+          <w:tab w:val="right" w:leader="dot" w:pos="9016"/>
+        </w:tabs>
+        <w:ind w:left="0"/>
+        <w:rPr>
+          <w:rFonts w:hint="default" w:asciiTheme="minorHAnsi" w:hAnsiTheme="minorHAnsi" w:eastAsiaTheme="minorEastAsia" w:cstheme="minorBidi"/>
+          <w:color w:val="auto"/>
+          <w:sz w:val="22"/>
+          <w:szCs w:val="22"/>
+          <w:lang w:val="tr-TR" w:eastAsia="tr-TR" w:bidi="ar-SA"/>
+        </w:rPr>
+      </w:pPr>
+      <w:r>
+        <w:rPr>
+          <w:rFonts w:cs="Times New Roman"/>
+          <w:color w:val="auto"/>
+          <w:sz w:val="22"/>
+          <w:szCs w:val="22"/>
+        </w:rPr>
+        <w:t xml:space="preserve">Figure </w:t>
+      </w:r>
+      <w:r>
+        <w:rPr>
+          <w:rFonts w:hint="default"/>
+          <w:color w:val="auto"/>
+          <w:sz w:val="22"/>
+          <w:szCs w:val="22"/>
+          <w:lang w:val="tr-TR"/>
+        </w:rPr>
+        <w:t>5. 10</w:t>
+      </w:r>
+      <w:r>
+        <w:rPr>
+          <w:rFonts w:hint="default"/>
+          <w:color w:val="auto"/>
+          <w:sz w:val="22"/>
+          <w:szCs w:val="22"/>
+        </w:rPr>
+        <w:t xml:space="preserve"> CartPole-v1 dense  focused test distribution</w:t>
+      </w:r>
+      <w:r>
+        <w:rPr>
+          <w:rFonts w:cs="Times New Roman"/>
+          <w:color w:val="auto"/>
+          <w:sz w:val="22"/>
+          <w:szCs w:val="22"/>
+        </w:rPr>
+        <w:t>.</w:t>
+      </w:r>
+      <w:r>
+        <w:rPr>
+          <w:sz w:val="22"/>
+          <w:szCs w:val="22"/>
+        </w:rPr>
+        <w:tab/>
+      </w:r>
+      <w:r>
+        <w:rPr>
+          <w:rFonts w:hint="default"/>
+          <w:sz w:val="22"/>
+          <w:szCs w:val="22"/>
+          <w:lang w:val="tr-TR"/>
+        </w:rPr>
+        <w:t>30</w:t>
+      </w:r>
+    </w:p>
+    <w:p>
+      <w:pPr>
+        <w:pStyle w:val="13"/>
+        <w:tabs>
+          <w:tab w:val="right" w:leader="dot" w:pos="9016"/>
+        </w:tabs>
+        <w:ind w:left="0"/>
+        <w:rPr>
+          <w:rFonts w:hint="default" w:asciiTheme="minorHAnsi" w:hAnsiTheme="minorHAnsi" w:eastAsiaTheme="minorEastAsia" w:cstheme="minorBidi"/>
+          <w:color w:val="auto"/>
+          <w:sz w:val="22"/>
+          <w:szCs w:val="22"/>
+          <w:lang w:val="tr-TR" w:eastAsia="tr-TR" w:bidi="ar-SA"/>
+        </w:rPr>
+      </w:pPr>
+      <w:r>
+        <w:rPr>
+          <w:rFonts w:cs="Times New Roman"/>
+          <w:color w:val="auto"/>
+          <w:sz w:val="22"/>
+          <w:szCs w:val="22"/>
+        </w:rPr>
+        <w:t xml:space="preserve">Figure </w:t>
+      </w:r>
+      <w:r>
+        <w:rPr>
+          <w:rFonts w:hint="default" w:cs="Times New Roman"/>
+          <w:color w:val="auto"/>
+          <w:sz w:val="22"/>
+          <w:szCs w:val="22"/>
+          <w:lang w:val="tr-TR"/>
+        </w:rPr>
+        <w:t>5</w:t>
+      </w:r>
+      <w:r>
+        <w:rPr>
+          <w:rFonts w:cs="Times New Roman"/>
+          <w:color w:val="auto"/>
+          <w:sz w:val="22"/>
+          <w:szCs w:val="22"/>
+        </w:rPr>
+        <w:t>.</w:t>
+      </w:r>
+      <w:r>
+        <w:rPr>
+          <w:rFonts w:hint="default" w:cs="Times New Roman"/>
+          <w:color w:val="auto"/>
+          <w:sz w:val="22"/>
+          <w:szCs w:val="22"/>
+          <w:lang w:val="tr-TR"/>
+        </w:rPr>
+        <w:t xml:space="preserve"> </w:t>
+      </w:r>
+      <w:r>
+        <w:rPr>
+          <w:rFonts w:hint="default"/>
+          <w:color w:val="auto"/>
+          <w:sz w:val="22"/>
+          <w:szCs w:val="22"/>
+          <w:lang w:val="tr-TR"/>
+        </w:rPr>
+        <w:t>11</w:t>
+      </w:r>
+      <w:r>
+        <w:rPr>
+          <w:rFonts w:hint="default"/>
+          <w:color w:val="auto"/>
+          <w:sz w:val="22"/>
+          <w:szCs w:val="22"/>
+        </w:rPr>
+        <w:t xml:space="preserve"> MountainCarContinuous--v0 dense  focused test distribution</w:t>
+      </w:r>
+      <w:r>
+        <w:rPr>
+          <w:rFonts w:cs="Times New Roman"/>
+          <w:color w:val="auto"/>
+          <w:sz w:val="22"/>
+          <w:szCs w:val="22"/>
+        </w:rPr>
+        <w:t>.</w:t>
+      </w:r>
+      <w:r>
+        <w:rPr>
+          <w:sz w:val="22"/>
+          <w:szCs w:val="22"/>
+        </w:rPr>
+        <w:tab/>
+      </w:r>
+      <w:r>
+        <w:rPr>
+          <w:rFonts w:hint="default"/>
+          <w:sz w:val="22"/>
+          <w:szCs w:val="22"/>
+          <w:lang w:val="tr-TR"/>
+        </w:rPr>
+        <w:t>30</w:t>
+      </w:r>
+    </w:p>
+    <w:p>
+      <w:pPr>
         <w:pStyle w:val="5"/>
         <w:spacing w:line="360" w:lineRule="auto"/>
         <w:rPr>
@@ -4109,15 +3612,6 @@
           <w:szCs w:val="22"/>
         </w:rPr>
       </w:pPr>
-      <w:r>
-        <w:rPr>
-          <w:rFonts w:ascii="Times New Roman" w:hAnsi="Times New Roman" w:cs="Times New Roman"/>
-          <w:color w:val="000000" w:themeColor="text1"/>
-          <w:sz w:val="22"/>
-          <w:szCs w:val="22"/>
-        </w:rPr>
-        <w:fldChar w:fldCharType="end"/>
-      </w:r>
     </w:p>
     <w:p>
       <w:pPr>
@@ -4133,11 +3627,32 @@
     <w:p>
       <w:pPr>
         <w:pStyle w:val="5"/>
-        <w:spacing w:line="360" w:lineRule="auto"/>
-        <w:rPr>
-          <w:rFonts w:ascii="Times New Roman" w:hAnsi="Times New Roman" w:cs="Times New Roman"/>
-          <w:sz w:val="22"/>
-          <w:szCs w:val="22"/>
+        <w:rPr>
+          <w:rFonts w:hint="eastAsia"/>
+        </w:rPr>
+      </w:pPr>
+    </w:p>
+    <w:p>
+      <w:pPr>
+        <w:pStyle w:val="5"/>
+        <w:rPr>
+          <w:rFonts w:hint="eastAsia"/>
+        </w:rPr>
+      </w:pPr>
+    </w:p>
+    <w:p>
+      <w:pPr>
+        <w:pStyle w:val="5"/>
+        <w:rPr>
+          <w:rFonts w:hint="eastAsia"/>
+        </w:rPr>
+      </w:pPr>
+    </w:p>
+    <w:p>
+      <w:pPr>
+        <w:pStyle w:val="5"/>
+        <w:rPr>
+          <w:rFonts w:hint="eastAsia"/>
         </w:rPr>
       </w:pPr>
     </w:p>
@@ -4147,177 +3662,8 @@
         <w:spacing w:line="360" w:lineRule="auto"/>
         <w:rPr>
           <w:rFonts w:ascii="Times New Roman" w:hAnsi="Times New Roman" w:cs="Times New Roman"/>
-          <w:sz w:val="22"/>
-          <w:szCs w:val="22"/>
-        </w:rPr>
-      </w:pPr>
-    </w:p>
-    <w:p>
-      <w:pPr>
-        <w:pStyle w:val="5"/>
-        <w:spacing w:line="360" w:lineRule="auto"/>
-        <w:rPr>
-          <w:rFonts w:ascii="Times New Roman" w:hAnsi="Times New Roman" w:cs="Times New Roman"/>
-          <w:sz w:val="22"/>
-          <w:szCs w:val="22"/>
-        </w:rPr>
-      </w:pPr>
-    </w:p>
-    <w:p>
-      <w:pPr>
-        <w:pStyle w:val="5"/>
-        <w:spacing w:line="360" w:lineRule="auto"/>
-        <w:rPr>
-          <w:rFonts w:ascii="Times New Roman" w:hAnsi="Times New Roman" w:cs="Times New Roman"/>
-          <w:sz w:val="22"/>
-          <w:szCs w:val="22"/>
-        </w:rPr>
-      </w:pPr>
-    </w:p>
-    <w:p>
-      <w:pPr>
-        <w:pStyle w:val="5"/>
-        <w:spacing w:line="360" w:lineRule="auto"/>
-        <w:rPr>
-          <w:rFonts w:hint="eastAsia"/>
-          <w:sz w:val="22"/>
-          <w:szCs w:val="22"/>
-        </w:rPr>
-      </w:pPr>
-    </w:p>
-    <w:p>
-      <w:pPr>
-        <w:pStyle w:val="5"/>
-        <w:rPr>
-          <w:rFonts w:hint="eastAsia"/>
-        </w:rPr>
-      </w:pPr>
-    </w:p>
-    <w:p>
-      <w:pPr>
-        <w:pStyle w:val="5"/>
-        <w:spacing w:line="360" w:lineRule="auto"/>
-        <w:rPr>
-          <w:rFonts w:hint="eastAsia"/>
-          <w:szCs w:val="22"/>
-        </w:rPr>
-      </w:pPr>
-      <w:r>
-        <w:fldChar w:fldCharType="end"/>
-      </w:r>
-    </w:p>
-    <w:p>
-      <w:pPr>
-        <w:pStyle w:val="5"/>
-        <w:spacing w:line="360" w:lineRule="auto"/>
-        <w:rPr>
-          <w:rFonts w:hint="eastAsia"/>
-          <w:szCs w:val="22"/>
-        </w:rPr>
-      </w:pPr>
-    </w:p>
-    <w:p>
-      <w:pPr>
-        <w:pStyle w:val="5"/>
-        <w:spacing w:line="360" w:lineRule="auto"/>
-        <w:rPr>
-          <w:rFonts w:hint="eastAsia"/>
-          <w:szCs w:val="22"/>
-        </w:rPr>
-      </w:pPr>
-    </w:p>
-    <w:p>
-      <w:pPr>
-        <w:pStyle w:val="5"/>
-        <w:spacing w:line="360" w:lineRule="auto"/>
-        <w:rPr>
-          <w:rFonts w:hint="eastAsia"/>
-          <w:szCs w:val="22"/>
-        </w:rPr>
-      </w:pPr>
-    </w:p>
-    <w:p>
-      <w:pPr>
-        <w:pStyle w:val="5"/>
-        <w:spacing w:line="360" w:lineRule="auto"/>
-        <w:rPr>
-          <w:rFonts w:hint="eastAsia"/>
-          <w:szCs w:val="22"/>
-        </w:rPr>
-      </w:pPr>
-    </w:p>
-    <w:p>
-      <w:pPr>
-        <w:pStyle w:val="5"/>
-        <w:spacing w:line="360" w:lineRule="auto"/>
-        <w:rPr>
-          <w:rFonts w:ascii="Times New Roman" w:hAnsi="Times New Roman" w:cs="Times New Roman"/>
-          <w:szCs w:val="22"/>
-        </w:rPr>
-      </w:pPr>
-    </w:p>
-    <w:p>
-      <w:pPr>
-        <w:pStyle w:val="5"/>
-        <w:rPr>
-          <w:rFonts w:ascii="Times New Roman" w:hAnsi="Times New Roman" w:cs="Times New Roman"/>
-          <w:szCs w:val="22"/>
-        </w:rPr>
-      </w:pPr>
-    </w:p>
-    <w:p>
-      <w:pPr>
-        <w:pStyle w:val="5"/>
-        <w:rPr>
-          <w:rFonts w:ascii="Times New Roman" w:hAnsi="Times New Roman" w:cs="Times New Roman"/>
-          <w:szCs w:val="22"/>
-        </w:rPr>
-      </w:pPr>
-    </w:p>
-    <w:p>
-      <w:pPr>
-        <w:pStyle w:val="5"/>
-        <w:tabs>
-          <w:tab w:val="left" w:pos="8931"/>
-        </w:tabs>
-        <w:spacing w:line="360" w:lineRule="auto"/>
-        <w:rPr>
-          <w:rFonts w:ascii="Times New Roman" w:hAnsi="Times New Roman" w:cs="Times New Roman"/>
-          <w:smallCaps/>
-        </w:rPr>
-      </w:pPr>
-    </w:p>
-    <w:p>
-      <w:pPr>
-        <w:pStyle w:val="48"/>
-        <w:spacing w:line="360" w:lineRule="auto"/>
-        <w:rPr>
-          <w:rFonts w:ascii="Times New Roman" w:hAnsi="Times New Roman"/>
-        </w:rPr>
-      </w:pPr>
-    </w:p>
-    <w:p>
-      <w:pPr>
-        <w:pStyle w:val="48"/>
-        <w:spacing w:line="360" w:lineRule="auto"/>
-        <w:rPr>
-          <w:rFonts w:ascii="Times New Roman" w:hAnsi="Times New Roman"/>
-        </w:rPr>
-      </w:pPr>
-    </w:p>
-    <w:p>
-      <w:pPr>
-        <w:pStyle w:val="5"/>
-        <w:rPr>
-          <w:rFonts w:hint="eastAsia"/>
-        </w:rPr>
-      </w:pPr>
-    </w:p>
-    <w:p>
-      <w:pPr>
-        <w:pStyle w:val="6"/>
-        <w:rPr>
-          <w:rFonts w:ascii="Times New Roman" w:hAnsi="Times New Roman" w:cs="Times New Roman"/>
+          <w:b/>
+          <w:bCs/>
           <w:color w:val="00000A"/>
           <w:sz w:val="28"/>
           <w:szCs w:val="28"/>
@@ -4326,6 +3672,8 @@
       <w:r>
         <w:rPr>
           <w:rFonts w:ascii="Times New Roman" w:hAnsi="Times New Roman" w:cs="Times New Roman"/>
+          <w:b/>
+          <w:bCs/>
           <w:color w:val="00000A"/>
           <w:sz w:val="28"/>
           <w:szCs w:val="28"/>
@@ -4354,7 +3702,32 @@
           <w:color w:val="auto"/>
           <w:sz w:val="22"/>
         </w:rPr>
-        <w:fldChar w:fldCharType="begin"/>
+        <w:t>T</w:t>
+      </w:r>
+      <w:r>
+        <w:rPr>
+          <w:rFonts w:hint="default"/>
+          <w:color w:val="auto"/>
+          <w:sz w:val="22"/>
+        </w:rPr>
+        <w:t>able 5</w:t>
+      </w:r>
+      <w:r>
+        <w:rPr>
+          <w:rFonts w:hint="default"/>
+          <w:color w:val="auto"/>
+          <w:sz w:val="22"/>
+          <w:lang w:val="tr-TR"/>
+        </w:rPr>
+        <w:t>. 1.</w:t>
+      </w:r>
+      <w:r>
+        <w:rPr>
+          <w:rFonts w:hint="default"/>
+          <w:color w:val="auto"/>
+          <w:sz w:val="22"/>
+        </w:rPr>
+        <w:t xml:space="preserve"> CartPole results curve areas</w:t>
       </w:r>
       <w:r>
         <w:rPr>
@@ -4362,77 +3735,7 @@
           <w:color w:val="auto"/>
           <w:sz w:val="22"/>
         </w:rPr>
-        <w:instrText xml:space="preserve"> TOC \h \z \c "Table 2." </w:instrText>
-      </w:r>
-      <w:r>
-        <w:rPr>
-          <w:rFonts w:cs="Times New Roman"/>
-          <w:color w:val="auto"/>
-          <w:sz w:val="22"/>
-        </w:rPr>
-        <w:fldChar w:fldCharType="separate"/>
-      </w:r>
-      <w:r>
-        <w:fldChar w:fldCharType="begin"/>
-      </w:r>
-      <w:r>
-        <w:instrText xml:space="preserve"> HYPERLINK \l "_Toc419586640" </w:instrText>
-      </w:r>
-      <w:r>
-        <w:fldChar w:fldCharType="separate"/>
-      </w:r>
-      <w:r>
-        <w:rPr>
-          <w:rStyle w:val="19"/>
-          <w:rFonts w:cs="Times New Roman"/>
-          <w:color w:val="auto"/>
-          <w:sz w:val="22"/>
-        </w:rPr>
-        <w:t>T</w:t>
-      </w:r>
-      <w:r>
-        <w:rPr>
-          <w:rStyle w:val="19"/>
-          <w:rFonts w:hint="default"/>
-          <w:color w:val="auto"/>
-          <w:sz w:val="22"/>
-        </w:rPr>
-        <w:t>able 5</w:t>
-      </w:r>
-      <w:r>
-        <w:rPr>
-          <w:rStyle w:val="19"/>
-          <w:rFonts w:hint="default"/>
-          <w:color w:val="auto"/>
-          <w:sz w:val="22"/>
-          <w:lang w:val="tr-TR"/>
-        </w:rPr>
-        <w:t>. 1.</w:t>
-      </w:r>
-      <w:r>
-        <w:rPr>
-          <w:rStyle w:val="19"/>
-          <w:rFonts w:hint="default"/>
-          <w:color w:val="auto"/>
-          <w:sz w:val="22"/>
-        </w:rPr>
-        <w:t xml:space="preserve"> CartPole results curve areas</w:t>
-      </w:r>
-      <w:r>
-        <w:rPr>
-          <w:rFonts w:cs="Times New Roman"/>
-          <w:color w:val="auto"/>
-          <w:sz w:val="22"/>
-        </w:rPr>
         <w:tab/>
-      </w:r>
-      <w:r>
-        <w:rPr>
-          <w:rFonts w:cs="Times New Roman"/>
-          <w:color w:val="auto"/>
-          <w:sz w:val="22"/>
-        </w:rPr>
-        <w:fldChar w:fldCharType="end"/>
       </w:r>
       <w:r>
         <w:rPr>
@@ -4461,9 +3764,10 @@
         <w:spacing w:line="240" w:lineRule="auto"/>
         <w:ind w:left="0"/>
         <w:rPr>
-          <w:rFonts w:cs="Times New Roman" w:eastAsiaTheme="minorEastAsia"/>
+          <w:rFonts w:hint="default" w:cs="Times New Roman" w:eastAsiaTheme="minorEastAsia"/>
           <w:color w:val="auto"/>
           <w:sz w:val="22"/>
+          <w:lang w:val="tr-TR"/>
         </w:rPr>
       </w:pPr>
       <w:r>
@@ -4472,155 +3776,58 @@
           <w:color w:val="auto"/>
           <w:sz w:val="22"/>
         </w:rPr>
-        <w:fldChar w:fldCharType="end"/>
-      </w:r>
-      <w:r>
-        <w:rPr>
-          <w:rFonts w:cs="Times New Roman"/>
+        <w:t>T</w:t>
+      </w:r>
+      <w:r>
+        <w:rPr>
+          <w:rFonts w:hint="default"/>
           <w:color w:val="auto"/>
           <w:sz w:val="22"/>
         </w:rPr>
-        <w:fldChar w:fldCharType="begin"/>
-      </w:r>
-      <w:r>
-        <w:rPr>
-          <w:rFonts w:cs="Times New Roman"/>
+        <w:t>able 5</w:t>
+      </w:r>
+      <w:r>
+        <w:rPr>
+          <w:rFonts w:hint="default"/>
           <w:color w:val="auto"/>
           <w:sz w:val="22"/>
-        </w:rPr>
-        <w:instrText xml:space="preserve">TOC \c "Table 3. 1."</w:instrText>
-      </w:r>
-      <w:r>
-        <w:rPr>
-          <w:rFonts w:cs="Times New Roman"/>
+          <w:lang w:val="tr-TR"/>
+        </w:rPr>
+        <w:t xml:space="preserve">. </w:t>
+      </w:r>
+      <w:r>
+        <w:rPr>
+          <w:rFonts w:hint="default"/>
           <w:color w:val="auto"/>
           <w:sz w:val="22"/>
         </w:rPr>
-        <w:fldChar w:fldCharType="separate"/>
-      </w:r>
-      <w:r>
-        <w:fldChar w:fldCharType="begin"/>
-      </w:r>
-      <w:r>
-        <w:instrText xml:space="preserve"> HYPERLINK \l "_Toc417257330" \h </w:instrText>
-      </w:r>
-      <w:r>
-        <w:fldChar w:fldCharType="separate"/>
-      </w:r>
-      <w:r>
-        <w:rPr>
-          <w:rStyle w:val="40"/>
-          <w:rFonts w:cs="Times New Roman"/>
+        <w:t>2</w:t>
+      </w:r>
+      <w:r>
+        <w:rPr>
+          <w:rFonts w:hint="default"/>
           <w:color w:val="auto"/>
           <w:sz w:val="22"/>
-        </w:rPr>
-        <w:t>T</w:t>
-      </w:r>
-      <w:r>
-        <w:rPr>
-          <w:rStyle w:val="40"/>
+          <w:lang w:val="tr-TR"/>
+        </w:rPr>
+        <w:t>.</w:t>
+      </w:r>
+      <w:r>
+        <w:rPr>
           <w:rFonts w:hint="default"/>
           <w:color w:val="auto"/>
           <w:sz w:val="22"/>
         </w:rPr>
-        <w:t>able 5</w:t>
-      </w:r>
-      <w:r>
-        <w:rPr>
-          <w:rStyle w:val="40"/>
-          <w:rFonts w:hint="default"/>
-          <w:color w:val="auto"/>
-          <w:sz w:val="22"/>
-          <w:lang w:val="tr-TR"/>
-        </w:rPr>
-        <w:t xml:space="preserve">. </w:t>
-      </w:r>
-      <w:r>
-        <w:rPr>
-          <w:rStyle w:val="40"/>
-          <w:rFonts w:hint="default"/>
-          <w:color w:val="auto"/>
-          <w:sz w:val="22"/>
-        </w:rPr>
-        <w:t>2</w:t>
-      </w:r>
-      <w:r>
-        <w:rPr>
-          <w:rStyle w:val="40"/>
-          <w:rFonts w:hint="default"/>
-          <w:color w:val="auto"/>
-          <w:sz w:val="22"/>
-          <w:lang w:val="tr-TR"/>
-        </w:rPr>
-        <w:t>.</w:t>
-      </w:r>
-      <w:r>
-        <w:rPr>
-          <w:rStyle w:val="40"/>
-          <w:rFonts w:hint="default"/>
-          <w:color w:val="auto"/>
-          <w:sz w:val="22"/>
-        </w:rPr>
         <w:t xml:space="preserve"> MountainCar results curve areas</w:t>
       </w:r>
       <w:r>
         <w:rPr>
-          <w:rFonts w:cs="Times New Roman"/>
-          <w:color w:val="auto"/>
-          <w:sz w:val="22"/>
-        </w:rPr>
-        <w:fldChar w:fldCharType="begin"/>
-      </w:r>
-      <w:r>
-        <w:rPr>
-          <w:rFonts w:cs="Times New Roman"/>
-          <w:color w:val="auto"/>
-          <w:sz w:val="22"/>
-        </w:rPr>
-        <w:instrText xml:space="preserve">PAGEREF _Toc417257330 \h</w:instrText>
-      </w:r>
-      <w:r>
-        <w:rPr>
-          <w:rFonts w:cs="Times New Roman"/>
-          <w:color w:val="auto"/>
-          <w:sz w:val="22"/>
-        </w:rPr>
-        <w:fldChar w:fldCharType="separate"/>
-      </w:r>
-      <w:r>
-        <w:rPr>
-          <w:rStyle w:val="40"/>
-          <w:rFonts w:cs="Times New Roman"/>
-          <w:color w:val="auto"/>
-          <w:sz w:val="22"/>
-        </w:rPr>
-        <w:tab/>
-      </w:r>
-      <w:r>
-        <w:rPr>
-          <w:rStyle w:val="40"/>
           <w:rFonts w:hint="default" w:cs="Times New Roman"/>
           <w:color w:val="auto"/>
           <w:sz w:val="22"/>
           <w:lang w:val="tr-TR"/>
         </w:rPr>
-        <w:t>25</w:t>
-      </w:r>
-      <w:r>
-        <w:rPr>
-          <w:rFonts w:cs="Times New Roman"/>
-          <w:color w:val="auto"/>
-          <w:sz w:val="22"/>
-        </w:rPr>
-        <w:fldChar w:fldCharType="end"/>
-      </w:r>
-      <w:r>
-        <w:rPr>
-          <w:rFonts w:cs="Times New Roman"/>
-          <w:color w:val="auto"/>
-          <w:sz w:val="22"/>
-        </w:rPr>
-        <w:fldChar w:fldCharType="end"/>
+        <w:t>..........................................................................................25</w:t>
       </w:r>
     </w:p>
     <w:p>
@@ -4632,23 +3839,14 @@
         <w:spacing w:line="240" w:lineRule="auto"/>
         <w:ind w:left="0"/>
         <w:rPr>
-          <w:rFonts w:cs="Times New Roman" w:eastAsiaTheme="minorEastAsia"/>
+          <w:rFonts w:hint="default" w:cs="Times New Roman" w:eastAsiaTheme="minorEastAsia"/>
           <w:color w:val="auto"/>
           <w:sz w:val="22"/>
-        </w:rPr>
-      </w:pPr>
-      <w:r>
-        <w:fldChar w:fldCharType="begin"/>
-      </w:r>
-      <w:r>
-        <w:instrText xml:space="preserve"> HYPERLINK \l "_Toc417257331" \h </w:instrText>
-      </w:r>
-      <w:r>
-        <w:fldChar w:fldCharType="separate"/>
-      </w:r>
-      <w:r>
-        <w:rPr>
-          <w:rStyle w:val="40"/>
+          <w:lang w:val="tr-TR"/>
+        </w:rPr>
+      </w:pPr>
+      <w:r>
+        <w:rPr>
           <w:rFonts w:cs="Times New Roman"/>
           <w:color w:val="auto"/>
           <w:sz w:val="22"/>
@@ -4657,7 +3855,6 @@
       </w:r>
       <w:r>
         <w:rPr>
-          <w:rStyle w:val="40"/>
           <w:rFonts w:hint="default"/>
           <w:color w:val="auto"/>
           <w:sz w:val="22"/>
@@ -4666,7 +3863,6 @@
       </w:r>
       <w:r>
         <w:rPr>
-          <w:rStyle w:val="40"/>
           <w:rFonts w:hint="default"/>
           <w:color w:val="auto"/>
           <w:sz w:val="22"/>
@@ -4676,7 +3872,6 @@
       </w:r>
       <w:r>
         <w:rPr>
-          <w:rStyle w:val="40"/>
           <w:rFonts w:hint="default"/>
           <w:color w:val="auto"/>
           <w:sz w:val="22"/>
@@ -4685,7 +3880,6 @@
       </w:r>
       <w:r>
         <w:rPr>
-          <w:rStyle w:val="40"/>
           <w:rFonts w:hint="default"/>
           <w:color w:val="auto"/>
           <w:sz w:val="22"/>
@@ -4695,7 +3889,6 @@
       </w:r>
       <w:r>
         <w:rPr>
-          <w:rStyle w:val="40"/>
           <w:rFonts w:hint="default"/>
           <w:color w:val="auto"/>
           <w:sz w:val="22"/>
@@ -4704,62 +3897,21 @@
       </w:r>
       <w:r>
         <w:rPr>
-          <w:rFonts w:cs="Times New Roman"/>
+          <w:rFonts w:hint="default"/>
           <w:color w:val="auto"/>
           <w:sz w:val="22"/>
-        </w:rPr>
-        <w:fldChar w:fldCharType="begin"/>
-      </w:r>
-      <w:r>
-        <w:rPr>
-          <w:rFonts w:cs="Times New Roman"/>
-          <w:color w:val="auto"/>
-          <w:sz w:val="22"/>
-        </w:rPr>
-        <w:instrText xml:space="preserve">PAGEREF _Toc417257331 \h</w:instrText>
-      </w:r>
-      <w:r>
-        <w:rPr>
-          <w:rFonts w:cs="Times New Roman"/>
-          <w:color w:val="auto"/>
-          <w:sz w:val="22"/>
-        </w:rPr>
-        <w:fldChar w:fldCharType="separate"/>
-      </w:r>
-      <w:r>
-        <w:rPr>
-          <w:rStyle w:val="40"/>
-          <w:rFonts w:cs="Times New Roman"/>
-          <w:color w:val="auto"/>
-          <w:sz w:val="22"/>
-        </w:rPr>
-        <w:tab/>
-      </w:r>
-      <w:r>
-        <w:rPr>
-          <w:rStyle w:val="40"/>
+          <w:lang w:val="tr-TR"/>
+        </w:rPr>
+        <w:t>.</w:t>
+      </w:r>
+      <w:r>
+        <w:rPr>
           <w:rFonts w:hint="default" w:cs="Times New Roman"/>
           <w:color w:val="auto"/>
           <w:sz w:val="22"/>
           <w:lang w:val="tr-TR"/>
         </w:rPr>
-        <w:t>27</w:t>
-      </w:r>
-      <w:r>
-        <w:rPr>
-          <w:rFonts w:cs="Times New Roman"/>
-          <w:color w:val="auto"/>
-          <w:sz w:val="22"/>
-        </w:rPr>
-        <w:fldChar w:fldCharType="end"/>
-      </w:r>
-      <w:r>
-        <w:rPr>
-          <w:rFonts w:cs="Times New Roman"/>
-          <w:color w:val="auto"/>
-          <w:sz w:val="22"/>
-        </w:rPr>
-        <w:fldChar w:fldCharType="end"/>
+        <w:t>.................................................................................................27</w:t>
       </w:r>
     </w:p>
     <w:p>
@@ -4780,14 +3932,6 @@
           <w:lang w:val="en-US"/>
         </w:rPr>
       </w:pPr>
-      <w:r>
-        <w:rPr>
-          <w:rFonts w:ascii="Times New Roman" w:hAnsi="Times New Roman" w:cs="Times New Roman"/>
-          <w:szCs w:val="24"/>
-          <w:lang w:val="en-US"/>
-        </w:rPr>
-        <w:fldChar w:fldCharType="end"/>
-      </w:r>
     </w:p>
     <w:p>
       <w:pPr>
@@ -5206,7 +4350,49 @@
           <w:rFonts w:hint="default"/>
           <w:lang w:val="en-US"/>
         </w:rPr>
-        <w:t>The focus idea is coming from the paper (Tek, 2018)[1]. The Focusing Neuron Model has no recurrent architecture, my thesis is about implementing a Recurrent Neuron Model based on Focusing Neuron Model.</w:t>
+        <w:t>The focus idea is coming from the paper (Tek, 2018)[1]. T</w:t>
+      </w:r>
+      <w:r>
+        <w:rPr>
+          <w:rFonts w:hint="default"/>
+          <w:lang w:val="tr-TR"/>
+        </w:rPr>
+        <w:t>his</w:t>
+      </w:r>
+      <w:r>
+        <w:rPr>
+          <w:rFonts w:hint="default"/>
+          <w:lang w:val="en-US"/>
+        </w:rPr>
+        <w:t xml:space="preserve"> thesis is about implementing a</w:t>
+      </w:r>
+      <w:r>
+        <w:rPr>
+          <w:rFonts w:hint="default"/>
+          <w:lang w:val="tr-TR"/>
+        </w:rPr>
+        <w:t xml:space="preserve">nd examining Focused </w:t>
+      </w:r>
+      <w:r>
+        <w:rPr>
+          <w:rFonts w:hint="default"/>
+          <w:lang w:val="en-US"/>
+        </w:rPr>
+        <w:t xml:space="preserve">Neuron Model on </w:t>
+      </w:r>
+      <w:r>
+        <w:rPr>
+          <w:rFonts w:hint="default"/>
+          <w:lang w:val="tr-TR"/>
+        </w:rPr>
+        <w:t>reinforcement learning</w:t>
+      </w:r>
+      <w:r>
+        <w:rPr>
+          <w:rFonts w:hint="default"/>
+          <w:lang w:val="en-US"/>
+        </w:rPr>
+        <w:t>.</w:t>
       </w:r>
     </w:p>
     <w:p>
@@ -5244,34 +4430,164 @@
       <w:pPr>
         <w:jc w:val="both"/>
         <w:rPr>
+          <w:rFonts w:hint="default" w:ascii="Times New Roman" w:hAnsi="Times New Roman" w:eastAsia="SimSun" w:cs="Times New Roman"/>
+          <w:i w:val="0"/>
+          <w:color w:val="000000"/>
+          <w:sz w:val="24"/>
+          <w:szCs w:val="24"/>
+          <w:u w:val="none"/>
+          <w:vertAlign w:val="baseline"/>
+        </w:rPr>
+      </w:pPr>
+      <w:r>
+        <w:rPr>
+          <w:rFonts w:hint="default" w:ascii="Times New Roman" w:hAnsi="Times New Roman" w:eastAsia="SimSun" w:cs="Times New Roman"/>
+          <w:i w:val="0"/>
+          <w:color w:val="000000"/>
+          <w:sz w:val="24"/>
+          <w:szCs w:val="24"/>
+          <w:u w:val="none"/>
+          <w:shd w:val="clear" w:fill="FFFFFF"/>
+          <w:vertAlign w:val="baseline"/>
+        </w:rPr>
+        <w:t>The aim of the system is to design an accurate and efficient reinforcement learning DQN model</w:t>
+      </w:r>
+      <w:r>
+        <w:rPr>
+          <w:rFonts w:hint="default" w:ascii="Times New Roman" w:hAnsi="Times New Roman" w:eastAsia="SimSun" w:cs="Times New Roman"/>
+          <w:i w:val="0"/>
+          <w:color w:val="000000"/>
+          <w:sz w:val="24"/>
+          <w:szCs w:val="24"/>
+          <w:u w:val="none"/>
+          <w:vertAlign w:val="baseline"/>
+        </w:rPr>
+        <w:t xml:space="preserve"> that provides easy to implement, more effective than Dense neural networks and time-efficient. The system allows users to use different </w:t>
+      </w:r>
+      <w:r>
+        <w:rPr>
+          <w:rFonts w:hint="default" w:eastAsia="SimSun" w:cs="Times New Roman"/>
+          <w:i w:val="0"/>
+          <w:color w:val="000000"/>
+          <w:sz w:val="24"/>
+          <w:szCs w:val="24"/>
+          <w:u w:val="none"/>
+          <w:vertAlign w:val="baseline"/>
+          <w:lang w:val="tr-TR"/>
+        </w:rPr>
+        <w:t>optimizer</w:t>
+      </w:r>
+      <w:r>
+        <w:rPr>
+          <w:rFonts w:hint="default" w:ascii="Times New Roman" w:hAnsi="Times New Roman" w:eastAsia="SimSun" w:cs="Times New Roman"/>
+          <w:i w:val="0"/>
+          <w:color w:val="000000"/>
+          <w:sz w:val="24"/>
+          <w:szCs w:val="24"/>
+          <w:u w:val="none"/>
+          <w:vertAlign w:val="baseline"/>
+        </w:rPr>
+        <w:t>, loss functions as they wish. Also, there is an option for a focused layer for users so users can compare two-layer efficiency.</w:t>
+      </w:r>
+    </w:p>
+    <w:p>
+      <w:pPr>
+        <w:jc w:val="both"/>
+        <w:rPr>
+          <w:rFonts w:hint="default" w:ascii="Times New Roman" w:hAnsi="Times New Roman" w:eastAsia="SimSun" w:cs="Times New Roman"/>
+          <w:i w:val="0"/>
+          <w:color w:val="000000"/>
+          <w:sz w:val="24"/>
+          <w:szCs w:val="24"/>
+          <w:u w:val="none"/>
+          <w:vertAlign w:val="baseline"/>
+        </w:rPr>
+      </w:pPr>
+    </w:p>
+    <w:p>
+      <w:pPr>
+        <w:jc w:val="both"/>
+        <w:rPr>
+          <w:rFonts w:hint="default" w:ascii="Times New Roman" w:hAnsi="Times New Roman" w:eastAsia="SimSun" w:cs="Times New Roman"/>
+          <w:i w:val="0"/>
+          <w:color w:val="000000"/>
+          <w:sz w:val="24"/>
+          <w:szCs w:val="24"/>
+          <w:u w:val="none"/>
+          <w:vertAlign w:val="baseline"/>
+        </w:rPr>
+      </w:pPr>
+    </w:p>
+    <w:p>
+      <w:pPr>
+        <w:jc w:val="both"/>
+        <w:rPr>
+          <w:rFonts w:hint="default" w:ascii="Times New Roman" w:hAnsi="Times New Roman" w:eastAsia="SimSun" w:cs="Times New Roman"/>
+          <w:i w:val="0"/>
+          <w:color w:val="000000"/>
+          <w:sz w:val="24"/>
+          <w:szCs w:val="24"/>
+          <w:u w:val="none"/>
+          <w:vertAlign w:val="baseline"/>
+        </w:rPr>
+      </w:pPr>
+    </w:p>
+    <w:p>
+      <w:pPr>
+        <w:jc w:val="both"/>
+        <w:rPr>
+          <w:rFonts w:hint="default" w:ascii="Times New Roman" w:hAnsi="Times New Roman" w:eastAsia="SimSun" w:cs="Times New Roman"/>
+          <w:i w:val="0"/>
+          <w:color w:val="000000"/>
+          <w:sz w:val="24"/>
+          <w:szCs w:val="24"/>
+          <w:u w:val="none"/>
+          <w:vertAlign w:val="baseline"/>
+        </w:rPr>
+      </w:pPr>
+    </w:p>
+    <w:p>
+      <w:pPr>
+        <w:jc w:val="both"/>
+        <w:rPr>
+          <w:rFonts w:hint="default" w:ascii="Times New Roman" w:hAnsi="Times New Roman" w:eastAsia="SimSun" w:cs="Times New Roman"/>
+          <w:i w:val="0"/>
+          <w:color w:val="000000"/>
+          <w:sz w:val="24"/>
+          <w:szCs w:val="24"/>
+          <w:u w:val="none"/>
+          <w:vertAlign w:val="baseline"/>
+        </w:rPr>
+      </w:pPr>
+    </w:p>
+    <w:p>
+      <w:pPr>
+        <w:jc w:val="both"/>
+        <w:rPr>
+          <w:rFonts w:hint="default" w:ascii="Times New Roman" w:hAnsi="Times New Roman" w:eastAsia="SimSun" w:cs="Times New Roman"/>
+          <w:i w:val="0"/>
+          <w:color w:val="000000"/>
+          <w:sz w:val="24"/>
+          <w:szCs w:val="24"/>
+          <w:u w:val="none"/>
+          <w:vertAlign w:val="baseline"/>
+        </w:rPr>
+      </w:pPr>
+    </w:p>
+    <w:p>
+      <w:pPr>
+        <w:jc w:val="both"/>
+        <w:rPr>
+          <w:rFonts w:hint="default" w:ascii="Times New Roman" w:hAnsi="Times New Roman" w:eastAsia="SimSun" w:cs="Times New Roman"/>
+          <w:i w:val="0"/>
+          <w:color w:val="000000"/>
+          <w:sz w:val="24"/>
+          <w:szCs w:val="24"/>
+          <w:u w:val="none"/>
+          <w:vertAlign w:val="baseline"/>
           <w:lang w:val="en-US"/>
         </w:rPr>
       </w:pPr>
-      <w:r>
-        <w:rPr>
-          <w:rFonts w:hint="default" w:ascii="Times New Roman" w:hAnsi="Times New Roman" w:eastAsia="SimSun" w:cs="Times New Roman"/>
-          <w:i w:val="0"/>
-          <w:color w:val="000000"/>
-          <w:sz w:val="24"/>
-          <w:szCs w:val="24"/>
-          <w:u w:val="none"/>
-          <w:shd w:val="clear" w:fill="FFFFFF"/>
-          <w:vertAlign w:val="baseline"/>
-        </w:rPr>
-        <w:t>The aim of the system is to design an accurate and efficient reinforcement learning DQN model</w:t>
-      </w:r>
-      <w:r>
-        <w:rPr>
-          <w:rFonts w:hint="default" w:ascii="Times New Roman" w:hAnsi="Times New Roman" w:eastAsia="SimSun" w:cs="Times New Roman"/>
-          <w:i w:val="0"/>
-          <w:color w:val="000000"/>
-          <w:sz w:val="24"/>
-          <w:szCs w:val="24"/>
-          <w:u w:val="none"/>
-          <w:vertAlign w:val="baseline"/>
-        </w:rPr>
-        <w:t xml:space="preserve"> that provides easy to implement, more effective than Dense neural networks and time-efficient. The system allows users to use different optimizers, loss functions as they wish. Also, there is an option for a focussed layer for users so users can compare two-layer efficiency.</w:t>
-      </w:r>
     </w:p>
     <w:p>
       <w:pPr>
@@ -5310,66 +4626,52 @@
         <w:ind w:firstLine="700" w:firstLineChars="0"/>
         <w:jc w:val="both"/>
         <w:rPr>
-          <w:rFonts w:hint="default" w:ascii="Times New Roman" w:hAnsi="Times New Roman" w:eastAsia="SimSun" w:cs="Times New Roman"/>
-          <w:i w:val="0"/>
-          <w:color w:val="000000"/>
-          <w:sz w:val="24"/>
-          <w:szCs w:val="24"/>
-          <w:u w:val="none"/>
-          <w:shd w:val="clear" w:fill="FFFFFF"/>
-          <w:vertAlign w:val="baseline"/>
-        </w:rPr>
-      </w:pPr>
-      <w:bookmarkStart w:id="6" w:name="_Toc419915334"/>
-      <w:r>
-        <w:rPr>
-          <w:rFonts w:hint="default" w:ascii="Times New Roman" w:hAnsi="Times New Roman" w:eastAsia="SimSun" w:cs="Times New Roman"/>
-          <w:i w:val="0"/>
-          <w:color w:val="000000"/>
-          <w:sz w:val="24"/>
-          <w:szCs w:val="24"/>
-          <w:u w:val="none"/>
-          <w:shd w:val="clear" w:fill="FFFFFF"/>
-          <w:vertAlign w:val="baseline"/>
-        </w:rPr>
-        <w:t>The project is based on a new approach to reinforcement learning that can learn its receptive field and so its local connections in a topological structure. In Keras, you assemble layers to build models. A model is a graph of layers. The most common type of model is a stack of the layer of the sequential model. By using Keras’s Dense model I will implement and develop a structure for the project.</w:t>
-      </w:r>
-      <w:bookmarkEnd w:id="6"/>
-    </w:p>
-    <w:p>
-      <w:pPr>
-        <w:spacing w:line="360" w:lineRule="auto"/>
-        <w:ind w:firstLine="700" w:firstLineChars="0"/>
-        <w:jc w:val="both"/>
-        <w:rPr>
-          <w:rFonts w:hint="default" w:ascii="Times New Roman" w:hAnsi="Times New Roman" w:eastAsia="SimSun" w:cs="Times New Roman"/>
-          <w:i w:val="0"/>
-          <w:color w:val="000000"/>
-          <w:sz w:val="24"/>
-          <w:szCs w:val="24"/>
-          <w:u w:val="none"/>
-          <w:shd w:val="clear" w:fill="FFFFFF"/>
-          <w:vertAlign w:val="baseline"/>
-        </w:rPr>
-      </w:pPr>
-    </w:p>
-    <w:p>
-      <w:pPr>
-        <w:pStyle w:val="14"/>
-        <w:widowControl/>
-        <w:numPr>
-          <w:ilvl w:val="0"/>
-          <w:numId w:val="0"/>
-        </w:numPr>
-        <w:suppressAutoHyphens w:val="0"/>
-        <w:ind w:leftChars="0"/>
-        <w:jc w:val="both"/>
-        <w:textAlignment w:val="auto"/>
-        <w:rPr>
           <w:rFonts w:cs="Times New Roman"/>
           <w:b/>
         </w:rPr>
       </w:pPr>
+      <w:bookmarkStart w:id="6" w:name="_Toc419915334"/>
+      <w:r>
+        <w:rPr>
+          <w:rFonts w:hint="default" w:ascii="Times New Roman" w:hAnsi="Times New Roman" w:eastAsia="SimSun" w:cs="Times New Roman"/>
+          <w:i w:val="0"/>
+          <w:color w:val="000000"/>
+          <w:sz w:val="24"/>
+          <w:szCs w:val="24"/>
+          <w:u w:val="none"/>
+          <w:shd w:val="clear" w:fill="FFFFFF"/>
+          <w:vertAlign w:val="baseline"/>
+        </w:rPr>
+        <w:t xml:space="preserve">The project is based on a new approach to reinforcement learning that can learn its receptive field and so its local connections in a topological structure. In Keras, you assemble layers to build models. A model is a graph of layers. The most common type of model is a stack of the layer of the sequential model. By using Keras’s Dense model </w:t>
+      </w:r>
+      <w:r>
+        <w:rPr>
+          <w:rFonts w:hint="default" w:eastAsia="SimSun" w:cs="Times New Roman"/>
+          <w:i w:val="0"/>
+          <w:color w:val="000000"/>
+          <w:sz w:val="24"/>
+          <w:szCs w:val="24"/>
+          <w:u w:val="none"/>
+          <w:shd w:val="clear" w:fill="FFFFFF"/>
+          <w:vertAlign w:val="baseline"/>
+          <w:lang w:val="tr-TR"/>
+        </w:rPr>
+        <w:t>we</w:t>
+      </w:r>
+      <w:r>
+        <w:rPr>
+          <w:rFonts w:hint="default" w:ascii="Times New Roman" w:hAnsi="Times New Roman" w:eastAsia="SimSun" w:cs="Times New Roman"/>
+          <w:i w:val="0"/>
+          <w:color w:val="000000"/>
+          <w:sz w:val="24"/>
+          <w:szCs w:val="24"/>
+          <w:u w:val="none"/>
+          <w:shd w:val="clear" w:fill="FFFFFF"/>
+          <w:vertAlign w:val="baseline"/>
+        </w:rPr>
+        <w:t xml:space="preserve"> will implement and develop a structure for the project.</w:t>
+      </w:r>
+      <w:bookmarkEnd w:id="6"/>
     </w:p>
     <w:p>
       <w:pPr>
@@ -5610,6 +4912,10 @@
         <w:bidi w:val="0"/>
         <w:spacing w:before="0" w:beforeAutospacing="0" w:after="0" w:afterAutospacing="0" w:line="360" w:lineRule="auto"/>
         <w:ind w:left="1479" w:leftChars="0"/>
+        <w:rPr>
+          <w:rFonts w:hint="default"/>
+          <w:lang w:val="tr-TR"/>
+        </w:rPr>
       </w:pPr>
       <w:r>
         <w:rPr>
@@ -5621,7 +4927,20 @@
           <w:u w:val="none"/>
           <w:vertAlign w:val="baseline"/>
         </w:rPr>
-        <w:t>1. More Effective than SimpleRNN</w:t>
+        <w:t xml:space="preserve">1. More Effective than </w:t>
+      </w:r>
+      <w:r>
+        <w:rPr>
+          <w:rFonts w:hint="default" w:cs="Times New Roman"/>
+          <w:i w:val="0"/>
+          <w:color w:val="000000"/>
+          <w:sz w:val="24"/>
+          <w:szCs w:val="24"/>
+          <w:u w:val="none"/>
+          <w:vertAlign w:val="baseline"/>
+          <w:lang w:val="tr-TR"/>
+        </w:rPr>
+        <w:t>Dense</w:t>
       </w:r>
     </w:p>
     <w:p>
@@ -7025,7 +6344,7 @@
         <w:suppressLineNumbers w:val="0"/>
         <w:spacing w:after="240" w:afterAutospacing="0" w:line="360" w:lineRule="auto"/>
         <w:ind w:right="46" w:rightChars="19" w:firstLine="360" w:firstLineChars="150"/>
-        <w:jc w:val="left"/>
+        <w:jc w:val="both"/>
         <w:rPr>
           <w:rFonts w:hint="default" w:ascii="Times New Roman" w:hAnsi="Times New Roman" w:cs="Times New Roman"/>
           <w:i w:val="0"/>
@@ -8875,6 +8194,19 @@
       </w:pPr>
       <w:r>
         <w:rPr>
+          <w:rFonts w:hint="default" w:ascii="Times New Roman" w:hAnsi="Times New Roman" w:cs="Times New Roman"/>
+          <w:i w:val="0"/>
+          <w:color w:val="000000"/>
+          <w:sz w:val="24"/>
+          <w:szCs w:val="24"/>
+          <w:u w:val="none"/>
+          <w:vertAlign w:val="baseline"/>
+          <w:lang w:val="tr-TR"/>
+        </w:rPr>
+        <w:t>In Figure 3-1,</w:t>
+      </w:r>
+      <w:r>
+        <w:rPr>
           <w:rFonts w:hint="default" w:ascii="Times New Roman" w:hAnsi="Times New Roman" w:eastAsia="SimSun" w:cs="Times New Roman"/>
           <w:i w:val="0"/>
           <w:color w:val="000000"/>
@@ -8883,7 +8215,7 @@
           <w:u w:val="none"/>
           <w:vertAlign w:val="baseline"/>
         </w:rPr>
-        <w:t>Here the focus attachment φ allows the neuron to change its receptive field and adjust the aperture size</w:t>
+        <w:t xml:space="preserve"> the focus attachment φ allows the neuron to change its receptive field and adjust the aperture size</w:t>
       </w:r>
       <w:r>
         <w:rPr>
@@ -8958,7 +8290,57 @@
           <w:u w:val="none"/>
           <w:vertAlign w:val="baseline"/>
         </w:rPr>
-        <w:t>In our tests, we use three different gym-environment to create train-test data. we run both Focused layer and Dense layers and take several graphs, such as loss and accuracy, also create score graphs for each Focused  layer, Dense runs, also search for a trend. While training the environments on building model block environments creates 10K to 130K dimensional data and we run 600 iterations for each, not all agents show ascending trend.</w:t>
+        <w:t>In our tests, we use three different gym-environment to create train-test data. we run both Focused layer and Dense layers and take several graphs, such as loss</w:t>
+      </w:r>
+      <w:r>
+        <w:rPr>
+          <w:rFonts w:hint="default" w:ascii="Times New Roman" w:hAnsi="Times New Roman" w:cs="Times New Roman"/>
+          <w:i w:val="0"/>
+          <w:color w:val="000000"/>
+          <w:sz w:val="24"/>
+          <w:szCs w:val="24"/>
+          <w:u w:val="none"/>
+          <w:vertAlign w:val="baseline"/>
+          <w:lang w:val="tr-TR"/>
+        </w:rPr>
+        <w:t xml:space="preserve"> and reward</w:t>
+      </w:r>
+      <w:r>
+        <w:rPr>
+          <w:rFonts w:hint="default" w:ascii="Times New Roman" w:hAnsi="Times New Roman" w:eastAsia="SimSun" w:cs="Times New Roman"/>
+          <w:i w:val="0"/>
+          <w:color w:val="000000"/>
+          <w:sz w:val="24"/>
+          <w:szCs w:val="24"/>
+          <w:u w:val="none"/>
+          <w:vertAlign w:val="baseline"/>
+        </w:rPr>
+        <w:t xml:space="preserve">, </w:t>
+      </w:r>
+      <w:r>
+        <w:rPr>
+          <w:rFonts w:hint="default" w:ascii="Times New Roman" w:hAnsi="Times New Roman" w:cs="Times New Roman"/>
+          <w:i w:val="0"/>
+          <w:color w:val="000000"/>
+          <w:sz w:val="24"/>
+          <w:szCs w:val="24"/>
+          <w:u w:val="none"/>
+          <w:vertAlign w:val="baseline"/>
+          <w:lang w:val="tr-TR"/>
+        </w:rPr>
+        <w:t xml:space="preserve">we </w:t>
+      </w:r>
+      <w:r>
+        <w:rPr>
+          <w:rFonts w:hint="default" w:ascii="Times New Roman" w:hAnsi="Times New Roman" w:eastAsia="SimSun" w:cs="Times New Roman"/>
+          <w:i w:val="0"/>
+          <w:color w:val="000000"/>
+          <w:sz w:val="24"/>
+          <w:szCs w:val="24"/>
+          <w:u w:val="none"/>
+          <w:vertAlign w:val="baseline"/>
+        </w:rPr>
+        <w:t>create score graphs for each Focused  layer, Dense runs, also search for a trend. While training the environments on building model block environments creates 10K to 130K dimensional data and we run 600 iterations for each, not all agents show ascending trend.</w:t>
       </w:r>
     </w:p>
     <w:p>
@@ -9086,12 +8468,16 @@
         <w:jc w:val="both"/>
         <w:rPr>
           <w:rFonts w:ascii="Times New Roman" w:hAnsi="Times New Roman" w:eastAsia="Times New Roman" w:cs="Times New Roman"/>
+          <w:b/>
+          <w:bCs/>
           <w:u w:val="none"/>
         </w:rPr>
       </w:pPr>
       <w:r>
         <w:rPr>
           <w:rFonts w:ascii="Times New Roman" w:hAnsi="Times New Roman" w:eastAsia="Times New Roman" w:cs="Times New Roman"/>
+          <w:b/>
+          <w:bCs/>
           <w:rtl w:val="0"/>
         </w:rPr>
         <w:t>CartPole</w:t>
@@ -9099,6 +8485,8 @@
       <w:r>
         <w:rPr>
           <w:rFonts w:hint="default" w:eastAsia="Times New Roman" w:cs="Times New Roman"/>
+          <w:b/>
+          <w:bCs/>
           <w:rtl w:val="0"/>
           <w:lang w:val="tr-TR"/>
         </w:rPr>
@@ -9396,12 +8784,16 @@
         <w:jc w:val="both"/>
         <w:rPr>
           <w:rFonts w:ascii="Times New Roman" w:hAnsi="Times New Roman" w:eastAsia="Times New Roman" w:cs="Times New Roman"/>
+          <w:b/>
+          <w:bCs/>
           <w:u w:val="none"/>
         </w:rPr>
       </w:pPr>
       <w:r>
         <w:rPr>
           <w:rFonts w:ascii="Times New Roman" w:hAnsi="Times New Roman" w:eastAsia="Times New Roman" w:cs="Times New Roman"/>
+          <w:b/>
+          <w:bCs/>
           <w:rtl w:val="0"/>
         </w:rPr>
         <w:t>Acrobot</w:t>
@@ -9409,6 +8801,8 @@
       <w:r>
         <w:rPr>
           <w:rFonts w:hint="default" w:eastAsia="Times New Roman" w:cs="Times New Roman"/>
+          <w:b/>
+          <w:bCs/>
           <w:rtl w:val="0"/>
           <w:lang w:val="tr-TR"/>
         </w:rPr>
@@ -9761,12 +9155,16 @@
         <w:jc w:val="both"/>
         <w:rPr>
           <w:rFonts w:ascii="Times New Roman" w:hAnsi="Times New Roman" w:eastAsia="Times New Roman" w:cs="Times New Roman"/>
+          <w:b/>
+          <w:bCs/>
           <w:u w:val="none"/>
         </w:rPr>
       </w:pPr>
       <w:r>
         <w:rPr>
           <w:rFonts w:ascii="Times New Roman" w:hAnsi="Times New Roman" w:eastAsia="Times New Roman" w:cs="Times New Roman"/>
+          <w:b/>
+          <w:bCs/>
           <w:rtl w:val="0"/>
         </w:rPr>
         <w:t>MountainCar</w:t>
@@ -9774,6 +9172,8 @@
       <w:r>
         <w:rPr>
           <w:rFonts w:hint="default" w:eastAsia="Times New Roman" w:cs="Times New Roman"/>
+          <w:b/>
+          <w:bCs/>
           <w:rtl w:val="0"/>
           <w:lang w:val="tr-TR"/>
         </w:rPr>
@@ -10558,25 +9958,16 @@
       <w:pPr>
         <w:pStyle w:val="54"/>
         <w:rPr>
+          <w:rFonts w:hint="default"/>
+          <w:lang w:val="tr-TR"/>
+        </w:rPr>
+      </w:pPr>
+      <w:r>
+        <w:rPr>
           <w:lang w:val="en-US"/>
         </w:rPr>
-      </w:pPr>
-      <w:r>
-        <w:rPr>
-          <w:lang w:val="en-US"/>
-        </w:rPr>
         <w:t>TESTS, and EXPERIMENTS</w:t>
       </w:r>
-    </w:p>
-    <w:p>
-      <w:pPr>
-        <w:pStyle w:val="54"/>
-        <w:jc w:val="both"/>
-        <w:rPr>
-          <w:rFonts w:hint="default"/>
-          <w:lang w:val="tr-TR"/>
-        </w:rPr>
-      </w:pPr>
     </w:p>
     <w:p>
       <w:pPr>
@@ -10592,18 +9983,8 @@
           <w:rFonts w:hint="default"/>
           <w:lang w:val="tr-TR"/>
         </w:rPr>
-        <w:t>In this part we will discuss the test results for each environment. As sigma value we use .25, .2, .1 and .05 to evaluate the results.</w:t>
-      </w:r>
-    </w:p>
-    <w:p>
-      <w:pPr>
-        <w:bidi w:val="0"/>
-        <w:ind w:left="0" w:leftChars="0" w:firstLine="0" w:firstLineChars="0"/>
-        <w:rPr>
-          <w:rFonts w:hint="default"/>
-          <w:lang w:val="tr-TR"/>
-        </w:rPr>
-      </w:pPr>
+        <w:t>In this part we will discuss the train results for each environment. As sigma value we use .25, .2, .1 and .05 to evaluate the results.</w:t>
+      </w:r>
     </w:p>
     <w:p>
       <w:pPr>
@@ -10615,12 +9996,16 @@
         <w:ind w:left="0" w:leftChars="0" w:firstLine="0" w:firstLineChars="0"/>
         <w:rPr>
           <w:rFonts w:hint="default"/>
-          <w:lang w:val="tr-TR"/>
-        </w:rPr>
-      </w:pPr>
-      <w:r>
-        <w:rPr>
-          <w:rFonts w:hint="default"/>
+          <w:b/>
+          <w:bCs/>
+          <w:lang w:val="tr-TR"/>
+        </w:rPr>
+      </w:pPr>
+      <w:r>
+        <w:rPr>
+          <w:rFonts w:hint="default"/>
+          <w:b/>
+          <w:bCs/>
           <w:lang w:val="tr-TR"/>
         </w:rPr>
         <w:t>CartPole:</w:t>
@@ -10634,22 +10019,7 @@
         </w:numPr>
         <w:bidi w:val="0"/>
         <w:spacing w:line="360" w:lineRule="auto"/>
-        <w:jc w:val="both"/>
-        <w:rPr>
-          <w:rFonts w:hint="default"/>
-          <w:lang w:val="tr-TR"/>
-        </w:rPr>
-      </w:pPr>
-    </w:p>
-    <w:p>
-      <w:pPr>
-        <w:numPr>
-          <w:ilvl w:val="0"/>
-          <w:numId w:val="0"/>
-        </w:numPr>
-        <w:bidi w:val="0"/>
-        <w:spacing w:line="360" w:lineRule="auto"/>
-        <w:ind w:left="0" w:leftChars="0" w:firstLine="619" w:firstLineChars="258"/>
+        <w:ind w:left="0" w:leftChars="0" w:firstLine="0" w:firstLineChars="0"/>
         <w:jc w:val="center"/>
         <w:rPr>
           <w:rFonts w:hint="default"/>
@@ -10663,9 +10033,9 @@
         </w:rPr>
         <w:drawing>
           <wp:inline distT="0" distB="0" distL="114300" distR="114300">
-            <wp:extent cx="4016375" cy="2971800"/>
-            <wp:effectExtent l="0" t="0" r="3175" b="0"/>
-            <wp:docPr id="8" name="Picture 8" descr="CartPole-v1_histogram"/>
+            <wp:extent cx="4187190" cy="3109595"/>
+            <wp:effectExtent l="0" t="0" r="3810" b="14605"/>
+            <wp:docPr id="5" name="Picture 5" descr="CartPole-v1_histogram"/>
             <wp:cNvGraphicFramePr>
               <a:graphicFrameLocks xmlns:a="http://schemas.openxmlformats.org/drawingml/2006/main" noChangeAspect="1"/>
             </wp:cNvGraphicFramePr>
@@ -10673,7 +10043,7 @@
               <a:graphicData uri="http://schemas.openxmlformats.org/drawingml/2006/picture">
                 <pic:pic xmlns:pic="http://schemas.openxmlformats.org/drawingml/2006/picture">
                   <pic:nvPicPr>
-                    <pic:cNvPr id="8" name="Picture 8" descr="CartPole-v1_histogram"/>
+                    <pic:cNvPr id="5" name="Picture 5" descr="CartPole-v1_histogram"/>
                     <pic:cNvPicPr>
                       <a:picLocks noChangeAspect="1"/>
                     </pic:cNvPicPr>
@@ -10687,7 +10057,7 @@
                   <pic:spPr>
                     <a:xfrm>
                       <a:off x="0" y="0"/>
-                      <a:ext cx="4016375" cy="2971800"/>
+                      <a:ext cx="4187190" cy="3109595"/>
                     </a:xfrm>
                     <a:prstGeom prst="rect">
                       <a:avLst/>
@@ -10776,7 +10146,7 @@
           <w:szCs w:val="24"/>
           <w:lang w:val="tr-TR"/>
         </w:rPr>
-        <w:t xml:space="preserve">     In this representation we see the score distributions of the CartPole problem. Also we measure the score curve area to decide which sigma value is better for solving this problem.</w:t>
+        <w:t xml:space="preserve">     In Figure 5-1 representation we see the score distributions of the CartPole problem. Also we measure the score curve area to decide which sigma value is better for solving this problem.</w:t>
       </w:r>
     </w:p>
     <w:tbl>
@@ -10801,9 +10171,11 @@
         </w:tblCellMar>
       </w:tblPr>
       <w:tblGrid>
-        <w:gridCol w:w="3080"/>
-        <w:gridCol w:w="3081"/>
-        <w:gridCol w:w="3081"/>
+        <w:gridCol w:w="1847"/>
+        <w:gridCol w:w="1848"/>
+        <w:gridCol w:w="1848"/>
+        <w:gridCol w:w="1848"/>
+        <w:gridCol w:w="1848"/>
       </w:tblGrid>
       <w:tr>
         <w:tblPrEx>
@@ -10824,7 +10196,7 @@
         </w:tblPrEx>
         <w:tc>
           <w:tcPr>
-            <w:tcW w:w="3080" w:type="dxa"/>
+            <w:tcW w:w="1847" w:type="dxa"/>
             <w:vAlign w:val="top"/>
           </w:tcPr>
           <w:p>
@@ -10860,7 +10232,7 @@
         </w:tc>
         <w:tc>
           <w:tcPr>
-            <w:tcW w:w="3081" w:type="dxa"/>
+            <w:tcW w:w="1848" w:type="dxa"/>
             <w:vAlign w:val="top"/>
           </w:tcPr>
           <w:p>
@@ -10896,7 +10268,7 @@
         </w:tc>
         <w:tc>
           <w:tcPr>
-            <w:tcW w:w="3081" w:type="dxa"/>
+            <w:tcW w:w="1848" w:type="dxa"/>
             <w:vAlign w:val="top"/>
           </w:tcPr>
           <w:p>
@@ -10926,7 +10298,75 @@
                 <w:vertAlign w:val="baseline"/>
                 <w:lang w:val="tr-TR"/>
               </w:rPr>
-              <w:t>Values</w:t>
+              <w:t>Areas</w:t>
+            </w:r>
+          </w:p>
+        </w:tc>
+        <w:tc>
+          <w:tcPr>
+            <w:tcW w:w="1848" w:type="dxa"/>
+            <w:vAlign w:val="top"/>
+          </w:tcPr>
+          <w:p>
+            <w:pPr>
+              <w:numPr>
+                <w:ilvl w:val="0"/>
+                <w:numId w:val="0"/>
+              </w:numPr>
+              <w:bidi w:val="0"/>
+              <w:spacing w:line="240" w:lineRule="auto"/>
+              <w:ind w:left="0" w:leftChars="0" w:firstLine="0" w:firstLineChars="0"/>
+              <w:rPr>
+                <w:rFonts w:hint="default"/>
+                <w:b/>
+                <w:bCs/>
+                <w:vertAlign w:val="baseline"/>
+                <w:lang w:val="tr-TR"/>
+              </w:rPr>
+            </w:pPr>
+            <w:r>
+              <w:rPr>
+                <w:rFonts w:hint="default"/>
+                <w:b/>
+                <w:bCs/>
+                <w:vertAlign w:val="baseline"/>
+                <w:lang w:val="tr-TR"/>
+              </w:rPr>
+              <w:t>Mean</w:t>
+            </w:r>
+          </w:p>
+        </w:tc>
+        <w:tc>
+          <w:tcPr>
+            <w:tcW w:w="1848" w:type="dxa"/>
+            <w:vAlign w:val="top"/>
+          </w:tcPr>
+          <w:p>
+            <w:pPr>
+              <w:numPr>
+                <w:ilvl w:val="0"/>
+                <w:numId w:val="0"/>
+              </w:numPr>
+              <w:bidi w:val="0"/>
+              <w:spacing w:line="240" w:lineRule="auto"/>
+              <w:ind w:left="0" w:leftChars="0" w:firstLine="0" w:firstLineChars="0"/>
+              <w:rPr>
+                <w:rFonts w:hint="default"/>
+                <w:b/>
+                <w:bCs/>
+                <w:vertAlign w:val="baseline"/>
+                <w:lang w:val="tr-TR"/>
+              </w:rPr>
+            </w:pPr>
+            <w:r>
+              <w:rPr>
+                <w:rFonts w:hint="default"/>
+                <w:b/>
+                <w:bCs/>
+                <w:vertAlign w:val="baseline"/>
+                <w:lang w:val="tr-TR"/>
+              </w:rPr>
+              <w:t>Standard Deviation</w:t>
             </w:r>
           </w:p>
         </w:tc>
@@ -10950,7 +10390,7 @@
         </w:tblPrEx>
         <w:tc>
           <w:tcPr>
-            <w:tcW w:w="3080" w:type="dxa"/>
+            <w:tcW w:w="1847" w:type="dxa"/>
             <w:vAlign w:val="top"/>
           </w:tcPr>
           <w:p>
@@ -10982,7 +10422,7 @@
         </w:tc>
         <w:tc>
           <w:tcPr>
-            <w:tcW w:w="3081" w:type="dxa"/>
+            <w:tcW w:w="1848" w:type="dxa"/>
             <w:vAlign w:val="top"/>
           </w:tcPr>
           <w:p>
@@ -11014,7 +10454,7 @@
         </w:tc>
         <w:tc>
           <w:tcPr>
-            <w:tcW w:w="3081" w:type="dxa"/>
+            <w:tcW w:w="1848" w:type="dxa"/>
           </w:tcPr>
           <w:p>
             <w:pPr>
@@ -11043,6 +10483,74 @@
             </w:r>
           </w:p>
         </w:tc>
+        <w:tc>
+          <w:tcPr>
+            <w:tcW w:w="1848" w:type="dxa"/>
+          </w:tcPr>
+          <w:p>
+            <w:pPr>
+              <w:numPr>
+                <w:ilvl w:val="0"/>
+                <w:numId w:val="0"/>
+              </w:numPr>
+              <w:bidi w:val="0"/>
+              <w:spacing w:line="240" w:lineRule="auto"/>
+              <w:rPr>
+                <w:rFonts w:hint="default"/>
+                <w:i w:val="0"/>
+                <w:iCs w:val="0"/>
+                <w:sz w:val="24"/>
+                <w:szCs w:val="24"/>
+                <w:lang w:val="tr-TR"/>
+              </w:rPr>
+            </w:pPr>
+            <w:r>
+              <w:rPr>
+                <w:rFonts w:hint="default"/>
+                <w:i w:val="0"/>
+                <w:iCs w:val="0"/>
+                <w:sz w:val="24"/>
+                <w:szCs w:val="24"/>
+                <w:lang w:val="tr-TR"/>
+              </w:rPr>
+              <w:t>38.490</w:t>
+            </w:r>
+          </w:p>
+        </w:tc>
+        <w:tc>
+          <w:tcPr>
+            <w:tcW w:w="1848" w:type="dxa"/>
+          </w:tcPr>
+          <w:p>
+            <w:pPr>
+              <w:numPr>
+                <w:ilvl w:val="0"/>
+                <w:numId w:val="0"/>
+              </w:numPr>
+              <w:bidi w:val="0"/>
+              <w:spacing w:line="240" w:lineRule="auto"/>
+              <w:rPr>
+                <w:rFonts w:hint="default"/>
+                <w:i w:val="0"/>
+                <w:iCs w:val="0"/>
+                <w:sz w:val="24"/>
+                <w:szCs w:val="24"/>
+                <w:lang w:val="tr-TR"/>
+              </w:rPr>
+            </w:pPr>
+            <w:r>
+              <w:rPr>
+                <w:rFonts w:hint="default"/>
+                <w:i w:val="0"/>
+                <w:iCs w:val="0"/>
+                <w:sz w:val="24"/>
+                <w:szCs w:val="24"/>
+                <w:lang w:val="tr-TR"/>
+              </w:rPr>
+              <w:t>44.217</w:t>
+            </w:r>
+          </w:p>
+        </w:tc>
       </w:tr>
       <w:tr>
         <w:tblPrEx>
@@ -11063,7 +10571,7 @@
         </w:tblPrEx>
         <w:tc>
           <w:tcPr>
-            <w:tcW w:w="3080" w:type="dxa"/>
+            <w:tcW w:w="1847" w:type="dxa"/>
             <w:vAlign w:val="top"/>
           </w:tcPr>
           <w:p>
@@ -11094,7 +10602,7 @@
         </w:tc>
         <w:tc>
           <w:tcPr>
-            <w:tcW w:w="3081" w:type="dxa"/>
+            <w:tcW w:w="1848" w:type="dxa"/>
             <w:vAlign w:val="top"/>
           </w:tcPr>
           <w:p>
@@ -11129,7 +10637,7 @@
         </w:tc>
         <w:tc>
           <w:tcPr>
-            <w:tcW w:w="3081" w:type="dxa"/>
+            <w:tcW w:w="1848" w:type="dxa"/>
           </w:tcPr>
           <w:p>
             <w:pPr>
@@ -11158,6 +10666,74 @@
             </w:r>
           </w:p>
         </w:tc>
+        <w:tc>
+          <w:tcPr>
+            <w:tcW w:w="1848" w:type="dxa"/>
+          </w:tcPr>
+          <w:p>
+            <w:pPr>
+              <w:numPr>
+                <w:ilvl w:val="0"/>
+                <w:numId w:val="0"/>
+              </w:numPr>
+              <w:bidi w:val="0"/>
+              <w:spacing w:line="240" w:lineRule="auto"/>
+              <w:rPr>
+                <w:rFonts w:hint="default"/>
+                <w:i w:val="0"/>
+                <w:iCs w:val="0"/>
+                <w:sz w:val="24"/>
+                <w:szCs w:val="24"/>
+                <w:lang w:val="tr-TR"/>
+              </w:rPr>
+            </w:pPr>
+            <w:r>
+              <w:rPr>
+                <w:rFonts w:hint="default"/>
+                <w:i w:val="0"/>
+                <w:iCs w:val="0"/>
+                <w:sz w:val="24"/>
+                <w:szCs w:val="24"/>
+                <w:lang w:val="tr-TR"/>
+              </w:rPr>
+              <w:t>96.333</w:t>
+            </w:r>
+          </w:p>
+        </w:tc>
+        <w:tc>
+          <w:tcPr>
+            <w:tcW w:w="1848" w:type="dxa"/>
+          </w:tcPr>
+          <w:p>
+            <w:pPr>
+              <w:numPr>
+                <w:ilvl w:val="0"/>
+                <w:numId w:val="0"/>
+              </w:numPr>
+              <w:bidi w:val="0"/>
+              <w:spacing w:line="240" w:lineRule="auto"/>
+              <w:rPr>
+                <w:rFonts w:hint="default"/>
+                <w:i w:val="0"/>
+                <w:iCs w:val="0"/>
+                <w:sz w:val="24"/>
+                <w:szCs w:val="24"/>
+                <w:lang w:val="tr-TR"/>
+              </w:rPr>
+            </w:pPr>
+            <w:r>
+              <w:rPr>
+                <w:rFonts w:hint="default"/>
+                <w:i w:val="0"/>
+                <w:iCs w:val="0"/>
+                <w:sz w:val="24"/>
+                <w:szCs w:val="24"/>
+                <w:lang w:val="tr-TR"/>
+              </w:rPr>
+              <w:t>80.598</w:t>
+            </w:r>
+          </w:p>
+        </w:tc>
       </w:tr>
       <w:tr>
         <w:tblPrEx>
@@ -11178,7 +10754,7 @@
         </w:tblPrEx>
         <w:tc>
           <w:tcPr>
-            <w:tcW w:w="3080" w:type="dxa"/>
+            <w:tcW w:w="1847" w:type="dxa"/>
             <w:vAlign w:val="top"/>
           </w:tcPr>
           <w:p>
@@ -11209,7 +10785,7 @@
         </w:tc>
         <w:tc>
           <w:tcPr>
-            <w:tcW w:w="3081" w:type="dxa"/>
+            <w:tcW w:w="1848" w:type="dxa"/>
             <w:vAlign w:val="top"/>
           </w:tcPr>
           <w:p>
@@ -11244,7 +10820,7 @@
         </w:tc>
         <w:tc>
           <w:tcPr>
-            <w:tcW w:w="3081" w:type="dxa"/>
+            <w:tcW w:w="1848" w:type="dxa"/>
           </w:tcPr>
           <w:p>
             <w:pPr>
@@ -11273,6 +10849,74 @@
             </w:r>
           </w:p>
         </w:tc>
+        <w:tc>
+          <w:tcPr>
+            <w:tcW w:w="1848" w:type="dxa"/>
+          </w:tcPr>
+          <w:p>
+            <w:pPr>
+              <w:numPr>
+                <w:ilvl w:val="0"/>
+                <w:numId w:val="0"/>
+              </w:numPr>
+              <w:bidi w:val="0"/>
+              <w:spacing w:line="240" w:lineRule="auto"/>
+              <w:rPr>
+                <w:rFonts w:hint="default"/>
+                <w:i w:val="0"/>
+                <w:iCs w:val="0"/>
+                <w:sz w:val="24"/>
+                <w:szCs w:val="24"/>
+                <w:lang w:val="tr-TR"/>
+              </w:rPr>
+            </w:pPr>
+            <w:r>
+              <w:rPr>
+                <w:rFonts w:hint="default"/>
+                <w:i w:val="0"/>
+                <w:iCs w:val="0"/>
+                <w:sz w:val="24"/>
+                <w:szCs w:val="24"/>
+                <w:lang w:val="tr-TR"/>
+              </w:rPr>
+              <w:t>31.705</w:t>
+            </w:r>
+          </w:p>
+        </w:tc>
+        <w:tc>
+          <w:tcPr>
+            <w:tcW w:w="1848" w:type="dxa"/>
+          </w:tcPr>
+          <w:p>
+            <w:pPr>
+              <w:numPr>
+                <w:ilvl w:val="0"/>
+                <w:numId w:val="0"/>
+              </w:numPr>
+              <w:bidi w:val="0"/>
+              <w:spacing w:line="240" w:lineRule="auto"/>
+              <w:rPr>
+                <w:rFonts w:hint="default"/>
+                <w:i w:val="0"/>
+                <w:iCs w:val="0"/>
+                <w:sz w:val="24"/>
+                <w:szCs w:val="24"/>
+                <w:lang w:val="tr-TR"/>
+              </w:rPr>
+            </w:pPr>
+            <w:r>
+              <w:rPr>
+                <w:rFonts w:hint="default"/>
+                <w:i w:val="0"/>
+                <w:iCs w:val="0"/>
+                <w:sz w:val="24"/>
+                <w:szCs w:val="24"/>
+                <w:lang w:val="tr-TR"/>
+              </w:rPr>
+              <w:t>34.317</w:t>
+            </w:r>
+          </w:p>
+        </w:tc>
       </w:tr>
       <w:tr>
         <w:tblPrEx>
@@ -11293,7 +10937,7 @@
         </w:tblPrEx>
         <w:tc>
           <w:tcPr>
-            <w:tcW w:w="3080" w:type="dxa"/>
+            <w:tcW w:w="1847" w:type="dxa"/>
             <w:vAlign w:val="top"/>
           </w:tcPr>
           <w:p>
@@ -11324,7 +10968,7 @@
         </w:tc>
         <w:tc>
           <w:tcPr>
-            <w:tcW w:w="3081" w:type="dxa"/>
+            <w:tcW w:w="1848" w:type="dxa"/>
             <w:vAlign w:val="top"/>
           </w:tcPr>
           <w:p>
@@ -11359,7 +11003,7 @@
         </w:tc>
         <w:tc>
           <w:tcPr>
-            <w:tcW w:w="3081" w:type="dxa"/>
+            <w:tcW w:w="1848" w:type="dxa"/>
           </w:tcPr>
           <w:p>
             <w:pPr>
@@ -11388,6 +11032,74 @@
             </w:r>
           </w:p>
         </w:tc>
+        <w:tc>
+          <w:tcPr>
+            <w:tcW w:w="1848" w:type="dxa"/>
+          </w:tcPr>
+          <w:p>
+            <w:pPr>
+              <w:numPr>
+                <w:ilvl w:val="0"/>
+                <w:numId w:val="0"/>
+              </w:numPr>
+              <w:bidi w:val="0"/>
+              <w:spacing w:line="240" w:lineRule="auto"/>
+              <w:rPr>
+                <w:rFonts w:hint="default"/>
+                <w:i w:val="0"/>
+                <w:iCs w:val="0"/>
+                <w:sz w:val="24"/>
+                <w:szCs w:val="24"/>
+                <w:lang w:val="tr-TR"/>
+              </w:rPr>
+            </w:pPr>
+            <w:r>
+              <w:rPr>
+                <w:rFonts w:hint="default"/>
+                <w:i w:val="0"/>
+                <w:iCs w:val="0"/>
+                <w:sz w:val="24"/>
+                <w:szCs w:val="24"/>
+                <w:lang w:val="tr-TR"/>
+              </w:rPr>
+              <w:t>41.241</w:t>
+            </w:r>
+          </w:p>
+        </w:tc>
+        <w:tc>
+          <w:tcPr>
+            <w:tcW w:w="1848" w:type="dxa"/>
+          </w:tcPr>
+          <w:p>
+            <w:pPr>
+              <w:numPr>
+                <w:ilvl w:val="0"/>
+                <w:numId w:val="0"/>
+              </w:numPr>
+              <w:bidi w:val="0"/>
+              <w:spacing w:line="240" w:lineRule="auto"/>
+              <w:rPr>
+                <w:rFonts w:hint="default"/>
+                <w:i w:val="0"/>
+                <w:iCs w:val="0"/>
+                <w:sz w:val="24"/>
+                <w:szCs w:val="24"/>
+                <w:lang w:val="tr-TR"/>
+              </w:rPr>
+            </w:pPr>
+            <w:r>
+              <w:rPr>
+                <w:rFonts w:hint="default"/>
+                <w:i w:val="0"/>
+                <w:iCs w:val="0"/>
+                <w:sz w:val="24"/>
+                <w:szCs w:val="24"/>
+                <w:lang w:val="tr-TR"/>
+              </w:rPr>
+              <w:t>49.684</w:t>
+            </w:r>
+          </w:p>
+        </w:tc>
       </w:tr>
       <w:tr>
         <w:tblPrEx>
@@ -11408,7 +11120,7 @@
         </w:tblPrEx>
         <w:tc>
           <w:tcPr>
-            <w:tcW w:w="3080" w:type="dxa"/>
+            <w:tcW w:w="1847" w:type="dxa"/>
             <w:vAlign w:val="top"/>
           </w:tcPr>
           <w:p>
@@ -11439,7 +11151,7 @@
         </w:tc>
         <w:tc>
           <w:tcPr>
-            <w:tcW w:w="3081" w:type="dxa"/>
+            <w:tcW w:w="1848" w:type="dxa"/>
             <w:vAlign w:val="top"/>
           </w:tcPr>
           <w:p>
@@ -11474,7 +11186,7 @@
         </w:tc>
         <w:tc>
           <w:tcPr>
-            <w:tcW w:w="3081" w:type="dxa"/>
+            <w:tcW w:w="1848" w:type="dxa"/>
           </w:tcPr>
           <w:p>
             <w:pPr>
@@ -11503,6 +11215,74 @@
             </w:r>
           </w:p>
         </w:tc>
+        <w:tc>
+          <w:tcPr>
+            <w:tcW w:w="1848" w:type="dxa"/>
+          </w:tcPr>
+          <w:p>
+            <w:pPr>
+              <w:numPr>
+                <w:ilvl w:val="0"/>
+                <w:numId w:val="0"/>
+              </w:numPr>
+              <w:bidi w:val="0"/>
+              <w:spacing w:line="240" w:lineRule="auto"/>
+              <w:rPr>
+                <w:rFonts w:hint="default"/>
+                <w:i w:val="0"/>
+                <w:iCs w:val="0"/>
+                <w:sz w:val="24"/>
+                <w:szCs w:val="24"/>
+                <w:lang w:val="tr-TR"/>
+              </w:rPr>
+            </w:pPr>
+            <w:r>
+              <w:rPr>
+                <w:rFonts w:hint="default"/>
+                <w:i w:val="0"/>
+                <w:iCs w:val="0"/>
+                <w:sz w:val="24"/>
+                <w:szCs w:val="24"/>
+                <w:lang w:val="tr-TR"/>
+              </w:rPr>
+              <w:t>63.833</w:t>
+            </w:r>
+          </w:p>
+        </w:tc>
+        <w:tc>
+          <w:tcPr>
+            <w:tcW w:w="1848" w:type="dxa"/>
+          </w:tcPr>
+          <w:p>
+            <w:pPr>
+              <w:numPr>
+                <w:ilvl w:val="0"/>
+                <w:numId w:val="0"/>
+              </w:numPr>
+              <w:bidi w:val="0"/>
+              <w:spacing w:line="240" w:lineRule="auto"/>
+              <w:rPr>
+                <w:rFonts w:hint="default"/>
+                <w:i w:val="0"/>
+                <w:iCs w:val="0"/>
+                <w:sz w:val="24"/>
+                <w:szCs w:val="24"/>
+                <w:lang w:val="tr-TR"/>
+              </w:rPr>
+            </w:pPr>
+            <w:r>
+              <w:rPr>
+                <w:rFonts w:hint="default"/>
+                <w:i w:val="0"/>
+                <w:iCs w:val="0"/>
+                <w:sz w:val="24"/>
+                <w:szCs w:val="24"/>
+                <w:lang w:val="tr-TR"/>
+              </w:rPr>
+              <w:t>66.866</w:t>
+            </w:r>
+          </w:p>
+        </w:tc>
       </w:tr>
     </w:tbl>
     <w:p>
@@ -11582,7 +11362,7 @@
           <w:szCs w:val="24"/>
           <w:lang w:val="tr-TR"/>
         </w:rPr>
-        <w:t>According to this results we decided to sigma value .05 is better to solve this problem. Lets also see the score trend comparison with dense neuron of focused neuron with sigma .05.</w:t>
+        <w:t>According Table 5-1, results we decided to sigma value .05 is better to solve this problem. Lets also see the score trend comparison with dense neuron of focused neuron with sigma .05.</w:t>
       </w:r>
     </w:p>
     <w:p>
@@ -11774,7 +11554,7 @@
           <w:szCs w:val="24"/>
           <w:lang w:val="tr-TR"/>
         </w:rPr>
-        <w:t>Here as we can see the focused neuron with sigma 0.05 has learned the problem more faster and works more efficient than dense neuron.</w:t>
+        <w:t>In Figure 5-2 as we can see the focused neuron with sigma 0.05 has learned the problem more faster and works more efficient than dense neuron.</w:t>
       </w:r>
     </w:p>
     <w:p>
@@ -11999,65 +11779,8 @@
           <w:szCs w:val="24"/>
           <w:lang w:val="tr-TR"/>
         </w:rPr>
-        <w:t>Here we compare the loss graphics of both focused and dense neurons the area of dense 1797.24 and area of focused: 921.12. In here more the area is less means the neuron has learned the problem more efficient and accurate.</w:t>
-      </w:r>
-    </w:p>
-    <w:p>
-      <w:pPr>
-        <w:numPr>
-          <w:ilvl w:val="0"/>
-          <w:numId w:val="0"/>
-        </w:numPr>
-        <w:bidi w:val="0"/>
-        <w:spacing w:line="240" w:lineRule="auto"/>
-        <w:jc w:val="both"/>
-        <w:rPr>
-          <w:rFonts w:hint="default"/>
-          <w:i w:val="0"/>
-          <w:iCs w:val="0"/>
-          <w:sz w:val="24"/>
-          <w:szCs w:val="24"/>
-          <w:lang w:val="tr-TR"/>
-        </w:rPr>
-      </w:pPr>
-    </w:p>
-    <w:p>
-      <w:pPr>
-        <w:numPr>
-          <w:ilvl w:val="0"/>
-          <w:numId w:val="0"/>
-        </w:numPr>
-        <w:bidi w:val="0"/>
-        <w:spacing w:line="240" w:lineRule="auto"/>
-        <w:jc w:val="both"/>
-        <w:rPr>
-          <w:rFonts w:hint="default"/>
-          <w:i w:val="0"/>
-          <w:iCs w:val="0"/>
-          <w:sz w:val="24"/>
-          <w:szCs w:val="24"/>
-          <w:lang w:val="tr-TR"/>
-        </w:rPr>
-      </w:pPr>
-    </w:p>
-    <w:p>
-      <w:pPr>
-        <w:numPr>
-          <w:ilvl w:val="0"/>
-          <w:numId w:val="0"/>
-        </w:numPr>
-        <w:bidi w:val="0"/>
-        <w:spacing w:line="240" w:lineRule="auto"/>
-        <w:jc w:val="both"/>
-        <w:rPr>
-          <w:rFonts w:hint="default"/>
-          <w:i w:val="0"/>
-          <w:iCs w:val="0"/>
-          <w:sz w:val="24"/>
-          <w:szCs w:val="24"/>
-          <w:lang w:val="tr-TR"/>
-        </w:rPr>
-      </w:pPr>
+        <w:t>In Figure 5-3, we compare the loss graphics of both focused and dense neurons the area of dense 1797.24 and area of focused: 921.12. In here more the area is less means the neuron has learned the problem more efficient and accurate.</w:t>
+      </w:r>
     </w:p>
     <w:p>
       <w:pPr>
@@ -12087,6 +11810,56 @@
           <w:szCs w:val="24"/>
           <w:lang w:val="tr-TR"/>
         </w:rPr>
+        <w:t>We can observe the values are oscillating in the loss graphic in figure 5-3. It is because, in DQN during the q value calculation, we calculate our target q-value with the random samples we gathered before, afterwards we calculate the next q- value and compare those two q-values. That is why we see an oscillating graphic.</w:t>
+      </w:r>
+    </w:p>
+    <w:p>
+      <w:pPr>
+        <w:numPr>
+          <w:ilvl w:val="0"/>
+          <w:numId w:val="0"/>
+        </w:numPr>
+        <w:bidi w:val="0"/>
+        <w:spacing w:line="240" w:lineRule="auto"/>
+        <w:jc w:val="both"/>
+        <w:rPr>
+          <w:rFonts w:hint="default"/>
+          <w:i w:val="0"/>
+          <w:iCs w:val="0"/>
+          <w:sz w:val="24"/>
+          <w:szCs w:val="24"/>
+          <w:lang w:val="tr-TR"/>
+        </w:rPr>
+      </w:pPr>
+    </w:p>
+    <w:p>
+      <w:pPr>
+        <w:numPr>
+          <w:ilvl w:val="0"/>
+          <w:numId w:val="0"/>
+        </w:numPr>
+        <w:bidi w:val="0"/>
+        <w:spacing w:line="360" w:lineRule="auto"/>
+        <w:ind w:firstLine="480" w:firstLineChars="200"/>
+        <w:jc w:val="both"/>
+        <w:rPr>
+          <w:rFonts w:hint="default"/>
+          <w:i w:val="0"/>
+          <w:iCs w:val="0"/>
+          <w:sz w:val="24"/>
+          <w:szCs w:val="24"/>
+          <w:lang w:val="tr-TR"/>
+        </w:rPr>
+      </w:pPr>
+      <w:r>
+        <w:rPr>
+          <w:rFonts w:hint="default"/>
+          <w:i w:val="0"/>
+          <w:iCs w:val="0"/>
+          <w:sz w:val="24"/>
+          <w:szCs w:val="24"/>
+          <w:lang w:val="tr-TR"/>
+        </w:rPr>
         <w:t>Lets also put our results into t-test to see whether our hypothesis is true or not. Our t-test results are follows:</w:t>
       </w:r>
     </w:p>
@@ -12155,6 +11928,7 @@
     <w:p>
       <w:pPr>
         <w:numPr>
+          <w:ilvl w:val="0"/>
           <w:numId w:val="0"/>
         </w:numPr>
         <w:bidi w:val="0"/>
@@ -12185,6 +11959,7 @@
     <w:p>
       <w:pPr>
         <w:numPr>
+          <w:ilvl w:val="0"/>
           <w:numId w:val="0"/>
         </w:numPr>
         <w:bidi w:val="0"/>
@@ -12204,6 +11979,7 @@
     <w:p>
       <w:pPr>
         <w:numPr>
+          <w:ilvl w:val="0"/>
           <w:numId w:val="0"/>
         </w:numPr>
         <w:bidi w:val="0"/>
@@ -12234,6 +12010,7 @@
     <w:p>
       <w:pPr>
         <w:numPr>
+          <w:ilvl w:val="0"/>
           <w:numId w:val="0"/>
         </w:numPr>
         <w:bidi w:val="0"/>
@@ -12259,12 +12036,16 @@
         <w:ind w:left="0" w:leftChars="0" w:firstLine="0" w:firstLineChars="0"/>
         <w:rPr>
           <w:rFonts w:hint="default"/>
-          <w:lang w:val="tr-TR"/>
-        </w:rPr>
-      </w:pPr>
-      <w:r>
-        <w:rPr>
-          <w:rFonts w:hint="default"/>
+          <w:b/>
+          <w:bCs/>
+          <w:lang w:val="tr-TR"/>
+        </w:rPr>
+      </w:pPr>
+      <w:r>
+        <w:rPr>
+          <w:rFonts w:hint="default"/>
+          <w:b/>
+          <w:bCs/>
           <w:lang w:val="tr-TR"/>
         </w:rPr>
         <w:t>MountainCar:</w:t>
@@ -12285,14 +12066,18 @@
         </w:tblBorders>
         <w:tblLayout w:type="autofit"/>
         <w:tblCellMar>
+          <w:top w:w="0" w:type="dxa"/>
           <w:left w:w="108" w:type="dxa"/>
+          <w:bottom w:w="0" w:type="dxa"/>
           <w:right w:w="108" w:type="dxa"/>
         </w:tblCellMar>
       </w:tblPr>
       <w:tblGrid>
-        <w:gridCol w:w="3080"/>
-        <w:gridCol w:w="3081"/>
-        <w:gridCol w:w="3081"/>
+        <w:gridCol w:w="1847"/>
+        <w:gridCol w:w="1848"/>
+        <w:gridCol w:w="1848"/>
+        <w:gridCol w:w="1848"/>
+        <w:gridCol w:w="1848"/>
       </w:tblGrid>
       <w:tr>
         <w:tblPrEx>
@@ -12305,13 +12090,15 @@
             <w:insideV w:val="single" w:color="auto" w:sz="4" w:space="0"/>
           </w:tblBorders>
           <w:tblCellMar>
+            <w:top w:w="0" w:type="dxa"/>
             <w:left w:w="108" w:type="dxa"/>
+            <w:bottom w:w="0" w:type="dxa"/>
             <w:right w:w="108" w:type="dxa"/>
           </w:tblCellMar>
         </w:tblPrEx>
         <w:tc>
           <w:tcPr>
-            <w:tcW w:w="3080" w:type="dxa"/>
+            <w:tcW w:w="1847" w:type="dxa"/>
             <w:vAlign w:val="top"/>
           </w:tcPr>
           <w:p>
@@ -12347,7 +12134,7 @@
         </w:tc>
         <w:tc>
           <w:tcPr>
-            <w:tcW w:w="3081" w:type="dxa"/>
+            <w:tcW w:w="1848" w:type="dxa"/>
             <w:vAlign w:val="top"/>
           </w:tcPr>
           <w:p>
@@ -12383,7 +12170,7 @@
         </w:tc>
         <w:tc>
           <w:tcPr>
-            <w:tcW w:w="3081" w:type="dxa"/>
+            <w:tcW w:w="1848" w:type="dxa"/>
             <w:vAlign w:val="top"/>
           </w:tcPr>
           <w:p>
@@ -12413,7 +12200,79 @@
                 <w:vertAlign w:val="baseline"/>
                 <w:lang w:val="tr-TR"/>
               </w:rPr>
-              <w:t>Values</w:t>
+              <w:t>Areas</w:t>
+            </w:r>
+          </w:p>
+        </w:tc>
+        <w:tc>
+          <w:tcPr>
+            <w:tcW w:w="1848" w:type="dxa"/>
+            <w:vAlign w:val="top"/>
+          </w:tcPr>
+          <w:p>
+            <w:pPr>
+              <w:numPr>
+                <w:ilvl w:val="0"/>
+                <w:numId w:val="0"/>
+              </w:numPr>
+              <w:bidi w:val="0"/>
+              <w:spacing w:line="240" w:lineRule="auto"/>
+              <w:ind w:left="0" w:leftChars="0" w:firstLine="0" w:firstLineChars="0"/>
+              <w:rPr>
+                <w:rFonts w:hint="default" w:ascii="Times New Roman" w:hAnsi="Times New Roman" w:eastAsiaTheme="minorHAnsi" w:cstheme="minorBidi"/>
+                <w:b/>
+                <w:bCs/>
+                <w:sz w:val="24"/>
+                <w:szCs w:val="22"/>
+                <w:vertAlign w:val="baseline"/>
+                <w:lang w:val="tr-TR" w:eastAsia="en-US" w:bidi="ar-SA"/>
+              </w:rPr>
+            </w:pPr>
+            <w:r>
+              <w:rPr>
+                <w:rFonts w:hint="default"/>
+                <w:b/>
+                <w:bCs/>
+                <w:vertAlign w:val="baseline"/>
+                <w:lang w:val="tr-TR"/>
+              </w:rPr>
+              <w:t>Mean</w:t>
+            </w:r>
+          </w:p>
+        </w:tc>
+        <w:tc>
+          <w:tcPr>
+            <w:tcW w:w="1848" w:type="dxa"/>
+            <w:vAlign w:val="top"/>
+          </w:tcPr>
+          <w:p>
+            <w:pPr>
+              <w:numPr>
+                <w:ilvl w:val="0"/>
+                <w:numId w:val="0"/>
+              </w:numPr>
+              <w:bidi w:val="0"/>
+              <w:spacing w:line="240" w:lineRule="auto"/>
+              <w:ind w:left="0" w:leftChars="0" w:firstLine="0" w:firstLineChars="0"/>
+              <w:rPr>
+                <w:rFonts w:hint="default" w:ascii="Times New Roman" w:hAnsi="Times New Roman" w:eastAsiaTheme="minorHAnsi" w:cstheme="minorBidi"/>
+                <w:b/>
+                <w:bCs/>
+                <w:sz w:val="24"/>
+                <w:szCs w:val="22"/>
+                <w:vertAlign w:val="baseline"/>
+                <w:lang w:val="tr-TR" w:eastAsia="en-US" w:bidi="ar-SA"/>
+              </w:rPr>
+            </w:pPr>
+            <w:r>
+              <w:rPr>
+                <w:rFonts w:hint="default"/>
+                <w:b/>
+                <w:bCs/>
+                <w:vertAlign w:val="baseline"/>
+                <w:lang w:val="tr-TR"/>
+              </w:rPr>
+              <w:t>Standard Deviation</w:t>
             </w:r>
           </w:p>
         </w:tc>
@@ -12428,10 +12287,16 @@
             <w:insideH w:val="single" w:color="auto" w:sz="4" w:space="0"/>
             <w:insideV w:val="single" w:color="auto" w:sz="4" w:space="0"/>
           </w:tblBorders>
+          <w:tblCellMar>
+            <w:top w:w="0" w:type="dxa"/>
+            <w:left w:w="108" w:type="dxa"/>
+            <w:bottom w:w="0" w:type="dxa"/>
+            <w:right w:w="108" w:type="dxa"/>
+          </w:tblCellMar>
         </w:tblPrEx>
         <w:tc>
           <w:tcPr>
-            <w:tcW w:w="3080" w:type="dxa"/>
+            <w:tcW w:w="1847" w:type="dxa"/>
             <w:vAlign w:val="top"/>
           </w:tcPr>
           <w:p>
@@ -12463,7 +12328,7 @@
         </w:tc>
         <w:tc>
           <w:tcPr>
-            <w:tcW w:w="3081" w:type="dxa"/>
+            <w:tcW w:w="1848" w:type="dxa"/>
             <w:vAlign w:val="top"/>
           </w:tcPr>
           <w:p>
@@ -12495,11 +12360,12 @@
         </w:tc>
         <w:tc>
           <w:tcPr>
-            <w:tcW w:w="3081" w:type="dxa"/>
+            <w:tcW w:w="1848" w:type="dxa"/>
           </w:tcPr>
           <w:p>
             <w:pPr>
               <w:numPr>
+                <w:ilvl w:val="0"/>
                 <w:numId w:val="0"/>
               </w:numPr>
               <w:bidi w:val="0"/>
@@ -12515,7 +12381,59 @@
                 <w:rFonts w:hint="default"/>
                 <w:lang w:val="tr-TR"/>
               </w:rPr>
-              <w:t>-8847.269245070718</w:t>
+              <w:t>-8847.269</w:t>
+            </w:r>
+          </w:p>
+        </w:tc>
+        <w:tc>
+          <w:tcPr>
+            <w:tcW w:w="1848" w:type="dxa"/>
+          </w:tcPr>
+          <w:p>
+            <w:pPr>
+              <w:numPr>
+                <w:ilvl w:val="0"/>
+                <w:numId w:val="0"/>
+              </w:numPr>
+              <w:bidi w:val="0"/>
+              <w:spacing w:line="240" w:lineRule="auto"/>
+              <w:rPr>
+                <w:rFonts w:hint="default"/>
+                <w:lang w:val="tr-TR"/>
+              </w:rPr>
+            </w:pPr>
+            <w:r>
+              <w:rPr>
+                <w:rFonts w:hint="default"/>
+                <w:lang w:val="tr-TR"/>
+              </w:rPr>
+              <w:t>-14.765</w:t>
+            </w:r>
+          </w:p>
+        </w:tc>
+        <w:tc>
+          <w:tcPr>
+            <w:tcW w:w="1848" w:type="dxa"/>
+          </w:tcPr>
+          <w:p>
+            <w:pPr>
+              <w:numPr>
+                <w:ilvl w:val="0"/>
+                <w:numId w:val="0"/>
+              </w:numPr>
+              <w:bidi w:val="0"/>
+              <w:spacing w:line="240" w:lineRule="auto"/>
+              <w:rPr>
+                <w:rFonts w:hint="default"/>
+                <w:lang w:val="tr-TR"/>
+              </w:rPr>
+            </w:pPr>
+            <w:r>
+              <w:rPr>
+                <w:rFonts w:hint="default"/>
+                <w:lang w:val="tr-TR"/>
+              </w:rPr>
+              <w:t>2.989</w:t>
             </w:r>
           </w:p>
         </w:tc>
@@ -12530,10 +12448,16 @@
             <w:insideH w:val="single" w:color="auto" w:sz="4" w:space="0"/>
             <w:insideV w:val="single" w:color="auto" w:sz="4" w:space="0"/>
           </w:tblBorders>
+          <w:tblCellMar>
+            <w:top w:w="0" w:type="dxa"/>
+            <w:left w:w="108" w:type="dxa"/>
+            <w:bottom w:w="0" w:type="dxa"/>
+            <w:right w:w="108" w:type="dxa"/>
+          </w:tblCellMar>
         </w:tblPrEx>
         <w:tc>
           <w:tcPr>
-            <w:tcW w:w="3080" w:type="dxa"/>
+            <w:tcW w:w="1847" w:type="dxa"/>
             <w:vAlign w:val="top"/>
           </w:tcPr>
           <w:p>
@@ -12564,7 +12488,7 @@
         </w:tc>
         <w:tc>
           <w:tcPr>
-            <w:tcW w:w="3081" w:type="dxa"/>
+            <w:tcW w:w="1848" w:type="dxa"/>
             <w:vAlign w:val="top"/>
           </w:tcPr>
           <w:p>
@@ -12599,11 +12523,12 @@
         </w:tc>
         <w:tc>
           <w:tcPr>
-            <w:tcW w:w="3081" w:type="dxa"/>
+            <w:tcW w:w="1848" w:type="dxa"/>
           </w:tcPr>
           <w:p>
             <w:pPr>
               <w:numPr>
+                <w:ilvl w:val="0"/>
                 <w:numId w:val="0"/>
               </w:numPr>
               <w:bidi w:val="0"/>
@@ -12619,7 +12544,59 @@
                 <w:rFonts w:hint="default"/>
                 <w:lang w:val="tr-TR"/>
               </w:rPr>
-              <w:t>-8969.718654453294</w:t>
+              <w:t>-8969.718</w:t>
+            </w:r>
+          </w:p>
+        </w:tc>
+        <w:tc>
+          <w:tcPr>
+            <w:tcW w:w="1848" w:type="dxa"/>
+          </w:tcPr>
+          <w:p>
+            <w:pPr>
+              <w:numPr>
+                <w:ilvl w:val="0"/>
+                <w:numId w:val="0"/>
+              </w:numPr>
+              <w:bidi w:val="0"/>
+              <w:spacing w:line="240" w:lineRule="auto"/>
+              <w:rPr>
+                <w:rFonts w:hint="default"/>
+                <w:lang w:val="tr-TR"/>
+              </w:rPr>
+            </w:pPr>
+            <w:r>
+              <w:rPr>
+                <w:rFonts w:hint="default"/>
+                <w:lang w:val="tr-TR"/>
+              </w:rPr>
+              <w:t>-14.974</w:t>
+            </w:r>
+          </w:p>
+        </w:tc>
+        <w:tc>
+          <w:tcPr>
+            <w:tcW w:w="1848" w:type="dxa"/>
+          </w:tcPr>
+          <w:p>
+            <w:pPr>
+              <w:numPr>
+                <w:ilvl w:val="0"/>
+                <w:numId w:val="0"/>
+              </w:numPr>
+              <w:bidi w:val="0"/>
+              <w:spacing w:line="240" w:lineRule="auto"/>
+              <w:rPr>
+                <w:rFonts w:hint="default"/>
+                <w:lang w:val="tr-TR"/>
+              </w:rPr>
+            </w:pPr>
+            <w:r>
+              <w:rPr>
+                <w:rFonts w:hint="default"/>
+                <w:lang w:val="tr-TR"/>
+              </w:rPr>
+              <w:t>2.372</w:t>
             </w:r>
           </w:p>
         </w:tc>
@@ -12635,13 +12612,15 @@
             <w:insideV w:val="single" w:color="auto" w:sz="4" w:space="0"/>
           </w:tblBorders>
           <w:tblCellMar>
+            <w:top w:w="0" w:type="dxa"/>
             <w:left w:w="108" w:type="dxa"/>
+            <w:bottom w:w="0" w:type="dxa"/>
             <w:right w:w="108" w:type="dxa"/>
           </w:tblCellMar>
         </w:tblPrEx>
         <w:tc>
           <w:tcPr>
-            <w:tcW w:w="3080" w:type="dxa"/>
+            <w:tcW w:w="1847" w:type="dxa"/>
             <w:vAlign w:val="top"/>
           </w:tcPr>
           <w:p>
@@ -12672,7 +12651,7 @@
         </w:tc>
         <w:tc>
           <w:tcPr>
-            <w:tcW w:w="3081" w:type="dxa"/>
+            <w:tcW w:w="1848" w:type="dxa"/>
             <w:vAlign w:val="top"/>
           </w:tcPr>
           <w:p>
@@ -12707,11 +12686,12 @@
         </w:tc>
         <w:tc>
           <w:tcPr>
-            <w:tcW w:w="3081" w:type="dxa"/>
+            <w:tcW w:w="1848" w:type="dxa"/>
           </w:tcPr>
           <w:p>
             <w:pPr>
               <w:numPr>
+                <w:ilvl w:val="0"/>
                 <w:numId w:val="0"/>
               </w:numPr>
               <w:bidi w:val="0"/>
@@ -12727,7 +12707,59 @@
                 <w:rFonts w:hint="default"/>
                 <w:lang w:val="tr-TR"/>
               </w:rPr>
-              <w:t>-7147.111283395016</w:t>
+              <w:t>-7147.111</w:t>
+            </w:r>
+          </w:p>
+        </w:tc>
+        <w:tc>
+          <w:tcPr>
+            <w:tcW w:w="1848" w:type="dxa"/>
+          </w:tcPr>
+          <w:p>
+            <w:pPr>
+              <w:numPr>
+                <w:ilvl w:val="0"/>
+                <w:numId w:val="0"/>
+              </w:numPr>
+              <w:bidi w:val="0"/>
+              <w:spacing w:line="240" w:lineRule="auto"/>
+              <w:rPr>
+                <w:rFonts w:hint="default"/>
+                <w:lang w:val="tr-TR"/>
+              </w:rPr>
+            </w:pPr>
+            <w:r>
+              <w:rPr>
+                <w:rFonts w:hint="default"/>
+                <w:lang w:val="tr-TR"/>
+              </w:rPr>
+              <w:t>-11.930</w:t>
+            </w:r>
+          </w:p>
+        </w:tc>
+        <w:tc>
+          <w:tcPr>
+            <w:tcW w:w="1848" w:type="dxa"/>
+          </w:tcPr>
+          <w:p>
+            <w:pPr>
+              <w:numPr>
+                <w:ilvl w:val="0"/>
+                <w:numId w:val="0"/>
+              </w:numPr>
+              <w:bidi w:val="0"/>
+              <w:spacing w:line="240" w:lineRule="auto"/>
+              <w:rPr>
+                <w:rFonts w:hint="default"/>
+                <w:lang w:val="tr-TR"/>
+              </w:rPr>
+            </w:pPr>
+            <w:r>
+              <w:rPr>
+                <w:rFonts w:hint="default"/>
+                <w:lang w:val="tr-TR"/>
+              </w:rPr>
+              <w:t>5.456</w:t>
             </w:r>
           </w:p>
         </w:tc>
@@ -12743,13 +12775,15 @@
             <w:insideV w:val="single" w:color="auto" w:sz="4" w:space="0"/>
           </w:tblBorders>
           <w:tblCellMar>
+            <w:top w:w="0" w:type="dxa"/>
             <w:left w:w="108" w:type="dxa"/>
+            <w:bottom w:w="0" w:type="dxa"/>
             <w:right w:w="108" w:type="dxa"/>
           </w:tblCellMar>
         </w:tblPrEx>
         <w:tc>
           <w:tcPr>
-            <w:tcW w:w="3080" w:type="dxa"/>
+            <w:tcW w:w="1847" w:type="dxa"/>
             <w:vAlign w:val="top"/>
           </w:tcPr>
           <w:p>
@@ -12780,7 +12814,7 @@
         </w:tc>
         <w:tc>
           <w:tcPr>
-            <w:tcW w:w="3081" w:type="dxa"/>
+            <w:tcW w:w="1848" w:type="dxa"/>
             <w:vAlign w:val="top"/>
           </w:tcPr>
           <w:p>
@@ -12815,11 +12849,12 @@
         </w:tc>
         <w:tc>
           <w:tcPr>
-            <w:tcW w:w="3081" w:type="dxa"/>
+            <w:tcW w:w="1848" w:type="dxa"/>
           </w:tcPr>
           <w:p>
             <w:pPr>
               <w:numPr>
+                <w:ilvl w:val="0"/>
                 <w:numId w:val="0"/>
               </w:numPr>
               <w:bidi w:val="0"/>
@@ -12835,7 +12870,59 @@
                 <w:rFonts w:hint="default"/>
                 <w:lang w:val="tr-TR"/>
               </w:rPr>
-              <w:t>-8194.177929543108</w:t>
+              <w:t>-8194.177</w:t>
+            </w:r>
+          </w:p>
+        </w:tc>
+        <w:tc>
+          <w:tcPr>
+            <w:tcW w:w="1848" w:type="dxa"/>
+          </w:tcPr>
+          <w:p>
+            <w:pPr>
+              <w:numPr>
+                <w:ilvl w:val="0"/>
+                <w:numId w:val="0"/>
+              </w:numPr>
+              <w:bidi w:val="0"/>
+              <w:spacing w:line="240" w:lineRule="auto"/>
+              <w:rPr>
+                <w:rFonts w:hint="default"/>
+                <w:lang w:val="tr-TR"/>
+              </w:rPr>
+            </w:pPr>
+            <w:r>
+              <w:rPr>
+                <w:rFonts w:hint="default"/>
+                <w:lang w:val="tr-TR"/>
+              </w:rPr>
+              <w:t>-13.678</w:t>
+            </w:r>
+          </w:p>
+        </w:tc>
+        <w:tc>
+          <w:tcPr>
+            <w:tcW w:w="1848" w:type="dxa"/>
+          </w:tcPr>
+          <w:p>
+            <w:pPr>
+              <w:numPr>
+                <w:ilvl w:val="0"/>
+                <w:numId w:val="0"/>
+              </w:numPr>
+              <w:bidi w:val="0"/>
+              <w:spacing w:line="240" w:lineRule="auto"/>
+              <w:rPr>
+                <w:rFonts w:hint="default"/>
+                <w:lang w:val="tr-TR"/>
+              </w:rPr>
+            </w:pPr>
+            <w:r>
+              <w:rPr>
+                <w:rFonts w:hint="default"/>
+                <w:lang w:val="tr-TR"/>
+              </w:rPr>
+              <w:t>3.475</w:t>
             </w:r>
           </w:p>
         </w:tc>
@@ -12851,13 +12938,15 @@
             <w:insideV w:val="single" w:color="auto" w:sz="4" w:space="0"/>
           </w:tblBorders>
           <w:tblCellMar>
+            <w:top w:w="0" w:type="dxa"/>
             <w:left w:w="108" w:type="dxa"/>
+            <w:bottom w:w="0" w:type="dxa"/>
             <w:right w:w="108" w:type="dxa"/>
           </w:tblCellMar>
         </w:tblPrEx>
         <w:tc>
           <w:tcPr>
-            <w:tcW w:w="3080" w:type="dxa"/>
+            <w:tcW w:w="1847" w:type="dxa"/>
             <w:vAlign w:val="top"/>
           </w:tcPr>
           <w:p>
@@ -12888,7 +12977,7 @@
         </w:tc>
         <w:tc>
           <w:tcPr>
-            <w:tcW w:w="3081" w:type="dxa"/>
+            <w:tcW w:w="1848" w:type="dxa"/>
             <w:vAlign w:val="top"/>
           </w:tcPr>
           <w:p>
@@ -12923,11 +13012,12 @@
         </w:tc>
         <w:tc>
           <w:tcPr>
-            <w:tcW w:w="3081" w:type="dxa"/>
+            <w:tcW w:w="1848" w:type="dxa"/>
           </w:tcPr>
           <w:p>
             <w:pPr>
               <w:numPr>
+                <w:ilvl w:val="0"/>
                 <w:numId w:val="0"/>
               </w:numPr>
               <w:bidi w:val="0"/>
@@ -12943,7 +13033,59 @@
                 <w:rFonts w:hint="default"/>
                 <w:lang w:val="tr-TR"/>
               </w:rPr>
-              <w:t>-9165.748260067994</w:t>
+              <w:t>-9165.748</w:t>
+            </w:r>
+          </w:p>
+        </w:tc>
+        <w:tc>
+          <w:tcPr>
+            <w:tcW w:w="1848" w:type="dxa"/>
+          </w:tcPr>
+          <w:p>
+            <w:pPr>
+              <w:numPr>
+                <w:ilvl w:val="0"/>
+                <w:numId w:val="0"/>
+              </w:numPr>
+              <w:bidi w:val="0"/>
+              <w:spacing w:line="240" w:lineRule="auto"/>
+              <w:rPr>
+                <w:rFonts w:hint="default"/>
+                <w:lang w:val="tr-TR"/>
+              </w:rPr>
+            </w:pPr>
+            <w:r>
+              <w:rPr>
+                <w:rFonts w:hint="default"/>
+                <w:lang w:val="tr-TR"/>
+              </w:rPr>
+              <w:t>-15.294</w:t>
+            </w:r>
+          </w:p>
+        </w:tc>
+        <w:tc>
+          <w:tcPr>
+            <w:tcW w:w="1848" w:type="dxa"/>
+          </w:tcPr>
+          <w:p>
+            <w:pPr>
+              <w:numPr>
+                <w:ilvl w:val="0"/>
+                <w:numId w:val="0"/>
+              </w:numPr>
+              <w:bidi w:val="0"/>
+              <w:spacing w:line="240" w:lineRule="auto"/>
+              <w:rPr>
+                <w:rFonts w:hint="default"/>
+                <w:lang w:val="tr-TR"/>
+              </w:rPr>
+            </w:pPr>
+            <w:r>
+              <w:rPr>
+                <w:rFonts w:hint="default"/>
+                <w:lang w:val="tr-TR"/>
+              </w:rPr>
+              <w:t>2.794</w:t>
             </w:r>
           </w:p>
         </w:tc>
@@ -12982,6 +13124,7 @@
     <w:p>
       <w:pPr>
         <w:numPr>
+          <w:ilvl w:val="0"/>
           <w:numId w:val="0"/>
         </w:numPr>
         <w:bidi w:val="0"/>
@@ -12997,6 +13140,7 @@
     <w:p>
       <w:pPr>
         <w:numPr>
+          <w:ilvl w:val="0"/>
           <w:numId w:val="0"/>
         </w:numPr>
         <w:bidi w:val="0"/>
@@ -13012,7 +13156,7 @@
           <w:rFonts w:hint="default"/>
           <w:lang w:val="tr-TR"/>
         </w:rPr>
-        <w:t xml:space="preserve">     Here we there is a special case. In this environment penalty is higher for not reaching the goal. So all scores are below zero. So we take a the value closest the zero as the best. In this case it is the focused with sigma 0.1.</w:t>
+        <w:t xml:space="preserve">     In Table 5-2, there is a special case. In this environment penalty is higher for not reaching the goal. The car between two mountain, makes an oscillating movement to reach the goal, thus until the car reaches the goal point, it takes lots of penalty. So all scores are below zero. So we take a the value closest the zero as the best. In this case it is the focused with sigma 0.1.</w:t>
       </w:r>
     </w:p>
     <w:p>
@@ -13063,9 +13207,9 @@
         </w:rPr>
         <w:drawing>
           <wp:inline distT="0" distB="0" distL="114300" distR="114300">
-            <wp:extent cx="4141470" cy="3081655"/>
-            <wp:effectExtent l="0" t="0" r="11430" b="4445"/>
-            <wp:docPr id="27" name="Picture 27" descr="MountainCarContinuous-v0_histogram"/>
+            <wp:extent cx="4077335" cy="3028950"/>
+            <wp:effectExtent l="0" t="0" r="18415" b="0"/>
+            <wp:docPr id="8" name="Picture 8" descr="MountainCarContinuous-v0_histogram"/>
             <wp:cNvGraphicFramePr>
               <a:graphicFrameLocks xmlns:a="http://schemas.openxmlformats.org/drawingml/2006/main" noChangeAspect="1"/>
             </wp:cNvGraphicFramePr>
@@ -13073,7 +13217,7 @@
               <a:graphicData uri="http://schemas.openxmlformats.org/drawingml/2006/picture">
                 <pic:pic xmlns:pic="http://schemas.openxmlformats.org/drawingml/2006/picture">
                   <pic:nvPicPr>
-                    <pic:cNvPr id="27" name="Picture 27" descr="MountainCarContinuous-v0_histogram"/>
+                    <pic:cNvPr id="8" name="Picture 8" descr="MountainCarContinuous-v0_histogram"/>
                     <pic:cNvPicPr>
                       <a:picLocks noChangeAspect="1"/>
                     </pic:cNvPicPr>
@@ -13087,7 +13231,7 @@
                   <pic:spPr>
                     <a:xfrm>
                       <a:off x="0" y="0"/>
-                      <a:ext cx="4141470" cy="3081655"/>
+                      <a:ext cx="4077335" cy="3028950"/>
                     </a:xfrm>
                     <a:prstGeom prst="rect">
                       <a:avLst/>
@@ -13198,8 +13342,8 @@
         </w:rPr>
         <w:drawing>
           <wp:inline distT="0" distB="0" distL="114300" distR="114300">
-            <wp:extent cx="3733800" cy="2772410"/>
-            <wp:effectExtent l="0" t="0" r="0" b="8890"/>
+            <wp:extent cx="4337050" cy="3220085"/>
+            <wp:effectExtent l="0" t="0" r="6350" b="18415"/>
             <wp:docPr id="28" name="Picture 28" descr="MountainCarContinuous-v0_trend"/>
             <wp:cNvGraphicFramePr>
               <a:graphicFrameLocks xmlns:a="http://schemas.openxmlformats.org/drawingml/2006/main" noChangeAspect="1"/>
@@ -13222,7 +13366,7 @@
                   <pic:spPr>
                     <a:xfrm>
                       <a:off x="0" y="0"/>
-                      <a:ext cx="3733800" cy="2772410"/>
+                      <a:ext cx="4337050" cy="3220085"/>
                     </a:xfrm>
                     <a:prstGeom prst="rect">
                       <a:avLst/>
@@ -13569,7 +13713,7 @@
           <w:szCs w:val="24"/>
           <w:lang w:val="tr-TR"/>
         </w:rPr>
-        <w:t>Here we can see the p-value is less than 0.05. Means that our hypothesis is true, and focused neuron type solved the problem more accurate.</w:t>
+        <w:t>In the t-test results, we can see the p-value is less than 0.05. Means that our hypothesis is true, and focused neuron type solved the problem more accurate.</w:t>
       </w:r>
     </w:p>
     <w:p>
@@ -13582,12 +13726,16 @@
         <w:ind w:left="0" w:leftChars="0" w:firstLine="0" w:firstLineChars="0"/>
         <w:rPr>
           <w:rFonts w:hint="default"/>
-          <w:lang w:val="tr-TR"/>
-        </w:rPr>
-      </w:pPr>
-      <w:r>
-        <w:rPr>
-          <w:rFonts w:hint="default"/>
+          <w:b/>
+          <w:bCs/>
+          <w:lang w:val="tr-TR"/>
+        </w:rPr>
+      </w:pPr>
+      <w:r>
+        <w:rPr>
+          <w:rFonts w:hint="default"/>
+          <w:b/>
+          <w:bCs/>
           <w:lang w:val="tr-TR"/>
         </w:rPr>
         <w:t>Acrobot:</w:t>
@@ -13608,14 +13756,18 @@
         </w:tblBorders>
         <w:tblLayout w:type="autofit"/>
         <w:tblCellMar>
+          <w:top w:w="0" w:type="dxa"/>
           <w:left w:w="108" w:type="dxa"/>
+          <w:bottom w:w="0" w:type="dxa"/>
           <w:right w:w="108" w:type="dxa"/>
         </w:tblCellMar>
       </w:tblPr>
       <w:tblGrid>
-        <w:gridCol w:w="3080"/>
-        <w:gridCol w:w="3081"/>
-        <w:gridCol w:w="3081"/>
+        <w:gridCol w:w="1847"/>
+        <w:gridCol w:w="1848"/>
+        <w:gridCol w:w="1848"/>
+        <w:gridCol w:w="1848"/>
+        <w:gridCol w:w="1848"/>
       </w:tblGrid>
       <w:tr>
         <w:tblPrEx>
@@ -13628,17 +13780,20 @@
             <w:insideV w:val="single" w:color="auto" w:sz="4" w:space="0"/>
           </w:tblBorders>
           <w:tblCellMar>
+            <w:top w:w="0" w:type="dxa"/>
             <w:left w:w="108" w:type="dxa"/>
+            <w:bottom w:w="0" w:type="dxa"/>
             <w:right w:w="108" w:type="dxa"/>
           </w:tblCellMar>
         </w:tblPrEx>
         <w:tc>
           <w:tcPr>
-            <w:tcW w:w="3080" w:type="dxa"/>
+            <w:tcW w:w="1847" w:type="dxa"/>
           </w:tcPr>
           <w:p>
             <w:pPr>
               <w:numPr>
+                <w:ilvl w:val="0"/>
                 <w:numId w:val="0"/>
               </w:numPr>
               <w:bidi w:val="0"/>
@@ -13665,11 +13820,12 @@
         </w:tc>
         <w:tc>
           <w:tcPr>
-            <w:tcW w:w="3081" w:type="dxa"/>
+            <w:tcW w:w="1848" w:type="dxa"/>
           </w:tcPr>
           <w:p>
             <w:pPr>
               <w:numPr>
+                <w:ilvl w:val="0"/>
                 <w:numId w:val="0"/>
               </w:numPr>
               <w:bidi w:val="0"/>
@@ -13696,11 +13852,12 @@
         </w:tc>
         <w:tc>
           <w:tcPr>
-            <w:tcW w:w="3081" w:type="dxa"/>
+            <w:tcW w:w="1848" w:type="dxa"/>
           </w:tcPr>
           <w:p>
             <w:pPr>
               <w:numPr>
+                <w:ilvl w:val="0"/>
                 <w:numId w:val="0"/>
               </w:numPr>
               <w:bidi w:val="0"/>
@@ -13721,7 +13878,71 @@
                 <w:vertAlign w:val="baseline"/>
                 <w:lang w:val="tr-TR"/>
               </w:rPr>
-              <w:t>Values</w:t>
+              <w:t>Areas</w:t>
+            </w:r>
+          </w:p>
+        </w:tc>
+        <w:tc>
+          <w:tcPr>
+            <w:tcW w:w="1848" w:type="dxa"/>
+          </w:tcPr>
+          <w:p>
+            <w:pPr>
+              <w:numPr>
+                <w:ilvl w:val="0"/>
+                <w:numId w:val="0"/>
+              </w:numPr>
+              <w:bidi w:val="0"/>
+              <w:spacing w:line="240" w:lineRule="auto"/>
+              <w:rPr>
+                <w:rFonts w:hint="default"/>
+                <w:b/>
+                <w:bCs/>
+                <w:vertAlign w:val="baseline"/>
+                <w:lang w:val="tr-TR"/>
+              </w:rPr>
+            </w:pPr>
+            <w:r>
+              <w:rPr>
+                <w:rFonts w:hint="default"/>
+                <w:b/>
+                <w:bCs/>
+                <w:vertAlign w:val="baseline"/>
+                <w:lang w:val="tr-TR"/>
+              </w:rPr>
+              <w:t>Mean</w:t>
+            </w:r>
+          </w:p>
+        </w:tc>
+        <w:tc>
+          <w:tcPr>
+            <w:tcW w:w="1848" w:type="dxa"/>
+          </w:tcPr>
+          <w:p>
+            <w:pPr>
+              <w:numPr>
+                <w:ilvl w:val="0"/>
+                <w:numId w:val="0"/>
+              </w:numPr>
+              <w:bidi w:val="0"/>
+              <w:spacing w:line="240" w:lineRule="auto"/>
+              <w:rPr>
+                <w:rFonts w:hint="default"/>
+                <w:b/>
+                <w:bCs/>
+                <w:vertAlign w:val="baseline"/>
+                <w:lang w:val="tr-TR"/>
+              </w:rPr>
+            </w:pPr>
+            <w:r>
+              <w:rPr>
+                <w:rFonts w:hint="default"/>
+                <w:b/>
+                <w:bCs/>
+                <w:vertAlign w:val="baseline"/>
+                <w:lang w:val="tr-TR"/>
+              </w:rPr>
+              <w:t>Standard Deviation</w:t>
             </w:r>
           </w:p>
         </w:tc>
@@ -13737,17 +13958,20 @@
             <w:insideV w:val="single" w:color="auto" w:sz="4" w:space="0"/>
           </w:tblBorders>
           <w:tblCellMar>
+            <w:top w:w="0" w:type="dxa"/>
             <w:left w:w="108" w:type="dxa"/>
+            <w:bottom w:w="0" w:type="dxa"/>
             <w:right w:w="108" w:type="dxa"/>
           </w:tblCellMar>
         </w:tblPrEx>
         <w:tc>
           <w:tcPr>
-            <w:tcW w:w="3080" w:type="dxa"/>
+            <w:tcW w:w="1847" w:type="dxa"/>
           </w:tcPr>
           <w:p>
             <w:pPr>
               <w:numPr>
+                <w:ilvl w:val="0"/>
                 <w:numId w:val="0"/>
               </w:numPr>
               <w:bidi w:val="0"/>
@@ -13770,11 +13994,12 @@
         </w:tc>
         <w:tc>
           <w:tcPr>
-            <w:tcW w:w="3081" w:type="dxa"/>
+            <w:tcW w:w="1848" w:type="dxa"/>
           </w:tcPr>
           <w:p>
             <w:pPr>
               <w:numPr>
+                <w:ilvl w:val="0"/>
                 <w:numId w:val="0"/>
               </w:numPr>
               <w:bidi w:val="0"/>
@@ -13797,11 +14022,12 @@
         </w:tc>
         <w:tc>
           <w:tcPr>
-            <w:tcW w:w="3081" w:type="dxa"/>
+            <w:tcW w:w="1848" w:type="dxa"/>
           </w:tcPr>
           <w:p>
             <w:pPr>
               <w:numPr>
+                <w:ilvl w:val="0"/>
                 <w:numId w:val="0"/>
               </w:numPr>
               <w:bidi w:val="0"/>
@@ -13821,6 +14047,58 @@
             </w:r>
           </w:p>
         </w:tc>
+        <w:tc>
+          <w:tcPr>
+            <w:tcW w:w="1848" w:type="dxa"/>
+          </w:tcPr>
+          <w:p>
+            <w:pPr>
+              <w:numPr>
+                <w:ilvl w:val="0"/>
+                <w:numId w:val="0"/>
+              </w:numPr>
+              <w:bidi w:val="0"/>
+              <w:spacing w:line="240" w:lineRule="auto"/>
+              <w:rPr>
+                <w:rFonts w:hint="default"/>
+                <w:lang w:val="tr-TR"/>
+              </w:rPr>
+            </w:pPr>
+            <w:r>
+              <w:rPr>
+                <w:rFonts w:hint="default"/>
+                <w:lang w:val="tr-TR"/>
+              </w:rPr>
+              <w:t>-195.723</w:t>
+            </w:r>
+          </w:p>
+        </w:tc>
+        <w:tc>
+          <w:tcPr>
+            <w:tcW w:w="1848" w:type="dxa"/>
+          </w:tcPr>
+          <w:p>
+            <w:pPr>
+              <w:numPr>
+                <w:ilvl w:val="0"/>
+                <w:numId w:val="0"/>
+              </w:numPr>
+              <w:bidi w:val="0"/>
+              <w:spacing w:line="240" w:lineRule="auto"/>
+              <w:rPr>
+                <w:rFonts w:hint="default"/>
+                <w:lang w:val="tr-TR"/>
+              </w:rPr>
+            </w:pPr>
+            <w:r>
+              <w:rPr>
+                <w:rFonts w:hint="default"/>
+                <w:lang w:val="tr-TR"/>
+              </w:rPr>
+              <w:t>15.218</w:t>
+            </w:r>
+          </w:p>
+        </w:tc>
       </w:tr>
       <w:tr>
         <w:tblPrEx>
@@ -13833,17 +14111,23 @@
             <w:insideV w:val="single" w:color="auto" w:sz="4" w:space="0"/>
           </w:tblBorders>
           <w:tblCellMar>
+            <w:top w:w="0" w:type="dxa"/>
             <w:left w:w="108" w:type="dxa"/>
+            <w:bottom w:w="0" w:type="dxa"/>
             <w:right w:w="108" w:type="dxa"/>
           </w:tblCellMar>
         </w:tblPrEx>
+        <w:trPr>
+          <w:trHeight w:val="256" w:hRule="atLeast"/>
+        </w:trPr>
         <w:tc>
           <w:tcPr>
-            <w:tcW w:w="3080" w:type="dxa"/>
+            <w:tcW w:w="1847" w:type="dxa"/>
           </w:tcPr>
           <w:p>
             <w:pPr>
               <w:numPr>
+                <w:ilvl w:val="0"/>
                 <w:numId w:val="0"/>
               </w:numPr>
               <w:bidi w:val="0"/>
@@ -13865,11 +14149,12 @@
         </w:tc>
         <w:tc>
           <w:tcPr>
-            <w:tcW w:w="3081" w:type="dxa"/>
+            <w:tcW w:w="1848" w:type="dxa"/>
           </w:tcPr>
           <w:p>
             <w:pPr>
               <w:numPr>
+                <w:ilvl w:val="0"/>
                 <w:numId w:val="0"/>
               </w:numPr>
               <w:bidi w:val="0"/>
@@ -13895,11 +14180,12 @@
         </w:tc>
         <w:tc>
           <w:tcPr>
-            <w:tcW w:w="3081" w:type="dxa"/>
+            <w:tcW w:w="1848" w:type="dxa"/>
           </w:tcPr>
           <w:p>
             <w:pPr>
               <w:numPr>
+                <w:ilvl w:val="0"/>
                 <w:numId w:val="0"/>
               </w:numPr>
               <w:bidi w:val="0"/>
@@ -13919,6 +14205,58 @@
             </w:r>
           </w:p>
         </w:tc>
+        <w:tc>
+          <w:tcPr>
+            <w:tcW w:w="1848" w:type="dxa"/>
+          </w:tcPr>
+          <w:p>
+            <w:pPr>
+              <w:numPr>
+                <w:ilvl w:val="0"/>
+                <w:numId w:val="0"/>
+              </w:numPr>
+              <w:bidi w:val="0"/>
+              <w:spacing w:line="240" w:lineRule="auto"/>
+              <w:rPr>
+                <w:rFonts w:hint="default"/>
+                <w:lang w:val="tr-TR"/>
+              </w:rPr>
+            </w:pPr>
+            <w:r>
+              <w:rPr>
+                <w:rFonts w:hint="default"/>
+                <w:lang w:val="tr-TR"/>
+              </w:rPr>
+              <w:t>-190.171</w:t>
+            </w:r>
+          </w:p>
+        </w:tc>
+        <w:tc>
+          <w:tcPr>
+            <w:tcW w:w="1848" w:type="dxa"/>
+          </w:tcPr>
+          <w:p>
+            <w:pPr>
+              <w:numPr>
+                <w:ilvl w:val="0"/>
+                <w:numId w:val="0"/>
+              </w:numPr>
+              <w:bidi w:val="0"/>
+              <w:spacing w:line="240" w:lineRule="auto"/>
+              <w:rPr>
+                <w:rFonts w:hint="default"/>
+                <w:lang w:val="tr-TR"/>
+              </w:rPr>
+            </w:pPr>
+            <w:r>
+              <w:rPr>
+                <w:rFonts w:hint="default"/>
+                <w:lang w:val="tr-TR"/>
+              </w:rPr>
+              <w:t>23.654</w:t>
+            </w:r>
+          </w:p>
+        </w:tc>
       </w:tr>
       <w:tr>
         <w:tblPrEx>
@@ -13931,17 +14269,20 @@
             <w:insideV w:val="single" w:color="auto" w:sz="4" w:space="0"/>
           </w:tblBorders>
           <w:tblCellMar>
+            <w:top w:w="0" w:type="dxa"/>
             <w:left w:w="108" w:type="dxa"/>
+            <w:bottom w:w="0" w:type="dxa"/>
             <w:right w:w="108" w:type="dxa"/>
           </w:tblCellMar>
         </w:tblPrEx>
         <w:tc>
           <w:tcPr>
-            <w:tcW w:w="3080" w:type="dxa"/>
+            <w:tcW w:w="1847" w:type="dxa"/>
           </w:tcPr>
           <w:p>
             <w:pPr>
               <w:numPr>
+                <w:ilvl w:val="0"/>
                 <w:numId w:val="0"/>
               </w:numPr>
               <w:bidi w:val="0"/>
@@ -13963,11 +14304,12 @@
         </w:tc>
         <w:tc>
           <w:tcPr>
-            <w:tcW w:w="3081" w:type="dxa"/>
+            <w:tcW w:w="1848" w:type="dxa"/>
           </w:tcPr>
           <w:p>
             <w:pPr>
               <w:numPr>
+                <w:ilvl w:val="0"/>
                 <w:numId w:val="0"/>
               </w:numPr>
               <w:bidi w:val="0"/>
@@ -13993,11 +14335,12 @@
         </w:tc>
         <w:tc>
           <w:tcPr>
-            <w:tcW w:w="3081" w:type="dxa"/>
+            <w:tcW w:w="1848" w:type="dxa"/>
           </w:tcPr>
           <w:p>
             <w:pPr>
               <w:numPr>
+                <w:ilvl w:val="0"/>
                 <w:numId w:val="0"/>
               </w:numPr>
               <w:bidi w:val="0"/>
@@ -14017,6 +14360,58 @@
             </w:r>
           </w:p>
         </w:tc>
+        <w:tc>
+          <w:tcPr>
+            <w:tcW w:w="1848" w:type="dxa"/>
+          </w:tcPr>
+          <w:p>
+            <w:pPr>
+              <w:numPr>
+                <w:ilvl w:val="0"/>
+                <w:numId w:val="0"/>
+              </w:numPr>
+              <w:bidi w:val="0"/>
+              <w:spacing w:line="240" w:lineRule="auto"/>
+              <w:rPr>
+                <w:rFonts w:hint="default"/>
+                <w:lang w:val="tr-TR"/>
+              </w:rPr>
+            </w:pPr>
+            <w:r>
+              <w:rPr>
+                <w:rFonts w:hint="default"/>
+                <w:lang w:val="tr-TR"/>
+              </w:rPr>
+              <w:t>-179.866</w:t>
+            </w:r>
+          </w:p>
+        </w:tc>
+        <w:tc>
+          <w:tcPr>
+            <w:tcW w:w="1848" w:type="dxa"/>
+          </w:tcPr>
+          <w:p>
+            <w:pPr>
+              <w:numPr>
+                <w:ilvl w:val="0"/>
+                <w:numId w:val="0"/>
+              </w:numPr>
+              <w:bidi w:val="0"/>
+              <w:spacing w:line="240" w:lineRule="auto"/>
+              <w:rPr>
+                <w:rFonts w:hint="default"/>
+                <w:lang w:val="tr-TR"/>
+              </w:rPr>
+            </w:pPr>
+            <w:r>
+              <w:rPr>
+                <w:rFonts w:hint="default"/>
+                <w:lang w:val="tr-TR"/>
+              </w:rPr>
+              <w:t>37.103</w:t>
+            </w:r>
+          </w:p>
+        </w:tc>
       </w:tr>
       <w:tr>
         <w:tblPrEx>
@@ -14029,17 +14424,20 @@
             <w:insideV w:val="single" w:color="auto" w:sz="4" w:space="0"/>
           </w:tblBorders>
           <w:tblCellMar>
+            <w:top w:w="0" w:type="dxa"/>
             <w:left w:w="108" w:type="dxa"/>
+            <w:bottom w:w="0" w:type="dxa"/>
             <w:right w:w="108" w:type="dxa"/>
           </w:tblCellMar>
         </w:tblPrEx>
         <w:tc>
           <w:tcPr>
-            <w:tcW w:w="3080" w:type="dxa"/>
+            <w:tcW w:w="1847" w:type="dxa"/>
           </w:tcPr>
           <w:p>
             <w:pPr>
               <w:numPr>
+                <w:ilvl w:val="0"/>
                 <w:numId w:val="0"/>
               </w:numPr>
               <w:bidi w:val="0"/>
@@ -14061,11 +14459,12 @@
         </w:tc>
         <w:tc>
           <w:tcPr>
-            <w:tcW w:w="3081" w:type="dxa"/>
+            <w:tcW w:w="1848" w:type="dxa"/>
           </w:tcPr>
           <w:p>
             <w:pPr>
               <w:numPr>
+                <w:ilvl w:val="0"/>
                 <w:numId w:val="0"/>
               </w:numPr>
               <w:bidi w:val="0"/>
@@ -14091,11 +14490,12 @@
         </w:tc>
         <w:tc>
           <w:tcPr>
-            <w:tcW w:w="3081" w:type="dxa"/>
+            <w:tcW w:w="1848" w:type="dxa"/>
           </w:tcPr>
           <w:p>
             <w:pPr>
               <w:numPr>
+                <w:ilvl w:val="0"/>
                 <w:numId w:val="0"/>
               </w:numPr>
               <w:bidi w:val="0"/>
@@ -14115,6 +14515,58 @@
             </w:r>
           </w:p>
         </w:tc>
+        <w:tc>
+          <w:tcPr>
+            <w:tcW w:w="1848" w:type="dxa"/>
+          </w:tcPr>
+          <w:p>
+            <w:pPr>
+              <w:numPr>
+                <w:ilvl w:val="0"/>
+                <w:numId w:val="0"/>
+              </w:numPr>
+              <w:bidi w:val="0"/>
+              <w:spacing w:line="240" w:lineRule="auto"/>
+              <w:rPr>
+                <w:rFonts w:hint="default"/>
+                <w:lang w:val="tr-TR"/>
+              </w:rPr>
+            </w:pPr>
+            <w:r>
+              <w:rPr>
+                <w:rFonts w:hint="default"/>
+                <w:lang w:val="tr-TR"/>
+              </w:rPr>
+              <w:t>-170.643</w:t>
+            </w:r>
+          </w:p>
+        </w:tc>
+        <w:tc>
+          <w:tcPr>
+            <w:tcW w:w="1848" w:type="dxa"/>
+          </w:tcPr>
+          <w:p>
+            <w:pPr>
+              <w:numPr>
+                <w:ilvl w:val="0"/>
+                <w:numId w:val="0"/>
+              </w:numPr>
+              <w:bidi w:val="0"/>
+              <w:spacing w:line="240" w:lineRule="auto"/>
+              <w:rPr>
+                <w:rFonts w:hint="default"/>
+                <w:lang w:val="tr-TR"/>
+              </w:rPr>
+            </w:pPr>
+            <w:r>
+              <w:rPr>
+                <w:rFonts w:hint="default"/>
+                <w:lang w:val="tr-TR"/>
+              </w:rPr>
+              <w:t>43.652</w:t>
+            </w:r>
+          </w:p>
+        </w:tc>
       </w:tr>
       <w:tr>
         <w:tblPrEx>
@@ -14127,17 +14579,20 @@
             <w:insideV w:val="single" w:color="auto" w:sz="4" w:space="0"/>
           </w:tblBorders>
           <w:tblCellMar>
+            <w:top w:w="0" w:type="dxa"/>
             <w:left w:w="108" w:type="dxa"/>
+            <w:bottom w:w="0" w:type="dxa"/>
             <w:right w:w="108" w:type="dxa"/>
           </w:tblCellMar>
         </w:tblPrEx>
         <w:tc>
           <w:tcPr>
-            <w:tcW w:w="3080" w:type="dxa"/>
+            <w:tcW w:w="1847" w:type="dxa"/>
           </w:tcPr>
           <w:p>
             <w:pPr>
               <w:numPr>
+                <w:ilvl w:val="0"/>
                 <w:numId w:val="0"/>
               </w:numPr>
               <w:bidi w:val="0"/>
@@ -14159,11 +14614,12 @@
         </w:tc>
         <w:tc>
           <w:tcPr>
-            <w:tcW w:w="3081" w:type="dxa"/>
+            <w:tcW w:w="1848" w:type="dxa"/>
           </w:tcPr>
           <w:p>
             <w:pPr>
               <w:numPr>
+                <w:ilvl w:val="0"/>
                 <w:numId w:val="0"/>
               </w:numPr>
               <w:bidi w:val="0"/>
@@ -14189,11 +14645,12 @@
         </w:tc>
         <w:tc>
           <w:tcPr>
-            <w:tcW w:w="3081" w:type="dxa"/>
+            <w:tcW w:w="1848" w:type="dxa"/>
           </w:tcPr>
           <w:p>
             <w:pPr>
               <w:numPr>
+                <w:ilvl w:val="0"/>
                 <w:numId w:val="0"/>
               </w:numPr>
               <w:bidi w:val="0"/>
@@ -14213,11 +14670,64 @@
             </w:r>
           </w:p>
         </w:tc>
+        <w:tc>
+          <w:tcPr>
+            <w:tcW w:w="1848" w:type="dxa"/>
+          </w:tcPr>
+          <w:p>
+            <w:pPr>
+              <w:numPr>
+                <w:ilvl w:val="0"/>
+                <w:numId w:val="0"/>
+              </w:numPr>
+              <w:bidi w:val="0"/>
+              <w:spacing w:line="240" w:lineRule="auto"/>
+              <w:rPr>
+                <w:rFonts w:hint="default"/>
+                <w:lang w:val="tr-TR"/>
+              </w:rPr>
+            </w:pPr>
+            <w:r>
+              <w:rPr>
+                <w:rFonts w:hint="default"/>
+                <w:lang w:val="tr-TR"/>
+              </w:rPr>
+              <w:t>-188.825</w:t>
+            </w:r>
+          </w:p>
+        </w:tc>
+        <w:tc>
+          <w:tcPr>
+            <w:tcW w:w="1848" w:type="dxa"/>
+          </w:tcPr>
+          <w:p>
+            <w:pPr>
+              <w:numPr>
+                <w:ilvl w:val="0"/>
+                <w:numId w:val="0"/>
+              </w:numPr>
+              <w:bidi w:val="0"/>
+              <w:spacing w:line="240" w:lineRule="auto"/>
+              <w:rPr>
+                <w:rFonts w:hint="default"/>
+                <w:lang w:val="tr-TR"/>
+              </w:rPr>
+            </w:pPr>
+            <w:r>
+              <w:rPr>
+                <w:rFonts w:hint="default"/>
+                <w:lang w:val="tr-TR"/>
+              </w:rPr>
+              <w:t>27.638</w:t>
+            </w:r>
+          </w:p>
+        </w:tc>
       </w:tr>
     </w:tbl>
     <w:p>
       <w:pPr>
         <w:numPr>
+          <w:ilvl w:val="0"/>
           <w:numId w:val="0"/>
         </w:numPr>
         <w:bidi w:val="0"/>
@@ -14263,7 +14773,7 @@
           <w:rFonts w:hint="default"/>
           <w:lang w:val="tr-TR"/>
         </w:rPr>
-        <w:t xml:space="preserve">     The same special case is valid for this environment. Again we take a the value closest the zero as the best. In this case it is the focused with sigma 0.2.</w:t>
+        <w:t xml:space="preserve">     In the Table 5-3 as we can observe, the same special case is valid for this environment. Again we take a the value closest the zero as the best. In this case it is the focused with sigma 0.2.</w:t>
       </w:r>
     </w:p>
     <w:p>
@@ -14311,9 +14821,9 @@
         </w:rPr>
         <w:drawing>
           <wp:inline distT="0" distB="0" distL="114300" distR="114300">
-            <wp:extent cx="3702685" cy="2759075"/>
-            <wp:effectExtent l="0" t="0" r="12065" b="3175"/>
-            <wp:docPr id="30" name="Picture 30" descr="Acrobot-v1_histogram"/>
+            <wp:extent cx="4114800" cy="3063875"/>
+            <wp:effectExtent l="0" t="0" r="0" b="3175"/>
+            <wp:docPr id="17" name="Picture 17" descr="Acrobot-v1_histogram"/>
             <wp:cNvGraphicFramePr>
               <a:graphicFrameLocks xmlns:a="http://schemas.openxmlformats.org/drawingml/2006/main" noChangeAspect="1"/>
             </wp:cNvGraphicFramePr>
@@ -14321,7 +14831,7 @@
               <a:graphicData uri="http://schemas.openxmlformats.org/drawingml/2006/picture">
                 <pic:pic xmlns:pic="http://schemas.openxmlformats.org/drawingml/2006/picture">
                   <pic:nvPicPr>
-                    <pic:cNvPr id="30" name="Picture 30" descr="Acrobot-v1_histogram"/>
+                    <pic:cNvPr id="17" name="Picture 17" descr="Acrobot-v1_histogram"/>
                     <pic:cNvPicPr>
                       <a:picLocks noChangeAspect="1"/>
                     </pic:cNvPicPr>
@@ -14335,7 +14845,7 @@
                   <pic:spPr>
                     <a:xfrm>
                       <a:off x="0" y="0"/>
-                      <a:ext cx="3702685" cy="2759075"/>
+                      <a:ext cx="4114800" cy="3063875"/>
                     </a:xfrm>
                     <a:prstGeom prst="rect">
                       <a:avLst/>
@@ -14386,7 +14896,6 @@
         </w:numPr>
         <w:bidi w:val="0"/>
         <w:spacing w:line="360" w:lineRule="auto"/>
-        <w:ind w:left="0" w:leftChars="0" w:firstLine="419" w:firstLineChars="262"/>
         <w:jc w:val="center"/>
         <w:rPr>
           <w:rFonts w:hint="default"/>
@@ -14397,7 +14906,17 @@
           <w:lang w:val="tr-TR"/>
         </w:rPr>
       </w:pPr>
-      <w:r>
+    </w:p>
+    <w:p>
+      <w:pPr>
+        <w:numPr>
+          <w:ilvl w:val="0"/>
+          <w:numId w:val="0"/>
+        </w:numPr>
+        <w:bidi w:val="0"/>
+        <w:spacing w:line="360" w:lineRule="auto"/>
+        <w:ind w:left="0" w:leftChars="0" w:firstLine="419" w:firstLineChars="262"/>
+        <w:jc w:val="center"/>
         <w:rPr>
           <w:rFonts w:hint="default"/>
           <w:i/>
@@ -14406,10 +14925,20 @@
           <w:szCs w:val="16"/>
           <w:lang w:val="tr-TR"/>
         </w:rPr>
+      </w:pPr>
+      <w:r>
+        <w:rPr>
+          <w:rFonts w:hint="default"/>
+          <w:i/>
+          <w:iCs/>
+          <w:sz w:val="16"/>
+          <w:szCs w:val="16"/>
+          <w:lang w:val="tr-TR"/>
+        </w:rPr>
         <w:drawing>
           <wp:inline distT="0" distB="0" distL="114300" distR="114300">
-            <wp:extent cx="3969385" cy="2954020"/>
-            <wp:effectExtent l="0" t="0" r="12065" b="17780"/>
+            <wp:extent cx="4408805" cy="3281045"/>
+            <wp:effectExtent l="0" t="0" r="10795" b="14605"/>
             <wp:docPr id="31" name="Picture 31" descr="Acrobot-v1_trend"/>
             <wp:cNvGraphicFramePr>
               <a:graphicFrameLocks xmlns:a="http://schemas.openxmlformats.org/drawingml/2006/main" noChangeAspect="1"/>
@@ -14432,7 +14961,7 @@
                   <pic:spPr>
                     <a:xfrm>
                       <a:off x="0" y="0"/>
-                      <a:ext cx="3969385" cy="2954020"/>
+                      <a:ext cx="4408805" cy="3281045"/>
                     </a:xfrm>
                     <a:prstGeom prst="rect">
                       <a:avLst/>
@@ -14711,6 +15240,7 @@
     <w:p>
       <w:pPr>
         <w:numPr>
+          <w:ilvl w:val="0"/>
           <w:numId w:val="0"/>
         </w:numPr>
         <w:bidi w:val="0"/>
@@ -14840,13 +15370,6 @@
           <w:szCs w:val="24"/>
           <w:lang w:val="tr-TR"/>
         </w:rPr>
-        <w:sectPr>
-          <w:pgSz w:w="11906" w:h="16838"/>
-          <w:pgMar w:top="1440" w:right="1440" w:bottom="1440" w:left="1440" w:header="0" w:footer="0" w:gutter="0"/>
-          <w:cols w:space="708" w:num="1"/>
-          <w:formProt w:val="0"/>
-          <w:docGrid w:linePitch="360" w:charSpace="-6145"/>
-        </w:sectPr>
       </w:pPr>
       <w:r>
         <w:rPr>
@@ -14857,104 +15380,880 @@
           <w:szCs w:val="24"/>
           <w:lang w:val="tr-TR"/>
         </w:rPr>
-        <w:t>Here we can see the p-value is less than 0.05. Means that our hypothesis is true, and focused neuron type solved the problem more accurate.</w:t>
-      </w:r>
-    </w:p>
-    <w:bookmarkEnd w:id="8"/>
-    <w:p>
-      <w:pPr>
-        <w:pStyle w:val="54"/>
-        <w:rPr>
-          <w:rFonts w:hint="default"/>
-          <w:lang w:val="tr-TR"/>
-        </w:rPr>
-      </w:pPr>
-      <w:r>
-        <w:rPr>
-          <w:lang w:val="en-US"/>
-        </w:rPr>
-        <w:t xml:space="preserve">chapter </w:t>
-      </w:r>
-      <w:r>
-        <w:rPr>
-          <w:rFonts w:hint="default"/>
-          <w:lang w:val="tr-TR"/>
-        </w:rPr>
-        <w:t>SIX</w:t>
-      </w:r>
-    </w:p>
-    <w:p>
-      <w:pPr>
-        <w:pStyle w:val="54"/>
-        <w:rPr>
-          <w:lang w:val="en-US"/>
-        </w:rPr>
-      </w:pPr>
-      <w:r>
-        <w:rPr>
-          <w:lang w:val="en-US"/>
-        </w:rPr>
-        <w:t xml:space="preserve">conclusions and future work </w:t>
-      </w:r>
-    </w:p>
-    <w:p>
-      <w:pPr>
+        <w:t>In the t-test results, we can see the p-value is less than 0.05. Means that our hypothesis is true, and focused neuron type solved the problem more accurate.</w:t>
+      </w:r>
+    </w:p>
+    <w:p>
+      <w:pPr>
+        <w:numPr>
+          <w:ilvl w:val="0"/>
+          <w:numId w:val="0"/>
+        </w:numPr>
         <w:bidi w:val="0"/>
         <w:spacing w:line="360" w:lineRule="auto"/>
-        <w:rPr>
-          <w:rFonts w:hint="default"/>
-          <w:lang w:val="tr-TR"/>
-        </w:rPr>
-      </w:pPr>
-      <w:r>
-        <w:rPr>
-          <w:rFonts w:hint="default"/>
-          <w:lang w:val="tr-TR"/>
-        </w:rPr>
-        <w:t xml:space="preserve">   In this thesis, we cover the DQN model training and comparison for Dense and Focused neuron type. One of the main objectives is proving the focused neuron is working better than a dense layer.</w:t>
-      </w:r>
-    </w:p>
-    <w:p>
-      <w:pPr>
+        <w:ind w:leftChars="0" w:firstLine="480" w:firstLineChars="200"/>
+        <w:jc w:val="both"/>
+        <w:rPr>
+          <w:rFonts w:hint="default"/>
+          <w:i w:val="0"/>
+          <w:iCs w:val="0"/>
+          <w:sz w:val="24"/>
+          <w:szCs w:val="24"/>
+          <w:lang w:val="tr-TR"/>
+        </w:rPr>
+      </w:pPr>
+    </w:p>
+    <w:p>
+      <w:pPr>
+        <w:numPr>
+          <w:ilvl w:val="0"/>
+          <w:numId w:val="0"/>
+        </w:numPr>
         <w:bidi w:val="0"/>
         <w:spacing w:line="360" w:lineRule="auto"/>
-        <w:rPr>
-          <w:rFonts w:hint="default"/>
-          <w:lang w:val="tr-TR"/>
-        </w:rPr>
-      </w:pPr>
-      <w:r>
-        <w:rPr>
-          <w:rFonts w:hint="default"/>
-          <w:lang w:val="tr-TR"/>
-        </w:rPr>
-        <w:t xml:space="preserve">  The most important thing was tuning and deciding the right parameters, μ is the main coefficients of focusing structure. For making sure the focusing layer working right or not, a way to evaluate is making loss comparison. By taking loss values on every q-value calculation and try to estimate according to those values, the same evaluation can be run.</w:t>
-      </w:r>
-    </w:p>
-    <w:p>
-      <w:pPr>
+        <w:jc w:val="both"/>
+        <w:rPr>
+          <w:rFonts w:hint="default"/>
+          <w:i w:val="0"/>
+          <w:iCs w:val="0"/>
+          <w:sz w:val="24"/>
+          <w:szCs w:val="24"/>
+          <w:lang w:val="tr-TR"/>
+        </w:rPr>
+      </w:pPr>
+      <w:r>
+        <w:rPr>
+          <w:rFonts w:hint="default"/>
+          <w:i w:val="0"/>
+          <w:iCs w:val="0"/>
+          <w:sz w:val="24"/>
+          <w:szCs w:val="24"/>
+          <w:lang w:val="tr-TR"/>
+        </w:rPr>
+        <w:t xml:space="preserve">      After training phase, we have save the trained models and started the test phase. In test phase we run hundred episode and take record for each environment. Now lets examine the test results for each environment. On each environment we make comparisons dense test vs focused test. In this part we will see those comparisons and statistical results.</w:t>
+      </w:r>
+    </w:p>
+    <w:p>
+      <w:pPr>
+        <w:numPr>
+          <w:ilvl w:val="0"/>
+          <w:numId w:val="0"/>
+        </w:numPr>
         <w:bidi w:val="0"/>
         <w:spacing w:line="360" w:lineRule="auto"/>
-        <w:rPr>
-          <w:rFonts w:hint="default"/>
-          <w:lang w:val="tr-TR"/>
-        </w:rPr>
-      </w:pPr>
-      <w:r>
-        <w:rPr>
-          <w:rFonts w:hint="default"/>
-          <w:lang w:val="tr-TR"/>
-        </w:rPr>
-        <w:t xml:space="preserve">  For being sure of the values on each μ, we did experiments for each setting we did experiments 5 times so that we could sure the results are stable or not. Then we recognize that we need to have different weight initializer because our layer model has different parameters we need to initialize weights differently. As we can see the final results on the 5th chapter. Our score, loss, and test results are better than the dense neuron. Another thing is time efficiency, Focused l</w:t>
-      </w:r>
-      <w:bookmarkStart w:id="10" w:name="_GoBack"/>
-      <w:bookmarkEnd w:id="10"/>
-      <w:r>
-        <w:rPr>
-          <w:rFonts w:hint="default"/>
-          <w:lang w:val="tr-TR"/>
-        </w:rPr>
-        <w:t>ayer model is working faster than Dense Layer model.</w:t>
+        <w:jc w:val="both"/>
+        <w:rPr>
+          <w:rFonts w:hint="default"/>
+          <w:i w:val="0"/>
+          <w:iCs w:val="0"/>
+          <w:sz w:val="24"/>
+          <w:szCs w:val="24"/>
+          <w:lang w:val="tr-TR"/>
+        </w:rPr>
+      </w:pPr>
+    </w:p>
+    <w:p>
+      <w:pPr>
+        <w:rPr>
+          <w:rFonts w:hint="default"/>
+          <w:i w:val="0"/>
+          <w:iCs w:val="0"/>
+          <w:sz w:val="24"/>
+          <w:szCs w:val="24"/>
+          <w:lang w:val="tr-TR"/>
+        </w:rPr>
+      </w:pPr>
+      <w:r>
+        <w:rPr>
+          <w:rFonts w:hint="default"/>
+          <w:i w:val="0"/>
+          <w:iCs w:val="0"/>
+          <w:sz w:val="24"/>
+          <w:szCs w:val="24"/>
+          <w:lang w:val="tr-TR"/>
+        </w:rPr>
+        <w:br w:type="page"/>
+      </w:r>
+    </w:p>
+    <w:p>
+      <w:pPr>
+        <w:numPr>
+          <w:ilvl w:val="0"/>
+          <w:numId w:val="7"/>
+        </w:numPr>
+        <w:bidi w:val="0"/>
+        <w:spacing w:line="360" w:lineRule="auto"/>
+        <w:jc w:val="both"/>
+        <w:rPr>
+          <w:rFonts w:hint="default"/>
+          <w:b/>
+          <w:bCs/>
+          <w:i w:val="0"/>
+          <w:iCs w:val="0"/>
+          <w:sz w:val="24"/>
+          <w:szCs w:val="24"/>
+          <w:lang w:val="tr-TR"/>
+        </w:rPr>
+      </w:pPr>
+      <w:r>
+        <w:rPr>
+          <w:rFonts w:hint="default"/>
+          <w:b/>
+          <w:bCs/>
+          <w:i w:val="0"/>
+          <w:iCs w:val="0"/>
+          <w:sz w:val="24"/>
+          <w:szCs w:val="24"/>
+          <w:lang w:val="tr-TR"/>
+        </w:rPr>
+        <w:t>CartPole:</w:t>
+      </w:r>
+    </w:p>
+    <w:p>
+      <w:pPr>
+        <w:numPr>
+          <w:ilvl w:val="0"/>
+          <w:numId w:val="0"/>
+        </w:numPr>
+        <w:bidi w:val="0"/>
+        <w:spacing w:line="360" w:lineRule="auto"/>
+        <w:jc w:val="center"/>
+        <w:rPr>
+          <w:rFonts w:hint="default"/>
+          <w:i w:val="0"/>
+          <w:iCs w:val="0"/>
+          <w:sz w:val="24"/>
+          <w:szCs w:val="24"/>
+          <w:lang w:val="tr-TR"/>
+        </w:rPr>
+      </w:pPr>
+      <w:r>
+        <w:rPr>
+          <w:rFonts w:hint="default"/>
+          <w:i w:val="0"/>
+          <w:iCs w:val="0"/>
+          <w:sz w:val="24"/>
+          <w:szCs w:val="24"/>
+          <w:lang w:val="tr-TR"/>
+        </w:rPr>
+        <w:drawing>
+          <wp:inline distT="0" distB="0" distL="114300" distR="114300">
+            <wp:extent cx="4194810" cy="3058160"/>
+            <wp:effectExtent l="0" t="0" r="15240" b="8890"/>
+            <wp:docPr id="24" name="Picture 24" descr="CartPole-v1_dense _focused_test"/>
+            <wp:cNvGraphicFramePr>
+              <a:graphicFrameLocks xmlns:a="http://schemas.openxmlformats.org/drawingml/2006/main" noChangeAspect="1"/>
+            </wp:cNvGraphicFramePr>
+            <a:graphic xmlns:a="http://schemas.openxmlformats.org/drawingml/2006/main">
+              <a:graphicData uri="http://schemas.openxmlformats.org/drawingml/2006/picture">
+                <pic:pic xmlns:pic="http://schemas.openxmlformats.org/drawingml/2006/picture">
+                  <pic:nvPicPr>
+                    <pic:cNvPr id="24" name="Picture 24" descr="CartPole-v1_dense _focused_test"/>
+                    <pic:cNvPicPr>
+                      <a:picLocks noChangeAspect="1"/>
+                    </pic:cNvPicPr>
+                  </pic:nvPicPr>
+                  <pic:blipFill>
+                    <a:blip r:embed="rId36"/>
+                    <a:stretch>
+                      <a:fillRect/>
+                    </a:stretch>
+                  </pic:blipFill>
+                  <pic:spPr>
+                    <a:xfrm>
+                      <a:off x="0" y="0"/>
+                      <a:ext cx="4194810" cy="3058160"/>
+                    </a:xfrm>
+                    <a:prstGeom prst="rect">
+                      <a:avLst/>
+                    </a:prstGeom>
+                  </pic:spPr>
+                </pic:pic>
+              </a:graphicData>
+            </a:graphic>
+          </wp:inline>
+        </w:drawing>
+      </w:r>
+    </w:p>
+    <w:p>
+      <w:pPr>
+        <w:numPr>
+          <w:ilvl w:val="0"/>
+          <w:numId w:val="0"/>
+        </w:numPr>
+        <w:bidi w:val="0"/>
+        <w:spacing w:line="360" w:lineRule="auto"/>
+        <w:jc w:val="center"/>
+        <w:rPr>
+          <w:rFonts w:hint="default"/>
+          <w:i/>
+          <w:iCs/>
+          <w:sz w:val="24"/>
+          <w:szCs w:val="24"/>
+          <w:lang w:val="tr-TR"/>
+        </w:rPr>
+      </w:pPr>
+      <w:r>
+        <w:rPr>
+          <w:rFonts w:hint="default"/>
+          <w:i/>
+          <w:iCs/>
+          <w:sz w:val="16"/>
+          <w:szCs w:val="16"/>
+          <w:lang w:val="tr-TR"/>
+        </w:rPr>
+        <w:t>Figure 5-10: CartPole-v1 dense  focused test distribution</w:t>
+      </w:r>
+    </w:p>
+    <w:p>
+      <w:pPr>
+        <w:numPr>
+          <w:ilvl w:val="0"/>
+          <w:numId w:val="0"/>
+        </w:numPr>
+        <w:bidi w:val="0"/>
+        <w:spacing w:line="360" w:lineRule="auto"/>
+        <w:ind w:firstLine="240"/>
+        <w:jc w:val="both"/>
+        <w:rPr>
+          <w:rFonts w:hint="default"/>
+          <w:i w:val="0"/>
+          <w:iCs w:val="0"/>
+          <w:sz w:val="24"/>
+          <w:szCs w:val="24"/>
+          <w:lang w:val="tr-TR"/>
+        </w:rPr>
+      </w:pPr>
+      <w:r>
+        <w:rPr>
+          <w:rFonts w:hint="default"/>
+          <w:i w:val="0"/>
+          <w:iCs w:val="0"/>
+          <w:sz w:val="24"/>
+          <w:szCs w:val="24"/>
+          <w:lang w:val="tr-TR"/>
+        </w:rPr>
+        <w:t>In fıgure 5-10, dense test mean of score is 23.33 and standard deviation is 12.64, for focused test mean of score is 27.0 and standard deviation is 16.02. Lets see also t-test results for the training results.</w:t>
+      </w:r>
+    </w:p>
+    <w:p>
+      <w:pPr>
+        <w:numPr>
+          <w:ilvl w:val="0"/>
+          <w:numId w:val="8"/>
+        </w:numPr>
+        <w:bidi w:val="0"/>
+        <w:ind w:left="420" w:leftChars="0" w:hanging="420" w:firstLineChars="0"/>
+        <w:jc w:val="left"/>
+      </w:pPr>
+      <w:r>
+        <w:t>statistic:  -1.7885389189084273</w:t>
+      </w:r>
+    </w:p>
+    <w:p>
+      <w:pPr>
+        <w:numPr>
+          <w:ilvl w:val="0"/>
+          <w:numId w:val="8"/>
+        </w:numPr>
+        <w:bidi w:val="0"/>
+        <w:ind w:left="420" w:leftChars="0" w:hanging="420" w:firstLineChars="0"/>
+        <w:jc w:val="left"/>
+        <w:rPr>
+          <w:rFonts w:hint="default"/>
+          <w:i w:val="0"/>
+          <w:iCs w:val="0"/>
+          <w:sz w:val="24"/>
+          <w:szCs w:val="24"/>
+          <w:lang w:val="tr-TR"/>
+        </w:rPr>
+      </w:pPr>
+      <w:r>
+        <w:t>pvalue:  0.07521799109053397</w:t>
+      </w:r>
+    </w:p>
+    <w:p>
+      <w:pPr>
+        <w:numPr>
+          <w:ilvl w:val="0"/>
+          <w:numId w:val="0"/>
+        </w:numPr>
+        <w:bidi w:val="0"/>
+        <w:spacing w:line="360" w:lineRule="auto"/>
+        <w:jc w:val="both"/>
+        <w:rPr>
+          <w:rFonts w:hint="default"/>
+          <w:i w:val="0"/>
+          <w:iCs w:val="0"/>
+          <w:sz w:val="24"/>
+          <w:szCs w:val="24"/>
+          <w:lang w:val="tr-TR"/>
+        </w:rPr>
+      </w:pPr>
+      <w:r>
+        <w:rPr>
+          <w:rFonts w:hint="default"/>
+          <w:i w:val="0"/>
+          <w:iCs w:val="0"/>
+          <w:sz w:val="24"/>
+          <w:szCs w:val="24"/>
+          <w:lang w:val="tr-TR"/>
+        </w:rPr>
+        <w:t xml:space="preserve">     The p-value is over 0.05 according to t-test, so we cannot reject the null hypothesis.</w:t>
+      </w:r>
+    </w:p>
+    <w:p>
+      <w:pPr>
+        <w:numPr>
+          <w:ilvl w:val="0"/>
+          <w:numId w:val="7"/>
+        </w:numPr>
+        <w:bidi w:val="0"/>
+        <w:spacing w:line="360" w:lineRule="auto"/>
+        <w:ind w:left="0" w:leftChars="0" w:firstLine="284" w:firstLineChars="0"/>
+        <w:jc w:val="both"/>
+        <w:rPr>
+          <w:rFonts w:hint="default"/>
+          <w:b/>
+          <w:bCs/>
+          <w:i w:val="0"/>
+          <w:iCs w:val="0"/>
+          <w:sz w:val="24"/>
+          <w:szCs w:val="24"/>
+          <w:lang w:val="tr-TR"/>
+        </w:rPr>
+      </w:pPr>
+      <w:r>
+        <w:rPr>
+          <w:rFonts w:hint="default"/>
+          <w:b/>
+          <w:bCs/>
+          <w:i w:val="0"/>
+          <w:iCs w:val="0"/>
+          <w:sz w:val="24"/>
+          <w:szCs w:val="24"/>
+          <w:lang w:val="tr-TR"/>
+        </w:rPr>
+        <w:t>MountainCar:</w:t>
+      </w:r>
+    </w:p>
+    <w:p>
+      <w:pPr>
+        <w:numPr>
+          <w:ilvl w:val="0"/>
+          <w:numId w:val="0"/>
+        </w:numPr>
+        <w:bidi w:val="0"/>
+        <w:spacing w:line="360" w:lineRule="auto"/>
+        <w:jc w:val="center"/>
+        <w:rPr>
+          <w:rFonts w:hint="default"/>
+          <w:i w:val="0"/>
+          <w:iCs w:val="0"/>
+          <w:sz w:val="24"/>
+          <w:szCs w:val="24"/>
+          <w:lang w:val="tr-TR"/>
+        </w:rPr>
+      </w:pPr>
+      <w:r>
+        <w:rPr>
+          <w:rFonts w:hint="default"/>
+          <w:i w:val="0"/>
+          <w:iCs w:val="0"/>
+          <w:sz w:val="24"/>
+          <w:szCs w:val="24"/>
+          <w:lang w:val="tr-TR"/>
+        </w:rPr>
+        <w:drawing>
+          <wp:inline distT="0" distB="0" distL="114300" distR="114300">
+            <wp:extent cx="4105275" cy="3012440"/>
+            <wp:effectExtent l="0" t="0" r="9525" b="16510"/>
+            <wp:docPr id="30" name="Picture 30" descr="MountainCarContinuous-v0_dense _focused_test"/>
+            <wp:cNvGraphicFramePr>
+              <a:graphicFrameLocks xmlns:a="http://schemas.openxmlformats.org/drawingml/2006/main" noChangeAspect="1"/>
+            </wp:cNvGraphicFramePr>
+            <a:graphic xmlns:a="http://schemas.openxmlformats.org/drawingml/2006/main">
+              <a:graphicData uri="http://schemas.openxmlformats.org/drawingml/2006/picture">
+                <pic:pic xmlns:pic="http://schemas.openxmlformats.org/drawingml/2006/picture">
+                  <pic:nvPicPr>
+                    <pic:cNvPr id="30" name="Picture 30" descr="MountainCarContinuous-v0_dense _focused_test"/>
+                    <pic:cNvPicPr>
+                      <a:picLocks noChangeAspect="1"/>
+                    </pic:cNvPicPr>
+                  </pic:nvPicPr>
+                  <pic:blipFill>
+                    <a:blip r:embed="rId37"/>
+                    <a:stretch>
+                      <a:fillRect/>
+                    </a:stretch>
+                  </pic:blipFill>
+                  <pic:spPr>
+                    <a:xfrm>
+                      <a:off x="0" y="0"/>
+                      <a:ext cx="4105275" cy="3012440"/>
+                    </a:xfrm>
+                    <a:prstGeom prst="rect">
+                      <a:avLst/>
+                    </a:prstGeom>
+                  </pic:spPr>
+                </pic:pic>
+              </a:graphicData>
+            </a:graphic>
+          </wp:inline>
+        </w:drawing>
+      </w:r>
+    </w:p>
+    <w:p>
+      <w:pPr>
+        <w:numPr>
+          <w:ilvl w:val="0"/>
+          <w:numId w:val="0"/>
+        </w:numPr>
+        <w:bidi w:val="0"/>
+        <w:spacing w:line="360" w:lineRule="auto"/>
+        <w:jc w:val="center"/>
+        <w:rPr>
+          <w:rFonts w:hint="default"/>
+          <w:i/>
+          <w:iCs/>
+          <w:sz w:val="24"/>
+          <w:szCs w:val="24"/>
+          <w:lang w:val="tr-TR"/>
+        </w:rPr>
+      </w:pPr>
+      <w:r>
+        <w:rPr>
+          <w:rFonts w:hint="default"/>
+          <w:i/>
+          <w:iCs/>
+          <w:sz w:val="16"/>
+          <w:szCs w:val="16"/>
+          <w:lang w:val="tr-TR"/>
+        </w:rPr>
+        <w:t>Figure 5-10: MountainCarContinuous-v0 dense  focused test distribution</w:t>
+      </w:r>
+    </w:p>
+    <w:p>
+      <w:pPr>
+        <w:rPr>
+          <w:rFonts w:hint="default"/>
+          <w:i w:val="0"/>
+          <w:iCs w:val="0"/>
+          <w:sz w:val="24"/>
+          <w:szCs w:val="24"/>
+          <w:lang w:val="tr-TR"/>
+        </w:rPr>
+      </w:pPr>
+      <w:r>
+        <w:rPr>
+          <w:rFonts w:hint="default"/>
+          <w:i w:val="0"/>
+          <w:iCs w:val="0"/>
+          <w:sz w:val="24"/>
+          <w:szCs w:val="24"/>
+          <w:lang w:val="tr-TR"/>
+        </w:rPr>
+        <w:br w:type="page"/>
+      </w:r>
+    </w:p>
+    <w:p>
+      <w:pPr>
+        <w:numPr>
+          <w:ilvl w:val="0"/>
+          <w:numId w:val="0"/>
+        </w:numPr>
+        <w:bidi w:val="0"/>
+        <w:spacing w:line="360" w:lineRule="auto"/>
+        <w:ind w:firstLine="240"/>
+        <w:jc w:val="both"/>
+        <w:rPr>
+          <w:rFonts w:hint="default"/>
+          <w:i w:val="0"/>
+          <w:iCs w:val="0"/>
+          <w:sz w:val="24"/>
+          <w:szCs w:val="24"/>
+          <w:lang w:val="tr-TR"/>
+        </w:rPr>
+      </w:pPr>
+      <w:r>
+        <w:rPr>
+          <w:rFonts w:hint="default"/>
+          <w:i w:val="0"/>
+          <w:iCs w:val="0"/>
+          <w:sz w:val="24"/>
+          <w:szCs w:val="24"/>
+          <w:lang w:val="tr-TR"/>
+        </w:rPr>
+        <w:t>In fıgure 5-11, dense test mean of score is -15.92 and standard deviation is 0.40, for focused test mean of score is -15.17 and standard deviation is 0.59. Lets see also t-test results for the training results.</w:t>
+      </w:r>
+    </w:p>
+    <w:p>
+      <w:pPr>
+        <w:numPr>
+          <w:ilvl w:val="0"/>
+          <w:numId w:val="9"/>
+        </w:numPr>
+        <w:bidi w:val="0"/>
+        <w:ind w:left="420" w:leftChars="0" w:hanging="420" w:firstLineChars="0"/>
+        <w:rPr>
+          <w:b w:val="0"/>
+          <w:bCs w:val="0"/>
+        </w:rPr>
+      </w:pPr>
+      <w:r>
+        <w:rPr>
+          <w:b w:val="0"/>
+          <w:bCs w:val="0"/>
+        </w:rPr>
+        <w:t>statistic:  -10.589982583360232</w:t>
+      </w:r>
+    </w:p>
+    <w:p>
+      <w:pPr>
+        <w:numPr>
+          <w:ilvl w:val="0"/>
+          <w:numId w:val="9"/>
+        </w:numPr>
+        <w:bidi w:val="0"/>
+        <w:ind w:left="420" w:leftChars="0" w:hanging="420" w:firstLineChars="0"/>
+        <w:rPr>
+          <w:b w:val="0"/>
+          <w:bCs w:val="0"/>
+        </w:rPr>
+      </w:pPr>
+      <w:r>
+        <w:rPr>
+          <w:b w:val="0"/>
+          <w:bCs w:val="0"/>
+        </w:rPr>
+        <w:t>pvalue:  4.728857463367546e-21</w:t>
+      </w:r>
+    </w:p>
+    <w:bookmarkEnd w:id="8"/>
+    <w:p>
+      <w:pPr>
+        <w:numPr>
+          <w:ilvl w:val="0"/>
+          <w:numId w:val="0"/>
+        </w:numPr>
+        <w:bidi w:val="0"/>
+        <w:spacing w:line="360" w:lineRule="auto"/>
+        <w:jc w:val="both"/>
+        <w:rPr>
+          <w:rFonts w:hint="default"/>
+          <w:i w:val="0"/>
+          <w:iCs w:val="0"/>
+          <w:sz w:val="24"/>
+          <w:szCs w:val="24"/>
+          <w:lang w:val="tr-TR"/>
+        </w:rPr>
+      </w:pPr>
+      <w:r>
+        <w:rPr>
+          <w:rFonts w:hint="default"/>
+          <w:i w:val="0"/>
+          <w:iCs w:val="0"/>
+          <w:sz w:val="24"/>
+          <w:szCs w:val="24"/>
+          <w:lang w:val="tr-TR"/>
+        </w:rPr>
+        <w:t xml:space="preserve">     The p-value is under 0.05 according to t-test, so we can accept that focused test results are better than dense test results.</w:t>
+      </w:r>
+    </w:p>
+    <w:p>
+      <w:pPr>
+        <w:numPr>
+          <w:ilvl w:val="0"/>
+          <w:numId w:val="7"/>
+        </w:numPr>
+        <w:bidi w:val="0"/>
+        <w:spacing w:line="360" w:lineRule="auto"/>
+        <w:ind w:left="0" w:leftChars="0" w:firstLine="284" w:firstLineChars="0"/>
+        <w:jc w:val="both"/>
+        <w:rPr>
+          <w:rFonts w:hint="default"/>
+          <w:b/>
+          <w:bCs/>
+          <w:i w:val="0"/>
+          <w:iCs w:val="0"/>
+          <w:sz w:val="24"/>
+          <w:szCs w:val="24"/>
+          <w:lang w:val="tr-TR"/>
+        </w:rPr>
+      </w:pPr>
+      <w:r>
+        <w:rPr>
+          <w:rFonts w:hint="default"/>
+          <w:b/>
+          <w:bCs/>
+          <w:i w:val="0"/>
+          <w:iCs w:val="0"/>
+          <w:sz w:val="24"/>
+          <w:szCs w:val="24"/>
+          <w:lang w:val="tr-TR"/>
+        </w:rPr>
+        <w:t>Acrobot:</w:t>
+      </w:r>
+    </w:p>
+    <w:p>
+      <w:pPr>
+        <w:bidi w:val="0"/>
+        <w:rPr>
+          <w:rFonts w:hint="default"/>
+          <w:lang w:val="tr-TR"/>
+        </w:rPr>
+      </w:pPr>
+      <w:r>
+        <w:rPr>
+          <w:rFonts w:hint="default"/>
+          <w:lang w:val="tr-TR"/>
+        </w:rPr>
+        <w:t xml:space="preserve">In this environment training results were good, in test phase the agent could not show any improvements. If we examine the test data, </w:t>
+      </w:r>
+      <w:r>
+        <w:t>dense</w:t>
+      </w:r>
+      <w:r>
+        <w:rPr>
+          <w:rFonts w:hint="default"/>
+          <w:lang w:val="tr-TR"/>
+        </w:rPr>
+        <w:t xml:space="preserve"> t</w:t>
+      </w:r>
+      <w:r>
+        <w:t xml:space="preserve">est mean </w:t>
+      </w:r>
+      <w:r>
+        <w:rPr>
+          <w:rFonts w:hint="default"/>
+          <w:lang w:val="tr-TR"/>
+        </w:rPr>
+        <w:t xml:space="preserve">is </w:t>
+      </w:r>
+      <w:r>
+        <w:t>-200.0, st</w:t>
+      </w:r>
+      <w:r>
+        <w:rPr>
+          <w:rFonts w:hint="default"/>
+          <w:lang w:val="tr-TR"/>
+        </w:rPr>
+        <w:t xml:space="preserve">andard </w:t>
+      </w:r>
+      <w:r>
+        <w:t>d</w:t>
+      </w:r>
+      <w:r>
+        <w:rPr>
+          <w:rFonts w:hint="default"/>
+          <w:lang w:val="tr-TR"/>
+        </w:rPr>
+        <w:t>eviation is</w:t>
+      </w:r>
+      <w:r>
+        <w:t xml:space="preserve"> 0.0</w:t>
+      </w:r>
+      <w:r>
+        <w:rPr>
+          <w:rFonts w:hint="default"/>
+          <w:lang w:val="tr-TR"/>
+        </w:rPr>
+        <w:t xml:space="preserve"> and for </w:t>
+      </w:r>
+      <w:r>
+        <w:t>focused</w:t>
+      </w:r>
+      <w:r>
+        <w:rPr>
+          <w:rFonts w:hint="default"/>
+          <w:lang w:val="tr-TR"/>
+        </w:rPr>
+        <w:t xml:space="preserve"> t</w:t>
+      </w:r>
+      <w:r>
+        <w:t>est mean -200.0</w:t>
+      </w:r>
+      <w:r>
+        <w:rPr>
+          <w:rFonts w:hint="default"/>
+          <w:lang w:val="tr-TR"/>
+        </w:rPr>
+        <w:t>,</w:t>
+      </w:r>
+      <w:r>
+        <w:t xml:space="preserve"> st</w:t>
+      </w:r>
+      <w:r>
+        <w:rPr>
+          <w:rFonts w:hint="default"/>
+          <w:lang w:val="tr-TR"/>
+        </w:rPr>
+        <w:t xml:space="preserve">andard </w:t>
+      </w:r>
+      <w:r>
+        <w:t>d</w:t>
+      </w:r>
+      <w:r>
+        <w:rPr>
+          <w:rFonts w:hint="default"/>
+          <w:lang w:val="tr-TR"/>
+        </w:rPr>
+        <w:t xml:space="preserve">eviation is also </w:t>
+      </w:r>
+      <w:r>
+        <w:t>0.0</w:t>
+      </w:r>
+      <w:r>
+        <w:rPr>
+          <w:rFonts w:hint="default"/>
+          <w:lang w:val="tr-TR"/>
+        </w:rPr>
+        <w:t>.</w:t>
+      </w:r>
+    </w:p>
+    <w:p>
+      <w:pPr>
+        <w:bidi w:val="0"/>
+        <w:rPr>
+          <w:rFonts w:hint="default"/>
+          <w:lang w:val="tr-TR"/>
+        </w:rPr>
+      </w:pPr>
+      <w:r>
+        <w:rPr>
+          <w:rFonts w:hint="default"/>
+          <w:lang w:val="tr-TR"/>
+        </w:rPr>
+        <w:t>This might occur the random initialization of the environment. If we check the figure 5-8 score graphics we can see that the agent couldn’t do anything until the 300</w:t>
+      </w:r>
+      <w:r>
+        <w:rPr>
+          <w:rFonts w:hint="default"/>
+          <w:vertAlign w:val="superscript"/>
+          <w:lang w:val="tr-TR"/>
+        </w:rPr>
+        <w:t>th</w:t>
+      </w:r>
+      <w:r>
+        <w:rPr>
+          <w:rFonts w:hint="default"/>
+          <w:lang w:val="tr-TR"/>
+        </w:rPr>
+        <w:t xml:space="preserve"> episode. </w:t>
+      </w:r>
+    </w:p>
+    <w:p>
+      <w:pPr>
+        <w:rPr>
+          <w:rFonts w:hint="default"/>
+          <w:b w:val="0"/>
+          <w:bCs w:val="0"/>
+          <w:i w:val="0"/>
+          <w:iCs w:val="0"/>
+          <w:sz w:val="24"/>
+          <w:szCs w:val="24"/>
+          <w:lang w:val="tr-TR"/>
+        </w:rPr>
+      </w:pPr>
+      <w:r>
+        <w:rPr>
+          <w:rFonts w:hint="default"/>
+          <w:b w:val="0"/>
+          <w:bCs w:val="0"/>
+          <w:i w:val="0"/>
+          <w:iCs w:val="0"/>
+          <w:sz w:val="24"/>
+          <w:szCs w:val="24"/>
+          <w:lang w:val="tr-TR"/>
+        </w:rPr>
+        <w:br w:type="page"/>
+      </w:r>
+    </w:p>
+    <w:p>
+      <w:pPr>
+        <w:pStyle w:val="54"/>
+        <w:rPr>
+          <w:rFonts w:hint="default"/>
+          <w:lang w:val="tr-TR"/>
+        </w:rPr>
+      </w:pPr>
+      <w:r>
+        <w:rPr>
+          <w:lang w:val="en-US"/>
+        </w:rPr>
+        <w:t xml:space="preserve">chapter </w:t>
+      </w:r>
+      <w:r>
+        <w:rPr>
+          <w:rFonts w:hint="default"/>
+          <w:lang w:val="tr-TR"/>
+        </w:rPr>
+        <w:t>SIX</w:t>
+      </w:r>
+    </w:p>
+    <w:p>
+      <w:pPr>
+        <w:pStyle w:val="54"/>
+        <w:rPr>
+          <w:lang w:val="en-US"/>
+        </w:rPr>
+      </w:pPr>
+      <w:r>
+        <w:rPr>
+          <w:lang w:val="en-US"/>
+        </w:rPr>
+        <w:t xml:space="preserve">conclusions and future work </w:t>
+      </w:r>
+    </w:p>
+    <w:p>
+      <w:pPr>
+        <w:bidi w:val="0"/>
+        <w:spacing w:line="360" w:lineRule="auto"/>
+        <w:rPr>
+          <w:rFonts w:hint="default"/>
+          <w:lang w:val="tr-TR"/>
+        </w:rPr>
+      </w:pPr>
+      <w:r>
+        <w:rPr>
+          <w:rFonts w:hint="default"/>
+          <w:lang w:val="tr-TR"/>
+        </w:rPr>
+        <w:t xml:space="preserve">   In this thesis, we cover the DQN model training and comparison for Dense and Focused neuron type. One of the main objectives is proving the focused neuron is working better than a dense layer.</w:t>
+      </w:r>
+    </w:p>
+    <w:p>
+      <w:pPr>
+        <w:bidi w:val="0"/>
+        <w:spacing w:line="360" w:lineRule="auto"/>
+        <w:rPr>
+          <w:rFonts w:hint="default"/>
+          <w:lang w:val="tr-TR"/>
+        </w:rPr>
+      </w:pPr>
+      <w:r>
+        <w:rPr>
+          <w:rFonts w:hint="default"/>
+          <w:lang w:val="tr-TR"/>
+        </w:rPr>
+        <w:t xml:space="preserve">  The most important thing was tuning and deciding the right parameters, μ is the main coefficients of focusing structure. For making sure the focusing layer working right or not, a way to evaluate is making loss comparison. By taking loss values on every q-value calculation and try to estimate according to those values, the same evaluation can be run.</w:t>
+      </w:r>
+    </w:p>
+    <w:p>
+      <w:pPr>
+        <w:bidi w:val="0"/>
+        <w:spacing w:line="360" w:lineRule="auto"/>
+        <w:rPr>
+          <w:rFonts w:hint="default"/>
+          <w:lang w:val="tr-TR"/>
+        </w:rPr>
+      </w:pPr>
+      <w:r>
+        <w:rPr>
+          <w:rFonts w:hint="default"/>
+          <w:lang w:val="tr-TR"/>
+        </w:rPr>
+        <w:t xml:space="preserve">  For being sure of the values on each μ, we did experiments for each setting we did experiments 5 times so that we could sure the results are stable or not. Then we recognize that we need to have different weight initializer because our layer model has different parameters we need to initialize weights differently. As we can see the final results on the 5th chapter. Our score, loss, and test results are better than the dense neuron. Another thing is time efficiency, Focused layer model is working faster than Dense Layer model.</w:t>
       </w:r>
     </w:p>
     <w:p>
@@ -15039,7 +16338,7 @@
         <w:widowControl/>
         <w:numPr>
           <w:ilvl w:val="0"/>
-          <w:numId w:val="7"/>
+          <w:numId w:val="10"/>
         </w:numPr>
         <w:suppressLineNumbers w:val="0"/>
         <w:bidi w:val="0"/>
@@ -15134,7 +16433,7 @@
         <w:widowControl/>
         <w:numPr>
           <w:ilvl w:val="0"/>
-          <w:numId w:val="7"/>
+          <w:numId w:val="10"/>
         </w:numPr>
         <w:suppressLineNumbers w:val="0"/>
         <w:bidi w:val="0"/>
@@ -15239,7 +16538,7 @@
         <w:widowControl/>
         <w:numPr>
           <w:ilvl w:val="0"/>
-          <w:numId w:val="7"/>
+          <w:numId w:val="10"/>
         </w:numPr>
         <w:suppressLineNumbers w:val="0"/>
         <w:bidi w:val="0"/>
@@ -15275,7 +16574,7 @@
         <w:widowControl/>
         <w:numPr>
           <w:ilvl w:val="0"/>
-          <w:numId w:val="7"/>
+          <w:numId w:val="10"/>
         </w:numPr>
         <w:suppressLineNumbers w:val="0"/>
         <w:bidi w:val="0"/>
@@ -15311,7 +16610,7 @@
         <w:widowControl/>
         <w:numPr>
           <w:ilvl w:val="0"/>
-          <w:numId w:val="7"/>
+          <w:numId w:val="10"/>
         </w:numPr>
         <w:suppressLineNumbers w:val="0"/>
         <w:bidi w:val="0"/>
@@ -15347,7 +16646,7 @@
         <w:widowControl/>
         <w:numPr>
           <w:ilvl w:val="0"/>
-          <w:numId w:val="7"/>
+          <w:numId w:val="10"/>
         </w:numPr>
         <w:suppressLineNumbers w:val="0"/>
         <w:bidi w:val="0"/>
@@ -15383,7 +16682,7 @@
         <w:widowControl/>
         <w:numPr>
           <w:ilvl w:val="0"/>
-          <w:numId w:val="7"/>
+          <w:numId w:val="10"/>
         </w:numPr>
         <w:suppressLineNumbers w:val="0"/>
         <w:bidi w:val="0"/>
@@ -15443,7 +16742,7 @@
         <w:widowControl/>
         <w:numPr>
           <w:ilvl w:val="0"/>
-          <w:numId w:val="7"/>
+          <w:numId w:val="10"/>
         </w:numPr>
         <w:suppressLineNumbers w:val="0"/>
         <w:bidi w:val="0"/>
@@ -15548,7 +16847,7 @@
         <w:widowControl/>
         <w:numPr>
           <w:ilvl w:val="0"/>
-          <w:numId w:val="7"/>
+          <w:numId w:val="10"/>
         </w:numPr>
         <w:suppressLineNumbers w:val="0"/>
         <w:bidi w:val="0"/>
@@ -15584,7 +16883,7 @@
         <w:widowControl/>
         <w:numPr>
           <w:ilvl w:val="0"/>
-          <w:numId w:val="7"/>
+          <w:numId w:val="10"/>
         </w:numPr>
         <w:suppressLineNumbers w:val="0"/>
         <w:bidi w:val="0"/>
@@ -15689,7 +16988,7 @@
         <w:widowControl/>
         <w:numPr>
           <w:ilvl w:val="0"/>
-          <w:numId w:val="7"/>
+          <w:numId w:val="10"/>
         </w:numPr>
         <w:suppressLineNumbers w:val="0"/>
         <w:bidi w:val="0"/>
@@ -15794,7 +17093,7 @@
         <w:widowControl/>
         <w:numPr>
           <w:ilvl w:val="0"/>
-          <w:numId w:val="7"/>
+          <w:numId w:val="10"/>
         </w:numPr>
         <w:suppressLineNumbers w:val="0"/>
         <w:bidi w:val="0"/>
@@ -15899,7 +17198,7 @@
         <w:widowControl/>
         <w:numPr>
           <w:ilvl w:val="0"/>
-          <w:numId w:val="7"/>
+          <w:numId w:val="10"/>
         </w:numPr>
         <w:suppressLineNumbers w:val="0"/>
         <w:bidi w:val="0"/>
@@ -15999,7 +17298,7 @@
         <w:widowControl/>
         <w:numPr>
           <w:ilvl w:val="0"/>
-          <w:numId w:val="7"/>
+          <w:numId w:val="10"/>
         </w:numPr>
         <w:suppressLineNumbers w:val="0"/>
         <w:bidi w:val="0"/>
@@ -16091,7 +17390,7 @@
         <w:widowControl/>
         <w:numPr>
           <w:ilvl w:val="0"/>
-          <w:numId w:val="7"/>
+          <w:numId w:val="10"/>
         </w:numPr>
         <w:suppressLineNumbers w:val="0"/>
         <w:bidi w:val="0"/>
@@ -16171,7 +17470,7 @@
         <w:widowControl/>
         <w:numPr>
           <w:ilvl w:val="0"/>
-          <w:numId w:val="7"/>
+          <w:numId w:val="10"/>
         </w:numPr>
         <w:suppressLineNumbers w:val="0"/>
         <w:bidi w:val="0"/>
@@ -16277,7 +17576,7 @@
         <w:widowControl/>
         <w:numPr>
           <w:ilvl w:val="0"/>
-          <w:numId w:val="7"/>
+          <w:numId w:val="10"/>
         </w:numPr>
         <w:suppressLineNumbers w:val="0"/>
         <w:bidi w:val="0"/>
@@ -16383,14 +17682,14 @@
         <w:widowControl/>
         <w:numPr>
           <w:ilvl w:val="0"/>
-          <w:numId w:val="7"/>
+          <w:numId w:val="10"/>
         </w:numPr>
         <w:suppressLineNumbers w:val="0"/>
         <w:bidi w:val="0"/>
         <w:spacing w:before="0" w:beforeAutospacing="0" w:after="0" w:afterAutospacing="0" w:line="15" w:lineRule="atLeast"/>
         <w:ind w:left="425" w:leftChars="0" w:right="-60" w:hanging="425" w:firstLineChars="0"/>
         <w:rPr>
-          <w:rFonts w:cs="Times New Roman"/>
+          <w:lang w:val="en-US"/>
         </w:rPr>
       </w:pPr>
       <w:r>
@@ -16479,27 +17778,6 @@
           <w:vertAlign w:val="baseline"/>
         </w:rPr>
         <w:t>2020</w:t>
-      </w:r>
-    </w:p>
-    <w:p>
-      <w:pPr>
-        <w:pStyle w:val="25"/>
-        <w:spacing w:line="276" w:lineRule="auto"/>
-        <w:jc w:val="both"/>
-        <w:rPr>
-          <w:lang w:val="en-US"/>
-        </w:rPr>
-      </w:pPr>
-      <w:r>
-        <w:rPr>
-          <w:rFonts w:ascii="Times New Roman" w:hAnsi="Times New Roman" w:eastAsia="SimSun" w:cs="Times New Roman"/>
-          <w:b/>
-          <w:color w:val="000000"/>
-          <w:sz w:val="28"/>
-          <w:szCs w:val="28"/>
-          <w:lang w:val="en-US" w:eastAsia="zh-CN" w:bidi="hi-IN"/>
-        </w:rPr>
-        <w:t>Note that, every entry in above list, must be cross referenced in main text.</w:t>
       </w:r>
     </w:p>
     <w:sectPr>
@@ -16847,6 +18125,58 @@
     </w:lvl>
   </w:abstractNum>
   <w:abstractNum w:abstractNumId="5">
+    <w:nsid w:val="51E1A494"/>
+    <w:multiLevelType w:val="singleLevel"/>
+    <w:tmpl w:val="51E1A494"/>
+    <w:lvl w:ilvl="0" w:tentative="0">
+      <w:start w:val="1"/>
+      <w:numFmt w:val="decimal"/>
+      <w:suff w:val="space"/>
+      <w:lvlText w:val="%1)"/>
+      <w:lvlJc w:val="left"/>
+    </w:lvl>
+  </w:abstractNum>
+  <w:abstractNum w:abstractNumId="6">
+    <w:nsid w:val="5B1729FA"/>
+    <w:multiLevelType w:val="singleLevel"/>
+    <w:tmpl w:val="5B1729FA"/>
+    <w:lvl w:ilvl="0" w:tentative="0">
+      <w:start w:val="1"/>
+      <w:numFmt w:val="bullet"/>
+      <w:lvlText w:val=""/>
+      <w:lvlJc w:val="left"/>
+      <w:pPr>
+        <w:tabs>
+          <w:tab w:val="left" w:pos="420"/>
+        </w:tabs>
+        <w:ind w:left="420" w:leftChars="0" w:hanging="420" w:firstLineChars="0"/>
+      </w:pPr>
+      <w:rPr>
+        <w:rFonts w:hint="default" w:ascii="Wingdings" w:hAnsi="Wingdings"/>
+      </w:rPr>
+    </w:lvl>
+  </w:abstractNum>
+  <w:abstractNum w:abstractNumId="7">
+    <w:nsid w:val="630CF57A"/>
+    <w:multiLevelType w:val="singleLevel"/>
+    <w:tmpl w:val="630CF57A"/>
+    <w:lvl w:ilvl="0" w:tentative="0">
+      <w:start w:val="1"/>
+      <w:numFmt w:val="bullet"/>
+      <w:lvlText w:val=""/>
+      <w:lvlJc w:val="left"/>
+      <w:pPr>
+        <w:tabs>
+          <w:tab w:val="left" w:pos="420"/>
+        </w:tabs>
+        <w:ind w:left="420" w:leftChars="0" w:hanging="420" w:firstLineChars="0"/>
+      </w:pPr>
+      <w:rPr>
+        <w:rFonts w:hint="default" w:ascii="Wingdings" w:hAnsi="Wingdings"/>
+      </w:rPr>
+    </w:lvl>
+  </w:abstractNum>
+  <w:abstractNum w:abstractNumId="8">
     <w:nsid w:val="72C05D69"/>
     <w:multiLevelType w:val="singleLevel"/>
     <w:tmpl w:val="72C05D69"/>
@@ -16858,7 +18188,7 @@
       <w:lvlJc w:val="left"/>
     </w:lvl>
   </w:abstractNum>
-  <w:abstractNum w:abstractNumId="6">
+  <w:abstractNum w:abstractNumId="9">
     <w:nsid w:val="7930E577"/>
     <w:multiLevelType w:val="singleLevel"/>
     <w:tmpl w:val="7930E577"/>
@@ -16885,7 +18215,7 @@
     <w:abstractNumId w:val="2"/>
   </w:num>
   <w:num w:numId="3">
-    <w:abstractNumId w:val="5"/>
+    <w:abstractNumId w:val="8"/>
   </w:num>
   <w:num w:numId="4">
     <w:abstractNumId w:val="0"/>
@@ -16897,7 +18227,16 @@
     <w:abstractNumId w:val="3"/>
   </w:num>
   <w:num w:numId="7">
+    <w:abstractNumId w:val="5"/>
+  </w:num>
+  <w:num w:numId="8">
     <w:abstractNumId w:val="6"/>
+  </w:num>
+  <w:num w:numId="9">
+    <w:abstractNumId w:val="7"/>
+  </w:num>
+  <w:num w:numId="10">
+    <w:abstractNumId w:val="9"/>
   </w:num>
 </w:numbering>
 </file>
@@ -18231,7 +19570,6 @@
     <customSectPr/>
     <customSectPr/>
     <customSectPr/>
-    <customSectPr/>
   </customSectProps>
 </s:customData>
 </file>
